--- a/sounds/resources/毕业论文.docx
+++ b/sounds/resources/毕业论文.docx
@@ -6,9 +6,6 @@
     <w:p>
       <w:pPr>
         <w:jc w:val="center"/>
-        <w:rPr>
-          <w:rFonts w:hint="eastAsia"/>
-        </w:rPr>
       </w:pPr>
       <w:r>
         <w:rPr>
@@ -20,9 +17,6 @@
     <w:p>
       <w:pPr>
         <w:jc w:val="left"/>
-        <w:rPr>
-          <w:rFonts w:hint="eastAsia"/>
-        </w:rPr>
       </w:pPr>
       <w:r>
         <w:rPr>
@@ -196,9 +190,6 @@
     <w:p>
       <w:pPr>
         <w:jc w:val="left"/>
-        <w:rPr>
-          <w:rFonts w:hint="eastAsia"/>
-        </w:rPr>
       </w:pPr>
       <w:r>
         <w:rPr>
@@ -240,9 +231,6 @@
         </w:numPr>
         <w:ind w:firstLineChars="0"/>
         <w:jc w:val="left"/>
-        <w:rPr>
-          <w:rFonts w:hint="eastAsia"/>
-        </w:rPr>
       </w:pPr>
       <w:r>
         <w:rPr>
@@ -260,9 +248,6 @@
         </w:numPr>
         <w:ind w:firstLineChars="0"/>
         <w:jc w:val="left"/>
-        <w:rPr>
-          <w:rFonts w:hint="eastAsia"/>
-        </w:rPr>
       </w:pPr>
       <w:r>
         <w:rPr>
@@ -274,9 +259,6 @@
     <w:p>
       <w:pPr>
         <w:jc w:val="left"/>
-        <w:rPr>
-          <w:rFonts w:hint="eastAsia"/>
-        </w:rPr>
       </w:pPr>
       <w:r>
         <w:rPr>
@@ -348,9 +330,6 @@
     <w:p>
       <w:pPr>
         <w:jc w:val="left"/>
-        <w:rPr>
-          <w:rFonts w:hint="eastAsia"/>
-        </w:rPr>
       </w:pPr>
       <w:r>
         <w:rPr>
@@ -506,9 +485,6 @@
         </w:numPr>
         <w:ind w:firstLineChars="0"/>
         <w:jc w:val="left"/>
-        <w:rPr>
-          <w:rFonts w:hint="eastAsia"/>
-        </w:rPr>
       </w:pPr>
       <w:r>
         <w:rPr>
@@ -532,9 +508,6 @@
         </w:numPr>
         <w:ind w:firstLineChars="0"/>
         <w:jc w:val="left"/>
-        <w:rPr>
-          <w:rFonts w:hint="eastAsia"/>
-        </w:rPr>
       </w:pPr>
       <w:r>
         <w:rPr>
@@ -546,9 +519,6 @@
     <w:p>
       <w:pPr>
         <w:jc w:val="left"/>
-        <w:rPr>
-          <w:rFonts w:hint="eastAsia"/>
-        </w:rPr>
       </w:pPr>
       <w:r>
         <w:rPr>
@@ -632,9 +602,6 @@
     <w:p>
       <w:pPr>
         <w:jc w:val="left"/>
-        <w:rPr>
-          <w:rFonts w:hint="eastAsia"/>
-        </w:rPr>
       </w:pPr>
       <w:r>
         <w:rPr>
@@ -724,9 +691,6 @@
         </w:numPr>
         <w:ind w:firstLineChars="0"/>
         <w:jc w:val="left"/>
-        <w:rPr>
-          <w:rFonts w:hint="eastAsia"/>
-        </w:rPr>
       </w:pPr>
       <w:r>
         <w:rPr>
@@ -739,7 +703,7 @@
       <w:pPr>
         <w:jc w:val="left"/>
         <w:rPr>
-          <w:rFonts w:ascii="DejaVu Sans Mono" w:hAnsi="DejaVu Sans Mono" w:cs="DejaVu Sans Mono" w:hint="eastAsia"/>
+          <w:rFonts w:ascii="DejaVu Sans Mono" w:hAnsi="DejaVu Sans Mono" w:cs="DejaVu Sans Mono"/>
           <w:color w:val="383A42"/>
           <w:szCs w:val="21"/>
           <w:shd w:val="clear" w:color="auto" w:fill="FAFAFA"/>
@@ -833,7 +797,7 @@
         <w:rPr>
           <w:rFonts w:hint="eastAsia"/>
         </w:rPr>
-        <w:t>cbown</w:t>
+        <w:t>cbow</w:t>
       </w:r>
       <w:r>
         <w:rPr>
@@ -974,9 +938,6 @@
         </w:numPr>
         <w:ind w:firstLineChars="0"/>
         <w:jc w:val="left"/>
-        <w:rPr>
-          <w:rFonts w:hint="eastAsia"/>
-        </w:rPr>
       </w:pPr>
       <w:r>
         <w:rPr>
@@ -994,9 +955,6 @@
     <w:p>
       <w:pPr>
         <w:jc w:val="left"/>
-        <w:rPr>
-          <w:rFonts w:hint="eastAsia"/>
-        </w:rPr>
       </w:pPr>
       <w:r>
         <w:rPr>
@@ -1051,15 +1009,12 @@
         </w:numPr>
         <w:ind w:firstLineChars="0"/>
         <w:jc w:val="left"/>
-        <w:rPr>
-          <w:rFonts w:hint="eastAsia"/>
-        </w:rPr>
-      </w:pPr>
-      <w:r>
-        <w:rPr>
-          <w:rFonts w:hint="eastAsia"/>
-        </w:rPr>
-        <w:t>核心</w:t>
+      </w:pPr>
+      <w:r>
+        <w:rPr>
+          <w:rFonts w:hint="eastAsia"/>
+        </w:rPr>
+        <w:t>使用</w:t>
       </w:r>
       <w:r>
         <w:rPr>
@@ -1071,7 +1026,13 @@
         <w:rPr>
           <w:rFonts w:hint="eastAsia"/>
         </w:rPr>
-        <w:t>及其原理</w:t>
+        <w:t>及核心</w:t>
+      </w:r>
+      <w:r>
+        <w:rPr>
+          <w:rFonts w:hint="eastAsia"/>
+        </w:rPr>
+        <w:t>原理</w:t>
       </w:r>
       <w:r>
         <w:rPr>
@@ -1089,9 +1050,6 @@
         </w:numPr>
         <w:ind w:firstLineChars="0"/>
         <w:jc w:val="left"/>
-        <w:rPr>
-          <w:rFonts w:hint="eastAsia"/>
-        </w:rPr>
       </w:pPr>
       <w:r>
         <w:rPr>
@@ -1103,9 +1061,6 @@
     <w:p>
       <w:pPr>
         <w:jc w:val="left"/>
-        <w:rPr>
-          <w:rFonts w:hint="eastAsia"/>
-        </w:rPr>
       </w:pPr>
       <w:r>
         <w:rPr>
@@ -1238,9 +1193,6 @@
         </w:numPr>
         <w:ind w:firstLineChars="0"/>
         <w:jc w:val="left"/>
-        <w:rPr>
-          <w:rFonts w:hint="eastAsia"/>
-        </w:rPr>
       </w:pPr>
       <w:r>
         <w:rPr>
@@ -1258,9 +1210,6 @@
     <w:p>
       <w:pPr>
         <w:jc w:val="left"/>
-        <w:rPr>
-          <w:rFonts w:hint="eastAsia"/>
-        </w:rPr>
       </w:pPr>
       <w:r>
         <w:rPr>
@@ -1315,7 +1264,7 @@
         <w:rPr>
           <w:rFonts w:hint="eastAsia"/>
         </w:rPr>
-        <w:t>所以我在上面的关键词里写了词向量。虽然只是三个字，但是接下里内容之多不敢相信。</w:t>
+        <w:t>所以我在上面的关键词里写了词向量。</w:t>
       </w:r>
     </w:p>
     <w:p>
@@ -1327,9 +1276,6 @@
         </w:numPr>
         <w:ind w:firstLineChars="0"/>
         <w:jc w:val="left"/>
-        <w:rPr>
-          <w:rFonts w:hint="eastAsia"/>
-        </w:rPr>
       </w:pPr>
       <w:r>
         <w:rPr>
@@ -1353,9 +1299,6 @@
         </w:numPr>
         <w:ind w:firstLineChars="0"/>
         <w:jc w:val="left"/>
-        <w:rPr>
-          <w:rFonts w:hint="eastAsia"/>
-        </w:rPr>
       </w:pPr>
       <w:r>
         <w:rPr>
@@ -1369,9 +1312,6 @@
         <w:pStyle w:val="a5"/>
         <w:ind w:left="1680" w:firstLineChars="0" w:firstLine="0"/>
         <w:jc w:val="left"/>
-        <w:rPr>
-          <w:rFonts w:hint="eastAsia"/>
-        </w:rPr>
       </w:pPr>
       <w:r>
         <w:rPr>
@@ -1611,9 +1551,6 @@
         </w:numPr>
         <w:ind w:firstLineChars="0"/>
         <w:jc w:val="left"/>
-        <w:rPr>
-          <w:rFonts w:hint="eastAsia"/>
-        </w:rPr>
       </w:pPr>
       <w:r>
         <w:rPr>
@@ -1639,9 +1576,6 @@
         <w:pStyle w:val="a5"/>
         <w:ind w:left="1680" w:firstLineChars="0" w:firstLine="0"/>
         <w:jc w:val="left"/>
-        <w:rPr>
-          <w:rFonts w:hint="eastAsia"/>
-        </w:rPr>
       </w:pPr>
       <w:r>
         <w:rPr>
@@ -1797,7 +1731,7 @@
         <w:rPr>
           <w:rFonts w:hint="eastAsia"/>
         </w:rPr>
-        <w:t>是“可以”还有其可能性为百分之百。好累啊，讲解一个东西。</w:t>
+        <w:t>是“可以”还有其可能性为百分之百。</w:t>
       </w:r>
     </w:p>
     <w:p>
@@ -1809,9 +1743,6 @@
         </w:numPr>
         <w:ind w:firstLineChars="0"/>
         <w:jc w:val="left"/>
-        <w:rPr>
-          <w:rFonts w:hint="eastAsia"/>
-        </w:rPr>
       </w:pPr>
       <w:r>
         <w:rPr>
@@ -1829,9 +1760,6 @@
         </w:numPr>
         <w:ind w:firstLineChars="0"/>
         <w:jc w:val="left"/>
-        <w:rPr>
-          <w:rFonts w:hint="eastAsia"/>
-        </w:rPr>
       </w:pPr>
       <w:r>
         <w:rPr>
@@ -1845,9 +1773,6 @@
         <w:pStyle w:val="a5"/>
         <w:ind w:left="1680" w:firstLineChars="0" w:firstLine="0"/>
         <w:jc w:val="left"/>
-        <w:rPr>
-          <w:rFonts w:hint="eastAsia"/>
-        </w:rPr>
       </w:pPr>
       <w:r>
         <w:rPr>
@@ -1943,7 +1868,19 @@
         <w:rPr>
           <w:rFonts w:hint="eastAsia"/>
         </w:rPr>
-        <w:t>，其他我就不多写了，目前</w:t>
+        <w:t>，其他</w:t>
+      </w:r>
+      <w:r>
+        <w:rPr>
+          <w:rFonts w:hint="eastAsia"/>
+        </w:rPr>
+        <w:t>的词以此类推。</w:t>
+      </w:r>
+      <w:r>
+        <w:rPr>
+          <w:rFonts w:hint="eastAsia"/>
+        </w:rPr>
+        <w:t>目前</w:t>
       </w:r>
       <w:r>
         <w:rPr>
@@ -1955,7 +1892,13 @@
         <w:rPr>
           <w:rFonts w:hint="eastAsia"/>
         </w:rPr>
-        <w:t>第一个问题，计算机如何理解自然语言。</w:t>
+        <w:t>第一个问题，计算机如何存储</w:t>
+      </w:r>
+      <w:r>
+        <w:rPr>
+          <w:rFonts w:hint="eastAsia"/>
+        </w:rPr>
+        <w:t>自然语言。</w:t>
       </w:r>
     </w:p>
     <w:p>
@@ -1967,9 +1910,6 @@
         </w:numPr>
         <w:ind w:firstLineChars="0"/>
         <w:jc w:val="left"/>
-        <w:rPr>
-          <w:rFonts w:hint="eastAsia"/>
-        </w:rPr>
       </w:pPr>
       <w:r>
         <w:rPr>
@@ -2003,7 +1943,19 @@
         <w:rPr>
           <w:rFonts w:hint="eastAsia"/>
         </w:rPr>
-        <w:t>），上一步拿到的词向量是完全不行的，因为词库可能十几万词汇甚至更多，首先会产生维数爆炸问题，其次，拿到的词向量之间毫无关系，那每个都去分析也是孤立的</w:t>
+        <w:t>），上一步拿到的词向量</w:t>
+      </w:r>
+      <w:r>
+        <w:rPr>
+          <w:rFonts w:hint="eastAsia"/>
+        </w:rPr>
+        <w:t>是完全不行的，因为词库可能十几万词汇甚至更多，首先会产生维数灾难</w:t>
+      </w:r>
+      <w:r>
+        <w:rPr>
+          <w:rFonts w:hint="eastAsia"/>
+        </w:rPr>
+        <w:t>问题，其次，拿到的词向量之间毫无关系，那每个都去分析也是孤立的</w:t>
       </w:r>
       <w:r>
         <w:rPr>
@@ -2024,9 +1976,1952 @@
         </w:rPr>
         <w:t>得到低维特征数据。</w:t>
       </w:r>
+      <w:r>
+        <w:rPr>
+          <w:rFonts w:hint="eastAsia"/>
+        </w:rPr>
+        <w:t>比如现在有很多组词向量，都是</w:t>
+      </w:r>
+      <w:r>
+        <w:rPr>
+          <w:rFonts w:hint="eastAsia"/>
+        </w:rPr>
+        <w:t>one-hot</w:t>
+      </w:r>
+      <w:r>
+        <w:rPr>
+          <w:rFonts w:hint="eastAsia"/>
+        </w:rPr>
+        <w:t>，</w:t>
+      </w:r>
+      <w:r>
+        <w:rPr>
+          <w:rFonts w:hint="eastAsia"/>
+        </w:rPr>
+        <w:t>n</w:t>
+      </w:r>
+      <w:r>
+        <w:rPr>
+          <w:rFonts w:hint="eastAsia"/>
+        </w:rPr>
+        <w:t>维，</w:t>
+      </w:r>
+      <w:r>
+        <w:rPr>
+          <w:rFonts w:hint="eastAsia"/>
+        </w:rPr>
+        <w:t>这里称这些词向量维矩阵</w:t>
+      </w:r>
+      <w:r>
+        <w:rPr>
+          <w:rFonts w:hint="eastAsia"/>
+        </w:rPr>
+        <w:t>A</w:t>
+      </w:r>
+      <w:r>
+        <w:rPr>
+          <w:rFonts w:hint="eastAsia"/>
+        </w:rPr>
+        <w:t>，</w:t>
+      </w:r>
+      <w:r>
+        <w:rPr>
+          <w:rFonts w:hint="eastAsia"/>
+        </w:rPr>
+        <w:t>pca</w:t>
+      </w:r>
+      <w:r>
+        <w:rPr>
+          <w:rFonts w:hint="eastAsia"/>
+        </w:rPr>
+        <w:t>会在矩阵</w:t>
+      </w:r>
+      <w:r>
+        <w:rPr>
+          <w:rFonts w:hint="eastAsia"/>
+        </w:rPr>
+        <w:t>A</w:t>
+      </w:r>
+      <w:r>
+        <w:rPr>
+          <w:rFonts w:hint="eastAsia"/>
+        </w:rPr>
+        <w:t>里找到</w:t>
+      </w:r>
+      <w:r>
+        <w:rPr>
+          <w:rFonts w:hint="eastAsia"/>
+        </w:rPr>
+        <w:t>相互正交的坐标轴，第一步，首先找到矩阵</w:t>
+      </w:r>
+      <w:r>
+        <w:rPr>
+          <w:rFonts w:hint="eastAsia"/>
+        </w:rPr>
+        <w:t>A</w:t>
+      </w:r>
+      <w:r>
+        <w:rPr>
+          <w:rFonts w:hint="eastAsia"/>
+        </w:rPr>
+        <w:t>里面方差最大的，以此方向作为第一个坐标轴，然后第二个坐标轴的标准是这个坐标轴首先与第一个坐标轴相互正交，然后其确定后，平面数据中方差一定是最大的，</w:t>
+      </w:r>
+      <w:r>
+        <w:rPr>
+          <w:rFonts w:hint="eastAsia"/>
+        </w:rPr>
+        <w:t>然后继续找第三个坐标轴，此坐标轴和第二个坐标轴的关系，如同第二个和第一个关系一样，以此类推，找到</w:t>
+      </w:r>
+      <w:r>
+        <w:rPr>
+          <w:rFonts w:hint="eastAsia"/>
+        </w:rPr>
+        <w:t>n</w:t>
+      </w:r>
+      <w:r>
+        <w:rPr>
+          <w:rFonts w:hint="eastAsia"/>
+        </w:rPr>
+        <w:t>个坐标轴，通过</w:t>
+      </w:r>
+      <w:r>
+        <w:rPr>
+          <w:rFonts w:hint="eastAsia"/>
+        </w:rPr>
+        <w:t>公式</w:t>
+      </w:r>
+      <w:r>
+        <w:rPr>
+          <w:rFonts w:hint="eastAsia"/>
+        </w:rPr>
+        <w:t>计算，会发现后面的方差会越来越小，几乎接近于零，于是就把接近于零的坐标轴忽略掉，假设只剩下</w:t>
+      </w:r>
+      <w:r>
+        <w:rPr>
+          <w:rFonts w:hint="eastAsia"/>
+        </w:rPr>
+        <w:t>k</w:t>
+      </w:r>
+      <w:r>
+        <w:rPr>
+          <w:rFonts w:hint="eastAsia"/>
+        </w:rPr>
+        <w:t>个</w:t>
+      </w:r>
+      <w:r>
+        <w:rPr>
+          <w:rFonts w:hint="eastAsia"/>
+        </w:rPr>
+        <w:t>方差较大的</w:t>
+      </w:r>
+      <w:r>
+        <w:rPr>
+          <w:rFonts w:hint="eastAsia"/>
+        </w:rPr>
+        <w:t>坐标轴，那么我们此时就算是完成工作，最终把</w:t>
+      </w:r>
+      <w:r>
+        <w:rPr>
+          <w:rFonts w:hint="eastAsia"/>
+        </w:rPr>
+        <w:t>n</w:t>
+      </w:r>
+      <w:r>
+        <w:rPr>
+          <w:rFonts w:hint="eastAsia"/>
+        </w:rPr>
+        <w:t>维的矩阵</w:t>
+      </w:r>
+      <w:r>
+        <w:rPr>
+          <w:rFonts w:hint="eastAsia"/>
+        </w:rPr>
+        <w:t>A</w:t>
+      </w:r>
+      <w:r>
+        <w:rPr>
+          <w:rFonts w:hint="eastAsia"/>
+        </w:rPr>
+        <w:t>，降维到</w:t>
+      </w:r>
+      <w:r>
+        <w:rPr>
+          <w:rFonts w:hint="eastAsia"/>
+        </w:rPr>
+        <w:t>k</w:t>
+      </w:r>
+      <w:r>
+        <w:rPr>
+          <w:rFonts w:hint="eastAsia"/>
+        </w:rPr>
+        <w:t>维的矩阵，我们称之为矩阵</w:t>
+      </w:r>
+      <w:r>
+        <w:rPr>
+          <w:rFonts w:hint="eastAsia"/>
+        </w:rPr>
+        <w:t>B</w:t>
+      </w:r>
+      <w:r>
+        <w:rPr>
+          <w:rFonts w:hint="eastAsia"/>
+        </w:rPr>
+        <w:t>。其中计算公式有俩种，</w:t>
+      </w:r>
+      <w:r>
+        <w:rPr>
+          <w:rFonts w:hint="eastAsia"/>
+        </w:rPr>
+        <w:t>基于特征值分解协方差矩阵实现</w:t>
+      </w:r>
+      <w:r>
+        <w:rPr>
+          <w:rFonts w:hint="eastAsia"/>
+        </w:rPr>
+        <w:t>PCA</w:t>
+      </w:r>
+      <w:r>
+        <w:rPr>
+          <w:rFonts w:hint="eastAsia"/>
+        </w:rPr>
+        <w:t>算法、基于</w:t>
+      </w:r>
+      <w:r>
+        <w:rPr>
+          <w:rFonts w:hint="eastAsia"/>
+        </w:rPr>
+        <w:t>SVD</w:t>
+      </w:r>
+      <w:r>
+        <w:rPr>
+          <w:rFonts w:hint="eastAsia"/>
+        </w:rPr>
+        <w:t>分解协方差矩阵实现</w:t>
+      </w:r>
+      <w:r>
+        <w:rPr>
+          <w:rFonts w:hint="eastAsia"/>
+        </w:rPr>
+        <w:t>PCA</w:t>
+      </w:r>
+      <w:r>
+        <w:rPr>
+          <w:rFonts w:hint="eastAsia"/>
+        </w:rPr>
+        <w:t>算法</w:t>
+      </w:r>
+      <w:r>
+        <w:rPr>
+          <w:rFonts w:hint="eastAsia"/>
+        </w:rPr>
+        <w:t>，</w:t>
+      </w:r>
+      <w:r>
+        <w:rPr>
+          <w:rFonts w:hint="eastAsia"/>
+        </w:rPr>
+        <w:t>实现方式不同，基本</w:t>
+      </w:r>
+      <w:r>
+        <w:rPr>
+          <w:rFonts w:hint="eastAsia"/>
+        </w:rPr>
+        <w:t>原理</w:t>
+      </w:r>
+      <w:r>
+        <w:rPr>
+          <w:rFonts w:hint="eastAsia"/>
+        </w:rPr>
+        <w:t>都</w:t>
+      </w:r>
+      <w:r>
+        <w:rPr>
+          <w:rFonts w:hint="eastAsia"/>
+        </w:rPr>
+        <w:t>一样。</w:t>
+      </w:r>
+      <w:r>
+        <w:rPr>
+          <w:rFonts w:hint="eastAsia"/>
+        </w:rPr>
+        <w:t>这时</w:t>
+      </w:r>
+      <w:r>
+        <w:rPr>
+          <w:rFonts w:hint="eastAsia"/>
+        </w:rPr>
+        <w:t>pca</w:t>
+      </w:r>
+      <w:r>
+        <w:rPr>
+          <w:rFonts w:hint="eastAsia"/>
+        </w:rPr>
+        <w:t>作用还是很大概，不清晰，没有落到具体的情景，</w:t>
+      </w:r>
+      <w:r>
+        <w:rPr>
+          <w:rFonts w:hint="eastAsia"/>
+        </w:rPr>
+        <w:t>我单独写了</w:t>
+      </w:r>
+      <w:r>
+        <w:rPr>
+          <w:rFonts w:hint="eastAsia"/>
+        </w:rPr>
+        <w:t>pca</w:t>
+      </w:r>
+      <w:r>
+        <w:rPr>
+          <w:rFonts w:hint="eastAsia"/>
+        </w:rPr>
+        <w:t>应用具体场景</w:t>
+      </w:r>
+      <w:r>
+        <w:rPr>
+          <w:rFonts w:hint="eastAsia"/>
+        </w:rPr>
+        <w:t>介绍</w:t>
+      </w:r>
+      <w:r>
+        <w:rPr>
+          <w:rFonts w:hint="eastAsia"/>
+        </w:rPr>
+        <w:t>，</w:t>
+      </w:r>
+      <w:r>
+        <w:rPr>
+          <w:rFonts w:hint="eastAsia"/>
+        </w:rPr>
+        <w:t>本地方</w:t>
+      </w:r>
+      <w:r>
+        <w:rPr>
+          <w:rFonts w:hint="eastAsia"/>
+        </w:rPr>
+        <w:t>写的是</w:t>
+      </w:r>
+      <w:r>
+        <w:rPr>
+          <w:rFonts w:hint="eastAsia"/>
+        </w:rPr>
+        <w:t>pca</w:t>
+      </w:r>
+      <w:r>
+        <w:rPr>
+          <w:rFonts w:hint="eastAsia"/>
+        </w:rPr>
+        <w:t>的原理</w:t>
+      </w:r>
+      <w:r>
+        <w:rPr>
+          <w:rFonts w:hint="eastAsia"/>
+        </w:rPr>
+        <w:t>。</w:t>
+      </w:r>
+    </w:p>
+    <w:p>
+      <w:pPr>
+        <w:pStyle w:val="a5"/>
+        <w:numPr>
+          <w:ilvl w:val="0"/>
+          <w:numId w:val="8"/>
+        </w:numPr>
+        <w:ind w:firstLineChars="0"/>
+        <w:jc w:val="left"/>
+        <w:rPr>
+          <w:rFonts w:hint="eastAsia"/>
+        </w:rPr>
+      </w:pPr>
+      <w:r>
+        <w:rPr>
+          <w:rFonts w:hint="eastAsia"/>
+        </w:rPr>
+        <w:t>pca</w:t>
+      </w:r>
+      <w:r>
+        <w:rPr>
+          <w:rFonts w:hint="eastAsia"/>
+        </w:rPr>
+        <w:t>应用场景</w:t>
+      </w:r>
+    </w:p>
+    <w:p>
+      <w:pPr>
+        <w:pStyle w:val="a5"/>
+        <w:ind w:left="1260" w:firstLineChars="0" w:firstLine="0"/>
+        <w:jc w:val="left"/>
+        <w:rPr>
+          <w:rFonts w:hint="eastAsia"/>
+        </w:rPr>
+      </w:pPr>
+      <w:r>
+        <w:rPr>
+          <w:rFonts w:hint="eastAsia"/>
+        </w:rPr>
+        <w:t>通过上面知道了把</w:t>
+      </w:r>
+      <w:r>
+        <w:rPr>
+          <w:rFonts w:hint="eastAsia"/>
+        </w:rPr>
+        <w:t>n</w:t>
+      </w:r>
+      <w:r>
+        <w:rPr>
+          <w:rFonts w:hint="eastAsia"/>
+        </w:rPr>
+        <w:t>维的</w:t>
+      </w:r>
+      <w:r>
+        <w:rPr>
+          <w:rFonts w:hint="eastAsia"/>
+        </w:rPr>
+        <w:t>one-hot</w:t>
+      </w:r>
+      <w:r>
+        <w:rPr>
+          <w:rFonts w:hint="eastAsia"/>
+        </w:rPr>
+        <w:t>转成</w:t>
+      </w:r>
+      <w:r>
+        <w:rPr>
+          <w:rFonts w:hint="eastAsia"/>
+        </w:rPr>
+        <w:t>k</w:t>
+      </w:r>
+      <w:r>
+        <w:rPr>
+          <w:rFonts w:hint="eastAsia"/>
+        </w:rPr>
+        <w:t>维的一般向量。一般向量表示方式是</w:t>
+      </w:r>
+      <w:r>
+        <w:rPr>
+          <w:rFonts w:hint="eastAsia"/>
+        </w:rPr>
+        <w:t>[ [0.3], [0.4], [-0.3], [-0.4] ]</w:t>
+      </w:r>
+      <w:r>
+        <w:rPr>
+          <w:rFonts w:hint="eastAsia"/>
+        </w:rPr>
+        <w:t>这个样子。我现在使用上面一段话“我周末就可以回家啦”，然后现在新增一段话，“俺周末就可以回家啦”，我们人类一看就知道“俺”这个词和“我”这个词他是相近的，这个如何完成原因暂时不知，不过可以让机器完成这个认知就是使用的</w:t>
+      </w:r>
+      <w:r>
+        <w:rPr>
+          <w:rFonts w:hint="eastAsia"/>
+        </w:rPr>
+        <w:t>pca</w:t>
+      </w:r>
+      <w:r>
+        <w:rPr>
+          <w:rFonts w:hint="eastAsia"/>
+        </w:rPr>
+        <w:t>，现在使用</w:t>
+      </w:r>
+      <w:r>
+        <w:rPr>
+          <w:rFonts w:hint="eastAsia"/>
+        </w:rPr>
+        <w:t>pca</w:t>
+      </w:r>
+      <w:r>
+        <w:rPr>
+          <w:rFonts w:hint="eastAsia"/>
+        </w:rPr>
+        <w:t>对第一段话进行降维，我们会到一个平面，包括坐标轴和其所位于的点，然后对第二段话也使用</w:t>
+      </w:r>
+      <w:r>
+        <w:rPr>
+          <w:rFonts w:hint="eastAsia"/>
+        </w:rPr>
+        <w:t>pca</w:t>
+      </w:r>
+      <w:r>
+        <w:rPr>
+          <w:rFonts w:hint="eastAsia"/>
+        </w:rPr>
+        <w:t>降维，得到坐标轴和其所有点的位置，通过</w:t>
+      </w:r>
+      <w:r>
+        <w:rPr>
+          <w:rFonts w:hint="eastAsia"/>
+        </w:rPr>
+        <w:t>对比俩个平面内词分布情况</w:t>
+      </w:r>
+      <w:r>
+        <w:rPr>
+          <w:rFonts w:hint="eastAsia"/>
+        </w:rPr>
+        <w:t>我们人类可以直观看</w:t>
+      </w:r>
+      <w:r>
+        <w:rPr>
+          <w:rFonts w:hint="eastAsia"/>
+        </w:rPr>
+        <w:t>出</w:t>
+      </w:r>
+      <w:r>
+        <w:rPr>
+          <w:rFonts w:hint="eastAsia"/>
+        </w:rPr>
+        <w:t xml:space="preserve"> </w:t>
+      </w:r>
+      <w:r>
+        <w:rPr>
+          <w:rFonts w:hint="eastAsia"/>
+        </w:rPr>
+        <w:t>“俺”和“我”</w:t>
+      </w:r>
+      <w:r>
+        <w:rPr>
+          <w:rFonts w:hint="eastAsia"/>
+        </w:rPr>
+        <w:t>位置是几乎在一起</w:t>
+      </w:r>
+      <w:r>
+        <w:rPr>
+          <w:rFonts w:hint="eastAsia"/>
+        </w:rPr>
+        <w:t>的。</w:t>
+      </w:r>
+      <w:r>
+        <w:rPr>
+          <w:rFonts w:hint="eastAsia"/>
+        </w:rPr>
+        <w:t>不过机器</w:t>
+      </w:r>
+      <w:r>
+        <w:rPr>
+          <w:rFonts w:hint="eastAsia"/>
+        </w:rPr>
+        <w:t>的操作有所不同</w:t>
+      </w:r>
+      <w:r>
+        <w:rPr>
+          <w:rFonts w:hint="eastAsia"/>
+        </w:rPr>
+        <w:t>，</w:t>
+      </w:r>
+      <w:r>
+        <w:rPr>
+          <w:rFonts w:hint="eastAsia"/>
+        </w:rPr>
+        <w:t>假设现在以“我”这个词作为</w:t>
+      </w:r>
+      <w:r>
+        <w:rPr>
+          <w:rFonts w:hint="eastAsia"/>
+        </w:rPr>
+        <w:t>input</w:t>
+      </w:r>
+      <w:r>
+        <w:rPr>
+          <w:rFonts w:hint="eastAsia"/>
+        </w:rPr>
+        <w:t>词，</w:t>
+      </w:r>
+      <w:r>
+        <w:rPr>
+          <w:rFonts w:hint="eastAsia"/>
+        </w:rPr>
+        <w:t>机器会把这个</w:t>
+      </w:r>
+      <w:r>
+        <w:rPr>
+          <w:rFonts w:hint="eastAsia"/>
+        </w:rPr>
+        <w:t>input</w:t>
+      </w:r>
+      <w:r>
+        <w:rPr>
+          <w:rFonts w:hint="eastAsia"/>
+        </w:rPr>
+        <w:t>词和其他所有</w:t>
+      </w:r>
+      <w:r>
+        <w:rPr>
+          <w:rFonts w:hint="eastAsia"/>
+        </w:rPr>
+        <w:t>词</w:t>
+      </w:r>
+      <w:r>
+        <w:rPr>
+          <w:rFonts w:hint="eastAsia"/>
+        </w:rPr>
+        <w:t>的概率都会求出来，</w:t>
+      </w:r>
+      <w:r>
+        <w:rPr>
+          <w:rFonts w:hint="eastAsia"/>
+        </w:rPr>
+        <w:t>然后将数据送到输出层，其中计算要用到</w:t>
+      </w:r>
+      <w:r>
+        <w:rPr>
+          <w:rFonts w:hint="eastAsia"/>
+        </w:rPr>
+        <w:t>softmax</w:t>
+      </w:r>
+      <w:r>
+        <w:rPr>
+          <w:rFonts w:hint="eastAsia"/>
+        </w:rPr>
+        <w:t>函数，存储</w:t>
+      </w:r>
+      <w:r>
+        <w:rPr>
+          <w:rFonts w:hint="eastAsia"/>
+        </w:rPr>
+        <w:t>使用哈夫曼树。</w:t>
+      </w:r>
+      <w:r>
+        <w:rPr>
+          <w:rFonts w:hint="eastAsia"/>
+        </w:rPr>
+        <w:t>这里</w:t>
+      </w:r>
+      <w:r>
+        <w:rPr>
+          <w:rFonts w:hint="eastAsia"/>
+        </w:rPr>
+        <w:t>我们</w:t>
+      </w:r>
+      <w:r>
+        <w:rPr>
+          <w:rFonts w:hint="eastAsia"/>
+        </w:rPr>
+        <w:t>很容易看出</w:t>
+      </w:r>
+      <w:r>
+        <w:rPr>
+          <w:rFonts w:hint="eastAsia"/>
+        </w:rPr>
+        <w:t>“我”和“俺”</w:t>
+      </w:r>
+      <w:r>
+        <w:rPr>
+          <w:rFonts w:hint="eastAsia"/>
+        </w:rPr>
+        <w:t>这</w:t>
+      </w:r>
+      <w:r>
+        <w:rPr>
+          <w:rFonts w:hint="eastAsia"/>
+        </w:rPr>
+        <w:t>俩个词之间被计算的概率会很大，其实就类似于人类的“我”就是“俺”的认知了。</w:t>
+      </w:r>
+      <w:r>
+        <w:rPr>
+          <w:rFonts w:hint="eastAsia"/>
+        </w:rPr>
+        <w:t>这里的</w:t>
+      </w:r>
+      <w:r>
+        <w:rPr>
+          <w:rFonts w:hint="eastAsia"/>
+        </w:rPr>
+        <w:t>pca</w:t>
+      </w:r>
+      <w:r>
+        <w:rPr>
+          <w:rFonts w:hint="eastAsia"/>
+        </w:rPr>
+        <w:t>照应上面的概率</w:t>
+      </w:r>
+      <w:r>
+        <w:rPr>
+          <w:rFonts w:hint="eastAsia"/>
+        </w:rPr>
+        <w:t>model</w:t>
+      </w:r>
+      <w:r>
+        <w:rPr>
+          <w:rFonts w:hint="eastAsia"/>
+        </w:rPr>
+        <w:t>形成。</w:t>
+      </w:r>
+      <w:r>
+        <w:rPr>
+          <w:rFonts w:hint="eastAsia"/>
+        </w:rPr>
+        <w:t>在这里说一下</w:t>
+      </w:r>
+      <w:r>
+        <w:rPr>
+          <w:rFonts w:hint="eastAsia"/>
+        </w:rPr>
+        <w:t>pca</w:t>
+      </w:r>
+      <w:r>
+        <w:rPr>
+          <w:rFonts w:hint="eastAsia"/>
+        </w:rPr>
+        <w:t>和</w:t>
+      </w:r>
+      <w:r>
+        <w:rPr>
+          <w:rFonts w:hint="eastAsia"/>
+        </w:rPr>
+        <w:t>Word2vec</w:t>
+      </w:r>
+      <w:r>
+        <w:rPr>
+          <w:rFonts w:hint="eastAsia"/>
+        </w:rPr>
+        <w:t>的关系，</w:t>
+      </w:r>
+      <w:r>
+        <w:rPr>
+          <w:rFonts w:hint="eastAsia"/>
+        </w:rPr>
+        <w:t>pca</w:t>
+      </w:r>
+      <w:r>
+        <w:rPr>
+          <w:rFonts w:hint="eastAsia"/>
+        </w:rPr>
+        <w:t>是</w:t>
+      </w:r>
+      <w:r>
+        <w:rPr>
+          <w:rFonts w:hint="eastAsia"/>
+        </w:rPr>
+        <w:t>Word2vec</w:t>
+      </w:r>
+      <w:r>
+        <w:rPr>
+          <w:rFonts w:hint="eastAsia"/>
+        </w:rPr>
+        <w:t>的一个完成工作的一个工具。</w:t>
+      </w:r>
+    </w:p>
+    <w:p>
+      <w:pPr>
+        <w:pStyle w:val="a5"/>
+        <w:numPr>
+          <w:ilvl w:val="0"/>
+          <w:numId w:val="8"/>
+        </w:numPr>
+        <w:ind w:firstLineChars="0"/>
+        <w:jc w:val="left"/>
+        <w:rPr>
+          <w:rFonts w:hint="eastAsia"/>
+        </w:rPr>
+      </w:pPr>
+      <w:r>
+        <w:rPr>
+          <w:rFonts w:hint="eastAsia"/>
+        </w:rPr>
+        <w:t>Word2Vec</w:t>
+      </w:r>
+      <w:r>
+        <w:rPr>
+          <w:rFonts w:hint="eastAsia"/>
+        </w:rPr>
+        <w:t>原理解析</w:t>
+      </w:r>
+      <w:r>
+        <w:rPr>
+          <w:rFonts w:hint="eastAsia"/>
+        </w:rPr>
+        <w:t>（</w:t>
+      </w:r>
+      <w:r>
+        <w:rPr>
+          <w:rFonts w:hint="eastAsia"/>
+        </w:rPr>
+        <w:t>cbow</w:t>
+      </w:r>
+      <w:r>
+        <w:rPr>
+          <w:rFonts w:hint="eastAsia"/>
+        </w:rPr>
+        <w:t>模式）</w:t>
+      </w:r>
+    </w:p>
+    <w:p>
+      <w:pPr>
+        <w:pStyle w:val="a5"/>
+        <w:numPr>
+          <w:ilvl w:val="0"/>
+          <w:numId w:val="12"/>
+        </w:numPr>
+        <w:ind w:firstLineChars="0"/>
+        <w:jc w:val="left"/>
+        <w:rPr>
+          <w:rFonts w:hint="eastAsia"/>
+        </w:rPr>
+      </w:pPr>
+      <w:r>
+        <w:rPr>
+          <w:rFonts w:hint="eastAsia"/>
+        </w:rPr>
+        <w:t>cbow</w:t>
+      </w:r>
+      <w:r>
+        <w:rPr>
+          <w:rFonts w:hint="eastAsia"/>
+        </w:rPr>
+        <w:t>模式的层次结构图</w:t>
+      </w:r>
+    </w:p>
+    <w:p>
+      <w:pPr>
+        <w:pStyle w:val="a5"/>
+        <w:ind w:left="1680" w:firstLineChars="0" w:firstLine="0"/>
+        <w:jc w:val="left"/>
+        <w:rPr>
+          <w:rFonts w:hint="eastAsia"/>
+        </w:rPr>
+      </w:pPr>
+      <w:r>
+        <w:rPr>
+          <w:rFonts w:hint="eastAsia"/>
+        </w:rPr>
+        <w:t>前面介绍了这么多基础知识，现在开始讲核心</w:t>
+      </w:r>
+      <w:r>
+        <w:rPr>
+          <w:rFonts w:hint="eastAsia"/>
+        </w:rPr>
+        <w:t>部分</w:t>
+      </w:r>
+      <w:r>
+        <w:rPr>
+          <w:rFonts w:hint="eastAsia"/>
+        </w:rPr>
+        <w:t>。</w:t>
+      </w:r>
+      <w:r>
+        <w:rPr>
+          <w:rFonts w:hint="eastAsia"/>
+        </w:rPr>
+        <w:t>Word2vec</w:t>
+      </w:r>
+      <w:r>
+        <w:rPr>
+          <w:rFonts w:hint="eastAsia"/>
+        </w:rPr>
+        <w:t>有俩种训练模式，分别是</w:t>
+      </w:r>
+      <w:r>
+        <w:rPr>
+          <w:rFonts w:hint="eastAsia"/>
+        </w:rPr>
+        <w:t>cbow</w:t>
+      </w:r>
+      <w:r>
+        <w:rPr>
+          <w:rFonts w:hint="eastAsia"/>
+        </w:rPr>
+        <w:t>和</w:t>
+      </w:r>
+      <w:r>
+        <w:rPr>
+          <w:rFonts w:hint="eastAsia"/>
+        </w:rPr>
+        <w:t>skip-gram</w:t>
+      </w:r>
+      <w:r>
+        <w:rPr>
+          <w:rFonts w:hint="eastAsia"/>
+        </w:rPr>
+        <w:t>，</w:t>
+      </w:r>
+      <w:r>
+        <w:rPr>
+          <w:rFonts w:hint="eastAsia"/>
+        </w:rPr>
+        <w:t>这里使用的是第一种</w:t>
+      </w:r>
+      <w:r>
+        <w:rPr>
+          <w:rFonts w:hint="eastAsia"/>
+        </w:rPr>
+        <w:t>，</w:t>
+      </w:r>
+      <w:r>
+        <w:rPr>
+          <w:rFonts w:hint="eastAsia"/>
+        </w:rPr>
+        <w:t>cbow</w:t>
+      </w:r>
+      <w:r>
+        <w:rPr>
+          <w:rFonts w:hint="eastAsia"/>
+        </w:rPr>
+        <w:t>是多个词汇然后找出相近词，</w:t>
+      </w:r>
+      <w:r>
+        <w:rPr>
+          <w:rFonts w:hint="eastAsia"/>
+        </w:rPr>
+        <w:t>skip-gram</w:t>
+      </w:r>
+      <w:r>
+        <w:rPr>
+          <w:rFonts w:hint="eastAsia"/>
+        </w:rPr>
+        <w:t>是一个词汇找去多个相似的词</w:t>
+      </w:r>
+      <w:r>
+        <w:rPr>
+          <w:rFonts w:hint="eastAsia"/>
+        </w:rPr>
+        <w:t>。</w:t>
+      </w:r>
+      <w:r>
+        <w:rPr>
+          <w:rFonts w:hint="eastAsia"/>
+        </w:rPr>
+        <w:t>cbow</w:t>
+      </w:r>
+      <w:r>
+        <w:rPr>
+          <w:rFonts w:hint="eastAsia"/>
+        </w:rPr>
+        <w:t>的网络结构如下图所示</w:t>
+      </w:r>
+    </w:p>
+    <w:p>
+      <w:pPr>
+        <w:pStyle w:val="a5"/>
+        <w:ind w:left="1680" w:firstLineChars="0" w:firstLine="0"/>
+        <w:jc w:val="left"/>
+      </w:pPr>
+      <w:r>
+        <w:rPr>
+          <w:noProof/>
+        </w:rPr>
+        <w:lastRenderedPageBreak/>
+        <w:drawing>
+          <wp:inline distT="0" distB="0" distL="0" distR="0">
+            <wp:extent cx="3657600" cy="2057400"/>
+            <wp:effectExtent l="19050" t="0" r="0" b="0"/>
+            <wp:docPr id="4" name="图片 4" descr="https://img-blog.csdn.net/20160718160400537"/>
+            <wp:cNvGraphicFramePr>
+              <a:graphicFrameLocks xmlns:a="http://schemas.openxmlformats.org/drawingml/2006/main" noChangeAspect="1"/>
+            </wp:cNvGraphicFramePr>
+            <a:graphic xmlns:a="http://schemas.openxmlformats.org/drawingml/2006/main">
+              <a:graphicData uri="http://schemas.openxmlformats.org/drawingml/2006/picture">
+                <pic:pic xmlns:pic="http://schemas.openxmlformats.org/drawingml/2006/picture">
+                  <pic:nvPicPr>
+                    <pic:cNvPr id="0" name="Picture 4" descr="https://img-blog.csdn.net/20160718160400537"/>
+                    <pic:cNvPicPr>
+                      <a:picLocks noChangeAspect="1" noChangeArrowheads="1"/>
+                    </pic:cNvPicPr>
+                  </pic:nvPicPr>
+                  <pic:blipFill>
+                    <a:blip r:embed="rId8"/>
+                    <a:srcRect/>
+                    <a:stretch>
+                      <a:fillRect/>
+                    </a:stretch>
+                  </pic:blipFill>
+                  <pic:spPr bwMode="auto">
+                    <a:xfrm>
+                      <a:off x="0" y="0"/>
+                      <a:ext cx="3657600" cy="2057400"/>
+                    </a:xfrm>
+                    <a:prstGeom prst="rect">
+                      <a:avLst/>
+                    </a:prstGeom>
+                    <a:noFill/>
+                    <a:ln w="9525">
+                      <a:noFill/>
+                      <a:miter lim="800000"/>
+                      <a:headEnd/>
+                      <a:tailEnd/>
+                    </a:ln>
+                  </pic:spPr>
+                </pic:pic>
+              </a:graphicData>
+            </a:graphic>
+          </wp:inline>
+        </w:drawing>
+      </w:r>
+    </w:p>
+    <w:p>
+      <w:pPr>
+        <w:rPr>
+          <w:rFonts w:hint="eastAsia"/>
+        </w:rPr>
+      </w:pPr>
+      <w:r>
+        <w:rPr>
+          <w:rFonts w:hint="eastAsia"/>
+        </w:rPr>
+        <w:tab/>
+      </w:r>
+      <w:r>
+        <w:rPr>
+          <w:rFonts w:hint="eastAsia"/>
+        </w:rPr>
+        <w:tab/>
+      </w:r>
+      <w:r>
+        <w:rPr>
+          <w:rFonts w:hint="eastAsia"/>
+        </w:rPr>
+        <w:tab/>
+      </w:r>
+      <w:r>
+        <w:rPr>
+          <w:rFonts w:hint="eastAsia"/>
+        </w:rPr>
+        <w:tab/>
+      </w:r>
+      <w:r>
+        <w:rPr>
+          <w:rFonts w:hint="eastAsia"/>
+        </w:rPr>
+        <w:t>上图第一层一般被称为输出层，以中间单词往外扩展，至于扩展多少个词，</w:t>
+      </w:r>
+      <w:r>
+        <w:rPr>
+          <w:rFonts w:hint="eastAsia"/>
+        </w:rPr>
+        <w:tab/>
+      </w:r>
+      <w:r>
+        <w:rPr>
+          <w:rFonts w:hint="eastAsia"/>
+        </w:rPr>
+        <w:tab/>
+      </w:r>
+      <w:r>
+        <w:rPr>
+          <w:rFonts w:hint="eastAsia"/>
+        </w:rPr>
+        <w:tab/>
+      </w:r>
+      <w:r>
+        <w:rPr>
+          <w:rFonts w:hint="eastAsia"/>
+        </w:rPr>
+        <w:tab/>
+      </w:r>
+      <w:r>
+        <w:rPr>
+          <w:rFonts w:hint="eastAsia"/>
+        </w:rPr>
+        <w:t>在实际操作中是以</w:t>
+      </w:r>
+      <w:r>
+        <w:rPr>
+          <w:rFonts w:hint="eastAsia"/>
+        </w:rPr>
+        <w:t>skip_window</w:t>
+      </w:r>
+      <w:r>
+        <w:rPr>
+          <w:rFonts w:hint="eastAsia"/>
+        </w:rPr>
+        <w:t>参数控制，在上面的数据源构建里有提</w:t>
+      </w:r>
+      <w:r>
+        <w:rPr>
+          <w:rFonts w:hint="eastAsia"/>
+        </w:rPr>
+        <w:tab/>
+      </w:r>
+      <w:r>
+        <w:rPr>
+          <w:rFonts w:hint="eastAsia"/>
+        </w:rPr>
+        <w:tab/>
+      </w:r>
+      <w:r>
+        <w:rPr>
+          <w:rFonts w:hint="eastAsia"/>
+        </w:rPr>
+        <w:tab/>
+      </w:r>
+      <w:r>
+        <w:rPr>
+          <w:rFonts w:hint="eastAsia"/>
+        </w:rPr>
+        <w:tab/>
+      </w:r>
+      <w:r>
+        <w:rPr>
+          <w:rFonts w:hint="eastAsia"/>
+        </w:rPr>
+        <w:tab/>
+      </w:r>
+      <w:r>
+        <w:rPr>
+          <w:rFonts w:hint="eastAsia"/>
+        </w:rPr>
+        <w:t>到，而且每个词向量都是以</w:t>
+      </w:r>
+      <w:r>
+        <w:rPr>
+          <w:rFonts w:hint="eastAsia"/>
+        </w:rPr>
+        <w:t>one-hot</w:t>
+      </w:r>
+      <w:r>
+        <w:rPr>
+          <w:rFonts w:hint="eastAsia"/>
+        </w:rPr>
+        <w:t>表示。这些词向量之间也没有顺序，</w:t>
+      </w:r>
+      <w:r>
+        <w:rPr>
+          <w:rFonts w:hint="eastAsia"/>
+        </w:rPr>
+        <w:tab/>
+      </w:r>
+      <w:r>
+        <w:rPr>
+          <w:rFonts w:hint="eastAsia"/>
+        </w:rPr>
+        <w:tab/>
+      </w:r>
+      <w:r>
+        <w:rPr>
+          <w:rFonts w:hint="eastAsia"/>
+        </w:rPr>
+        <w:tab/>
+      </w:r>
+      <w:r>
+        <w:rPr>
+          <w:rFonts w:hint="eastAsia"/>
+        </w:rPr>
+        <w:tab/>
+      </w:r>
+      <w:r>
+        <w:rPr>
+          <w:rFonts w:hint="eastAsia"/>
+        </w:rPr>
+        <w:t>这个模型又被称为词袋模型。中间的</w:t>
+      </w:r>
+      <w:r>
+        <w:rPr>
+          <w:rFonts w:hint="eastAsia"/>
+        </w:rPr>
+        <w:t>projection</w:t>
+      </w:r>
+      <w:r>
+        <w:rPr>
+          <w:rFonts w:hint="eastAsia"/>
+        </w:rPr>
+        <w:t>叫隐藏层，因为其数据是</w:t>
+      </w:r>
+      <w:r>
+        <w:rPr>
+          <w:rFonts w:hint="eastAsia"/>
+        </w:rPr>
+        <w:tab/>
+      </w:r>
+      <w:r>
+        <w:rPr>
+          <w:rFonts w:hint="eastAsia"/>
+        </w:rPr>
+        <w:tab/>
+      </w:r>
+      <w:r>
+        <w:rPr>
+          <w:rFonts w:hint="eastAsia"/>
+        </w:rPr>
+        <w:tab/>
+      </w:r>
+      <w:r>
+        <w:rPr>
+          <w:rFonts w:hint="eastAsia"/>
+        </w:rPr>
+        <w:tab/>
+      </w:r>
+      <w:r>
+        <w:rPr>
+          <w:rFonts w:hint="eastAsia"/>
+        </w:rPr>
+        <w:t>通过查表得到的，首先他需要初始化一个矩阵，称为</w:t>
+      </w:r>
+      <w:r>
+        <w:rPr>
+          <w:rFonts w:hint="eastAsia"/>
+        </w:rPr>
+        <w:t>W</w:t>
+      </w:r>
+      <w:r>
+        <w:rPr>
+          <w:rFonts w:hint="eastAsia"/>
+        </w:rPr>
+        <w:t>，</w:t>
+      </w:r>
+      <w:r>
+        <w:rPr>
+          <w:rFonts w:hint="eastAsia"/>
+        </w:rPr>
+        <w:t>矩阵的维度</w:t>
+      </w:r>
+      <w:r>
+        <w:rPr>
+          <w:rFonts w:hint="eastAsia"/>
+        </w:rPr>
+        <w:t>数</w:t>
+      </w:r>
+      <w:r>
+        <w:rPr>
+          <w:rFonts w:hint="eastAsia"/>
+        </w:rPr>
+        <w:tab/>
+      </w:r>
+      <w:r>
+        <w:rPr>
+          <w:rFonts w:hint="eastAsia"/>
+        </w:rPr>
+        <w:tab/>
+      </w:r>
+      <w:r>
+        <w:rPr>
+          <w:rFonts w:hint="eastAsia"/>
+        </w:rPr>
+        <w:tab/>
+      </w:r>
+      <w:r>
+        <w:rPr>
+          <w:rFonts w:hint="eastAsia"/>
+        </w:rPr>
+        <w:tab/>
+      </w:r>
+      <w:r>
+        <w:rPr>
+          <w:rFonts w:hint="eastAsia"/>
+        </w:rPr>
+        <w:tab/>
+      </w:r>
+      <w:r>
+        <w:rPr>
+          <w:rFonts w:hint="eastAsia"/>
+        </w:rPr>
+        <w:t>由参数</w:t>
+      </w:r>
+      <w:r>
+        <w:rPr>
+          <w:rFonts w:hint="eastAsia"/>
+        </w:rPr>
+        <w:t>size</w:t>
+      </w:r>
+      <w:r>
+        <w:rPr>
+          <w:rFonts w:hint="eastAsia"/>
+        </w:rPr>
+        <w:t>控制，这个和上面在词向量里的</w:t>
+      </w:r>
+      <w:r>
+        <w:rPr>
+          <w:rFonts w:hint="eastAsia"/>
+        </w:rPr>
+        <w:t>pca</w:t>
+      </w:r>
+      <w:r>
+        <w:rPr>
+          <w:rFonts w:hint="eastAsia"/>
+        </w:rPr>
+        <w:t>里的</w:t>
+      </w:r>
+      <w:r>
+        <w:rPr>
+          <w:rFonts w:hint="eastAsia"/>
+        </w:rPr>
+        <w:t>k</w:t>
+      </w:r>
+      <w:r>
+        <w:rPr>
+          <w:rFonts w:hint="eastAsia"/>
+        </w:rPr>
+        <w:t>对应，这个如果不</w:t>
+      </w:r>
+      <w:r>
+        <w:rPr>
+          <w:rFonts w:hint="eastAsia"/>
+        </w:rPr>
+        <w:tab/>
+      </w:r>
+      <w:r>
+        <w:rPr>
+          <w:rFonts w:hint="eastAsia"/>
+        </w:rPr>
+        <w:tab/>
+      </w:r>
+      <w:r>
+        <w:rPr>
+          <w:rFonts w:hint="eastAsia"/>
+        </w:rPr>
+        <w:tab/>
+      </w:r>
+      <w:r>
+        <w:rPr>
+          <w:rFonts w:hint="eastAsia"/>
+        </w:rPr>
+        <w:tab/>
+      </w:r>
+      <w:r>
+        <w:rPr>
+          <w:rFonts w:hint="eastAsia"/>
+        </w:rPr>
+        <w:t>懂，可以去看一下线性代数里矩阵的知识点，我这里就不讲解了。一般实</w:t>
+      </w:r>
+      <w:r>
+        <w:rPr>
+          <w:rFonts w:hint="eastAsia"/>
+        </w:rPr>
+        <w:tab/>
+      </w:r>
+      <w:r>
+        <w:rPr>
+          <w:rFonts w:hint="eastAsia"/>
+        </w:rPr>
+        <w:tab/>
+      </w:r>
+      <w:r>
+        <w:rPr>
+          <w:rFonts w:hint="eastAsia"/>
+        </w:rPr>
+        <w:tab/>
+      </w:r>
+      <w:r>
+        <w:rPr>
+          <w:rFonts w:hint="eastAsia"/>
+        </w:rPr>
+        <w:tab/>
+      </w:r>
+      <w:r>
+        <w:rPr>
+          <w:rFonts w:hint="eastAsia"/>
+        </w:rPr>
+        <w:t>际使用的时候设定</w:t>
+      </w:r>
+      <w:r>
+        <w:rPr>
+          <w:rFonts w:hint="eastAsia"/>
+        </w:rPr>
+        <w:t>100</w:t>
+      </w:r>
+      <w:r>
+        <w:rPr>
+          <w:rFonts w:hint="eastAsia"/>
+        </w:rPr>
+        <w:t>或者</w:t>
+      </w:r>
+      <w:r>
+        <w:rPr>
+          <w:rFonts w:hint="eastAsia"/>
+        </w:rPr>
+        <w:t>200</w:t>
+      </w:r>
+      <w:r>
+        <w:rPr>
+          <w:rFonts w:hint="eastAsia"/>
+        </w:rPr>
+        <w:t>，我设定的</w:t>
+      </w:r>
+      <w:r>
+        <w:rPr>
+          <w:rFonts w:hint="eastAsia"/>
+        </w:rPr>
+        <w:t>100</w:t>
+      </w:r>
+      <w:r>
+        <w:rPr>
+          <w:rFonts w:hint="eastAsia"/>
+        </w:rPr>
+        <w:t>，这个矩阵行数就是总次</w:t>
+      </w:r>
+      <w:r>
+        <w:rPr>
+          <w:rFonts w:hint="eastAsia"/>
+        </w:rPr>
+        <w:tab/>
+      </w:r>
+      <w:r>
+        <w:rPr>
+          <w:rFonts w:hint="eastAsia"/>
+        </w:rPr>
+        <w:tab/>
+      </w:r>
+      <w:r>
+        <w:rPr>
+          <w:rFonts w:hint="eastAsia"/>
+        </w:rPr>
+        <w:tab/>
+      </w:r>
+      <w:r>
+        <w:rPr>
+          <w:rFonts w:hint="eastAsia"/>
+        </w:rPr>
+        <w:tab/>
+      </w:r>
+      <w:r>
+        <w:rPr>
+          <w:rFonts w:hint="eastAsia"/>
+        </w:rPr>
+        <w:t>数，</w:t>
+      </w:r>
+      <w:r>
+        <w:rPr>
+          <w:rFonts w:hint="eastAsia"/>
+        </w:rPr>
+        <w:t>也是和矩阵相关知识点有关系，不懂看书。最后一层是输出层，</w:t>
+      </w:r>
+      <w:r>
+        <w:rPr>
+          <w:rFonts w:hint="eastAsia"/>
+        </w:rPr>
+        <w:t>使用</w:t>
+      </w:r>
+      <w:r>
+        <w:rPr>
+          <w:rFonts w:hint="eastAsia"/>
+        </w:rPr>
+        <w:tab/>
+      </w:r>
+      <w:r>
+        <w:rPr>
+          <w:rFonts w:hint="eastAsia"/>
+        </w:rPr>
+        <w:tab/>
+      </w:r>
+      <w:r>
+        <w:rPr>
+          <w:rFonts w:hint="eastAsia"/>
+        </w:rPr>
+        <w:tab/>
+      </w:r>
+      <w:r>
+        <w:rPr>
+          <w:rFonts w:hint="eastAsia"/>
+        </w:rPr>
+        <w:tab/>
+      </w:r>
+      <w:r>
+        <w:rPr>
+          <w:rFonts w:hint="eastAsia"/>
+        </w:rPr>
+        <w:t>哈夫曼树作为存储</w:t>
+      </w:r>
+      <w:r>
+        <w:rPr>
+          <w:rFonts w:hint="eastAsia"/>
+        </w:rPr>
+        <w:t>，也就是最后的概率</w:t>
+      </w:r>
+      <w:r>
+        <w:rPr>
+          <w:rFonts w:hint="eastAsia"/>
+        </w:rPr>
+        <w:t>model</w:t>
+      </w:r>
+      <w:r>
+        <w:rPr>
+          <w:rFonts w:hint="eastAsia"/>
+        </w:rPr>
+        <w:t>，上面有说过概率</w:t>
+      </w:r>
+      <w:r>
+        <w:rPr>
+          <w:rFonts w:hint="eastAsia"/>
+        </w:rPr>
+        <w:t>model</w:t>
+      </w:r>
+      <w:r>
+        <w:rPr>
+          <w:rFonts w:hint="eastAsia"/>
+        </w:rPr>
+        <w:t>。</w:t>
+      </w:r>
+    </w:p>
+    <w:p>
+      <w:pPr>
+        <w:pStyle w:val="a5"/>
+        <w:numPr>
+          <w:ilvl w:val="0"/>
+          <w:numId w:val="12"/>
+        </w:numPr>
+        <w:ind w:firstLineChars="0"/>
+        <w:rPr>
+          <w:rFonts w:hint="eastAsia"/>
+        </w:rPr>
+      </w:pPr>
+      <w:r>
+        <w:rPr>
+          <w:rFonts w:hint="eastAsia"/>
+        </w:rPr>
+        <w:t>当前窗口一次移动完成的动作</w:t>
+      </w:r>
+    </w:p>
+    <w:p>
+      <w:pPr>
+        <w:pStyle w:val="a5"/>
+        <w:ind w:left="1680" w:firstLineChars="0" w:firstLine="0"/>
+        <w:jc w:val="left"/>
+        <w:rPr>
+          <w:rFonts w:hint="eastAsia"/>
+        </w:rPr>
+      </w:pPr>
+      <w:r>
+        <w:rPr>
+          <w:rFonts w:hint="eastAsia"/>
+        </w:rPr>
+        <w:t>从上图确定，设定当前中心词是</w:t>
+      </w:r>
+      <w:r>
+        <w:rPr>
+          <w:rFonts w:hint="eastAsia"/>
+        </w:rPr>
+        <w:t>wi</w:t>
+      </w:r>
+      <w:r>
+        <w:rPr>
+          <w:rFonts w:hint="eastAsia"/>
+        </w:rPr>
+        <w:t>，输入的是其上下文词的词向量，编码是</w:t>
+      </w:r>
+      <w:r>
+        <w:rPr>
+          <w:rFonts w:hint="eastAsia"/>
+        </w:rPr>
+        <w:t>one-</w:t>
+      </w:r>
+      <w:r>
+        <w:rPr>
+          <w:rFonts w:hint="eastAsia"/>
+        </w:rPr>
+        <w:t>hot</w:t>
+      </w:r>
+      <w:r>
+        <w:rPr>
+          <w:rFonts w:hint="eastAsia"/>
+        </w:rPr>
+        <w:t>，</w:t>
+      </w:r>
+      <w:r>
+        <w:rPr>
+          <w:rFonts w:hint="eastAsia"/>
+        </w:rPr>
+        <w:t>其词向量分别是</w:t>
+      </w:r>
+      <w:r>
+        <w:rPr>
+          <w:rFonts w:hint="eastAsia"/>
+        </w:rPr>
+        <w:t>wi-1</w:t>
+      </w:r>
+      <w:r>
+        <w:rPr>
+          <w:rFonts w:hint="eastAsia"/>
+        </w:rPr>
+        <w:t>，</w:t>
+      </w:r>
+      <w:r>
+        <w:rPr>
+          <w:rFonts w:hint="eastAsia"/>
+        </w:rPr>
+        <w:t>wi-2</w:t>
+      </w:r>
+      <w:r>
+        <w:rPr>
+          <w:rFonts w:hint="eastAsia"/>
+        </w:rPr>
+        <w:t>，</w:t>
+      </w:r>
+      <w:r>
+        <w:rPr>
+          <w:rFonts w:hint="eastAsia"/>
+        </w:rPr>
+        <w:t>wi+1</w:t>
+      </w:r>
+      <w:r>
+        <w:rPr>
+          <w:rFonts w:hint="eastAsia"/>
+        </w:rPr>
+        <w:t>，</w:t>
+      </w:r>
+      <w:r>
+        <w:rPr>
+          <w:rFonts w:hint="eastAsia"/>
+        </w:rPr>
+        <w:t>wi+2</w:t>
+      </w:r>
+      <w:r>
+        <w:rPr>
+          <w:rFonts w:hint="eastAsia"/>
+        </w:rPr>
+        <w:t>，这四个。我在上面</w:t>
+      </w:r>
+      <w:r>
+        <w:rPr>
+          <w:rFonts w:hint="eastAsia"/>
+        </w:rPr>
+        <w:t>cbow</w:t>
+      </w:r>
+      <w:r>
+        <w:rPr>
+          <w:rFonts w:hint="eastAsia"/>
+        </w:rPr>
+        <w:t>模式的层次结构图里说的</w:t>
+      </w:r>
+      <w:r>
+        <w:rPr>
+          <w:rFonts w:hint="eastAsia"/>
+        </w:rPr>
+        <w:t>w</w:t>
+      </w:r>
+      <w:r>
+        <w:rPr>
+          <w:rFonts w:hint="eastAsia"/>
+        </w:rPr>
+        <w:t>矩阵用到了，</w:t>
+      </w:r>
+      <w:r>
+        <w:rPr>
+          <w:rFonts w:hint="eastAsia"/>
+        </w:rPr>
+        <w:t>为</w:t>
+      </w:r>
+      <w:r>
+        <w:rPr>
+          <w:rFonts w:hint="eastAsia"/>
+        </w:rPr>
+        <w:t>|V|*K</w:t>
+      </w:r>
+      <w:r>
+        <w:rPr>
+          <w:rFonts w:hint="eastAsia"/>
+        </w:rPr>
+        <w:t>，</w:t>
+      </w:r>
+      <w:r>
+        <w:rPr>
+          <w:rFonts w:hint="eastAsia"/>
+        </w:rPr>
+        <w:t>V</w:t>
+      </w:r>
+      <w:r>
+        <w:rPr>
+          <w:rFonts w:hint="eastAsia"/>
+        </w:rPr>
+        <w:t>是其行数，大小是整个词典的词数量，后面</w:t>
+      </w:r>
+      <w:r>
+        <w:rPr>
+          <w:rFonts w:hint="eastAsia"/>
+        </w:rPr>
+        <w:t>K</w:t>
+      </w:r>
+      <w:r>
+        <w:rPr>
+          <w:rFonts w:hint="eastAsia"/>
+        </w:rPr>
+        <w:t>是列数，大小上面已经说过了，然后现在进行</w:t>
+      </w:r>
+      <w:r>
+        <w:rPr>
+          <w:rFonts w:hint="eastAsia"/>
+        </w:rPr>
+        <w:t>lookup</w:t>
+      </w:r>
+      <w:r>
+        <w:rPr>
+          <w:rFonts w:hint="eastAsia"/>
+        </w:rPr>
+        <w:t>操作，第一步</w:t>
+      </w:r>
+      <w:r>
+        <w:rPr>
+          <w:rFonts w:hint="eastAsia"/>
+        </w:rPr>
+        <w:t>：</w:t>
+      </w:r>
+    </w:p>
+    <w:p>
+      <w:pPr>
+        <w:pStyle w:val="a5"/>
+        <w:ind w:left="1680" w:firstLineChars="0" w:firstLine="0"/>
+        <w:jc w:val="left"/>
+        <w:rPr>
+          <w:rFonts w:hint="eastAsia"/>
+        </w:rPr>
+      </w:pPr>
+      <w:r>
+        <w:rPr>
+          <w:noProof/>
+        </w:rPr>
+        <w:drawing>
+          <wp:inline distT="0" distB="0" distL="0" distR="0">
+            <wp:extent cx="866775" cy="200025"/>
+            <wp:effectExtent l="19050" t="0" r="9525" b="0"/>
+            <wp:docPr id="7" name="图片 7" descr="https://img-blog.csdn.net/20180226203951164"/>
+            <wp:cNvGraphicFramePr>
+              <a:graphicFrameLocks xmlns:a="http://schemas.openxmlformats.org/drawingml/2006/main" noChangeAspect="1"/>
+            </wp:cNvGraphicFramePr>
+            <a:graphic xmlns:a="http://schemas.openxmlformats.org/drawingml/2006/main">
+              <a:graphicData uri="http://schemas.openxmlformats.org/drawingml/2006/picture">
+                <pic:pic xmlns:pic="http://schemas.openxmlformats.org/drawingml/2006/picture">
+                  <pic:nvPicPr>
+                    <pic:cNvPr id="0" name="Picture 7" descr="https://img-blog.csdn.net/20180226203951164"/>
+                    <pic:cNvPicPr>
+                      <a:picLocks noChangeAspect="1" noChangeArrowheads="1"/>
+                    </pic:cNvPicPr>
+                  </pic:nvPicPr>
+                  <pic:blipFill>
+                    <a:blip r:embed="rId9"/>
+                    <a:srcRect/>
+                    <a:stretch>
+                      <a:fillRect/>
+                    </a:stretch>
+                  </pic:blipFill>
+                  <pic:spPr bwMode="auto">
+                    <a:xfrm>
+                      <a:off x="0" y="0"/>
+                      <a:ext cx="866775" cy="200025"/>
+                    </a:xfrm>
+                    <a:prstGeom prst="rect">
+                      <a:avLst/>
+                    </a:prstGeom>
+                    <a:noFill/>
+                    <a:ln w="9525">
+                      <a:noFill/>
+                      <a:miter lim="800000"/>
+                      <a:headEnd/>
+                      <a:tailEnd/>
+                    </a:ln>
+                  </pic:spPr>
+                </pic:pic>
+              </a:graphicData>
+            </a:graphic>
+          </wp:inline>
+        </w:drawing>
+      </w:r>
+      <w:r>
+        <w:rPr>
+          <w:rFonts w:hint="eastAsia"/>
+        </w:rPr>
+        <w:t>，</w:t>
+      </w:r>
+    </w:p>
+    <w:p>
+      <w:pPr>
+        <w:pStyle w:val="a5"/>
+        <w:ind w:left="1680" w:firstLineChars="0" w:firstLine="0"/>
+        <w:jc w:val="left"/>
+        <w:rPr>
+          <w:rFonts w:hint="eastAsia"/>
+        </w:rPr>
+      </w:pPr>
+      <w:r>
+        <w:rPr>
+          <w:rFonts w:hint="eastAsia"/>
+        </w:rPr>
+        <w:t>将</w:t>
+      </w:r>
+      <w:r>
+        <w:rPr>
+          <w:rFonts w:hint="eastAsia"/>
+        </w:rPr>
+        <w:t>one-hot</w:t>
+      </w:r>
+      <w:r>
+        <w:rPr>
+          <w:rFonts w:hint="eastAsia"/>
+        </w:rPr>
+        <w:t>编码的词向量与</w:t>
+      </w:r>
+      <w:r>
+        <w:rPr>
+          <w:rFonts w:hint="eastAsia"/>
+        </w:rPr>
+        <w:t>w</w:t>
+      </w:r>
+      <w:r>
+        <w:rPr>
+          <w:rFonts w:hint="eastAsia"/>
+        </w:rPr>
+        <w:t>矩阵相乘，最后得到了对于</w:t>
+      </w:r>
+      <w:r>
+        <w:rPr>
+          <w:rFonts w:hint="eastAsia"/>
+        </w:rPr>
+        <w:t>wi</w:t>
+      </w:r>
+      <w:r>
+        <w:rPr>
+          <w:rFonts w:hint="eastAsia"/>
+        </w:rPr>
+        <w:t>那一行的向量，这个向量就是上面降维后的向量，这里称之为稠密向量，但是他只是对应其中一个</w:t>
+      </w:r>
+      <w:r>
+        <w:rPr>
+          <w:rFonts w:hint="eastAsia"/>
+        </w:rPr>
+        <w:t>i</w:t>
+      </w:r>
+      <w:r>
+        <w:rPr>
+          <w:rFonts w:hint="eastAsia"/>
+        </w:rPr>
+        <w:t>，所以现在进行第二步：</w:t>
+      </w:r>
+    </w:p>
+    <w:p>
+      <w:pPr>
+        <w:pStyle w:val="a5"/>
+        <w:ind w:left="1680" w:firstLineChars="0" w:firstLine="0"/>
+        <w:jc w:val="left"/>
+        <w:rPr>
+          <w:rFonts w:hint="eastAsia"/>
+        </w:rPr>
+      </w:pPr>
+      <w:r>
+        <w:rPr>
+          <w:noProof/>
+        </w:rPr>
+        <w:drawing>
+          <wp:inline distT="0" distB="0" distL="0" distR="0">
+            <wp:extent cx="1304925" cy="200025"/>
+            <wp:effectExtent l="19050" t="0" r="9525" b="0"/>
+            <wp:docPr id="10" name="图片 10" descr="https://img-blog.csdn.net/20180226210403460"/>
+            <wp:cNvGraphicFramePr>
+              <a:graphicFrameLocks xmlns:a="http://schemas.openxmlformats.org/drawingml/2006/main" noChangeAspect="1"/>
+            </wp:cNvGraphicFramePr>
+            <a:graphic xmlns:a="http://schemas.openxmlformats.org/drawingml/2006/main">
+              <a:graphicData uri="http://schemas.openxmlformats.org/drawingml/2006/picture">
+                <pic:pic xmlns:pic="http://schemas.openxmlformats.org/drawingml/2006/picture">
+                  <pic:nvPicPr>
+                    <pic:cNvPr id="0" name="Picture 10" descr="https://img-blog.csdn.net/20180226210403460"/>
+                    <pic:cNvPicPr>
+                      <a:picLocks noChangeAspect="1" noChangeArrowheads="1"/>
+                    </pic:cNvPicPr>
+                  </pic:nvPicPr>
+                  <pic:blipFill>
+                    <a:blip r:embed="rId10"/>
+                    <a:srcRect/>
+                    <a:stretch>
+                      <a:fillRect/>
+                    </a:stretch>
+                  </pic:blipFill>
+                  <pic:spPr bwMode="auto">
+                    <a:xfrm>
+                      <a:off x="0" y="0"/>
+                      <a:ext cx="1304925" cy="200025"/>
+                    </a:xfrm>
+                    <a:prstGeom prst="rect">
+                      <a:avLst/>
+                    </a:prstGeom>
+                    <a:noFill/>
+                    <a:ln w="9525">
+                      <a:noFill/>
+                      <a:miter lim="800000"/>
+                      <a:headEnd/>
+                      <a:tailEnd/>
+                    </a:ln>
+                  </pic:spPr>
+                </pic:pic>
+              </a:graphicData>
+            </a:graphic>
+          </wp:inline>
+        </w:drawing>
+      </w:r>
+    </w:p>
+    <w:p>
+      <w:pPr>
+        <w:pStyle w:val="a5"/>
+        <w:ind w:left="1680" w:firstLineChars="0" w:firstLine="0"/>
+        <w:jc w:val="left"/>
+      </w:pPr>
+      <w:r>
+        <w:rPr>
+          <w:rFonts w:hint="eastAsia"/>
+        </w:rPr>
+        <w:t>Pmiddle</w:t>
+      </w:r>
+      <w:r>
+        <w:rPr>
+          <w:rFonts w:hint="eastAsia"/>
+        </w:rPr>
+        <w:t>是我们刚刚拿到的只是对应某一行的稠密向量</w:t>
+      </w:r>
+      <w:r>
+        <w:rPr>
+          <w:rFonts w:hint="eastAsia"/>
+        </w:rPr>
+        <w:t>Vi</w:t>
+      </w:r>
+      <w:r>
+        <w:rPr>
+          <w:rFonts w:hint="eastAsia"/>
+        </w:rPr>
+        <w:t>，</w:t>
+      </w:r>
+      <w:r>
+        <w:rPr>
+          <w:rFonts w:hint="eastAsia"/>
+        </w:rPr>
+        <w:t>Wout</w:t>
+      </w:r>
+      <w:r>
+        <w:rPr>
+          <w:rFonts w:hint="eastAsia"/>
+        </w:rPr>
+        <w:t>是输出矩阵，</w:t>
+      </w:r>
+      <w:r>
+        <w:rPr>
+          <w:rFonts w:hint="eastAsia"/>
+        </w:rPr>
+        <w:t>Pout</w:t>
+      </w:r>
+      <w:r>
+        <w:rPr>
+          <w:rFonts w:hint="eastAsia"/>
+        </w:rPr>
+        <w:t>为输出向量，为</w:t>
+      </w:r>
+      <w:r>
+        <w:rPr>
+          <w:rFonts w:hint="eastAsia"/>
+        </w:rPr>
+        <w:t>1*|V|</w:t>
+      </w:r>
+      <w:r>
+        <w:rPr>
+          <w:rFonts w:hint="eastAsia"/>
+        </w:rPr>
+        <w:t>，然后使用</w:t>
+      </w:r>
+      <w:r>
+        <w:rPr>
+          <w:rFonts w:hint="eastAsia"/>
+        </w:rPr>
+        <w:t>softmax</w:t>
+      </w:r>
+      <w:r>
+        <w:rPr>
+          <w:rFonts w:hint="eastAsia"/>
+        </w:rPr>
+        <w:t>对</w:t>
+      </w:r>
+      <w:r>
+        <w:rPr>
+          <w:rFonts w:hint="eastAsia"/>
+        </w:rPr>
+        <w:t>Pout</w:t>
+      </w:r>
+      <w:r>
+        <w:rPr>
+          <w:rFonts w:hint="eastAsia"/>
+        </w:rPr>
+        <w:t>词向量计算就可以得到一次操作后，中心词与其他词汇相似的概率。</w:t>
+      </w:r>
     </w:p>
     <w:sectPr>
-      <w:headerReference w:type="default" r:id="rId8"/>
+      <w:headerReference w:type="default" r:id="rId11"/>
       <w:pgSz w:w="11906" w:h="16838"/>
       <w:pgMar w:top="1440" w:right="1800" w:bottom="1440" w:left="1800" w:header="851" w:footer="992" w:gutter="0"/>
       <w:cols w:space="425"/>
@@ -2079,15 +3974,18 @@
   <w:p>
     <w:pPr>
       <w:pStyle w:val="a3"/>
-      <w:rPr>
-        <w:rFonts w:hint="eastAsia"/>
-      </w:rPr>
     </w:pPr>
     <w:r>
       <w:rPr>
         <w:rFonts w:hint="eastAsia"/>
       </w:rPr>
       <w:t>智能问诊</w:t>
+    </w:r>
+    <w:r>
+      <w:rPr>
+        <w:rFonts w:hint="eastAsia"/>
+      </w:rPr>
+      <w:t>系统</w:t>
     </w:r>
   </w:p>
 </w:hdr>
@@ -2184,7 +4082,7 @@
   <w:abstractNum w:abstractNumId="1">
     <w:nsid w:val="16E17428"/>
     <w:multiLevelType w:val="hybridMultilevel"/>
-    <w:tmpl w:val="7F2C45AE"/>
+    <w:tmpl w:val="87F4284A"/>
     <w:lvl w:ilvl="0" w:tplc="0409000F">
       <w:start w:val="1"/>
       <w:numFmt w:val="decimal"/>
@@ -2268,6 +4166,92 @@
     </w:lvl>
   </w:abstractNum>
   <w:abstractNum w:abstractNumId="2">
+    <w:nsid w:val="3A9812D0"/>
+    <w:multiLevelType w:val="hybridMultilevel"/>
+    <w:tmpl w:val="6708FED6"/>
+    <w:lvl w:ilvl="0" w:tplc="04090011">
+      <w:start w:val="1"/>
+      <w:numFmt w:val="decimal"/>
+      <w:lvlText w:val="%1)"/>
+      <w:lvlJc w:val="left"/>
+      <w:pPr>
+        <w:ind w:left="1680" w:hanging="420"/>
+      </w:pPr>
+    </w:lvl>
+    <w:lvl w:ilvl="1" w:tplc="04090019" w:tentative="1">
+      <w:start w:val="1"/>
+      <w:numFmt w:val="lowerLetter"/>
+      <w:lvlText w:val="%2)"/>
+      <w:lvlJc w:val="left"/>
+      <w:pPr>
+        <w:ind w:left="2100" w:hanging="420"/>
+      </w:pPr>
+    </w:lvl>
+    <w:lvl w:ilvl="2" w:tplc="0409001B" w:tentative="1">
+      <w:start w:val="1"/>
+      <w:numFmt w:val="lowerRoman"/>
+      <w:lvlText w:val="%3."/>
+      <w:lvlJc w:val="right"/>
+      <w:pPr>
+        <w:ind w:left="2520" w:hanging="420"/>
+      </w:pPr>
+    </w:lvl>
+    <w:lvl w:ilvl="3" w:tplc="0409000F" w:tentative="1">
+      <w:start w:val="1"/>
+      <w:numFmt w:val="decimal"/>
+      <w:lvlText w:val="%4."/>
+      <w:lvlJc w:val="left"/>
+      <w:pPr>
+        <w:ind w:left="2940" w:hanging="420"/>
+      </w:pPr>
+    </w:lvl>
+    <w:lvl w:ilvl="4" w:tplc="04090019" w:tentative="1">
+      <w:start w:val="1"/>
+      <w:numFmt w:val="lowerLetter"/>
+      <w:lvlText w:val="%5)"/>
+      <w:lvlJc w:val="left"/>
+      <w:pPr>
+        <w:ind w:left="3360" w:hanging="420"/>
+      </w:pPr>
+    </w:lvl>
+    <w:lvl w:ilvl="5" w:tplc="0409001B" w:tentative="1">
+      <w:start w:val="1"/>
+      <w:numFmt w:val="lowerRoman"/>
+      <w:lvlText w:val="%6."/>
+      <w:lvlJc w:val="right"/>
+      <w:pPr>
+        <w:ind w:left="3780" w:hanging="420"/>
+      </w:pPr>
+    </w:lvl>
+    <w:lvl w:ilvl="6" w:tplc="0409000F" w:tentative="1">
+      <w:start w:val="1"/>
+      <w:numFmt w:val="decimal"/>
+      <w:lvlText w:val="%7."/>
+      <w:lvlJc w:val="left"/>
+      <w:pPr>
+        <w:ind w:left="4200" w:hanging="420"/>
+      </w:pPr>
+    </w:lvl>
+    <w:lvl w:ilvl="7" w:tplc="04090019" w:tentative="1">
+      <w:start w:val="1"/>
+      <w:numFmt w:val="lowerLetter"/>
+      <w:lvlText w:val="%8)"/>
+      <w:lvlJc w:val="left"/>
+      <w:pPr>
+        <w:ind w:left="4620" w:hanging="420"/>
+      </w:pPr>
+    </w:lvl>
+    <w:lvl w:ilvl="8" w:tplc="0409001B" w:tentative="1">
+      <w:start w:val="1"/>
+      <w:numFmt w:val="lowerRoman"/>
+      <w:lvlText w:val="%9."/>
+      <w:lvlJc w:val="right"/>
+      <w:pPr>
+        <w:ind w:left="5040" w:hanging="420"/>
+      </w:pPr>
+    </w:lvl>
+  </w:abstractNum>
+  <w:abstractNum w:abstractNumId="3">
     <w:nsid w:val="405B1F8E"/>
     <w:multiLevelType w:val="hybridMultilevel"/>
     <w:tmpl w:val="0F544E80"/>
@@ -2353,7 +4337,7 @@
       </w:pPr>
     </w:lvl>
   </w:abstractNum>
-  <w:abstractNum w:abstractNumId="3">
+  <w:abstractNum w:abstractNumId="4">
     <w:nsid w:val="49684D19"/>
     <w:multiLevelType w:val="hybridMultilevel"/>
     <w:tmpl w:val="3632AE9E"/>
@@ -2439,7 +4423,7 @@
       </w:pPr>
     </w:lvl>
   </w:abstractNum>
-  <w:abstractNum w:abstractNumId="4">
+  <w:abstractNum w:abstractNumId="5">
     <w:nsid w:val="501618CF"/>
     <w:multiLevelType w:val="hybridMultilevel"/>
     <w:tmpl w:val="DD3AB4BE"/>
@@ -2525,7 +4509,93 @@
       </w:pPr>
     </w:lvl>
   </w:abstractNum>
-  <w:abstractNum w:abstractNumId="5">
+  <w:abstractNum w:abstractNumId="6">
+    <w:nsid w:val="546B574D"/>
+    <w:multiLevelType w:val="hybridMultilevel"/>
+    <w:tmpl w:val="2D3A71C0"/>
+    <w:lvl w:ilvl="0" w:tplc="04090011">
+      <w:start w:val="1"/>
+      <w:numFmt w:val="decimal"/>
+      <w:lvlText w:val="%1)"/>
+      <w:lvlJc w:val="left"/>
+      <w:pPr>
+        <w:ind w:left="1680" w:hanging="420"/>
+      </w:pPr>
+    </w:lvl>
+    <w:lvl w:ilvl="1" w:tplc="04090019" w:tentative="1">
+      <w:start w:val="1"/>
+      <w:numFmt w:val="lowerLetter"/>
+      <w:lvlText w:val="%2)"/>
+      <w:lvlJc w:val="left"/>
+      <w:pPr>
+        <w:ind w:left="2100" w:hanging="420"/>
+      </w:pPr>
+    </w:lvl>
+    <w:lvl w:ilvl="2" w:tplc="0409001B" w:tentative="1">
+      <w:start w:val="1"/>
+      <w:numFmt w:val="lowerRoman"/>
+      <w:lvlText w:val="%3."/>
+      <w:lvlJc w:val="right"/>
+      <w:pPr>
+        <w:ind w:left="2520" w:hanging="420"/>
+      </w:pPr>
+    </w:lvl>
+    <w:lvl w:ilvl="3" w:tplc="0409000F" w:tentative="1">
+      <w:start w:val="1"/>
+      <w:numFmt w:val="decimal"/>
+      <w:lvlText w:val="%4."/>
+      <w:lvlJc w:val="left"/>
+      <w:pPr>
+        <w:ind w:left="2940" w:hanging="420"/>
+      </w:pPr>
+    </w:lvl>
+    <w:lvl w:ilvl="4" w:tplc="04090019" w:tentative="1">
+      <w:start w:val="1"/>
+      <w:numFmt w:val="lowerLetter"/>
+      <w:lvlText w:val="%5)"/>
+      <w:lvlJc w:val="left"/>
+      <w:pPr>
+        <w:ind w:left="3360" w:hanging="420"/>
+      </w:pPr>
+    </w:lvl>
+    <w:lvl w:ilvl="5" w:tplc="0409001B" w:tentative="1">
+      <w:start w:val="1"/>
+      <w:numFmt w:val="lowerRoman"/>
+      <w:lvlText w:val="%6."/>
+      <w:lvlJc w:val="right"/>
+      <w:pPr>
+        <w:ind w:left="3780" w:hanging="420"/>
+      </w:pPr>
+    </w:lvl>
+    <w:lvl w:ilvl="6" w:tplc="0409000F" w:tentative="1">
+      <w:start w:val="1"/>
+      <w:numFmt w:val="decimal"/>
+      <w:lvlText w:val="%7."/>
+      <w:lvlJc w:val="left"/>
+      <w:pPr>
+        <w:ind w:left="4200" w:hanging="420"/>
+      </w:pPr>
+    </w:lvl>
+    <w:lvl w:ilvl="7" w:tplc="04090019" w:tentative="1">
+      <w:start w:val="1"/>
+      <w:numFmt w:val="lowerLetter"/>
+      <w:lvlText w:val="%8)"/>
+      <w:lvlJc w:val="left"/>
+      <w:pPr>
+        <w:ind w:left="4620" w:hanging="420"/>
+      </w:pPr>
+    </w:lvl>
+    <w:lvl w:ilvl="8" w:tplc="0409001B" w:tentative="1">
+      <w:start w:val="1"/>
+      <w:numFmt w:val="lowerRoman"/>
+      <w:lvlText w:val="%9."/>
+      <w:lvlJc w:val="right"/>
+      <w:pPr>
+        <w:ind w:left="5040" w:hanging="420"/>
+      </w:pPr>
+    </w:lvl>
+  </w:abstractNum>
+  <w:abstractNum w:abstractNumId="7">
     <w:nsid w:val="5BCD0EB5"/>
     <w:multiLevelType w:val="hybridMultilevel"/>
     <w:tmpl w:val="10084DD2"/>
@@ -2611,7 +4681,7 @@
       </w:pPr>
     </w:lvl>
   </w:abstractNum>
-  <w:abstractNum w:abstractNumId="6">
+  <w:abstractNum w:abstractNumId="8">
     <w:nsid w:val="61246DF6"/>
     <w:multiLevelType w:val="hybridMultilevel"/>
     <w:tmpl w:val="1B68B66C"/>
@@ -2697,7 +4767,7 @@
       </w:pPr>
     </w:lvl>
   </w:abstractNum>
-  <w:abstractNum w:abstractNumId="7">
+  <w:abstractNum w:abstractNumId="9">
     <w:nsid w:val="61611F13"/>
     <w:multiLevelType w:val="hybridMultilevel"/>
     <w:tmpl w:val="81286AC0"/>
@@ -2783,10 +4853,10 @@
       </w:pPr>
     </w:lvl>
   </w:abstractNum>
-  <w:abstractNum w:abstractNumId="8">
+  <w:abstractNum w:abstractNumId="10">
     <w:nsid w:val="688466F5"/>
     <w:multiLevelType w:val="hybridMultilevel"/>
-    <w:tmpl w:val="E1E2150E"/>
+    <w:tmpl w:val="366C3480"/>
     <w:lvl w:ilvl="0" w:tplc="04090011">
       <w:start w:val="1"/>
       <w:numFmt w:val="decimal"/>
@@ -2869,7 +4939,7 @@
       </w:pPr>
     </w:lvl>
   </w:abstractNum>
-  <w:abstractNum w:abstractNumId="9">
+  <w:abstractNum w:abstractNumId="11">
     <w:nsid w:val="74EB290C"/>
     <w:multiLevelType w:val="hybridMultilevel"/>
     <w:tmpl w:val="D1F89E04"/>
@@ -2983,34 +5053,40 @@
     </w:lvl>
   </w:abstractNum>
   <w:num w:numId="1">
-    <w:abstractNumId w:val="4"/>
+    <w:abstractNumId w:val="5"/>
   </w:num>
   <w:num w:numId="2">
-    <w:abstractNumId w:val="2"/>
+    <w:abstractNumId w:val="3"/>
   </w:num>
   <w:num w:numId="3">
     <w:abstractNumId w:val="0"/>
   </w:num>
   <w:num w:numId="4">
-    <w:abstractNumId w:val="9"/>
+    <w:abstractNumId w:val="11"/>
   </w:num>
   <w:num w:numId="5">
-    <w:abstractNumId w:val="3"/>
+    <w:abstractNumId w:val="4"/>
   </w:num>
   <w:num w:numId="6">
-    <w:abstractNumId w:val="5"/>
+    <w:abstractNumId w:val="7"/>
   </w:num>
   <w:num w:numId="7">
-    <w:abstractNumId w:val="6"/>
+    <w:abstractNumId w:val="8"/>
   </w:num>
   <w:num w:numId="8">
     <w:abstractNumId w:val="1"/>
   </w:num>
   <w:num w:numId="9">
-    <w:abstractNumId w:val="7"/>
+    <w:abstractNumId w:val="9"/>
   </w:num>
   <w:num w:numId="10">
-    <w:abstractNumId w:val="8"/>
+    <w:abstractNumId w:val="10"/>
+  </w:num>
+  <w:num w:numId="11">
+    <w:abstractNumId w:val="6"/>
+  </w:num>
+  <w:num w:numId="12">
+    <w:abstractNumId w:val="2"/>
   </w:num>
 </w:numbering>
 </file>
@@ -3171,6 +5247,7 @@
   <w:style w:type="paragraph" w:default="1" w:styleId="a">
     <w:name w:val="Normal"/>
     <w:qFormat/>
+    <w:rsid w:val="00CC1DCC"/>
     <w:pPr>
       <w:widowControl w:val="0"/>
       <w:jc w:val="both"/>
@@ -3282,6 +5359,31 @@
     <w:pPr>
       <w:ind w:firstLineChars="200" w:firstLine="420"/>
     </w:pPr>
+  </w:style>
+  <w:style w:type="paragraph" w:styleId="a6">
+    <w:name w:val="Balloon Text"/>
+    <w:basedOn w:val="a"/>
+    <w:link w:val="Char1"/>
+    <w:uiPriority w:val="99"/>
+    <w:semiHidden/>
+    <w:unhideWhenUsed/>
+    <w:rsid w:val="00813D00"/>
+    <w:rPr>
+      <w:sz w:val="18"/>
+      <w:szCs w:val="18"/>
+    </w:rPr>
+  </w:style>
+  <w:style w:type="character" w:customStyle="1" w:styleId="Char1">
+    <w:name w:val="批注框文本 Char"/>
+    <w:basedOn w:val="a0"/>
+    <w:link w:val="a6"/>
+    <w:uiPriority w:val="99"/>
+    <w:semiHidden/>
+    <w:rsid w:val="00813D00"/>
+    <w:rPr>
+      <w:sz w:val="18"/>
+      <w:szCs w:val="18"/>
+    </w:rPr>
   </w:style>
 </w:styles>
 </file>

--- a/sounds/resources/毕业论文.docx
+++ b/sounds/resources/毕业论文.docx
@@ -28,7 +28,19 @@
         <w:rPr>
           <w:rFonts w:hint="eastAsia"/>
         </w:rPr>
-        <w:t>的应该新起之秀，人工智能。首先，人工智能是数学与哲学的结合体，这么说可能不太懂，人工智能研究的的人类的思维方式和对自然语言的处理，而数学就是将自然语言以数学形式在机器上运行，如同高级语言向二进制的转变，使用数学将自然语言变成机器能懂的形式，比如最基本</w:t>
+        <w:t>的应该新起之秀</w:t>
+      </w:r>
+      <w:r>
+        <w:rPr>
+          <w:rFonts w:hint="eastAsia"/>
+        </w:rPr>
+        <w:t>--</w:t>
+      </w:r>
+      <w:r>
+        <w:rPr>
+          <w:rFonts w:hint="eastAsia"/>
+        </w:rPr>
+        <w:t>人工智能。首先，人工智能是数学与哲学的结合体，这么说可能不太懂，人工智能研究的的人类的思维方式和对自然语言的处理，而数学就是将自然语言以数学形式在机器上运行，如同高级语言向二进制的转变，使用数学将自然语言变成机器能懂的形式，比如最基本</w:t>
       </w:r>
       <w:r>
         <w:rPr>
@@ -136,7 +148,13 @@
         <w:rPr>
           <w:rFonts w:hint="eastAsia"/>
         </w:rPr>
-        <w:t>不会产生维数爆炸，</w:t>
+        <w:t>不会产生维数灾难</w:t>
+      </w:r>
+      <w:r>
+        <w:rPr>
+          <w:rFonts w:hint="eastAsia"/>
+        </w:rPr>
+        <w:t>，</w:t>
       </w:r>
       <w:r>
         <w:rPr>
@@ -1014,25 +1032,19 @@
         <w:rPr>
           <w:rFonts w:hint="eastAsia"/>
         </w:rPr>
-        <w:t>使用</w:t>
-      </w:r>
-      <w:r>
-        <w:rPr>
-          <w:rFonts w:hint="eastAsia"/>
-        </w:rPr>
-        <w:t>技术</w:t>
-      </w:r>
-      <w:r>
-        <w:rPr>
-          <w:rFonts w:hint="eastAsia"/>
-        </w:rPr>
-        <w:t>及核心</w:t>
-      </w:r>
-      <w:r>
-        <w:rPr>
-          <w:rFonts w:hint="eastAsia"/>
-        </w:rPr>
-        <w:t>原理</w:t>
+        <w:t>项目</w:t>
+      </w:r>
+      <w:r>
+        <w:rPr>
+          <w:rFonts w:hint="eastAsia"/>
+        </w:rPr>
+        <w:t>核心</w:t>
+      </w:r>
+      <w:r>
+        <w:rPr>
+          <w:rFonts w:hint="eastAsia"/>
+        </w:rPr>
+        <w:t>技术及原理</w:t>
       </w:r>
       <w:r>
         <w:rPr>
@@ -1923,9 +1935,6 @@
         <w:pStyle w:val="a5"/>
         <w:ind w:left="1680" w:firstLineChars="0" w:firstLine="0"/>
         <w:jc w:val="left"/>
-        <w:rPr>
-          <w:rFonts w:hint="eastAsia"/>
-        </w:rPr>
       </w:pPr>
       <w:r>
         <w:rPr>
@@ -2328,9 +2337,6 @@
         </w:numPr>
         <w:ind w:firstLineChars="0"/>
         <w:jc w:val="left"/>
-        <w:rPr>
-          <w:rFonts w:hint="eastAsia"/>
-        </w:rPr>
       </w:pPr>
       <w:r>
         <w:rPr>
@@ -2350,9 +2356,6 @@
         <w:pStyle w:val="a5"/>
         <w:ind w:left="1260" w:firstLineChars="0" w:firstLine="0"/>
         <w:jc w:val="left"/>
-        <w:rPr>
-          <w:rFonts w:hint="eastAsia"/>
-        </w:rPr>
       </w:pPr>
       <w:r>
         <w:rPr>
@@ -2706,9 +2709,6 @@
         </w:numPr>
         <w:ind w:firstLineChars="0"/>
         <w:jc w:val="left"/>
-        <w:rPr>
-          <w:rFonts w:hint="eastAsia"/>
-        </w:rPr>
       </w:pPr>
       <w:r>
         <w:rPr>
@@ -2750,9 +2750,6 @@
         </w:numPr>
         <w:ind w:firstLineChars="0"/>
         <w:jc w:val="left"/>
-        <w:rPr>
-          <w:rFonts w:hint="eastAsia"/>
-        </w:rPr>
       </w:pPr>
       <w:r>
         <w:rPr>
@@ -2772,9 +2769,6 @@
         <w:pStyle w:val="a5"/>
         <w:ind w:left="1680" w:firstLineChars="0" w:firstLine="0"/>
         <w:jc w:val="left"/>
-        <w:rPr>
-          <w:rFonts w:hint="eastAsia"/>
-        </w:rPr>
       </w:pPr>
       <w:r>
         <w:rPr>
@@ -2898,9 +2892,9 @@
         <w:lastRenderedPageBreak/>
         <w:drawing>
           <wp:inline distT="0" distB="0" distL="0" distR="0">
-            <wp:extent cx="3657600" cy="2057400"/>
+            <wp:extent cx="4171950" cy="3457575"/>
             <wp:effectExtent l="19050" t="0" r="0" b="0"/>
-            <wp:docPr id="4" name="图片 4" descr="https://img-blog.csdn.net/20160718160400537"/>
+            <wp:docPr id="46" name="图片 46" descr="https://img-blog.csdn.net/20180225224306670"/>
             <wp:cNvGraphicFramePr>
               <a:graphicFrameLocks xmlns:a="http://schemas.openxmlformats.org/drawingml/2006/main" noChangeAspect="1"/>
             </wp:cNvGraphicFramePr>
@@ -2908,7 +2902,7 @@
               <a:graphicData uri="http://schemas.openxmlformats.org/drawingml/2006/picture">
                 <pic:pic xmlns:pic="http://schemas.openxmlformats.org/drawingml/2006/picture">
                   <pic:nvPicPr>
-                    <pic:cNvPr id="0" name="Picture 4" descr="https://img-blog.csdn.net/20160718160400537"/>
+                    <pic:cNvPr id="0" name="Picture 46" descr="https://img-blog.csdn.net/20180225224306670"/>
                     <pic:cNvPicPr>
                       <a:picLocks noChangeAspect="1" noChangeArrowheads="1"/>
                     </pic:cNvPicPr>
@@ -2923,7 +2917,7 @@
                   <pic:spPr bwMode="auto">
                     <a:xfrm>
                       <a:off x="0" y="0"/>
-                      <a:ext cx="3657600" cy="2057400"/>
+                      <a:ext cx="4171950" cy="3457575"/>
                     </a:xfrm>
                     <a:prstGeom prst="rect">
                       <a:avLst/>
@@ -2944,11 +2938,6 @@
       </w:r>
     </w:p>
     <w:p>
-      <w:pPr>
-        <w:rPr>
-          <w:rFonts w:hint="eastAsia"/>
-        </w:rPr>
-      </w:pPr>
       <w:r>
         <w:rPr>
           <w:rFonts w:hint="eastAsia"/>
@@ -3444,9 +3433,6 @@
           <w:numId w:val="12"/>
         </w:numPr>
         <w:ind w:firstLineChars="0"/>
-        <w:rPr>
-          <w:rFonts w:hint="eastAsia"/>
-        </w:rPr>
       </w:pPr>
       <w:r>
         <w:rPr>
@@ -3460,9 +3446,6 @@
         <w:pStyle w:val="a5"/>
         <w:ind w:left="1680" w:firstLineChars="0" w:firstLine="0"/>
         <w:jc w:val="left"/>
-        <w:rPr>
-          <w:rFonts w:hint="eastAsia"/>
-        </w:rPr>
       </w:pPr>
       <w:r>
         <w:rPr>
@@ -3644,9 +3627,6 @@
         <w:pStyle w:val="a5"/>
         <w:ind w:left="1680" w:firstLineChars="0" w:firstLine="0"/>
         <w:jc w:val="left"/>
-        <w:rPr>
-          <w:rFonts w:hint="eastAsia"/>
-        </w:rPr>
       </w:pPr>
       <w:r>
         <w:rPr>
@@ -3710,9 +3690,6 @@
         <w:pStyle w:val="a5"/>
         <w:ind w:left="1680" w:firstLineChars="0" w:firstLine="0"/>
         <w:jc w:val="left"/>
-        <w:rPr>
-          <w:rFonts w:hint="eastAsia"/>
-        </w:rPr>
       </w:pPr>
       <w:r>
         <w:rPr>
@@ -3774,9 +3751,6 @@
         <w:pStyle w:val="a5"/>
         <w:ind w:left="1680" w:firstLineChars="0" w:firstLine="0"/>
         <w:jc w:val="left"/>
-        <w:rPr>
-          <w:rFonts w:hint="eastAsia"/>
-        </w:rPr>
       </w:pPr>
       <w:r>
         <w:rPr>
@@ -3881,7 +3855,31 @@
         <w:rPr>
           <w:rFonts w:hint="eastAsia"/>
         </w:rPr>
-        <w:t>为输出向量，为</w:t>
+        <w:t>为输出向量，这个</w:t>
+      </w:r>
+      <w:r>
+        <w:rPr>
+          <w:rFonts w:hint="eastAsia"/>
+        </w:rPr>
+        <w:t>pout</w:t>
+      </w:r>
+      <w:r>
+        <w:rPr>
+          <w:rFonts w:hint="eastAsia"/>
+        </w:rPr>
+        <w:t>中的每个维度的值实际就是本次的</w:t>
+      </w:r>
+      <w:r>
+        <w:rPr>
+          <w:rFonts w:hint="eastAsia"/>
+        </w:rPr>
+        <w:t xml:space="preserve">input </w:t>
+      </w:r>
+      <w:r>
+        <w:rPr>
+          <w:rFonts w:hint="eastAsia"/>
+        </w:rPr>
+        <w:t>词与其他词相近的概率，大小</w:t>
       </w:r>
       <w:r>
         <w:rPr>
@@ -3917,11 +3915,2583 @@
         <w:rPr>
           <w:rFonts w:hint="eastAsia"/>
         </w:rPr>
-        <w:t>词向量计算就可以得到一次操作后，中心词与其他词汇相似的概率。</w:t>
+        <w:t>词向量计</w:t>
+      </w:r>
+      <w:r>
+        <w:rPr>
+          <w:rFonts w:hint="eastAsia"/>
+        </w:rPr>
+        <w:lastRenderedPageBreak/>
+        <w:t>算</w:t>
+      </w:r>
+      <w:r>
+        <w:rPr>
+          <w:rFonts w:hint="eastAsia"/>
+        </w:rPr>
+        <w:t>就可以得到一次操作后中心词与其他词汇相似的概率。</w:t>
+      </w:r>
+      <w:r>
+        <w:rPr>
+          <w:rFonts w:hint="eastAsia"/>
+        </w:rPr>
+        <w:t>这里可能还不太清晰，因为我</w:t>
+      </w:r>
+      <w:r>
+        <w:rPr>
+          <w:rFonts w:hint="eastAsia"/>
+        </w:rPr>
+        <w:t>pout</w:t>
+      </w:r>
+      <w:r>
+        <w:rPr>
+          <w:rFonts w:hint="eastAsia"/>
+        </w:rPr>
+        <w:t>每个维度的值已经是与每个词相似的概率了，为什么还要做一次</w:t>
+      </w:r>
+      <w:r>
+        <w:rPr>
+          <w:rFonts w:hint="eastAsia"/>
+        </w:rPr>
+        <w:t>softmax</w:t>
+      </w:r>
+      <w:r>
+        <w:rPr>
+          <w:rFonts w:hint="eastAsia"/>
+        </w:rPr>
+        <w:t>，实际上每次算出概率他所有词汇相似概率可能不是</w:t>
+      </w:r>
+      <w:r>
+        <w:rPr>
+          <w:rFonts w:hint="eastAsia"/>
+        </w:rPr>
+        <w:t>1</w:t>
+      </w:r>
+      <w:r>
+        <w:rPr>
+          <w:rFonts w:hint="eastAsia"/>
+        </w:rPr>
+        <w:t>，输出矩阵严格要求，中心词汇和其他每个词汇相似概率相加为</w:t>
+      </w:r>
+      <w:r>
+        <w:rPr>
+          <w:rFonts w:hint="eastAsia"/>
+        </w:rPr>
+        <w:t>1</w:t>
+      </w:r>
+      <w:r>
+        <w:rPr>
+          <w:rFonts w:hint="eastAsia"/>
+        </w:rPr>
+        <w:t>，所以要</w:t>
+      </w:r>
+      <w:r>
+        <w:rPr>
+          <w:rFonts w:hint="eastAsia"/>
+        </w:rPr>
+        <w:t>softmax</w:t>
+      </w:r>
+      <w:r>
+        <w:rPr>
+          <w:rFonts w:hint="eastAsia"/>
+        </w:rPr>
+        <w:t>一下</w:t>
+      </w:r>
+      <w:r>
+        <w:rPr>
+          <w:rFonts w:hint="eastAsia"/>
+        </w:rPr>
+        <w:t>，其实这里不仅仅得到概率和为</w:t>
+      </w:r>
+      <w:r>
+        <w:rPr>
+          <w:rFonts w:hint="eastAsia"/>
+        </w:rPr>
+        <w:t>1,</w:t>
+      </w:r>
+      <w:r>
+        <w:rPr>
+          <w:rFonts w:hint="eastAsia"/>
+        </w:rPr>
+        <w:t>这个就和</w:t>
+      </w:r>
+      <w:r>
+        <w:rPr>
+          <w:rFonts w:hint="eastAsia"/>
+        </w:rPr>
+        <w:t>softmax</w:t>
+      </w:r>
+      <w:r>
+        <w:rPr>
+          <w:rFonts w:hint="eastAsia"/>
+        </w:rPr>
+        <w:t>原理有关了，内容比较多，而且和论文关系不大，所以这里只提一下</w:t>
+      </w:r>
+      <w:r>
+        <w:rPr>
+          <w:rFonts w:hint="eastAsia"/>
+        </w:rPr>
+        <w:t>。</w:t>
+      </w:r>
+    </w:p>
+    <w:p>
+      <w:pPr>
+        <w:pStyle w:val="a5"/>
+        <w:numPr>
+          <w:ilvl w:val="0"/>
+          <w:numId w:val="12"/>
+        </w:numPr>
+        <w:ind w:firstLineChars="0"/>
+        <w:jc w:val="left"/>
+      </w:pPr>
+      <w:r>
+        <w:rPr>
+          <w:rFonts w:hint="eastAsia"/>
+        </w:rPr>
+        <w:t>细讲步骤</w:t>
+      </w:r>
+    </w:p>
+    <w:p>
+      <w:pPr>
+        <w:pStyle w:val="a5"/>
+        <w:ind w:left="1680"/>
+        <w:jc w:val="left"/>
+      </w:pPr>
+      <w:r>
+        <w:rPr>
+          <w:rFonts w:hint="eastAsia"/>
+        </w:rPr>
+        <w:t>1</w:t>
+      </w:r>
+      <w:r>
+        <w:rPr>
+          <w:rFonts w:hint="eastAsia"/>
+        </w:rPr>
+        <w:t>、查表（</w:t>
+      </w:r>
+      <w:r>
+        <w:rPr>
+          <w:rFonts w:hint="eastAsia"/>
+        </w:rPr>
+        <w:t>lookup</w:t>
+      </w:r>
+      <w:r>
+        <w:rPr>
+          <w:rFonts w:hint="eastAsia"/>
+        </w:rPr>
+        <w:t>）</w:t>
+      </w:r>
+    </w:p>
+    <w:p>
+      <w:pPr>
+        <w:pStyle w:val="a5"/>
+        <w:ind w:left="1680"/>
+        <w:jc w:val="left"/>
+      </w:pPr>
+      <w:r>
+        <w:rPr>
+          <w:rFonts w:hint="eastAsia"/>
+        </w:rPr>
+        <w:t>查表</w:t>
+      </w:r>
+      <w:r>
+        <w:rPr>
+          <w:rFonts w:hint="eastAsia"/>
+        </w:rPr>
+        <w:t>操作很简单，就是下面操作</w:t>
+      </w:r>
+      <w:r>
+        <w:rPr>
+          <w:rFonts w:hint="eastAsia"/>
+        </w:rPr>
+        <w:t>：</w:t>
+      </w:r>
+    </w:p>
+    <w:p>
+      <w:pPr>
+        <w:pStyle w:val="a5"/>
+        <w:ind w:left="1680"/>
+        <w:jc w:val="left"/>
+      </w:pPr>
+      <w:r>
+        <w:rPr>
+          <w:noProof/>
+        </w:rPr>
+        <w:drawing>
+          <wp:inline distT="0" distB="0" distL="0" distR="0">
+            <wp:extent cx="762000" cy="200025"/>
+            <wp:effectExtent l="19050" t="0" r="0" b="0"/>
+            <wp:docPr id="1" name="图片 1" descr="https://img-blog.csdn.net/2018030521525918"/>
+            <wp:cNvGraphicFramePr>
+              <a:graphicFrameLocks xmlns:a="http://schemas.openxmlformats.org/drawingml/2006/main" noChangeAspect="1"/>
+            </wp:cNvGraphicFramePr>
+            <a:graphic xmlns:a="http://schemas.openxmlformats.org/drawingml/2006/main">
+              <a:graphicData uri="http://schemas.openxmlformats.org/drawingml/2006/picture">
+                <pic:pic xmlns:pic="http://schemas.openxmlformats.org/drawingml/2006/picture">
+                  <pic:nvPicPr>
+                    <pic:cNvPr id="0" name="Picture 1" descr="https://img-blog.csdn.net/2018030521525918"/>
+                    <pic:cNvPicPr>
+                      <a:picLocks noChangeAspect="1" noChangeArrowheads="1"/>
+                    </pic:cNvPicPr>
+                  </pic:nvPicPr>
+                  <pic:blipFill>
+                    <a:blip r:embed="rId11"/>
+                    <a:srcRect/>
+                    <a:stretch>
+                      <a:fillRect/>
+                    </a:stretch>
+                  </pic:blipFill>
+                  <pic:spPr bwMode="auto">
+                    <a:xfrm>
+                      <a:off x="0" y="0"/>
+                      <a:ext cx="762000" cy="200025"/>
+                    </a:xfrm>
+                    <a:prstGeom prst="rect">
+                      <a:avLst/>
+                    </a:prstGeom>
+                    <a:noFill/>
+                    <a:ln w="9525">
+                      <a:noFill/>
+                      <a:miter lim="800000"/>
+                      <a:headEnd/>
+                      <a:tailEnd/>
+                    </a:ln>
+                  </pic:spPr>
+                </pic:pic>
+              </a:graphicData>
+            </a:graphic>
+          </wp:inline>
+        </w:drawing>
+      </w:r>
+    </w:p>
+    <w:p>
+      <w:pPr>
+        <w:pStyle w:val="a5"/>
+        <w:ind w:left="1680"/>
+        <w:jc w:val="left"/>
+      </w:pPr>
+      <w:r>
+        <w:rPr>
+          <w:rFonts w:hint="eastAsia"/>
+        </w:rPr>
+        <w:t>这里</w:t>
+      </w:r>
+      <w:r>
+        <w:rPr>
+          <w:rFonts w:hint="eastAsia"/>
+        </w:rPr>
+        <w:t>简单描述，首先词量</w:t>
+      </w:r>
+      <w:r>
+        <w:rPr>
+          <w:rFonts w:hint="eastAsia"/>
+        </w:rPr>
+        <w:t>大小</w:t>
+      </w:r>
+      <w:r>
+        <w:rPr>
+          <w:rFonts w:hint="eastAsia"/>
+        </w:rPr>
+        <w:t>为</w:t>
+      </w:r>
+      <w:r>
+        <w:rPr>
+          <w:rFonts w:hint="eastAsia"/>
+        </w:rPr>
+        <w:t>V</w:t>
+      </w:r>
+      <w:r>
+        <w:rPr>
+          <w:rFonts w:hint="eastAsia"/>
+        </w:rPr>
+        <w:t>，为了衔接上面的</w:t>
+      </w:r>
+      <w:r>
+        <w:rPr>
+          <w:rFonts w:hint="eastAsia"/>
+        </w:rPr>
+        <w:t>V</w:t>
+      </w:r>
+      <w:r>
+        <w:rPr>
+          <w:rFonts w:hint="eastAsia"/>
+        </w:rPr>
+        <w:t>，于是</w:t>
+      </w:r>
+      <w:r>
+        <w:rPr>
+          <w:noProof/>
+        </w:rPr>
+        <w:drawing>
+          <wp:inline distT="0" distB="0" distL="0" distR="0">
+            <wp:extent cx="161925" cy="104775"/>
+            <wp:effectExtent l="19050" t="0" r="9525" b="0"/>
+            <wp:docPr id="4" name="图片 1" descr="https://img-blog.csdn.net/20180226203226901"/>
+            <wp:cNvGraphicFramePr>
+              <a:graphicFrameLocks xmlns:a="http://schemas.openxmlformats.org/drawingml/2006/main" noChangeAspect="1"/>
+            </wp:cNvGraphicFramePr>
+            <a:graphic xmlns:a="http://schemas.openxmlformats.org/drawingml/2006/main">
+              <a:graphicData uri="http://schemas.openxmlformats.org/drawingml/2006/picture">
+                <pic:pic xmlns:pic="http://schemas.openxmlformats.org/drawingml/2006/picture">
+                  <pic:nvPicPr>
+                    <pic:cNvPr id="0" name="Picture 1" descr="https://img-blog.csdn.net/20180226203226901"/>
+                    <pic:cNvPicPr>
+                      <a:picLocks noChangeAspect="1" noChangeArrowheads="1"/>
+                    </pic:cNvPicPr>
+                  </pic:nvPicPr>
+                  <pic:blipFill>
+                    <a:blip r:embed="rId12"/>
+                    <a:srcRect/>
+                    <a:stretch>
+                      <a:fillRect/>
+                    </a:stretch>
+                  </pic:blipFill>
+                  <pic:spPr bwMode="auto">
+                    <a:xfrm>
+                      <a:off x="0" y="0"/>
+                      <a:ext cx="161925" cy="104775"/>
+                    </a:xfrm>
+                    <a:prstGeom prst="rect">
+                      <a:avLst/>
+                    </a:prstGeom>
+                    <a:noFill/>
+                    <a:ln w="9525">
+                      <a:noFill/>
+                      <a:miter lim="800000"/>
+                      <a:headEnd/>
+                      <a:tailEnd/>
+                    </a:ln>
+                  </pic:spPr>
+                </pic:pic>
+              </a:graphicData>
+            </a:graphic>
+          </wp:inline>
+        </w:drawing>
+      </w:r>
+      <w:r>
+        <w:rPr>
+          <w:rFonts w:hint="eastAsia"/>
+        </w:rPr>
+        <w:t>这个矩阵为（</w:t>
+      </w:r>
+      <w:r>
+        <w:rPr>
+          <w:rFonts w:hint="eastAsia"/>
+        </w:rPr>
+        <w:t>1 x V</w:t>
+      </w:r>
+      <w:r>
+        <w:rPr>
+          <w:rFonts w:hint="eastAsia"/>
+        </w:rPr>
+        <w:t>），后面的</w:t>
+      </w:r>
+      <w:r>
+        <w:rPr>
+          <w:rFonts w:hint="eastAsia"/>
+        </w:rPr>
+        <w:t>W</w:t>
+      </w:r>
+      <w:r>
+        <w:rPr>
+          <w:rFonts w:hint="eastAsia"/>
+        </w:rPr>
+        <w:t>矩阵为（</w:t>
+      </w:r>
+      <w:r>
+        <w:rPr>
+          <w:rFonts w:hint="eastAsia"/>
+        </w:rPr>
+        <w:t>V x k</w:t>
+      </w:r>
+      <w:r>
+        <w:rPr>
+          <w:rFonts w:hint="eastAsia"/>
+        </w:rPr>
+        <w:t>），这里的</w:t>
+      </w:r>
+      <w:r>
+        <w:rPr>
+          <w:rFonts w:hint="eastAsia"/>
+        </w:rPr>
+        <w:t>k</w:t>
+      </w:r>
+      <w:r>
+        <w:rPr>
+          <w:rFonts w:hint="eastAsia"/>
+        </w:rPr>
+        <w:t>也是衔接上面的</w:t>
+      </w:r>
+      <w:r>
+        <w:rPr>
+          <w:rFonts w:hint="eastAsia"/>
+        </w:rPr>
+        <w:t>k</w:t>
+      </w:r>
+      <w:r>
+        <w:rPr>
+          <w:rFonts w:hint="eastAsia"/>
+        </w:rPr>
+        <w:t>，俩矩阵相乘得到的</w:t>
+      </w:r>
+      <w:r>
+        <w:rPr>
+          <w:noProof/>
+        </w:rPr>
+        <w:drawing>
+          <wp:inline distT="0" distB="0" distL="0" distR="0">
+            <wp:extent cx="123825" cy="104775"/>
+            <wp:effectExtent l="19050" t="0" r="9525" b="0"/>
+            <wp:docPr id="8" name="图片 4" descr="https://img-blog.csdn.net/20180305215345132"/>
+            <wp:cNvGraphicFramePr>
+              <a:graphicFrameLocks xmlns:a="http://schemas.openxmlformats.org/drawingml/2006/main" noChangeAspect="1"/>
+            </wp:cNvGraphicFramePr>
+            <a:graphic xmlns:a="http://schemas.openxmlformats.org/drawingml/2006/main">
+              <a:graphicData uri="http://schemas.openxmlformats.org/drawingml/2006/picture">
+                <pic:pic xmlns:pic="http://schemas.openxmlformats.org/drawingml/2006/picture">
+                  <pic:nvPicPr>
+                    <pic:cNvPr id="0" name="Picture 4" descr="https://img-blog.csdn.net/20180305215345132"/>
+                    <pic:cNvPicPr>
+                      <a:picLocks noChangeAspect="1" noChangeArrowheads="1"/>
+                    </pic:cNvPicPr>
+                  </pic:nvPicPr>
+                  <pic:blipFill>
+                    <a:blip r:embed="rId13"/>
+                    <a:srcRect/>
+                    <a:stretch>
+                      <a:fillRect/>
+                    </a:stretch>
+                  </pic:blipFill>
+                  <pic:spPr bwMode="auto">
+                    <a:xfrm>
+                      <a:off x="0" y="0"/>
+                      <a:ext cx="123825" cy="104775"/>
+                    </a:xfrm>
+                    <a:prstGeom prst="rect">
+                      <a:avLst/>
+                    </a:prstGeom>
+                    <a:noFill/>
+                    <a:ln w="9525">
+                      <a:noFill/>
+                      <a:miter lim="800000"/>
+                      <a:headEnd/>
+                      <a:tailEnd/>
+                    </a:ln>
+                  </pic:spPr>
+                </pic:pic>
+              </a:graphicData>
+            </a:graphic>
+          </wp:inline>
+        </w:drawing>
+      </w:r>
+      <w:r>
+        <w:rPr>
+          <w:rFonts w:hint="eastAsia"/>
+        </w:rPr>
+        <w:t>大小为（</w:t>
+      </w:r>
+      <w:r>
+        <w:rPr>
+          <w:rFonts w:hint="eastAsia"/>
+        </w:rPr>
+        <w:t>1 x k</w:t>
+      </w:r>
+      <w:r>
+        <w:rPr>
+          <w:rFonts w:hint="eastAsia"/>
+        </w:rPr>
+        <w:t>）</w:t>
+      </w:r>
+      <w:r>
+        <w:rPr>
+          <w:rFonts w:hint="eastAsia"/>
+        </w:rPr>
+        <w:t>。</w:t>
+      </w:r>
+      <w:r>
+        <w:rPr>
+          <w:rFonts w:hint="eastAsia"/>
+        </w:rPr>
+        <w:t>继续上面操作，得到如下公式</w:t>
+      </w:r>
+      <w:r>
+        <w:rPr>
+          <w:rFonts w:hint="eastAsia"/>
+        </w:rPr>
+        <w:t>：</w:t>
+      </w:r>
+    </w:p>
+    <w:p>
+      <w:pPr>
+        <w:pStyle w:val="a5"/>
+        <w:ind w:left="1680"/>
+        <w:jc w:val="left"/>
+      </w:pPr>
+      <w:r>
+        <w:rPr>
+          <w:noProof/>
+        </w:rPr>
+        <w:drawing>
+          <wp:inline distT="0" distB="0" distL="0" distR="0">
+            <wp:extent cx="1019175" cy="209550"/>
+            <wp:effectExtent l="19050" t="0" r="9525" b="0"/>
+            <wp:docPr id="2" name="图片 4" descr="https://img-blog.csdn.net/20180305215831475"/>
+            <wp:cNvGraphicFramePr>
+              <a:graphicFrameLocks xmlns:a="http://schemas.openxmlformats.org/drawingml/2006/main" noChangeAspect="1"/>
+            </wp:cNvGraphicFramePr>
+            <a:graphic xmlns:a="http://schemas.openxmlformats.org/drawingml/2006/main">
+              <a:graphicData uri="http://schemas.openxmlformats.org/drawingml/2006/picture">
+                <pic:pic xmlns:pic="http://schemas.openxmlformats.org/drawingml/2006/picture">
+                  <pic:nvPicPr>
+                    <pic:cNvPr id="0" name="Picture 4" descr="https://img-blog.csdn.net/20180305215831475"/>
+                    <pic:cNvPicPr>
+                      <a:picLocks noChangeAspect="1" noChangeArrowheads="1"/>
+                    </pic:cNvPicPr>
+                  </pic:nvPicPr>
+                  <pic:blipFill>
+                    <a:blip r:embed="rId14"/>
+                    <a:srcRect/>
+                    <a:stretch>
+                      <a:fillRect/>
+                    </a:stretch>
+                  </pic:blipFill>
+                  <pic:spPr bwMode="auto">
+                    <a:xfrm>
+                      <a:off x="0" y="0"/>
+                      <a:ext cx="1019175" cy="209550"/>
+                    </a:xfrm>
+                    <a:prstGeom prst="rect">
+                      <a:avLst/>
+                    </a:prstGeom>
+                    <a:noFill/>
+                    <a:ln w="9525">
+                      <a:noFill/>
+                      <a:miter lim="800000"/>
+                      <a:headEnd/>
+                      <a:tailEnd/>
+                    </a:ln>
+                  </pic:spPr>
+                </pic:pic>
+              </a:graphicData>
+            </a:graphic>
+          </wp:inline>
+        </w:drawing>
+      </w:r>
+    </w:p>
+    <w:p>
+      <w:pPr>
+        <w:pStyle w:val="a5"/>
+        <w:ind w:left="1680"/>
+        <w:jc w:val="left"/>
+      </w:pPr>
+      <w:r>
+        <w:rPr>
+          <w:noProof/>
+        </w:rPr>
+        <w:drawing>
+          <wp:inline distT="0" distB="0" distL="0" distR="0">
+            <wp:extent cx="1019175" cy="209550"/>
+            <wp:effectExtent l="19050" t="0" r="9525" b="0"/>
+            <wp:docPr id="3" name="图片 7" descr="https://img-blog.csdn.net/20180305215831475"/>
+            <wp:cNvGraphicFramePr>
+              <a:graphicFrameLocks xmlns:a="http://schemas.openxmlformats.org/drawingml/2006/main" noChangeAspect="1"/>
+            </wp:cNvGraphicFramePr>
+            <a:graphic xmlns:a="http://schemas.openxmlformats.org/drawingml/2006/main">
+              <a:graphicData uri="http://schemas.openxmlformats.org/drawingml/2006/picture">
+                <pic:pic xmlns:pic="http://schemas.openxmlformats.org/drawingml/2006/picture">
+                  <pic:nvPicPr>
+                    <pic:cNvPr id="0" name="Picture 7" descr="https://img-blog.csdn.net/20180305215831475"/>
+                    <pic:cNvPicPr>
+                      <a:picLocks noChangeAspect="1" noChangeArrowheads="1"/>
+                    </pic:cNvPicPr>
+                  </pic:nvPicPr>
+                  <pic:blipFill>
+                    <a:blip r:embed="rId14"/>
+                    <a:srcRect/>
+                    <a:stretch>
+                      <a:fillRect/>
+                    </a:stretch>
+                  </pic:blipFill>
+                  <pic:spPr bwMode="auto">
+                    <a:xfrm>
+                      <a:off x="0" y="0"/>
+                      <a:ext cx="1019175" cy="209550"/>
+                    </a:xfrm>
+                    <a:prstGeom prst="rect">
+                      <a:avLst/>
+                    </a:prstGeom>
+                    <a:noFill/>
+                    <a:ln w="9525">
+                      <a:noFill/>
+                      <a:miter lim="800000"/>
+                      <a:headEnd/>
+                      <a:tailEnd/>
+                    </a:ln>
+                  </pic:spPr>
+                </pic:pic>
+              </a:graphicData>
+            </a:graphic>
+          </wp:inline>
+        </w:drawing>
+      </w:r>
+    </w:p>
+    <w:p>
+      <w:pPr>
+        <w:pStyle w:val="a5"/>
+        <w:ind w:left="1680"/>
+        <w:jc w:val="left"/>
+      </w:pPr>
+      <w:r>
+        <w:rPr>
+          <w:noProof/>
+        </w:rPr>
+        <w:drawing>
+          <wp:inline distT="0" distB="0" distL="0" distR="0">
+            <wp:extent cx="1019175" cy="219075"/>
+            <wp:effectExtent l="19050" t="0" r="9525" b="0"/>
+            <wp:docPr id="5" name="图片 10" descr="https://img-blog.csdn.net/20180305215901838"/>
+            <wp:cNvGraphicFramePr>
+              <a:graphicFrameLocks xmlns:a="http://schemas.openxmlformats.org/drawingml/2006/main" noChangeAspect="1"/>
+            </wp:cNvGraphicFramePr>
+            <a:graphic xmlns:a="http://schemas.openxmlformats.org/drawingml/2006/main">
+              <a:graphicData uri="http://schemas.openxmlformats.org/drawingml/2006/picture">
+                <pic:pic xmlns:pic="http://schemas.openxmlformats.org/drawingml/2006/picture">
+                  <pic:nvPicPr>
+                    <pic:cNvPr id="0" name="Picture 10" descr="https://img-blog.csdn.net/20180305215901838"/>
+                    <pic:cNvPicPr>
+                      <a:picLocks noChangeAspect="1" noChangeArrowheads="1"/>
+                    </pic:cNvPicPr>
+                  </pic:nvPicPr>
+                  <pic:blipFill>
+                    <a:blip r:embed="rId15"/>
+                    <a:srcRect/>
+                    <a:stretch>
+                      <a:fillRect/>
+                    </a:stretch>
+                  </pic:blipFill>
+                  <pic:spPr bwMode="auto">
+                    <a:xfrm>
+                      <a:off x="0" y="0"/>
+                      <a:ext cx="1019175" cy="219075"/>
+                    </a:xfrm>
+                    <a:prstGeom prst="rect">
+                      <a:avLst/>
+                    </a:prstGeom>
+                    <a:noFill/>
+                    <a:ln w="9525">
+                      <a:noFill/>
+                      <a:miter lim="800000"/>
+                      <a:headEnd/>
+                      <a:tailEnd/>
+                    </a:ln>
+                  </pic:spPr>
+                </pic:pic>
+              </a:graphicData>
+            </a:graphic>
+          </wp:inline>
+        </w:drawing>
+      </w:r>
+    </w:p>
+    <w:p>
+      <w:pPr>
+        <w:pStyle w:val="a5"/>
+        <w:ind w:left="1680"/>
+        <w:jc w:val="left"/>
+      </w:pPr>
+      <w:r>
+        <w:rPr>
+          <w:noProof/>
+        </w:rPr>
+        <w:drawing>
+          <wp:inline distT="0" distB="0" distL="0" distR="0">
+            <wp:extent cx="1019175" cy="219075"/>
+            <wp:effectExtent l="19050" t="0" r="9525" b="0"/>
+            <wp:docPr id="13" name="图片 13" descr="https://img-blog.csdn.net/20180305220015999"/>
+            <wp:cNvGraphicFramePr>
+              <a:graphicFrameLocks xmlns:a="http://schemas.openxmlformats.org/drawingml/2006/main" noChangeAspect="1"/>
+            </wp:cNvGraphicFramePr>
+            <a:graphic xmlns:a="http://schemas.openxmlformats.org/drawingml/2006/main">
+              <a:graphicData uri="http://schemas.openxmlformats.org/drawingml/2006/picture">
+                <pic:pic xmlns:pic="http://schemas.openxmlformats.org/drawingml/2006/picture">
+                  <pic:nvPicPr>
+                    <pic:cNvPr id="0" name="Picture 13" descr="https://img-blog.csdn.net/20180305220015999"/>
+                    <pic:cNvPicPr>
+                      <a:picLocks noChangeAspect="1" noChangeArrowheads="1"/>
+                    </pic:cNvPicPr>
+                  </pic:nvPicPr>
+                  <pic:blipFill>
+                    <a:blip r:embed="rId16"/>
+                    <a:srcRect/>
+                    <a:stretch>
+                      <a:fillRect/>
+                    </a:stretch>
+                  </pic:blipFill>
+                  <pic:spPr bwMode="auto">
+                    <a:xfrm>
+                      <a:off x="0" y="0"/>
+                      <a:ext cx="1019175" cy="219075"/>
+                    </a:xfrm>
+                    <a:prstGeom prst="rect">
+                      <a:avLst/>
+                    </a:prstGeom>
+                    <a:noFill/>
+                    <a:ln w="9525">
+                      <a:noFill/>
+                      <a:miter lim="800000"/>
+                      <a:headEnd/>
+                      <a:tailEnd/>
+                    </a:ln>
+                  </pic:spPr>
+                </pic:pic>
+              </a:graphicData>
+            </a:graphic>
+          </wp:inline>
+        </w:drawing>
+      </w:r>
+    </w:p>
+    <w:p>
+      <w:pPr>
+        <w:pStyle w:val="a5"/>
+        <w:ind w:left="1680"/>
+        <w:jc w:val="left"/>
+      </w:pPr>
+      <w:r>
+        <w:rPr>
+          <w:rFonts w:hint="eastAsia"/>
+        </w:rPr>
+        <w:t>2</w:t>
+      </w:r>
+      <w:r>
+        <w:rPr>
+          <w:rFonts w:hint="eastAsia"/>
+        </w:rPr>
+        <w:t>、求和</w:t>
+      </w:r>
+      <w:r>
+        <w:rPr>
+          <w:rFonts w:hint="eastAsia"/>
+        </w:rPr>
+        <w:t>并</w:t>
+      </w:r>
+      <w:r>
+        <w:rPr>
+          <w:rFonts w:hint="eastAsia"/>
+        </w:rPr>
+        <w:t>平均（</w:t>
+      </w:r>
+      <w:r>
+        <w:rPr>
+          <w:rFonts w:hint="eastAsia"/>
+        </w:rPr>
+        <w:t>sum and average</w:t>
+      </w:r>
+      <w:r>
+        <w:rPr>
+          <w:rFonts w:hint="eastAsia"/>
+        </w:rPr>
+        <w:t>）</w:t>
+      </w:r>
+    </w:p>
+    <w:p>
+      <w:pPr>
+        <w:pStyle w:val="a5"/>
+        <w:ind w:left="1680"/>
+        <w:jc w:val="left"/>
+      </w:pPr>
+      <w:r>
+        <w:rPr>
+          <w:rFonts w:hint="eastAsia"/>
+        </w:rPr>
+        <w:t>求和并平均操作很简单，就是拿上一步中心词汇对应的上下文词汇计算出来的词向量相加然后求平均，这个值是下面条件概率里的条件的概率，其值从整个结构上是投影层的输出</w:t>
+      </w:r>
+      <w:r>
+        <w:rPr>
+          <w:rFonts w:hint="eastAsia"/>
+        </w:rPr>
+        <w:t>，</w:t>
+      </w:r>
+      <w:r>
+        <w:rPr>
+          <w:rFonts w:hint="eastAsia"/>
+        </w:rPr>
+        <w:t>计算公式如下：</w:t>
+      </w:r>
+    </w:p>
+    <w:p>
+      <w:pPr>
+        <w:pStyle w:val="a5"/>
+        <w:ind w:left="1680"/>
+        <w:jc w:val="left"/>
+      </w:pPr>
+    </w:p>
+    <w:p>
+      <w:pPr>
+        <w:pStyle w:val="a5"/>
+        <w:ind w:left="1680"/>
+        <w:jc w:val="left"/>
+      </w:pPr>
+      <w:r>
+        <w:rPr>
+          <w:noProof/>
+        </w:rPr>
+        <w:drawing>
+          <wp:inline distT="0" distB="0" distL="0" distR="0">
+            <wp:extent cx="3048000" cy="352425"/>
+            <wp:effectExtent l="19050" t="0" r="0" b="0"/>
+            <wp:docPr id="16" name="图片 16" descr="https://img-blog.csdn.net/20180305220616169"/>
+            <wp:cNvGraphicFramePr>
+              <a:graphicFrameLocks xmlns:a="http://schemas.openxmlformats.org/drawingml/2006/main" noChangeAspect="1"/>
+            </wp:cNvGraphicFramePr>
+            <a:graphic xmlns:a="http://schemas.openxmlformats.org/drawingml/2006/main">
+              <a:graphicData uri="http://schemas.openxmlformats.org/drawingml/2006/picture">
+                <pic:pic xmlns:pic="http://schemas.openxmlformats.org/drawingml/2006/picture">
+                  <pic:nvPicPr>
+                    <pic:cNvPr id="0" name="Picture 16" descr="https://img-blog.csdn.net/20180305220616169"/>
+                    <pic:cNvPicPr>
+                      <a:picLocks noChangeAspect="1" noChangeArrowheads="1"/>
+                    </pic:cNvPicPr>
+                  </pic:nvPicPr>
+                  <pic:blipFill>
+                    <a:blip r:embed="rId17"/>
+                    <a:srcRect/>
+                    <a:stretch>
+                      <a:fillRect/>
+                    </a:stretch>
+                  </pic:blipFill>
+                  <pic:spPr bwMode="auto">
+                    <a:xfrm>
+                      <a:off x="0" y="0"/>
+                      <a:ext cx="3048000" cy="352425"/>
+                    </a:xfrm>
+                    <a:prstGeom prst="rect">
+                      <a:avLst/>
+                    </a:prstGeom>
+                    <a:noFill/>
+                    <a:ln w="9525">
+                      <a:noFill/>
+                      <a:miter lim="800000"/>
+                      <a:headEnd/>
+                      <a:tailEnd/>
+                    </a:ln>
+                  </pic:spPr>
+                </pic:pic>
+              </a:graphicData>
+            </a:graphic>
+          </wp:inline>
+        </w:drawing>
+      </w:r>
+    </w:p>
+    <w:p>
+      <w:pPr>
+        <w:pStyle w:val="a5"/>
+        <w:ind w:left="1680"/>
+        <w:jc w:val="left"/>
+      </w:pPr>
+    </w:p>
+    <w:p>
+      <w:pPr>
+        <w:pStyle w:val="a5"/>
+        <w:ind w:left="1680"/>
+        <w:jc w:val="left"/>
+      </w:pPr>
+      <w:r>
+        <w:rPr>
+          <w:rFonts w:hint="eastAsia"/>
+        </w:rPr>
+        <w:t>这里其实有个点，不知道你们有没有想过</w:t>
+      </w:r>
+      <w:r>
+        <w:rPr>
+          <w:rFonts w:hint="eastAsia"/>
+        </w:rPr>
+        <w:t>，既然作为上下文词，</w:t>
+      </w:r>
+      <w:r>
+        <w:rPr>
+          <w:rFonts w:hint="eastAsia"/>
+        </w:rPr>
+        <w:t>假设规定后一个词发生的概率是在前一个词已经发生的情况下的概率，这个也就是条件概率，但是还有另外一个概率，就是我前一个词发生的概率是在后一个词已经发生过的情况下的概率</w:t>
+      </w:r>
+      <w:r>
+        <w:rPr>
+          <w:rFonts w:hint="eastAsia"/>
+        </w:rPr>
+        <w:t>，</w:t>
+      </w:r>
+      <w:r>
+        <w:rPr>
+          <w:rFonts w:hint="eastAsia"/>
+        </w:rPr>
+        <w:t>你会发现这样相加是有问题的，所以这时候就是</w:t>
+      </w:r>
+      <w:r>
+        <w:rPr>
+          <w:rFonts w:hint="eastAsia"/>
+        </w:rPr>
+        <w:t>cbow</w:t>
+      </w:r>
+      <w:r>
+        <w:rPr>
+          <w:rFonts w:hint="eastAsia"/>
+        </w:rPr>
+        <w:t>的定义了，</w:t>
+      </w:r>
+      <w:r>
+        <w:rPr>
+          <w:rFonts w:hint="eastAsia"/>
+        </w:rPr>
+        <w:t>cbow</w:t>
+      </w:r>
+      <w:r>
+        <w:rPr>
+          <w:rFonts w:hint="eastAsia"/>
+        </w:rPr>
+        <w:t>是不考虑前后文的，它认为每个词都是作为条件概率里的条件</w:t>
+      </w:r>
+      <w:r>
+        <w:rPr>
+          <w:rFonts w:hint="eastAsia"/>
+        </w:rPr>
+        <w:t>。</w:t>
+      </w:r>
+      <w:r>
+        <w:rPr>
+          <w:rFonts w:hint="eastAsia"/>
+        </w:rPr>
+        <w:t>（这里还有一个点，求词出现概率，为什么是条件概率，想要知道可以看一下隐马尔可夫模型）</w:t>
+      </w:r>
+    </w:p>
+    <w:p>
+      <w:pPr>
+        <w:pStyle w:val="a5"/>
+        <w:ind w:left="1680"/>
+        <w:jc w:val="left"/>
+      </w:pPr>
+    </w:p>
+    <w:p>
+      <w:pPr>
+        <w:pStyle w:val="a5"/>
+        <w:ind w:left="1680"/>
+        <w:jc w:val="left"/>
+      </w:pPr>
+      <w:r>
+        <w:rPr>
+          <w:rFonts w:hint="eastAsia"/>
+        </w:rPr>
+        <w:t>3</w:t>
+      </w:r>
+      <w:r>
+        <w:rPr>
+          <w:rFonts w:hint="eastAsia"/>
+        </w:rPr>
+        <w:t>、输出（</w:t>
+      </w:r>
+      <w:r>
+        <w:rPr>
+          <w:rFonts w:hint="eastAsia"/>
+        </w:rPr>
+        <w:t>output</w:t>
+      </w:r>
+      <w:r>
+        <w:rPr>
+          <w:rFonts w:hint="eastAsia"/>
+        </w:rPr>
+        <w:t>）</w:t>
+      </w:r>
+    </w:p>
+    <w:p>
+      <w:pPr>
+        <w:pStyle w:val="a5"/>
+        <w:ind w:left="1680"/>
+        <w:jc w:val="left"/>
+      </w:pPr>
+      <w:r>
+        <w:rPr>
+          <w:rFonts w:hint="eastAsia"/>
+        </w:rPr>
+        <w:t>以下是最初定义中心词概率，中心词在此次上下文的情况下的概率，公式如下：</w:t>
+      </w:r>
+      <w:r>
+        <w:t xml:space="preserve"> </w:t>
+      </w:r>
+    </w:p>
+    <w:p>
+      <w:pPr>
+        <w:pStyle w:val="a5"/>
+        <w:ind w:left="1680"/>
+        <w:jc w:val="left"/>
+      </w:pPr>
+      <w:r>
+        <w:rPr>
+          <w:noProof/>
+        </w:rPr>
+        <w:drawing>
+          <wp:inline distT="0" distB="0" distL="0" distR="0">
+            <wp:extent cx="2019300" cy="180975"/>
+            <wp:effectExtent l="19050" t="0" r="0" b="0"/>
+            <wp:docPr id="19" name="图片 19" descr="https://img-blog.csdn.net/2018030522110795"/>
+            <wp:cNvGraphicFramePr>
+              <a:graphicFrameLocks xmlns:a="http://schemas.openxmlformats.org/drawingml/2006/main" noChangeAspect="1"/>
+            </wp:cNvGraphicFramePr>
+            <a:graphic xmlns:a="http://schemas.openxmlformats.org/drawingml/2006/main">
+              <a:graphicData uri="http://schemas.openxmlformats.org/drawingml/2006/picture">
+                <pic:pic xmlns:pic="http://schemas.openxmlformats.org/drawingml/2006/picture">
+                  <pic:nvPicPr>
+                    <pic:cNvPr id="0" name="Picture 19" descr="https://img-blog.csdn.net/2018030522110795"/>
+                    <pic:cNvPicPr>
+                      <a:picLocks noChangeAspect="1" noChangeArrowheads="1"/>
+                    </pic:cNvPicPr>
+                  </pic:nvPicPr>
+                  <pic:blipFill>
+                    <a:blip r:embed="rId18"/>
+                    <a:srcRect/>
+                    <a:stretch>
+                      <a:fillRect/>
+                    </a:stretch>
+                  </pic:blipFill>
+                  <pic:spPr bwMode="auto">
+                    <a:xfrm>
+                      <a:off x="0" y="0"/>
+                      <a:ext cx="2019300" cy="180975"/>
+                    </a:xfrm>
+                    <a:prstGeom prst="rect">
+                      <a:avLst/>
+                    </a:prstGeom>
+                    <a:noFill/>
+                    <a:ln w="9525">
+                      <a:noFill/>
+                      <a:miter lim="800000"/>
+                      <a:headEnd/>
+                      <a:tailEnd/>
+                    </a:ln>
+                  </pic:spPr>
+                </pic:pic>
+              </a:graphicData>
+            </a:graphic>
+          </wp:inline>
+        </w:drawing>
+      </w:r>
+    </w:p>
+    <w:p>
+      <w:pPr>
+        <w:pStyle w:val="a5"/>
+        <w:ind w:left="1680"/>
+        <w:jc w:val="left"/>
+      </w:pPr>
+    </w:p>
+    <w:p>
+      <w:pPr>
+        <w:pStyle w:val="a5"/>
+        <w:ind w:left="1680"/>
+        <w:jc w:val="left"/>
+      </w:pPr>
+      <w:r>
+        <w:rPr>
+          <w:rFonts w:hint="eastAsia"/>
+        </w:rPr>
+        <w:t>经过</w:t>
+      </w:r>
+      <w:r>
+        <w:rPr>
+          <w:rFonts w:hint="eastAsia"/>
+        </w:rPr>
+        <w:t>lookup</w:t>
+      </w:r>
+      <w:r>
+        <w:rPr>
+          <w:rFonts w:hint="eastAsia"/>
+        </w:rPr>
+        <w:t>和</w:t>
+      </w:r>
+      <w:r>
+        <w:rPr>
+          <w:rFonts w:hint="eastAsia"/>
+        </w:rPr>
+        <w:t>sum and average</w:t>
+      </w:r>
+      <w:r>
+        <w:rPr>
+          <w:rFonts w:hint="eastAsia"/>
+        </w:rPr>
+        <w:t>之</w:t>
+      </w:r>
+      <w:r>
+        <w:rPr>
+          <w:rFonts w:hint="eastAsia"/>
+        </w:rPr>
+        <w:t>后，</w:t>
+      </w:r>
+      <w:r>
+        <w:rPr>
+          <w:rFonts w:hint="eastAsia"/>
+        </w:rPr>
+        <w:t>其生成以下公式：</w:t>
+      </w:r>
+    </w:p>
+    <w:p>
+      <w:pPr>
+        <w:pStyle w:val="a5"/>
+        <w:ind w:left="1680"/>
+        <w:jc w:val="left"/>
+      </w:pPr>
+    </w:p>
+    <w:p>
+      <w:pPr>
+        <w:pStyle w:val="a5"/>
+        <w:ind w:left="1680"/>
+        <w:jc w:val="left"/>
+      </w:pPr>
+      <w:r>
+        <w:rPr>
+          <w:noProof/>
+        </w:rPr>
+        <w:drawing>
+          <wp:inline distT="0" distB="0" distL="0" distR="0">
+            <wp:extent cx="3743325" cy="180975"/>
+            <wp:effectExtent l="19050" t="0" r="9525" b="0"/>
+            <wp:docPr id="22" name="图片 22" descr="https://img-blog.csdn.net/20180305221712620"/>
+            <wp:cNvGraphicFramePr>
+              <a:graphicFrameLocks xmlns:a="http://schemas.openxmlformats.org/drawingml/2006/main" noChangeAspect="1"/>
+            </wp:cNvGraphicFramePr>
+            <a:graphic xmlns:a="http://schemas.openxmlformats.org/drawingml/2006/main">
+              <a:graphicData uri="http://schemas.openxmlformats.org/drawingml/2006/picture">
+                <pic:pic xmlns:pic="http://schemas.openxmlformats.org/drawingml/2006/picture">
+                  <pic:nvPicPr>
+                    <pic:cNvPr id="0" name="Picture 22" descr="https://img-blog.csdn.net/20180305221712620"/>
+                    <pic:cNvPicPr>
+                      <a:picLocks noChangeAspect="1" noChangeArrowheads="1"/>
+                    </pic:cNvPicPr>
+                  </pic:nvPicPr>
+                  <pic:blipFill>
+                    <a:blip r:embed="rId19"/>
+                    <a:srcRect/>
+                    <a:stretch>
+                      <a:fillRect/>
+                    </a:stretch>
+                  </pic:blipFill>
+                  <pic:spPr bwMode="auto">
+                    <a:xfrm>
+                      <a:off x="0" y="0"/>
+                      <a:ext cx="3743325" cy="180975"/>
+                    </a:xfrm>
+                    <a:prstGeom prst="rect">
+                      <a:avLst/>
+                    </a:prstGeom>
+                    <a:noFill/>
+                    <a:ln w="9525">
+                      <a:noFill/>
+                      <a:miter lim="800000"/>
+                      <a:headEnd/>
+                      <a:tailEnd/>
+                    </a:ln>
+                  </pic:spPr>
+                </pic:pic>
+              </a:graphicData>
+            </a:graphic>
+          </wp:inline>
+        </w:drawing>
+      </w:r>
+    </w:p>
+    <w:p>
+      <w:pPr>
+        <w:pStyle w:val="a5"/>
+        <w:ind w:left="1680"/>
+        <w:jc w:val="left"/>
+      </w:pPr>
+    </w:p>
+    <w:p>
+      <w:pPr>
+        <w:pStyle w:val="a5"/>
+        <w:ind w:left="1680"/>
+        <w:jc w:val="left"/>
+      </w:pPr>
+      <w:r>
+        <w:rPr>
+          <w:rFonts w:hint="eastAsia"/>
+        </w:rPr>
+        <w:t>这里有个点，就是在我们给出上下文时，我们实际上可以算出此</w:t>
+      </w:r>
+      <w:r>
+        <w:rPr>
+          <w:rFonts w:hint="eastAsia"/>
+        </w:rPr>
+        <w:t>词典中所有词在本次上下文中的概率，不过一般概率一般比不上中心词，不过依然有，所以一般如下公式去表示</w:t>
+      </w:r>
+      <w:r>
+        <w:rPr>
+          <w:rFonts w:hint="eastAsia"/>
+        </w:rPr>
+        <w:t>：</w:t>
+      </w:r>
+    </w:p>
+    <w:p>
+      <w:pPr>
+        <w:pStyle w:val="a5"/>
+        <w:ind w:left="1680"/>
+        <w:jc w:val="left"/>
+      </w:pPr>
+    </w:p>
+    <w:p>
+      <w:pPr>
+        <w:pStyle w:val="a5"/>
+        <w:ind w:left="1680"/>
+        <w:jc w:val="left"/>
+      </w:pPr>
+      <w:r>
+        <w:rPr>
+          <w:noProof/>
+        </w:rPr>
+        <w:drawing>
+          <wp:inline distT="0" distB="0" distL="0" distR="0">
+            <wp:extent cx="3124200" cy="180975"/>
+            <wp:effectExtent l="19050" t="0" r="0" b="0"/>
+            <wp:docPr id="25" name="图片 25" descr="https://img-blog.csdn.net/20180305222253808"/>
+            <wp:cNvGraphicFramePr>
+              <a:graphicFrameLocks xmlns:a="http://schemas.openxmlformats.org/drawingml/2006/main" noChangeAspect="1"/>
+            </wp:cNvGraphicFramePr>
+            <a:graphic xmlns:a="http://schemas.openxmlformats.org/drawingml/2006/main">
+              <a:graphicData uri="http://schemas.openxmlformats.org/drawingml/2006/picture">
+                <pic:pic xmlns:pic="http://schemas.openxmlformats.org/drawingml/2006/picture">
+                  <pic:nvPicPr>
+                    <pic:cNvPr id="0" name="Picture 25" descr="https://img-blog.csdn.net/20180305222253808"/>
+                    <pic:cNvPicPr>
+                      <a:picLocks noChangeAspect="1" noChangeArrowheads="1"/>
+                    </pic:cNvPicPr>
+                  </pic:nvPicPr>
+                  <pic:blipFill>
+                    <a:blip r:embed="rId20"/>
+                    <a:srcRect/>
+                    <a:stretch>
+                      <a:fillRect/>
+                    </a:stretch>
+                  </pic:blipFill>
+                  <pic:spPr bwMode="auto">
+                    <a:xfrm>
+                      <a:off x="0" y="0"/>
+                      <a:ext cx="3124200" cy="180975"/>
+                    </a:xfrm>
+                    <a:prstGeom prst="rect">
+                      <a:avLst/>
+                    </a:prstGeom>
+                    <a:noFill/>
+                    <a:ln w="9525">
+                      <a:noFill/>
+                      <a:miter lim="800000"/>
+                      <a:headEnd/>
+                      <a:tailEnd/>
+                    </a:ln>
+                  </pic:spPr>
+                </pic:pic>
+              </a:graphicData>
+            </a:graphic>
+          </wp:inline>
+        </w:drawing>
+      </w:r>
+    </w:p>
+    <w:p>
+      <w:pPr>
+        <w:pStyle w:val="a5"/>
+        <w:ind w:left="1680"/>
+        <w:jc w:val="left"/>
+      </w:pPr>
+    </w:p>
+    <w:p>
+      <w:pPr>
+        <w:pStyle w:val="a5"/>
+        <w:ind w:left="1680"/>
+        <w:jc w:val="left"/>
+      </w:pPr>
+      <w:r>
+        <w:rPr>
+          <w:rFonts w:hint="eastAsia"/>
+        </w:rPr>
+        <w:t>实际上目前</w:t>
+      </w:r>
+      <w:r>
+        <w:rPr>
+          <w:rFonts w:hint="eastAsia"/>
+        </w:rPr>
+        <w:t>上面的</w:t>
+      </w:r>
+      <w:r>
+        <w:rPr>
+          <w:rFonts w:hint="eastAsia"/>
+        </w:rPr>
+        <w:t>这个公式什么都做不了，所以要对此公式进行计算，最终得到以下公式，</w:t>
+      </w:r>
+      <w:r>
+        <w:rPr>
+          <w:rFonts w:hint="eastAsia"/>
+        </w:rPr>
+        <w:t>softmax</w:t>
+      </w:r>
+      <w:r>
+        <w:rPr>
+          <w:rFonts w:hint="eastAsia"/>
+        </w:rPr>
+        <w:t>就是在这个步骤里使用的。</w:t>
+      </w:r>
+      <w:r>
+        <w:rPr>
+          <w:rFonts w:hint="eastAsia"/>
+        </w:rPr>
+        <w:t>具体计算公式如下</w:t>
+      </w:r>
+      <w:r>
+        <w:rPr>
+          <w:rFonts w:hint="eastAsia"/>
+        </w:rPr>
+        <w:t>：</w:t>
+      </w:r>
+    </w:p>
+    <w:p>
+      <w:pPr>
+        <w:pStyle w:val="a5"/>
+        <w:ind w:left="1680"/>
+        <w:jc w:val="left"/>
+      </w:pPr>
+      <w:r>
+        <w:rPr>
+          <w:noProof/>
+        </w:rPr>
+        <w:drawing>
+          <wp:inline distT="0" distB="0" distL="0" distR="0">
+            <wp:extent cx="3971925" cy="485775"/>
+            <wp:effectExtent l="19050" t="0" r="9525" b="0"/>
+            <wp:docPr id="28" name="图片 28" descr="https://img-blog.csdn.net/20180305223947691"/>
+            <wp:cNvGraphicFramePr>
+              <a:graphicFrameLocks xmlns:a="http://schemas.openxmlformats.org/drawingml/2006/main" noChangeAspect="1"/>
+            </wp:cNvGraphicFramePr>
+            <a:graphic xmlns:a="http://schemas.openxmlformats.org/drawingml/2006/main">
+              <a:graphicData uri="http://schemas.openxmlformats.org/drawingml/2006/picture">
+                <pic:pic xmlns:pic="http://schemas.openxmlformats.org/drawingml/2006/picture">
+                  <pic:nvPicPr>
+                    <pic:cNvPr id="0" name="Picture 28" descr="https://img-blog.csdn.net/20180305223947691"/>
+                    <pic:cNvPicPr>
+                      <a:picLocks noChangeAspect="1" noChangeArrowheads="1"/>
+                    </pic:cNvPicPr>
+                  </pic:nvPicPr>
+                  <pic:blipFill>
+                    <a:blip r:embed="rId21"/>
+                    <a:srcRect/>
+                    <a:stretch>
+                      <a:fillRect/>
+                    </a:stretch>
+                  </pic:blipFill>
+                  <pic:spPr bwMode="auto">
+                    <a:xfrm>
+                      <a:off x="0" y="0"/>
+                      <a:ext cx="3971925" cy="485775"/>
+                    </a:xfrm>
+                    <a:prstGeom prst="rect">
+                      <a:avLst/>
+                    </a:prstGeom>
+                    <a:noFill/>
+                    <a:ln w="9525">
+                      <a:noFill/>
+                      <a:miter lim="800000"/>
+                      <a:headEnd/>
+                      <a:tailEnd/>
+                    </a:ln>
+                  </pic:spPr>
+                </pic:pic>
+              </a:graphicData>
+            </a:graphic>
+          </wp:inline>
+        </w:drawing>
+      </w:r>
+    </w:p>
+    <w:p>
+      <w:pPr>
+        <w:pStyle w:val="a5"/>
+        <w:ind w:left="1680"/>
+        <w:jc w:val="left"/>
+      </w:pPr>
+      <w:r>
+        <w:rPr>
+          <w:rFonts w:hint="eastAsia"/>
+        </w:rPr>
+        <w:t>这里的</w:t>
+      </w:r>
+      <w:r>
+        <w:rPr>
+          <w:noProof/>
+        </w:rPr>
+        <w:drawing>
+          <wp:inline distT="0" distB="0" distL="0" distR="0">
+            <wp:extent cx="133350" cy="114300"/>
+            <wp:effectExtent l="19050" t="0" r="0" b="0"/>
+            <wp:docPr id="11" name="图片 10" descr="http://latex.codecogs.com/gif.latex?V"/>
+            <wp:cNvGraphicFramePr>
+              <a:graphicFrameLocks xmlns:a="http://schemas.openxmlformats.org/drawingml/2006/main" noChangeAspect="1"/>
+            </wp:cNvGraphicFramePr>
+            <a:graphic xmlns:a="http://schemas.openxmlformats.org/drawingml/2006/main">
+              <a:graphicData uri="http://schemas.openxmlformats.org/drawingml/2006/picture">
+                <pic:pic xmlns:pic="http://schemas.openxmlformats.org/drawingml/2006/picture">
+                  <pic:nvPicPr>
+                    <pic:cNvPr id="0" name="Picture 10" descr="http://latex.codecogs.com/gif.latex?V"/>
+                    <pic:cNvPicPr>
+                      <a:picLocks noChangeAspect="1" noChangeArrowheads="1"/>
+                    </pic:cNvPicPr>
+                  </pic:nvPicPr>
+                  <pic:blipFill>
+                    <a:blip r:embed="rId22"/>
+                    <a:srcRect/>
+                    <a:stretch>
+                      <a:fillRect/>
+                    </a:stretch>
+                  </pic:blipFill>
+                  <pic:spPr bwMode="auto">
+                    <a:xfrm>
+                      <a:off x="0" y="0"/>
+                      <a:ext cx="133350" cy="114300"/>
+                    </a:xfrm>
+                    <a:prstGeom prst="rect">
+                      <a:avLst/>
+                    </a:prstGeom>
+                    <a:noFill/>
+                    <a:ln w="9525">
+                      <a:noFill/>
+                      <a:miter lim="800000"/>
+                      <a:headEnd/>
+                      <a:tailEnd/>
+                    </a:ln>
+                  </pic:spPr>
+                </pic:pic>
+              </a:graphicData>
+            </a:graphic>
+          </wp:inline>
+        </w:drawing>
+      </w:r>
+      <w:r>
+        <w:rPr>
+          <w:rFonts w:hint="eastAsia"/>
+        </w:rPr>
+        <w:t>就是上面的</w:t>
+      </w:r>
+      <w:r>
+        <w:drawing>
+          <wp:inline distT="0" distB="0" distL="0" distR="0">
+            <wp:extent cx="133350" cy="114300"/>
+            <wp:effectExtent l="19050" t="0" r="0" b="0"/>
+            <wp:docPr id="14" name="图片 10" descr="http://latex.codecogs.com/gif.latex?V"/>
+            <wp:cNvGraphicFramePr>
+              <a:graphicFrameLocks xmlns:a="http://schemas.openxmlformats.org/drawingml/2006/main" noChangeAspect="1"/>
+            </wp:cNvGraphicFramePr>
+            <a:graphic xmlns:a="http://schemas.openxmlformats.org/drawingml/2006/main">
+              <a:graphicData uri="http://schemas.openxmlformats.org/drawingml/2006/picture">
+                <pic:pic xmlns:pic="http://schemas.openxmlformats.org/drawingml/2006/picture">
+                  <pic:nvPicPr>
+                    <pic:cNvPr id="0" name="Picture 10" descr="http://latex.codecogs.com/gif.latex?V"/>
+                    <pic:cNvPicPr>
+                      <a:picLocks noChangeAspect="1" noChangeArrowheads="1"/>
+                    </pic:cNvPicPr>
+                  </pic:nvPicPr>
+                  <pic:blipFill>
+                    <a:blip r:embed="rId22"/>
+                    <a:srcRect/>
+                    <a:stretch>
+                      <a:fillRect/>
+                    </a:stretch>
+                  </pic:blipFill>
+                  <pic:spPr bwMode="auto">
+                    <a:xfrm>
+                      <a:off x="0" y="0"/>
+                      <a:ext cx="133350" cy="114300"/>
+                    </a:xfrm>
+                    <a:prstGeom prst="rect">
+                      <a:avLst/>
+                    </a:prstGeom>
+                    <a:noFill/>
+                    <a:ln w="9525">
+                      <a:noFill/>
+                      <a:miter lim="800000"/>
+                      <a:headEnd/>
+                      <a:tailEnd/>
+                    </a:ln>
+                  </pic:spPr>
+                </pic:pic>
+              </a:graphicData>
+            </a:graphic>
+          </wp:inline>
+        </w:drawing>
+      </w:r>
+      <w:r>
+        <w:rPr>
+          <w:rFonts w:hint="eastAsia"/>
+        </w:rPr>
+        <w:t>，</w:t>
+      </w:r>
+      <w:r>
+        <w:rPr>
+          <w:rFonts w:hint="eastAsia"/>
+        </w:rPr>
+        <w:t>  </w:t>
+      </w:r>
+      <w:r>
+        <w:rPr>
+          <w:noProof/>
+        </w:rPr>
+        <w:drawing>
+          <wp:inline distT="0" distB="0" distL="0" distR="0">
+            <wp:extent cx="1371600" cy="123825"/>
+            <wp:effectExtent l="19050" t="0" r="0" b="0"/>
+            <wp:docPr id="12" name="图片 13" descr="https://img-blog.csdn.net/20180305220152578"/>
+            <wp:cNvGraphicFramePr>
+              <a:graphicFrameLocks xmlns:a="http://schemas.openxmlformats.org/drawingml/2006/main" noChangeAspect="1"/>
+            </wp:cNvGraphicFramePr>
+            <a:graphic xmlns:a="http://schemas.openxmlformats.org/drawingml/2006/main">
+              <a:graphicData uri="http://schemas.openxmlformats.org/drawingml/2006/picture">
+                <pic:pic xmlns:pic="http://schemas.openxmlformats.org/drawingml/2006/picture">
+                  <pic:nvPicPr>
+                    <pic:cNvPr id="0" name="Picture 13" descr="https://img-blog.csdn.net/20180305220152578"/>
+                    <pic:cNvPicPr>
+                      <a:picLocks noChangeAspect="1" noChangeArrowheads="1"/>
+                    </pic:cNvPicPr>
+                  </pic:nvPicPr>
+                  <pic:blipFill>
+                    <a:blip r:embed="rId23"/>
+                    <a:srcRect/>
+                    <a:stretch>
+                      <a:fillRect/>
+                    </a:stretch>
+                  </pic:blipFill>
+                  <pic:spPr bwMode="auto">
+                    <a:xfrm>
+                      <a:off x="0" y="0"/>
+                      <a:ext cx="1371600" cy="123825"/>
+                    </a:xfrm>
+                    <a:prstGeom prst="rect">
+                      <a:avLst/>
+                    </a:prstGeom>
+                    <a:noFill/>
+                    <a:ln w="9525">
+                      <a:noFill/>
+                      <a:miter lim="800000"/>
+                      <a:headEnd/>
+                      <a:tailEnd/>
+                    </a:ln>
+                  </pic:spPr>
+                </pic:pic>
+              </a:graphicData>
+            </a:graphic>
+          </wp:inline>
+        </w:drawing>
+      </w:r>
+      <w:r>
+        <w:rPr>
+          <w:rFonts w:hint="eastAsia"/>
+        </w:rPr>
+        <w:t xml:space="preserve"> </w:t>
+      </w:r>
+      <w:r>
+        <w:rPr>
+          <w:rFonts w:hint="eastAsia"/>
+        </w:rPr>
+        <w:t>也一样</w:t>
+      </w:r>
+      <w:r>
+        <w:rPr>
+          <w:rFonts w:hint="eastAsia"/>
+        </w:rPr>
+        <w:t>。</w:t>
+      </w:r>
+      <w:r>
+        <w:rPr>
+          <w:rFonts w:hint="eastAsia"/>
+        </w:rPr>
+        <w:t>这里可能不太懂的应该是这个</w:t>
+      </w:r>
+      <w:r>
+        <w:drawing>
+          <wp:inline distT="0" distB="0" distL="0" distR="0">
+            <wp:extent cx="152400" cy="133350"/>
+            <wp:effectExtent l="19050" t="0" r="0" b="0"/>
+            <wp:docPr id="17" name="图片 16" descr="https://img-blog.csdn.net/20180305224132414"/>
+            <wp:cNvGraphicFramePr>
+              <a:graphicFrameLocks xmlns:a="http://schemas.openxmlformats.org/drawingml/2006/main" noChangeAspect="1"/>
+            </wp:cNvGraphicFramePr>
+            <a:graphic xmlns:a="http://schemas.openxmlformats.org/drawingml/2006/main">
+              <a:graphicData uri="http://schemas.openxmlformats.org/drawingml/2006/picture">
+                <pic:pic xmlns:pic="http://schemas.openxmlformats.org/drawingml/2006/picture">
+                  <pic:nvPicPr>
+                    <pic:cNvPr id="0" name="Picture 16" descr="https://img-blog.csdn.net/20180305224132414"/>
+                    <pic:cNvPicPr>
+                      <a:picLocks noChangeAspect="1" noChangeArrowheads="1"/>
+                    </pic:cNvPicPr>
+                  </pic:nvPicPr>
+                  <pic:blipFill>
+                    <a:blip r:embed="rId24"/>
+                    <a:srcRect/>
+                    <a:stretch>
+                      <a:fillRect/>
+                    </a:stretch>
+                  </pic:blipFill>
+                  <pic:spPr bwMode="auto">
+                    <a:xfrm>
+                      <a:off x="0" y="0"/>
+                      <a:ext cx="152400" cy="133350"/>
+                    </a:xfrm>
+                    <a:prstGeom prst="rect">
+                      <a:avLst/>
+                    </a:prstGeom>
+                    <a:noFill/>
+                    <a:ln w="9525">
+                      <a:noFill/>
+                      <a:miter lim="800000"/>
+                      <a:headEnd/>
+                      <a:tailEnd/>
+                    </a:ln>
+                  </pic:spPr>
+                </pic:pic>
+              </a:graphicData>
+            </a:graphic>
+          </wp:inline>
+        </w:drawing>
+      </w:r>
+      <w:r>
+        <w:rPr>
+          <w:rFonts w:hint="eastAsia"/>
+        </w:rPr>
+        <w:t>。在窗口移动那个模块里有</w:t>
+      </w:r>
+      <w:r>
+        <w:rPr>
+          <w:noProof/>
+        </w:rPr>
+        <w:drawing>
+          <wp:inline distT="0" distB="0" distL="0" distR="0">
+            <wp:extent cx="333375" cy="142875"/>
+            <wp:effectExtent l="19050" t="0" r="9525" b="0"/>
+            <wp:docPr id="23" name="图片 28" descr="https://img-blog.csdn.net/20180305224206230"/>
+            <wp:cNvGraphicFramePr>
+              <a:graphicFrameLocks xmlns:a="http://schemas.openxmlformats.org/drawingml/2006/main" noChangeAspect="1"/>
+            </wp:cNvGraphicFramePr>
+            <a:graphic xmlns:a="http://schemas.openxmlformats.org/drawingml/2006/main">
+              <a:graphicData uri="http://schemas.openxmlformats.org/drawingml/2006/picture">
+                <pic:pic xmlns:pic="http://schemas.openxmlformats.org/drawingml/2006/picture">
+                  <pic:nvPicPr>
+                    <pic:cNvPr id="0" name="Picture 28" descr="https://img-blog.csdn.net/20180305224206230"/>
+                    <pic:cNvPicPr>
+                      <a:picLocks noChangeAspect="1" noChangeArrowheads="1"/>
+                    </pic:cNvPicPr>
+                  </pic:nvPicPr>
+                  <pic:blipFill>
+                    <a:blip r:embed="rId25"/>
+                    <a:srcRect/>
+                    <a:stretch>
+                      <a:fillRect/>
+                    </a:stretch>
+                  </pic:blipFill>
+                  <pic:spPr bwMode="auto">
+                    <a:xfrm>
+                      <a:off x="0" y="0"/>
+                      <a:ext cx="333375" cy="142875"/>
+                    </a:xfrm>
+                    <a:prstGeom prst="rect">
+                      <a:avLst/>
+                    </a:prstGeom>
+                    <a:noFill/>
+                    <a:ln w="9525">
+                      <a:noFill/>
+                      <a:miter lim="800000"/>
+                      <a:headEnd/>
+                      <a:tailEnd/>
+                    </a:ln>
+                  </pic:spPr>
+                </pic:pic>
+              </a:graphicData>
+            </a:graphic>
+          </wp:inline>
+        </w:drawing>
+      </w:r>
+      <w:r>
+        <w:rPr>
+          <w:rFonts w:hint="eastAsia"/>
+        </w:rPr>
+        <w:t>，</w:t>
+      </w:r>
+      <w:r>
+        <w:drawing>
+          <wp:inline distT="0" distB="0" distL="0" distR="0">
+            <wp:extent cx="152400" cy="133350"/>
+            <wp:effectExtent l="19050" t="0" r="0" b="0"/>
+            <wp:docPr id="24" name="图片 16" descr="https://img-blog.csdn.net/20180305224132414"/>
+            <wp:cNvGraphicFramePr>
+              <a:graphicFrameLocks xmlns:a="http://schemas.openxmlformats.org/drawingml/2006/main" noChangeAspect="1"/>
+            </wp:cNvGraphicFramePr>
+            <a:graphic xmlns:a="http://schemas.openxmlformats.org/drawingml/2006/main">
+              <a:graphicData uri="http://schemas.openxmlformats.org/drawingml/2006/picture">
+                <pic:pic xmlns:pic="http://schemas.openxmlformats.org/drawingml/2006/picture">
+                  <pic:nvPicPr>
+                    <pic:cNvPr id="0" name="Picture 16" descr="https://img-blog.csdn.net/20180305224132414"/>
+                    <pic:cNvPicPr>
+                      <a:picLocks noChangeAspect="1" noChangeArrowheads="1"/>
+                    </pic:cNvPicPr>
+                  </pic:nvPicPr>
+                  <pic:blipFill>
+                    <a:blip r:embed="rId24"/>
+                    <a:srcRect/>
+                    <a:stretch>
+                      <a:fillRect/>
+                    </a:stretch>
+                  </pic:blipFill>
+                  <pic:spPr bwMode="auto">
+                    <a:xfrm>
+                      <a:off x="0" y="0"/>
+                      <a:ext cx="152400" cy="133350"/>
+                    </a:xfrm>
+                    <a:prstGeom prst="rect">
+                      <a:avLst/>
+                    </a:prstGeom>
+                    <a:noFill/>
+                    <a:ln w="9525">
+                      <a:noFill/>
+                      <a:miter lim="800000"/>
+                      <a:headEnd/>
+                      <a:tailEnd/>
+                    </a:ln>
+                  </pic:spPr>
+                </pic:pic>
+              </a:graphicData>
+            </a:graphic>
+          </wp:inline>
+        </w:drawing>
+      </w:r>
+      <w:r>
+        <w:rPr>
+          <w:rFonts w:hint="eastAsia"/>
+        </w:rPr>
+        <w:t xml:space="preserve"> </w:t>
+      </w:r>
+      <w:r>
+        <w:rPr>
+          <w:rFonts w:hint="eastAsia"/>
+        </w:rPr>
+        <w:t>是</w:t>
+      </w:r>
+      <w:r>
+        <w:rPr>
+          <w:rFonts w:hint="eastAsia"/>
+        </w:rPr>
+        <w:t>其中的一行，</w:t>
+      </w:r>
+      <w:r>
+        <w:rPr>
+          <w:rFonts w:hint="eastAsia"/>
+        </w:rPr>
+        <w:t>你会发现</w:t>
+      </w:r>
+      <w:r>
+        <w:rPr>
+          <w:rFonts w:hint="eastAsia"/>
+        </w:rPr>
+        <w:t>u</w:t>
+      </w:r>
+      <w:r>
+        <w:rPr>
+          <w:rFonts w:hint="eastAsia"/>
+        </w:rPr>
+        <w:t>和</w:t>
+      </w:r>
+      <w:r>
+        <w:rPr>
+          <w:rFonts w:hint="eastAsia"/>
+        </w:rPr>
+        <w:t>v</w:t>
+      </w:r>
+      <w:r>
+        <w:rPr>
+          <w:rFonts w:hint="eastAsia"/>
+        </w:rPr>
+        <w:t>它是同一个，但实际它们是被看做俩种向量，权威解释是一个是输入矩阵里的行，一个是输出矩阵里的行</w:t>
+      </w:r>
+      <w:r>
+        <w:rPr>
+          <w:rFonts w:hint="eastAsia"/>
+        </w:rPr>
+        <w:t>。</w:t>
+      </w:r>
+    </w:p>
+    <w:p>
+      <w:pPr>
+        <w:pStyle w:val="a5"/>
+        <w:ind w:left="1680"/>
+        <w:jc w:val="left"/>
+      </w:pPr>
+    </w:p>
+    <w:p>
+      <w:pPr>
+        <w:pStyle w:val="a5"/>
+        <w:ind w:left="1680"/>
+        <w:jc w:val="left"/>
+      </w:pPr>
+      <w:r>
+        <w:rPr>
+          <w:rFonts w:hint="eastAsia"/>
+        </w:rPr>
+        <w:t>4</w:t>
+      </w:r>
+      <w:r>
+        <w:rPr>
+          <w:rFonts w:hint="eastAsia"/>
+        </w:rPr>
+        <w:t>、</w:t>
+      </w:r>
+      <w:r>
+        <w:rPr>
+          <w:rFonts w:hint="eastAsia"/>
+        </w:rPr>
+        <w:t>优化</w:t>
+      </w:r>
+    </w:p>
+    <w:p>
+      <w:pPr>
+        <w:pStyle w:val="a5"/>
+        <w:ind w:left="1680"/>
+        <w:jc w:val="left"/>
+      </w:pPr>
+      <w:r>
+        <w:rPr>
+          <w:rFonts w:hint="eastAsia"/>
+        </w:rPr>
+        <w:t>在做这步之前，先给一段训练文字，设其长度等于</w:t>
+      </w:r>
+      <w:r>
+        <w:rPr>
+          <w:rFonts w:hint="eastAsia"/>
+        </w:rPr>
+        <w:t>T</w:t>
+      </w:r>
+      <w:r>
+        <w:rPr>
+          <w:rFonts w:hint="eastAsia"/>
+        </w:rPr>
+        <w:t>，由上几步操作可以很轻易的看出以下格式</w:t>
+      </w:r>
+      <w:r>
+        <w:rPr>
+          <w:rFonts w:hint="eastAsia"/>
+        </w:rPr>
+        <w:t>：</w:t>
+      </w:r>
+    </w:p>
+    <w:p>
+      <w:pPr>
+        <w:pStyle w:val="a5"/>
+        <w:ind w:left="1680"/>
+        <w:jc w:val="left"/>
+      </w:pPr>
+    </w:p>
+    <w:p>
+      <w:pPr>
+        <w:pStyle w:val="a5"/>
+        <w:ind w:left="1680"/>
+        <w:jc w:val="left"/>
+      </w:pPr>
+      <w:r>
+        <w:rPr>
+          <w:noProof/>
+        </w:rPr>
+        <w:drawing>
+          <wp:inline distT="0" distB="0" distL="0" distR="0">
+            <wp:extent cx="2905125" cy="180975"/>
+            <wp:effectExtent l="19050" t="0" r="9525" b="0"/>
+            <wp:docPr id="31" name="图片 31" descr="https://img-blog.csdn.net/20180312220217533"/>
+            <wp:cNvGraphicFramePr>
+              <a:graphicFrameLocks xmlns:a="http://schemas.openxmlformats.org/drawingml/2006/main" noChangeAspect="1"/>
+            </wp:cNvGraphicFramePr>
+            <a:graphic xmlns:a="http://schemas.openxmlformats.org/drawingml/2006/main">
+              <a:graphicData uri="http://schemas.openxmlformats.org/drawingml/2006/picture">
+                <pic:pic xmlns:pic="http://schemas.openxmlformats.org/drawingml/2006/picture">
+                  <pic:nvPicPr>
+                    <pic:cNvPr id="0" name="Picture 31" descr="https://img-blog.csdn.net/20180312220217533"/>
+                    <pic:cNvPicPr>
+                      <a:picLocks noChangeAspect="1" noChangeArrowheads="1"/>
+                    </pic:cNvPicPr>
+                  </pic:nvPicPr>
+                  <pic:blipFill>
+                    <a:blip r:embed="rId26"/>
+                    <a:srcRect/>
+                    <a:stretch>
+                      <a:fillRect/>
+                    </a:stretch>
+                  </pic:blipFill>
+                  <pic:spPr bwMode="auto">
+                    <a:xfrm>
+                      <a:off x="0" y="0"/>
+                      <a:ext cx="2905125" cy="180975"/>
+                    </a:xfrm>
+                    <a:prstGeom prst="rect">
+                      <a:avLst/>
+                    </a:prstGeom>
+                    <a:noFill/>
+                    <a:ln w="9525">
+                      <a:noFill/>
+                      <a:miter lim="800000"/>
+                      <a:headEnd/>
+                      <a:tailEnd/>
+                    </a:ln>
+                  </pic:spPr>
+                </pic:pic>
+              </a:graphicData>
+            </a:graphic>
+          </wp:inline>
+        </w:drawing>
+      </w:r>
+    </w:p>
+    <w:p>
+      <w:pPr>
+        <w:pStyle w:val="a5"/>
+        <w:ind w:left="1680"/>
+        <w:jc w:val="left"/>
+      </w:pPr>
+    </w:p>
+    <w:p>
+      <w:pPr>
+        <w:pStyle w:val="a5"/>
+        <w:ind w:left="1680"/>
+        <w:jc w:val="left"/>
+      </w:pPr>
+      <w:r>
+        <w:rPr>
+          <w:rFonts w:hint="eastAsia"/>
+        </w:rPr>
+        <w:t>然后我们可以从这段文字里获取</w:t>
+      </w:r>
+      <w:r>
+        <w:rPr>
+          <w:rFonts w:hint="eastAsia"/>
+        </w:rPr>
+        <w:t>上面格式的数据，</w:t>
+      </w:r>
+      <w:r>
+        <w:rPr>
+          <w:rFonts w:hint="eastAsia"/>
+        </w:rPr>
+        <w:t>i</w:t>
+      </w:r>
+      <w:r>
+        <w:rPr>
+          <w:rFonts w:hint="eastAsia"/>
+        </w:rPr>
+        <w:t>就是现在位于文本的坐标。文本如果要是中文要分词。因为现在要优化，我们这里使用似然函数，因为要最大化优化，所以</w:t>
+      </w:r>
+      <w:r>
+        <w:rPr>
+          <w:rFonts w:hint="eastAsia"/>
+        </w:rPr>
+        <w:t>产生这一案文的可能性如下：</w:t>
+      </w:r>
+    </w:p>
+    <w:p>
+      <w:pPr>
+        <w:pStyle w:val="a5"/>
+        <w:ind w:left="1680"/>
+        <w:jc w:val="left"/>
+      </w:pPr>
+    </w:p>
+    <w:p>
+      <w:pPr>
+        <w:pStyle w:val="a5"/>
+        <w:ind w:left="1680"/>
+        <w:jc w:val="left"/>
+      </w:pPr>
+      <w:r>
+        <w:rPr>
+          <w:noProof/>
+        </w:rPr>
+        <w:drawing>
+          <wp:inline distT="0" distB="0" distL="0" distR="0">
+            <wp:extent cx="2266950" cy="514350"/>
+            <wp:effectExtent l="19050" t="0" r="0" b="0"/>
+            <wp:docPr id="34" name="图片 34" descr="https://img-blog.csdn.net/20180312220618697"/>
+            <wp:cNvGraphicFramePr>
+              <a:graphicFrameLocks xmlns:a="http://schemas.openxmlformats.org/drawingml/2006/main" noChangeAspect="1"/>
+            </wp:cNvGraphicFramePr>
+            <a:graphic xmlns:a="http://schemas.openxmlformats.org/drawingml/2006/main">
+              <a:graphicData uri="http://schemas.openxmlformats.org/drawingml/2006/picture">
+                <pic:pic xmlns:pic="http://schemas.openxmlformats.org/drawingml/2006/picture">
+                  <pic:nvPicPr>
+                    <pic:cNvPr id="0" name="Picture 34" descr="https://img-blog.csdn.net/20180312220618697"/>
+                    <pic:cNvPicPr>
+                      <a:picLocks noChangeAspect="1" noChangeArrowheads="1"/>
+                    </pic:cNvPicPr>
+                  </pic:nvPicPr>
+                  <pic:blipFill>
+                    <a:blip r:embed="rId27"/>
+                    <a:srcRect/>
+                    <a:stretch>
+                      <a:fillRect/>
+                    </a:stretch>
+                  </pic:blipFill>
+                  <pic:spPr bwMode="auto">
+                    <a:xfrm>
+                      <a:off x="0" y="0"/>
+                      <a:ext cx="2266950" cy="514350"/>
+                    </a:xfrm>
+                    <a:prstGeom prst="rect">
+                      <a:avLst/>
+                    </a:prstGeom>
+                    <a:noFill/>
+                    <a:ln w="9525">
+                      <a:noFill/>
+                      <a:miter lim="800000"/>
+                      <a:headEnd/>
+                      <a:tailEnd/>
+                    </a:ln>
+                  </pic:spPr>
+                </pic:pic>
+              </a:graphicData>
+            </a:graphic>
+          </wp:inline>
+        </w:drawing>
+      </w:r>
+    </w:p>
+    <w:p>
+      <w:pPr>
+        <w:pStyle w:val="a5"/>
+        <w:ind w:left="1680"/>
+        <w:jc w:val="left"/>
+      </w:pPr>
+    </w:p>
+    <w:p>
+      <w:pPr>
+        <w:pStyle w:val="a5"/>
+        <w:ind w:left="1680"/>
+        <w:jc w:val="left"/>
+      </w:pPr>
+      <w:r>
+        <w:rPr>
+          <w:rFonts w:hint="eastAsia"/>
+        </w:rPr>
+        <w:t>这里有个点，比如我</w:t>
+      </w:r>
+      <w:r>
+        <w:rPr>
+          <w:rFonts w:hint="eastAsia"/>
+        </w:rPr>
+        <w:t>i</w:t>
+      </w:r>
+      <w:r>
+        <w:rPr>
+          <w:rFonts w:hint="eastAsia"/>
+        </w:rPr>
+        <w:t>为</w:t>
+      </w:r>
+      <w:r>
+        <w:rPr>
+          <w:rFonts w:hint="eastAsia"/>
+        </w:rPr>
+        <w:t>1</w:t>
+      </w:r>
+      <w:r>
+        <w:rPr>
+          <w:rFonts w:hint="eastAsia"/>
+        </w:rPr>
+        <w:t>，或者</w:t>
+      </w:r>
+      <w:r>
+        <w:rPr>
+          <w:rFonts w:hint="eastAsia"/>
+        </w:rPr>
+        <w:t>i</w:t>
+      </w:r>
+      <w:r>
+        <w:rPr>
+          <w:rFonts w:hint="eastAsia"/>
+        </w:rPr>
+        <w:t>为</w:t>
+      </w:r>
+      <w:r>
+        <w:rPr>
+          <w:rFonts w:hint="eastAsia"/>
+        </w:rPr>
+        <w:t>T</w:t>
+      </w:r>
+      <w:r>
+        <w:rPr>
+          <w:rFonts w:hint="eastAsia"/>
+        </w:rPr>
+        <w:t>的时候，</w:t>
+      </w:r>
+      <w:r>
+        <w:rPr>
+          <w:noProof/>
+        </w:rPr>
+        <w:drawing>
+          <wp:inline distT="0" distB="0" distL="0" distR="0">
+            <wp:extent cx="1666875" cy="123825"/>
+            <wp:effectExtent l="19050" t="0" r="9525" b="0"/>
+            <wp:docPr id="27" name="图片 31" descr="https://img-blog.csdn.net/20180312220722543"/>
+            <wp:cNvGraphicFramePr>
+              <a:graphicFrameLocks xmlns:a="http://schemas.openxmlformats.org/drawingml/2006/main" noChangeAspect="1"/>
+            </wp:cNvGraphicFramePr>
+            <a:graphic xmlns:a="http://schemas.openxmlformats.org/drawingml/2006/main">
+              <a:graphicData uri="http://schemas.openxmlformats.org/drawingml/2006/picture">
+                <pic:pic xmlns:pic="http://schemas.openxmlformats.org/drawingml/2006/picture">
+                  <pic:nvPicPr>
+                    <pic:cNvPr id="0" name="Picture 31" descr="https://img-blog.csdn.net/20180312220722543"/>
+                    <pic:cNvPicPr>
+                      <a:picLocks noChangeAspect="1" noChangeArrowheads="1"/>
+                    </pic:cNvPicPr>
+                  </pic:nvPicPr>
+                  <pic:blipFill>
+                    <a:blip r:embed="rId28"/>
+                    <a:srcRect/>
+                    <a:stretch>
+                      <a:fillRect/>
+                    </a:stretch>
+                  </pic:blipFill>
+                  <pic:spPr bwMode="auto">
+                    <a:xfrm>
+                      <a:off x="0" y="0"/>
+                      <a:ext cx="1666875" cy="123825"/>
+                    </a:xfrm>
+                    <a:prstGeom prst="rect">
+                      <a:avLst/>
+                    </a:prstGeom>
+                    <a:noFill/>
+                    <a:ln w="9525">
+                      <a:noFill/>
+                      <a:miter lim="800000"/>
+                      <a:headEnd/>
+                      <a:tailEnd/>
+                    </a:ln>
+                  </pic:spPr>
+                </pic:pic>
+              </a:graphicData>
+            </a:graphic>
+          </wp:inline>
+        </w:drawing>
+      </w:r>
+      <w:r>
+        <w:rPr>
+          <w:rFonts w:hint="eastAsia"/>
+        </w:rPr>
+        <w:t>是有问题的，所以这些特殊值需要被其他的字符代替。而且最大化似然函数就是最小化损失函数，所以又有如下公式</w:t>
+      </w:r>
+      <w:r>
+        <w:rPr>
+          <w:rFonts w:hint="eastAsia"/>
+        </w:rPr>
+        <w:t>：</w:t>
+      </w:r>
+    </w:p>
+    <w:p>
+      <w:pPr>
+        <w:pStyle w:val="a5"/>
+        <w:ind w:left="1680"/>
+        <w:jc w:val="left"/>
+      </w:pPr>
+    </w:p>
+    <w:p>
+      <w:pPr>
+        <w:pStyle w:val="a5"/>
+        <w:ind w:left="1680"/>
+        <w:jc w:val="left"/>
+      </w:pPr>
+      <w:r>
+        <w:rPr>
+          <w:rFonts w:hint="eastAsia"/>
+        </w:rPr>
+        <w:t> </w:t>
+      </w:r>
+      <w:r>
+        <w:rPr>
+          <w:noProof/>
+        </w:rPr>
+        <w:drawing>
+          <wp:inline distT="0" distB="0" distL="0" distR="0">
+            <wp:extent cx="2676525" cy="514350"/>
+            <wp:effectExtent l="19050" t="0" r="9525" b="0"/>
+            <wp:docPr id="37" name="图片 37" descr="https://img-blog.csdn.net/20180312221114498"/>
+            <wp:cNvGraphicFramePr>
+              <a:graphicFrameLocks xmlns:a="http://schemas.openxmlformats.org/drawingml/2006/main" noChangeAspect="1"/>
+            </wp:cNvGraphicFramePr>
+            <a:graphic xmlns:a="http://schemas.openxmlformats.org/drawingml/2006/main">
+              <a:graphicData uri="http://schemas.openxmlformats.org/drawingml/2006/picture">
+                <pic:pic xmlns:pic="http://schemas.openxmlformats.org/drawingml/2006/picture">
+                  <pic:nvPicPr>
+                    <pic:cNvPr id="0" name="Picture 37" descr="https://img-blog.csdn.net/20180312221114498"/>
+                    <pic:cNvPicPr>
+                      <a:picLocks noChangeAspect="1" noChangeArrowheads="1"/>
+                    </pic:cNvPicPr>
+                  </pic:nvPicPr>
+                  <pic:blipFill>
+                    <a:blip r:embed="rId29"/>
+                    <a:srcRect/>
+                    <a:stretch>
+                      <a:fillRect/>
+                    </a:stretch>
+                  </pic:blipFill>
+                  <pic:spPr bwMode="auto">
+                    <a:xfrm>
+                      <a:off x="0" y="0"/>
+                      <a:ext cx="2676525" cy="514350"/>
+                    </a:xfrm>
+                    <a:prstGeom prst="rect">
+                      <a:avLst/>
+                    </a:prstGeom>
+                    <a:noFill/>
+                    <a:ln w="9525">
+                      <a:noFill/>
+                      <a:miter lim="800000"/>
+                      <a:headEnd/>
+                      <a:tailEnd/>
+                    </a:ln>
+                  </pic:spPr>
+                </pic:pic>
+              </a:graphicData>
+            </a:graphic>
+          </wp:inline>
+        </w:drawing>
+      </w:r>
+    </w:p>
+    <w:p>
+      <w:pPr>
+        <w:pStyle w:val="a5"/>
+        <w:ind w:left="1680"/>
+        <w:jc w:val="left"/>
+      </w:pPr>
+    </w:p>
+    <w:p>
+      <w:pPr>
+        <w:pStyle w:val="a5"/>
+        <w:ind w:left="1680"/>
+        <w:jc w:val="left"/>
+        <w:rPr>
+          <w:rFonts w:hint="eastAsia"/>
+        </w:rPr>
+      </w:pPr>
+      <w:r>
+        <w:rPr>
+          <w:rFonts w:hint="eastAsia"/>
+        </w:rPr>
+        <w:t>然后</w:t>
+      </w:r>
+      <w:r>
+        <w:rPr>
+          <w:rFonts w:hint="eastAsia"/>
+        </w:rPr>
+        <w:t>再</w:t>
+      </w:r>
+      <w:r>
+        <w:rPr>
+          <w:rFonts w:hint="eastAsia"/>
+        </w:rPr>
+        <w:t>根据上面的</w:t>
+      </w:r>
+      <w:r>
+        <w:lastRenderedPageBreak/>
+        <w:drawing>
+          <wp:inline distT="0" distB="0" distL="0" distR="0">
+            <wp:extent cx="3971925" cy="485775"/>
+            <wp:effectExtent l="19050" t="0" r="9525" b="0"/>
+            <wp:docPr id="26" name="图片 28" descr="https://img-blog.csdn.net/20180305223947691"/>
+            <wp:cNvGraphicFramePr>
+              <a:graphicFrameLocks xmlns:a="http://schemas.openxmlformats.org/drawingml/2006/main" noChangeAspect="1"/>
+            </wp:cNvGraphicFramePr>
+            <a:graphic xmlns:a="http://schemas.openxmlformats.org/drawingml/2006/main">
+              <a:graphicData uri="http://schemas.openxmlformats.org/drawingml/2006/picture">
+                <pic:pic xmlns:pic="http://schemas.openxmlformats.org/drawingml/2006/picture">
+                  <pic:nvPicPr>
+                    <pic:cNvPr id="0" name="Picture 28" descr="https://img-blog.csdn.net/20180305223947691"/>
+                    <pic:cNvPicPr>
+                      <a:picLocks noChangeAspect="1" noChangeArrowheads="1"/>
+                    </pic:cNvPicPr>
+                  </pic:nvPicPr>
+                  <pic:blipFill>
+                    <a:blip r:embed="rId21"/>
+                    <a:srcRect/>
+                    <a:stretch>
+                      <a:fillRect/>
+                    </a:stretch>
+                  </pic:blipFill>
+                  <pic:spPr bwMode="auto">
+                    <a:xfrm>
+                      <a:off x="0" y="0"/>
+                      <a:ext cx="3971925" cy="485775"/>
+                    </a:xfrm>
+                    <a:prstGeom prst="rect">
+                      <a:avLst/>
+                    </a:prstGeom>
+                    <a:noFill/>
+                    <a:ln w="9525">
+                      <a:noFill/>
+                      <a:miter lim="800000"/>
+                      <a:headEnd/>
+                      <a:tailEnd/>
+                    </a:ln>
+                  </pic:spPr>
+                </pic:pic>
+              </a:graphicData>
+            </a:graphic>
+          </wp:inline>
+        </w:drawing>
+      </w:r>
+    </w:p>
+    <w:p>
+      <w:pPr>
+        <w:pStyle w:val="a5"/>
+        <w:ind w:left="1680"/>
+        <w:jc w:val="left"/>
+      </w:pPr>
+      <w:r>
+        <w:rPr>
+          <w:rFonts w:hint="eastAsia"/>
+        </w:rPr>
+        <w:t>公式</w:t>
+      </w:r>
+      <w:r>
+        <w:rPr>
+          <w:rFonts w:hint="eastAsia"/>
+        </w:rPr>
+        <w:t>可得</w:t>
+      </w:r>
+    </w:p>
+    <w:p>
+      <w:pPr>
+        <w:pStyle w:val="a5"/>
+        <w:ind w:left="1680"/>
+        <w:jc w:val="left"/>
+      </w:pPr>
+      <w:r>
+        <w:rPr>
+          <w:noProof/>
+        </w:rPr>
+        <w:drawing>
+          <wp:inline distT="0" distB="0" distL="0" distR="0">
+            <wp:extent cx="3609975" cy="514350"/>
+            <wp:effectExtent l="19050" t="0" r="9525" b="0"/>
+            <wp:docPr id="40" name="图片 40" descr="https://img-blog.csdn.net/20180312221926939"/>
+            <wp:cNvGraphicFramePr>
+              <a:graphicFrameLocks xmlns:a="http://schemas.openxmlformats.org/drawingml/2006/main" noChangeAspect="1"/>
+            </wp:cNvGraphicFramePr>
+            <a:graphic xmlns:a="http://schemas.openxmlformats.org/drawingml/2006/main">
+              <a:graphicData uri="http://schemas.openxmlformats.org/drawingml/2006/picture">
+                <pic:pic xmlns:pic="http://schemas.openxmlformats.org/drawingml/2006/picture">
+                  <pic:nvPicPr>
+                    <pic:cNvPr id="0" name="Picture 40" descr="https://img-blog.csdn.net/20180312221926939"/>
+                    <pic:cNvPicPr>
+                      <a:picLocks noChangeAspect="1" noChangeArrowheads="1"/>
+                    </pic:cNvPicPr>
+                  </pic:nvPicPr>
+                  <pic:blipFill>
+                    <a:blip r:embed="rId30"/>
+                    <a:srcRect/>
+                    <a:stretch>
+                      <a:fillRect/>
+                    </a:stretch>
+                  </pic:blipFill>
+                  <pic:spPr bwMode="auto">
+                    <a:xfrm>
+                      <a:off x="0" y="0"/>
+                      <a:ext cx="3609975" cy="514350"/>
+                    </a:xfrm>
+                    <a:prstGeom prst="rect">
+                      <a:avLst/>
+                    </a:prstGeom>
+                    <a:noFill/>
+                    <a:ln w="9525">
+                      <a:noFill/>
+                      <a:miter lim="800000"/>
+                      <a:headEnd/>
+                      <a:tailEnd/>
+                    </a:ln>
+                  </pic:spPr>
+                </pic:pic>
+              </a:graphicData>
+            </a:graphic>
+          </wp:inline>
+        </w:drawing>
+      </w:r>
+    </w:p>
+    <w:p>
+      <w:pPr>
+        <w:pStyle w:val="a5"/>
+        <w:ind w:left="1680"/>
+        <w:jc w:val="left"/>
+      </w:pPr>
+    </w:p>
+    <w:p>
+      <w:pPr>
+        <w:pStyle w:val="a5"/>
+        <w:ind w:left="1680"/>
+        <w:jc w:val="left"/>
+        <w:rPr>
+          <w:rFonts w:hint="eastAsia"/>
+        </w:rPr>
+      </w:pPr>
+      <w:r>
+        <w:rPr>
+          <w:rFonts w:hint="eastAsia"/>
+        </w:rPr>
+        <w:t>最终得到这个函数，变量是</w:t>
+      </w:r>
+      <w:r>
+        <w:rPr>
+          <w:noProof/>
+        </w:rPr>
+        <w:drawing>
+          <wp:inline distT="0" distB="0" distL="0" distR="0">
+            <wp:extent cx="257175" cy="114300"/>
+            <wp:effectExtent l="19050" t="0" r="9525" b="0"/>
+            <wp:docPr id="43" name="图片 43" descr="https://img-blog.csdn.net/20180312222049582"/>
+            <wp:cNvGraphicFramePr>
+              <a:graphicFrameLocks xmlns:a="http://schemas.openxmlformats.org/drawingml/2006/main" noChangeAspect="1"/>
+            </wp:cNvGraphicFramePr>
+            <a:graphic xmlns:a="http://schemas.openxmlformats.org/drawingml/2006/main">
+              <a:graphicData uri="http://schemas.openxmlformats.org/drawingml/2006/picture">
+                <pic:pic xmlns:pic="http://schemas.openxmlformats.org/drawingml/2006/picture">
+                  <pic:nvPicPr>
+                    <pic:cNvPr id="0" name="Picture 43" descr="https://img-blog.csdn.net/20180312222049582"/>
+                    <pic:cNvPicPr>
+                      <a:picLocks noChangeAspect="1" noChangeArrowheads="1"/>
+                    </pic:cNvPicPr>
+                  </pic:nvPicPr>
+                  <pic:blipFill>
+                    <a:blip r:embed="rId31"/>
+                    <a:srcRect/>
+                    <a:stretch>
+                      <a:fillRect/>
+                    </a:stretch>
+                  </pic:blipFill>
+                  <pic:spPr bwMode="auto">
+                    <a:xfrm>
+                      <a:off x="0" y="0"/>
+                      <a:ext cx="257175" cy="114300"/>
+                    </a:xfrm>
+                    <a:prstGeom prst="rect">
+                      <a:avLst/>
+                    </a:prstGeom>
+                    <a:noFill/>
+                    <a:ln w="9525">
+                      <a:noFill/>
+                      <a:miter lim="800000"/>
+                      <a:headEnd/>
+                      <a:tailEnd/>
+                    </a:ln>
+                  </pic:spPr>
+                </pic:pic>
+              </a:graphicData>
+            </a:graphic>
+          </wp:inline>
+        </w:drawing>
+      </w:r>
+      <w:r>
+        <w:rPr>
+          <w:rFonts w:hint="eastAsia"/>
+        </w:rPr>
+        <w:t>，然后梯度下降一直迭代下去</w:t>
+      </w:r>
+      <w:r>
+        <w:rPr>
+          <w:rFonts w:hint="eastAsia"/>
+        </w:rPr>
+        <w:t>直到</w:t>
+      </w:r>
+      <w:r>
+        <w:rPr>
+          <w:rFonts w:hint="eastAsia"/>
+        </w:rPr>
+        <w:t>得到最优值。</w:t>
+      </w:r>
+      <w:r>
+        <w:rPr>
+          <w:rFonts w:hint="eastAsia"/>
+        </w:rPr>
+        <w:t>OK</w:t>
+      </w:r>
+      <w:r>
+        <w:rPr>
+          <w:rFonts w:hint="eastAsia"/>
+        </w:rPr>
+        <w:t>，核心原理讲完了，下面是具体工作部分，很简单。</w:t>
+      </w:r>
+    </w:p>
+    <w:p>
+      <w:pPr>
+        <w:pStyle w:val="a5"/>
+        <w:numPr>
+          <w:ilvl w:val="0"/>
+          <w:numId w:val="2"/>
+        </w:numPr>
+        <w:ind w:firstLineChars="0"/>
+        <w:jc w:val="left"/>
+        <w:rPr>
+          <w:rFonts w:hint="eastAsia"/>
+        </w:rPr>
+      </w:pPr>
+      <w:r>
+        <w:rPr>
+          <w:rFonts w:hint="eastAsia"/>
+        </w:rPr>
+        <w:t>需求分析</w:t>
+      </w:r>
+    </w:p>
+    <w:p>
+      <w:pPr>
+        <w:pStyle w:val="a5"/>
+        <w:ind w:left="420" w:firstLineChars="0" w:firstLine="0"/>
+        <w:jc w:val="left"/>
+      </w:pPr>
+      <w:r>
+        <w:rPr>
+          <w:rFonts w:hint="eastAsia"/>
+        </w:rPr>
+        <w:t>本系统首先做的事情有三个，</w:t>
+      </w:r>
+      <w:r>
+        <w:rPr>
+          <w:rFonts w:hint="eastAsia"/>
+        </w:rPr>
+        <w:t>如何设计</w:t>
+      </w:r>
+      <w:r>
+        <w:rPr>
+          <w:rFonts w:hint="eastAsia"/>
+        </w:rPr>
+        <w:t>用户层面的交互，还有</w:t>
+      </w:r>
+      <w:r>
+        <w:rPr>
+          <w:rFonts w:hint="eastAsia"/>
+        </w:rPr>
+        <w:t>选择</w:t>
+      </w:r>
+      <w:r>
+        <w:rPr>
+          <w:rFonts w:hint="eastAsia"/>
+        </w:rPr>
+        <w:t>系统本身深度学习的模式，还有</w:t>
+      </w:r>
+      <w:r>
+        <w:rPr>
+          <w:rFonts w:hint="eastAsia"/>
+        </w:rPr>
+        <w:t>获取</w:t>
+      </w:r>
+      <w:r>
+        <w:rPr>
+          <w:rFonts w:hint="eastAsia"/>
+        </w:rPr>
+        <w:t>庞大的</w:t>
+      </w:r>
+      <w:r>
+        <w:rPr>
+          <w:rFonts w:hint="eastAsia"/>
+        </w:rPr>
+        <w:t>数据</w:t>
+      </w:r>
+      <w:r>
+        <w:rPr>
+          <w:rFonts w:hint="eastAsia"/>
+        </w:rPr>
+        <w:t>给机器训练。</w:t>
       </w:r>
     </w:p>
     <w:sectPr>
-      <w:headerReference w:type="default" r:id="rId11"/>
+      <w:headerReference w:type="default" r:id="rId32"/>
       <w:pgSz w:w="11906" w:h="16838"/>
       <w:pgMar w:top="1440" w:right="1800" w:bottom="1440" w:left="1800" w:header="851" w:footer="992" w:gutter="0"/>
       <w:cols w:space="425"/>
@@ -4082,7 +6652,7 @@
   <w:abstractNum w:abstractNumId="1">
     <w:nsid w:val="16E17428"/>
     <w:multiLevelType w:val="hybridMultilevel"/>
-    <w:tmpl w:val="87F4284A"/>
+    <w:tmpl w:val="6292DC06"/>
     <w:lvl w:ilvl="0" w:tplc="0409000F">
       <w:start w:val="1"/>
       <w:numFmt w:val="decimal"/>
@@ -4168,7 +6738,7 @@
   <w:abstractNum w:abstractNumId="2">
     <w:nsid w:val="3A9812D0"/>
     <w:multiLevelType w:val="hybridMultilevel"/>
-    <w:tmpl w:val="6708FED6"/>
+    <w:tmpl w:val="A698B32E"/>
     <w:lvl w:ilvl="0" w:tplc="04090011">
       <w:start w:val="1"/>
       <w:numFmt w:val="decimal"/>
@@ -4254,7 +6824,7 @@
   <w:abstractNum w:abstractNumId="3">
     <w:nsid w:val="405B1F8E"/>
     <w:multiLevelType w:val="hybridMultilevel"/>
-    <w:tmpl w:val="0F544E80"/>
+    <w:tmpl w:val="B7EC7CFC"/>
     <w:lvl w:ilvl="0" w:tplc="04090013">
       <w:start w:val="1"/>
       <w:numFmt w:val="chineseCountingThousand"/>
@@ -5050,6 +7620,92 @@
       <w:rPr>
         <w:rFonts w:ascii="Wingdings" w:hAnsi="Wingdings" w:hint="default"/>
       </w:rPr>
+    </w:lvl>
+  </w:abstractNum>
+  <w:abstractNum w:abstractNumId="12">
+    <w:nsid w:val="7B314920"/>
+    <w:multiLevelType w:val="hybridMultilevel"/>
+    <w:tmpl w:val="6292DC06"/>
+    <w:lvl w:ilvl="0" w:tplc="0409000F">
+      <w:start w:val="1"/>
+      <w:numFmt w:val="decimal"/>
+      <w:lvlText w:val="%1."/>
+      <w:lvlJc w:val="left"/>
+      <w:pPr>
+        <w:ind w:left="1260" w:hanging="420"/>
+      </w:pPr>
+    </w:lvl>
+    <w:lvl w:ilvl="1" w:tplc="04090019" w:tentative="1">
+      <w:start w:val="1"/>
+      <w:numFmt w:val="lowerLetter"/>
+      <w:lvlText w:val="%2)"/>
+      <w:lvlJc w:val="left"/>
+      <w:pPr>
+        <w:ind w:left="1680" w:hanging="420"/>
+      </w:pPr>
+    </w:lvl>
+    <w:lvl w:ilvl="2" w:tplc="0409001B" w:tentative="1">
+      <w:start w:val="1"/>
+      <w:numFmt w:val="lowerRoman"/>
+      <w:lvlText w:val="%3."/>
+      <w:lvlJc w:val="right"/>
+      <w:pPr>
+        <w:ind w:left="2100" w:hanging="420"/>
+      </w:pPr>
+    </w:lvl>
+    <w:lvl w:ilvl="3" w:tplc="0409000F" w:tentative="1">
+      <w:start w:val="1"/>
+      <w:numFmt w:val="decimal"/>
+      <w:lvlText w:val="%4."/>
+      <w:lvlJc w:val="left"/>
+      <w:pPr>
+        <w:ind w:left="2520" w:hanging="420"/>
+      </w:pPr>
+    </w:lvl>
+    <w:lvl w:ilvl="4" w:tplc="04090019" w:tentative="1">
+      <w:start w:val="1"/>
+      <w:numFmt w:val="lowerLetter"/>
+      <w:lvlText w:val="%5)"/>
+      <w:lvlJc w:val="left"/>
+      <w:pPr>
+        <w:ind w:left="2940" w:hanging="420"/>
+      </w:pPr>
+    </w:lvl>
+    <w:lvl w:ilvl="5" w:tplc="0409001B" w:tentative="1">
+      <w:start w:val="1"/>
+      <w:numFmt w:val="lowerRoman"/>
+      <w:lvlText w:val="%6."/>
+      <w:lvlJc w:val="right"/>
+      <w:pPr>
+        <w:ind w:left="3360" w:hanging="420"/>
+      </w:pPr>
+    </w:lvl>
+    <w:lvl w:ilvl="6" w:tplc="0409000F" w:tentative="1">
+      <w:start w:val="1"/>
+      <w:numFmt w:val="decimal"/>
+      <w:lvlText w:val="%7."/>
+      <w:lvlJc w:val="left"/>
+      <w:pPr>
+        <w:ind w:left="3780" w:hanging="420"/>
+      </w:pPr>
+    </w:lvl>
+    <w:lvl w:ilvl="7" w:tplc="04090019" w:tentative="1">
+      <w:start w:val="1"/>
+      <w:numFmt w:val="lowerLetter"/>
+      <w:lvlText w:val="%8)"/>
+      <w:lvlJc w:val="left"/>
+      <w:pPr>
+        <w:ind w:left="4200" w:hanging="420"/>
+      </w:pPr>
+    </w:lvl>
+    <w:lvl w:ilvl="8" w:tplc="0409001B" w:tentative="1">
+      <w:start w:val="1"/>
+      <w:numFmt w:val="lowerRoman"/>
+      <w:lvlText w:val="%9."/>
+      <w:lvlJc w:val="right"/>
+      <w:pPr>
+        <w:ind w:left="4620" w:hanging="420"/>
+      </w:pPr>
     </w:lvl>
   </w:abstractNum>
   <w:num w:numId="1">
@@ -5087,6 +7743,9 @@
   </w:num>
   <w:num w:numId="12">
     <w:abstractNumId w:val="2"/>
+  </w:num>
+  <w:num w:numId="13">
+    <w:abstractNumId w:val="12"/>
   </w:num>
 </w:numbering>
 </file>
@@ -5253,6 +7912,30 @@
       <w:jc w:val="both"/>
     </w:pPr>
   </w:style>
+  <w:style w:type="paragraph" w:styleId="2">
+    <w:name w:val="heading 2"/>
+    <w:basedOn w:val="a"/>
+    <w:next w:val="a"/>
+    <w:link w:val="2Char"/>
+    <w:uiPriority w:val="9"/>
+    <w:semiHidden/>
+    <w:unhideWhenUsed/>
+    <w:qFormat/>
+    <w:rsid w:val="007D1485"/>
+    <w:pPr>
+      <w:keepNext/>
+      <w:keepLines/>
+      <w:spacing w:before="260" w:after="260" w:line="416" w:lineRule="auto"/>
+      <w:outlineLvl w:val="1"/>
+    </w:pPr>
+    <w:rPr>
+      <w:rFonts w:asciiTheme="majorHAnsi" w:eastAsiaTheme="majorEastAsia" w:hAnsiTheme="majorHAnsi" w:cstheme="majorBidi"/>
+      <w:b/>
+      <w:bCs/>
+      <w:sz w:val="32"/>
+      <w:szCs w:val="32"/>
+    </w:rPr>
+  </w:style>
   <w:style w:type="character" w:default="1" w:styleId="a0">
     <w:name w:val="Default Paragraph Font"/>
     <w:uiPriority w:val="1"/>
@@ -5381,6 +8064,48 @@
     <w:semiHidden/>
     <w:rsid w:val="00813D00"/>
     <w:rPr>
+      <w:sz w:val="18"/>
+      <w:szCs w:val="18"/>
+    </w:rPr>
+  </w:style>
+  <w:style w:type="character" w:customStyle="1" w:styleId="2Char">
+    <w:name w:val="标题 2 Char"/>
+    <w:basedOn w:val="a0"/>
+    <w:link w:val="2"/>
+    <w:uiPriority w:val="9"/>
+    <w:semiHidden/>
+    <w:rsid w:val="007D1485"/>
+    <w:rPr>
+      <w:rFonts w:asciiTheme="majorHAnsi" w:eastAsiaTheme="majorEastAsia" w:hAnsiTheme="majorHAnsi" w:cstheme="majorBidi"/>
+      <w:b/>
+      <w:bCs/>
+      <w:sz w:val="32"/>
+      <w:szCs w:val="32"/>
+    </w:rPr>
+  </w:style>
+  <w:style w:type="paragraph" w:styleId="a7">
+    <w:name w:val="Document Map"/>
+    <w:basedOn w:val="a"/>
+    <w:link w:val="Char2"/>
+    <w:uiPriority w:val="99"/>
+    <w:semiHidden/>
+    <w:unhideWhenUsed/>
+    <w:rsid w:val="007D1485"/>
+    <w:rPr>
+      <w:rFonts w:ascii="宋体" w:eastAsia="宋体"/>
+      <w:sz w:val="18"/>
+      <w:szCs w:val="18"/>
+    </w:rPr>
+  </w:style>
+  <w:style w:type="character" w:customStyle="1" w:styleId="Char2">
+    <w:name w:val="文档结构图 Char"/>
+    <w:basedOn w:val="a0"/>
+    <w:link w:val="a7"/>
+    <w:uiPriority w:val="99"/>
+    <w:semiHidden/>
+    <w:rsid w:val="007D1485"/>
+    <w:rPr>
+      <w:rFonts w:ascii="宋体" w:eastAsia="宋体"/>
       <w:sz w:val="18"/>
       <w:szCs w:val="18"/>
     </w:rPr>

--- a/sounds/resources/毕业论文.docx
+++ b/sounds/resources/毕业论文.docx
@@ -1,6 +1,6 @@
 
 <file path=word/document.xml><?xml version="1.0" encoding="utf-8"?>
-<w:document xmlns:ve="http://schemas.openxmlformats.org/markup-compatibility/2006" xmlns:o="urn:schemas-microsoft-com:office:office" xmlns:r="http://schemas.openxmlformats.org/officeDocument/2006/relationships" xmlns:m="http://schemas.openxmlformats.org/officeDocument/2006/math" xmlns:v="urn:schemas-microsoft-com:vml" xmlns:wp="http://schemas.openxmlformats.org/drawingml/2006/wordprocessingDrawing" xmlns:w10="urn:schemas-microsoft-com:office:word" xmlns:w="http://schemas.openxmlformats.org/wordprocessingml/2006/main" xmlns:wne="http://schemas.microsoft.com/office/word/2006/wordml">
+<w:document xmlns:wpc="http://schemas.microsoft.com/office/word/2010/wordprocessingCanvas" xmlns:cx="http://schemas.microsoft.com/office/drawing/2014/chartex" xmlns:cx1="http://schemas.microsoft.com/office/drawing/2015/9/8/chartex" xmlns:cx2="http://schemas.microsoft.com/office/drawing/2015/10/21/chartex" xmlns:cx3="http://schemas.microsoft.com/office/drawing/2016/5/9/chartex" xmlns:cx4="http://schemas.microsoft.com/office/drawing/2016/5/10/chartex" xmlns:cx5="http://schemas.microsoft.com/office/drawing/2016/5/11/chartex" xmlns:cx6="http://schemas.microsoft.com/office/drawing/2016/5/12/chartex" xmlns:cx7="http://schemas.microsoft.com/office/drawing/2016/5/13/chartex" xmlns:cx8="http://schemas.microsoft.com/office/drawing/2016/5/14/chartex" xmlns:mc="http://schemas.openxmlformats.org/markup-compatibility/2006" xmlns:aink="http://schemas.microsoft.com/office/drawing/2016/ink" xmlns:am3d="http://schemas.microsoft.com/office/drawing/2017/model3d" xmlns:o="urn:schemas-microsoft-com:office:office" xmlns:r="http://schemas.openxmlformats.org/officeDocument/2006/relationships" xmlns:m="http://schemas.openxmlformats.org/officeDocument/2006/math" xmlns:v="urn:schemas-microsoft-com:vml" xmlns:wp14="http://schemas.microsoft.com/office/word/2010/wordprocessingDrawing" xmlns:wp="http://schemas.openxmlformats.org/drawingml/2006/wordprocessingDrawing" xmlns:w10="urn:schemas-microsoft-com:office:word" xmlns:w="http://schemas.openxmlformats.org/wordprocessingml/2006/main" xmlns:w14="http://schemas.microsoft.com/office/word/2010/wordml" xmlns:w15="http://schemas.microsoft.com/office/word/2012/wordml" xmlns:w16cid="http://schemas.microsoft.com/office/word/2016/wordml/cid" xmlns:w16se="http://schemas.microsoft.com/office/word/2015/wordml/symex" xmlns:wpg="http://schemas.microsoft.com/office/word/2010/wordprocessingGroup" xmlns:wpi="http://schemas.microsoft.com/office/word/2010/wordprocessingInk" xmlns:wne="http://schemas.microsoft.com/office/word/2006/wordml" xmlns:wps="http://schemas.microsoft.com/office/word/2010/wordprocessingShape" mc:Ignorable="w14 w15 w16se w16cid wp14">
   <w:body>
     <w:p/>
     <w:p>
@@ -162,12 +162,14 @@
         </w:rPr>
         <w:t>而且提炼了词与词之间的关系。输出矩阵用的是</w:t>
       </w:r>
+      <w:proofErr w:type="spellStart"/>
       <w:r>
         <w:rPr>
           <w:rFonts w:hint="eastAsia"/>
         </w:rPr>
         <w:t>softmax</w:t>
       </w:r>
+      <w:proofErr w:type="spellEnd"/>
       <w:r>
         <w:rPr>
           <w:rFonts w:hint="eastAsia"/>
@@ -242,7 +244,7 @@
     </w:p>
     <w:p>
       <w:pPr>
-        <w:pStyle w:val="a5"/>
+        <w:pStyle w:val="a7"/>
         <w:numPr>
           <w:ilvl w:val="0"/>
           <w:numId w:val="2"/>
@@ -259,7 +261,7 @@
     </w:p>
     <w:p>
       <w:pPr>
-        <w:pStyle w:val="a5"/>
+        <w:pStyle w:val="a7"/>
         <w:numPr>
           <w:ilvl w:val="0"/>
           <w:numId w:val="5"/>
@@ -496,7 +498,7 @@
     </w:p>
     <w:p>
       <w:pPr>
-        <w:pStyle w:val="a5"/>
+        <w:pStyle w:val="a7"/>
         <w:numPr>
           <w:ilvl w:val="0"/>
           <w:numId w:val="5"/>
@@ -519,7 +521,7 @@
     </w:p>
     <w:p>
       <w:pPr>
-        <w:pStyle w:val="a5"/>
+        <w:pStyle w:val="a7"/>
         <w:numPr>
           <w:ilvl w:val="0"/>
           <w:numId w:val="6"/>
@@ -702,7 +704,7 @@
     </w:p>
     <w:p>
       <w:pPr>
-        <w:pStyle w:val="a5"/>
+        <w:pStyle w:val="a7"/>
         <w:numPr>
           <w:ilvl w:val="0"/>
           <w:numId w:val="6"/>
@@ -769,12 +771,14 @@
         </w:rPr>
         <w:t>开发库多。唤醒使用</w:t>
       </w:r>
+      <w:proofErr w:type="spellStart"/>
       <w:r>
         <w:rPr>
           <w:rFonts w:hint="eastAsia"/>
         </w:rPr>
         <w:t>snowboy</w:t>
       </w:r>
+      <w:proofErr w:type="spellEnd"/>
       <w:r>
         <w:rPr>
           <w:rFonts w:hint="eastAsia"/>
@@ -811,12 +815,14 @@
         </w:rPr>
         <w:t>训练模型为</w:t>
       </w:r>
+      <w:proofErr w:type="spellStart"/>
       <w:r>
         <w:rPr>
           <w:rFonts w:hint="eastAsia"/>
         </w:rPr>
         <w:t>cbow</w:t>
       </w:r>
+      <w:proofErr w:type="spellEnd"/>
       <w:r>
         <w:rPr>
           <w:rFonts w:hint="eastAsia"/>
@@ -829,6 +835,7 @@
         </w:rPr>
         <w:t>文字转语音使用的是</w:t>
       </w:r>
+      <w:proofErr w:type="spellStart"/>
       <w:r>
         <w:rPr>
           <w:rFonts w:ascii="DejaVu Sans Mono" w:hAnsi="DejaVu Sans Mono" w:cs="DejaVu Sans Mono"/>
@@ -838,6 +845,7 @@
         </w:rPr>
         <w:t>pyttsx</w:t>
       </w:r>
+      <w:proofErr w:type="spellEnd"/>
       <w:r>
         <w:rPr>
           <w:rFonts w:ascii="DejaVu Sans Mono" w:hAnsi="DejaVu Sans Mono" w:cs="DejaVu Sans Mono" w:hint="eastAsia"/>
@@ -883,6 +891,7 @@
         </w:rPr>
         <w:t>的</w:t>
       </w:r>
+      <w:proofErr w:type="spellStart"/>
       <w:r>
         <w:rPr>
           <w:rFonts w:ascii="DejaVu Sans Mono" w:hAnsi="DejaVu Sans Mono" w:cs="DejaVu Sans Mono"/>
@@ -892,6 +901,7 @@
         </w:rPr>
         <w:t>SpeechRecognition</w:t>
       </w:r>
+      <w:proofErr w:type="spellEnd"/>
       <w:r>
         <w:rPr>
           <w:rFonts w:ascii="DejaVu Sans Mono" w:hAnsi="DejaVu Sans Mono" w:cs="DejaVu Sans Mono" w:hint="eastAsia"/>
@@ -949,7 +959,7 @@
     </w:p>
     <w:p>
       <w:pPr>
-        <w:pStyle w:val="a5"/>
+        <w:pStyle w:val="a7"/>
         <w:numPr>
           <w:ilvl w:val="0"/>
           <w:numId w:val="6"/>
@@ -1002,14 +1012,7 @@
         <w:rPr>
           <w:rFonts w:hint="eastAsia"/>
         </w:rPr>
-        <w:t>，只要喊</w:t>
-      </w:r>
-      <w:r>
-        <w:rPr>
-          <w:rFonts w:hint="eastAsia"/>
-        </w:rPr>
-        <w:lastRenderedPageBreak/>
-        <w:t>声小老弟，系统就被唤醒，然后</w:t>
+        <w:t>，只要喊声小老弟，系统就被唤醒，然后</w:t>
       </w:r>
       <w:r>
         <w:rPr>
@@ -1020,7 +1023,7 @@
     </w:p>
     <w:p>
       <w:pPr>
-        <w:pStyle w:val="a5"/>
+        <w:pStyle w:val="a7"/>
         <w:numPr>
           <w:ilvl w:val="0"/>
           <w:numId w:val="2"/>
@@ -1032,6 +1035,7 @@
         <w:rPr>
           <w:rFonts w:hint="eastAsia"/>
         </w:rPr>
+        <w:lastRenderedPageBreak/>
         <w:t>项目</w:t>
       </w:r>
       <w:r>
@@ -1055,7 +1059,7 @@
     </w:p>
     <w:p>
       <w:pPr>
-        <w:pStyle w:val="a5"/>
+        <w:pStyle w:val="a7"/>
         <w:numPr>
           <w:ilvl w:val="0"/>
           <w:numId w:val="7"/>
@@ -1117,12 +1121,14 @@
         </w:rPr>
         <w:t>语言灵活，尤其在自然语言方面，强大到无可替代的地步，其解释器不断的改进，性能也完全够用，而且如果真的要比性能，调个</w:t>
       </w:r>
+      <w:proofErr w:type="spellStart"/>
       <w:r>
         <w:rPr>
           <w:rFonts w:hint="eastAsia"/>
         </w:rPr>
         <w:t>c++</w:t>
       </w:r>
+      <w:proofErr w:type="spellEnd"/>
       <w:r>
         <w:rPr>
           <w:rFonts w:hint="eastAsia"/>
@@ -1153,12 +1159,14 @@
         </w:rPr>
         <w:t>的臃肿，</w:t>
       </w:r>
+      <w:proofErr w:type="spellStart"/>
       <w:r>
         <w:rPr>
           <w:rFonts w:hint="eastAsia"/>
         </w:rPr>
         <w:t>c++</w:t>
       </w:r>
+      <w:proofErr w:type="spellEnd"/>
       <w:r>
         <w:rPr>
           <w:rFonts w:hint="eastAsia"/>
@@ -1198,7 +1206,7 @@
     </w:p>
     <w:p>
       <w:pPr>
-        <w:pStyle w:val="a5"/>
+        <w:pStyle w:val="a7"/>
         <w:numPr>
           <w:ilvl w:val="0"/>
           <w:numId w:val="7"/>
@@ -1248,12 +1256,14 @@
         </w:rPr>
         <w:t>词的意思，</w:t>
       </w:r>
+      <w:proofErr w:type="spellStart"/>
       <w:r>
         <w:rPr>
           <w:rFonts w:hint="eastAsia"/>
         </w:rPr>
         <w:t>vec</w:t>
       </w:r>
+      <w:proofErr w:type="spellEnd"/>
       <w:r>
         <w:rPr>
           <w:rFonts w:hint="eastAsia"/>
@@ -1281,7 +1291,7 @@
     </w:p>
     <w:p>
       <w:pPr>
-        <w:pStyle w:val="a5"/>
+        <w:pStyle w:val="a7"/>
         <w:numPr>
           <w:ilvl w:val="0"/>
           <w:numId w:val="8"/>
@@ -1304,7 +1314,7 @@
     </w:p>
     <w:p>
       <w:pPr>
-        <w:pStyle w:val="a5"/>
+        <w:pStyle w:val="a7"/>
         <w:numPr>
           <w:ilvl w:val="0"/>
           <w:numId w:val="9"/>
@@ -1321,7 +1331,7 @@
     </w:p>
     <w:p>
       <w:pPr>
-        <w:pStyle w:val="a5"/>
+        <w:pStyle w:val="a7"/>
         <w:ind w:left="1680" w:firstLineChars="0" w:firstLine="0"/>
         <w:jc w:val="left"/>
       </w:pPr>
@@ -1331,11 +1341,19 @@
         </w:rPr>
         <w:t>比如我们自然语言说一句话“我周末就可以回家啦”，我们现在对这段话分析，我这里用</w:t>
       </w:r>
-      <w:r>
-        <w:rPr>
-          <w:rFonts w:hint="eastAsia"/>
-        </w:rPr>
-        <w:t xml:space="preserve">jieba </w:t>
+      <w:proofErr w:type="spellStart"/>
+      <w:r>
+        <w:rPr>
+          <w:rFonts w:hint="eastAsia"/>
+        </w:rPr>
+        <w:t>jieba</w:t>
+      </w:r>
+      <w:proofErr w:type="spellEnd"/>
+      <w:r>
+        <w:rPr>
+          <w:rFonts w:hint="eastAsia"/>
+        </w:rPr>
+        <w:t xml:space="preserve"> </w:t>
       </w:r>
       <w:r>
         <w:rPr>
@@ -1481,12 +1499,14 @@
         </w:rPr>
         <w:t>那怎么样提炼语境呢，需要控制俩个参数，第一个是</w:t>
       </w:r>
+      <w:proofErr w:type="spellStart"/>
       <w:r>
         <w:rPr>
           <w:rFonts w:hint="eastAsia"/>
         </w:rPr>
         <w:t>skip_window</w:t>
       </w:r>
+      <w:proofErr w:type="spellEnd"/>
       <w:r>
         <w:rPr>
           <w:rFonts w:hint="eastAsia"/>
@@ -1517,12 +1537,14 @@
         </w:rPr>
         <w:t>（‘周末’，‘就’），（‘周末’，‘可以’），有时候我们不需要全都要，于是还有个参数</w:t>
       </w:r>
+      <w:proofErr w:type="spellStart"/>
       <w:r>
         <w:rPr>
           <w:rFonts w:hint="eastAsia"/>
         </w:rPr>
         <w:t>num_skips</w:t>
       </w:r>
+      <w:proofErr w:type="spellEnd"/>
       <w:r>
         <w:rPr>
           <w:rFonts w:hint="eastAsia"/>
@@ -1556,7 +1578,7 @@
     </w:p>
     <w:p>
       <w:pPr>
-        <w:pStyle w:val="a5"/>
+        <w:pStyle w:val="a7"/>
         <w:numPr>
           <w:ilvl w:val="0"/>
           <w:numId w:val="9"/>
@@ -1585,7 +1607,7 @@
     </w:p>
     <w:p>
       <w:pPr>
-        <w:pStyle w:val="a5"/>
+        <w:pStyle w:val="a7"/>
         <w:ind w:left="1680" w:firstLineChars="0" w:firstLine="0"/>
         <w:jc w:val="left"/>
       </w:pPr>
@@ -1748,7 +1770,7 @@
     </w:p>
     <w:p>
       <w:pPr>
-        <w:pStyle w:val="a5"/>
+        <w:pStyle w:val="a7"/>
         <w:numPr>
           <w:ilvl w:val="0"/>
           <w:numId w:val="8"/>
@@ -1765,7 +1787,7 @@
     </w:p>
     <w:p>
       <w:pPr>
-        <w:pStyle w:val="a5"/>
+        <w:pStyle w:val="a7"/>
         <w:numPr>
           <w:ilvl w:val="0"/>
           <w:numId w:val="10"/>
@@ -1782,7 +1804,7 @@
     </w:p>
     <w:p>
       <w:pPr>
-        <w:pStyle w:val="a5"/>
+        <w:pStyle w:val="a7"/>
         <w:ind w:left="1680" w:firstLineChars="0" w:firstLine="0"/>
         <w:jc w:val="left"/>
       </w:pPr>
@@ -1915,7 +1937,7 @@
     </w:p>
     <w:p>
       <w:pPr>
-        <w:pStyle w:val="a5"/>
+        <w:pStyle w:val="a7"/>
         <w:numPr>
           <w:ilvl w:val="0"/>
           <w:numId w:val="10"/>
@@ -1923,16 +1945,18 @@
         <w:ind w:firstLineChars="0"/>
         <w:jc w:val="left"/>
       </w:pPr>
+      <w:proofErr w:type="spellStart"/>
       <w:r>
         <w:rPr>
           <w:rFonts w:hint="eastAsia"/>
         </w:rPr>
         <w:t>pca</w:t>
       </w:r>
-    </w:p>
-    <w:p>
-      <w:pPr>
-        <w:pStyle w:val="a5"/>
+      <w:proofErr w:type="spellEnd"/>
+    </w:p>
+    <w:p>
+      <w:pPr>
+        <w:pStyle w:val="a7"/>
         <w:ind w:left="1680" w:firstLineChars="0" w:firstLine="0"/>
         <w:jc w:val="left"/>
       </w:pPr>
@@ -1942,12 +1966,14 @@
         </w:rPr>
         <w:t>主成分分析（</w:t>
       </w:r>
+      <w:proofErr w:type="spellStart"/>
       <w:r>
         <w:rPr>
           <w:rFonts w:hint="eastAsia"/>
         </w:rPr>
         <w:t>pca</w:t>
       </w:r>
+      <w:proofErr w:type="spellEnd"/>
       <w:r>
         <w:rPr>
           <w:rFonts w:hint="eastAsia"/>
@@ -1970,26 +1996,26 @@
         <w:rPr>
           <w:rFonts w:hint="eastAsia"/>
         </w:rPr>
-        <w:t>。于是这里就用到了降维，降维是</w:t>
+        <w:t>。于是这里就用到了降维，降维是对高维特征数据处理然后</w:t>
+      </w:r>
+      <w:r>
+        <w:rPr>
+          <w:rFonts w:hint="eastAsia"/>
+        </w:rPr>
+        <w:t>得到低维特征数据。</w:t>
+      </w:r>
+      <w:r>
+        <w:rPr>
+          <w:rFonts w:hint="eastAsia"/>
+        </w:rPr>
+        <w:t>比如现在有很多组词向量，</w:t>
       </w:r>
       <w:r>
         <w:rPr>
           <w:rFonts w:hint="eastAsia"/>
         </w:rPr>
         <w:lastRenderedPageBreak/>
-        <w:t>对高维特征数据处理然后</w:t>
-      </w:r>
-      <w:r>
-        <w:rPr>
-          <w:rFonts w:hint="eastAsia"/>
-        </w:rPr>
-        <w:t>得到低维特征数据。</w:t>
-      </w:r>
-      <w:r>
-        <w:rPr>
-          <w:rFonts w:hint="eastAsia"/>
-        </w:rPr>
-        <w:t>比如现在有很多组词向量，都是</w:t>
+        <w:t>都是</w:t>
       </w:r>
       <w:r>
         <w:rPr>
@@ -2033,12 +2059,14 @@
         </w:rPr>
         <w:t>，</w:t>
       </w:r>
+      <w:proofErr w:type="spellStart"/>
       <w:r>
         <w:rPr>
           <w:rFonts w:hint="eastAsia"/>
         </w:rPr>
         <w:t>pca</w:t>
       </w:r>
+      <w:proofErr w:type="spellEnd"/>
       <w:r>
         <w:rPr>
           <w:rFonts w:hint="eastAsia"/>
@@ -2255,12 +2283,14 @@
         </w:rPr>
         <w:t>这时</w:t>
       </w:r>
+      <w:proofErr w:type="spellStart"/>
       <w:r>
         <w:rPr>
           <w:rFonts w:hint="eastAsia"/>
         </w:rPr>
         <w:t>pca</w:t>
       </w:r>
+      <w:proofErr w:type="spellEnd"/>
       <w:r>
         <w:rPr>
           <w:rFonts w:hint="eastAsia"/>
@@ -2273,12 +2303,14 @@
         </w:rPr>
         <w:t>我单独写了</w:t>
       </w:r>
+      <w:proofErr w:type="spellStart"/>
       <w:r>
         <w:rPr>
           <w:rFonts w:hint="eastAsia"/>
         </w:rPr>
         <w:t>pca</w:t>
       </w:r>
+      <w:proofErr w:type="spellEnd"/>
       <w:r>
         <w:rPr>
           <w:rFonts w:hint="eastAsia"/>
@@ -2309,12 +2341,14 @@
         </w:rPr>
         <w:t>写的是</w:t>
       </w:r>
+      <w:proofErr w:type="spellStart"/>
       <w:r>
         <w:rPr>
           <w:rFonts w:hint="eastAsia"/>
         </w:rPr>
         <w:t>pca</w:t>
       </w:r>
+      <w:proofErr w:type="spellEnd"/>
       <w:r>
         <w:rPr>
           <w:rFonts w:hint="eastAsia"/>
@@ -2330,7 +2364,7 @@
     </w:p>
     <w:p>
       <w:pPr>
-        <w:pStyle w:val="a5"/>
+        <w:pStyle w:val="a7"/>
         <w:numPr>
           <w:ilvl w:val="0"/>
           <w:numId w:val="8"/>
@@ -2338,12 +2372,14 @@
         <w:ind w:firstLineChars="0"/>
         <w:jc w:val="left"/>
       </w:pPr>
+      <w:proofErr w:type="spellStart"/>
       <w:r>
         <w:rPr>
           <w:rFonts w:hint="eastAsia"/>
         </w:rPr>
         <w:t>pca</w:t>
       </w:r>
+      <w:proofErr w:type="spellEnd"/>
       <w:r>
         <w:rPr>
           <w:rFonts w:hint="eastAsia"/>
@@ -2353,7 +2389,7 @@
     </w:p>
     <w:p>
       <w:pPr>
-        <w:pStyle w:val="a5"/>
+        <w:pStyle w:val="a7"/>
         <w:ind w:left="1260" w:firstLineChars="0" w:firstLine="0"/>
         <w:jc w:val="left"/>
       </w:pPr>
@@ -2411,36 +2447,42 @@
         </w:rPr>
         <w:t>这个样子。我现在使用上面一段话“我周末就可以回家啦”，然后现在新增一段话，“俺周末就可以回家啦”，我们人类一看就知道“俺”这个词和“我”这个词他是相近的，这个如何完成原因暂时不知，不过可以让机器完成这个认知就是使用的</w:t>
       </w:r>
+      <w:proofErr w:type="spellStart"/>
       <w:r>
         <w:rPr>
           <w:rFonts w:hint="eastAsia"/>
         </w:rPr>
         <w:t>pca</w:t>
       </w:r>
+      <w:proofErr w:type="spellEnd"/>
       <w:r>
         <w:rPr>
           <w:rFonts w:hint="eastAsia"/>
         </w:rPr>
         <w:t>，现在使用</w:t>
       </w:r>
+      <w:proofErr w:type="spellStart"/>
       <w:r>
         <w:rPr>
           <w:rFonts w:hint="eastAsia"/>
         </w:rPr>
         <w:t>pca</w:t>
       </w:r>
+      <w:proofErr w:type="spellEnd"/>
       <w:r>
         <w:rPr>
           <w:rFonts w:hint="eastAsia"/>
         </w:rPr>
         <w:t>对第一段话进行降维，我们会到一个平面，包括坐标轴和其所位于的点，然后对第二段话也使用</w:t>
       </w:r>
+      <w:proofErr w:type="spellStart"/>
       <w:r>
         <w:rPr>
           <w:rFonts w:hint="eastAsia"/>
         </w:rPr>
         <w:t>pca</w:t>
       </w:r>
+      <w:proofErr w:type="spellEnd"/>
       <w:r>
         <w:rPr>
           <w:rFonts w:hint="eastAsia"/>
@@ -2561,12 +2603,14 @@
         </w:rPr>
         <w:t>然后将数据送到输出层，其中计算要用到</w:t>
       </w:r>
+      <w:proofErr w:type="spellStart"/>
       <w:r>
         <w:rPr>
           <w:rFonts w:hint="eastAsia"/>
         </w:rPr>
         <w:t>softmax</w:t>
       </w:r>
+      <w:proofErr w:type="spellEnd"/>
       <w:r>
         <w:rPr>
           <w:rFonts w:hint="eastAsia"/>
@@ -2621,12 +2665,14 @@
         </w:rPr>
         <w:t>这里的</w:t>
       </w:r>
+      <w:proofErr w:type="spellStart"/>
       <w:r>
         <w:rPr>
           <w:rFonts w:hint="eastAsia"/>
         </w:rPr>
         <w:t>pca</w:t>
       </w:r>
+      <w:proofErr w:type="spellEnd"/>
       <w:r>
         <w:rPr>
           <w:rFonts w:hint="eastAsia"/>
@@ -2651,12 +2697,14 @@
         </w:rPr>
         <w:t>在这里说一下</w:t>
       </w:r>
+      <w:proofErr w:type="spellStart"/>
       <w:r>
         <w:rPr>
           <w:rFonts w:hint="eastAsia"/>
         </w:rPr>
         <w:t>pca</w:t>
       </w:r>
+      <w:proofErr w:type="spellEnd"/>
       <w:r>
         <w:rPr>
           <w:rFonts w:hint="eastAsia"/>
@@ -2675,12 +2723,14 @@
         </w:rPr>
         <w:t>的关系，</w:t>
       </w:r>
+      <w:proofErr w:type="spellStart"/>
       <w:r>
         <w:rPr>
           <w:rFonts w:hint="eastAsia"/>
         </w:rPr>
         <w:t>pca</w:t>
       </w:r>
+      <w:proofErr w:type="spellEnd"/>
       <w:r>
         <w:rPr>
           <w:rFonts w:hint="eastAsia"/>
@@ -2702,7 +2752,7 @@
     </w:p>
     <w:p>
       <w:pPr>
-        <w:pStyle w:val="a5"/>
+        <w:pStyle w:val="a7"/>
         <w:numPr>
           <w:ilvl w:val="0"/>
           <w:numId w:val="8"/>
@@ -2728,12 +2778,14 @@
         </w:rPr>
         <w:t>（</w:t>
       </w:r>
+      <w:proofErr w:type="spellStart"/>
       <w:r>
         <w:rPr>
           <w:rFonts w:hint="eastAsia"/>
         </w:rPr>
         <w:t>cbow</w:t>
       </w:r>
+      <w:proofErr w:type="spellEnd"/>
       <w:r>
         <w:rPr>
           <w:rFonts w:hint="eastAsia"/>
@@ -2743,7 +2795,7 @@
     </w:p>
     <w:p>
       <w:pPr>
-        <w:pStyle w:val="a5"/>
+        <w:pStyle w:val="a7"/>
         <w:numPr>
           <w:ilvl w:val="0"/>
           <w:numId w:val="12"/>
@@ -2751,12 +2803,14 @@
         <w:ind w:firstLineChars="0"/>
         <w:jc w:val="left"/>
       </w:pPr>
+      <w:proofErr w:type="spellStart"/>
       <w:r>
         <w:rPr>
           <w:rFonts w:hint="eastAsia"/>
         </w:rPr>
         <w:t>cbow</w:t>
       </w:r>
+      <w:proofErr w:type="spellEnd"/>
       <w:r>
         <w:rPr>
           <w:rFonts w:hint="eastAsia"/>
@@ -2766,7 +2820,7 @@
     </w:p>
     <w:p>
       <w:pPr>
-        <w:pStyle w:val="a5"/>
+        <w:pStyle w:val="a7"/>
         <w:ind w:left="1680" w:firstLineChars="0" w:firstLine="0"/>
         <w:jc w:val="left"/>
       </w:pPr>
@@ -2800,12 +2854,14 @@
         </w:rPr>
         <w:t>有俩种训练模式，分别是</w:t>
       </w:r>
+      <w:proofErr w:type="spellStart"/>
       <w:r>
         <w:rPr>
           <w:rFonts w:hint="eastAsia"/>
         </w:rPr>
         <w:t>cbow</w:t>
       </w:r>
+      <w:proofErr w:type="spellEnd"/>
       <w:r>
         <w:rPr>
           <w:rFonts w:hint="eastAsia"/>
@@ -2836,12 +2892,14 @@
         </w:rPr>
         <w:t>，</w:t>
       </w:r>
+      <w:proofErr w:type="spellStart"/>
       <w:r>
         <w:rPr>
           <w:rFonts w:hint="eastAsia"/>
         </w:rPr>
         <w:t>cbow</w:t>
       </w:r>
+      <w:proofErr w:type="spellEnd"/>
       <w:r>
         <w:rPr>
           <w:rFonts w:hint="eastAsia"/>
@@ -2866,12 +2924,14 @@
         </w:rPr>
         <w:t>。</w:t>
       </w:r>
+      <w:proofErr w:type="spellStart"/>
       <w:r>
         <w:rPr>
           <w:rFonts w:hint="eastAsia"/>
         </w:rPr>
         <w:t>cbow</w:t>
       </w:r>
+      <w:proofErr w:type="spellEnd"/>
       <w:r>
         <w:rPr>
           <w:rFonts w:hint="eastAsia"/>
@@ -2881,7 +2941,7 @@
     </w:p>
     <w:p>
       <w:pPr>
-        <w:pStyle w:val="a5"/>
+        <w:pStyle w:val="a7"/>
         <w:ind w:left="1680" w:firstLineChars="0" w:firstLine="0"/>
         <w:jc w:val="left"/>
       </w:pPr>
@@ -2998,12 +3058,14 @@
         </w:rPr>
         <w:t>在实际操作中是以</w:t>
       </w:r>
+      <w:proofErr w:type="spellStart"/>
       <w:r>
         <w:rPr>
           <w:rFonts w:hint="eastAsia"/>
         </w:rPr>
         <w:t>skip_window</w:t>
       </w:r>
+      <w:proofErr w:type="spellEnd"/>
       <w:r>
         <w:rPr>
           <w:rFonts w:hint="eastAsia"/>
@@ -3202,12 +3264,14 @@
         </w:rPr>
         <w:t>控制，这个和上面在词向量里的</w:t>
       </w:r>
+      <w:proofErr w:type="spellStart"/>
       <w:r>
         <w:rPr>
           <w:rFonts w:hint="eastAsia"/>
         </w:rPr>
         <w:t>pca</w:t>
       </w:r>
+      <w:proofErr w:type="spellEnd"/>
       <w:r>
         <w:rPr>
           <w:rFonts w:hint="eastAsia"/>
@@ -3427,7 +3491,7 @@
     </w:p>
     <w:p>
       <w:pPr>
-        <w:pStyle w:val="a5"/>
+        <w:pStyle w:val="a7"/>
         <w:numPr>
           <w:ilvl w:val="0"/>
           <w:numId w:val="12"/>
@@ -3443,7 +3507,7 @@
     </w:p>
     <w:p>
       <w:pPr>
-        <w:pStyle w:val="a5"/>
+        <w:pStyle w:val="a7"/>
         <w:ind w:left="1680" w:firstLineChars="0" w:firstLine="0"/>
         <w:jc w:val="left"/>
       </w:pPr>
@@ -3453,12 +3517,14 @@
         </w:rPr>
         <w:t>从上图确定，设定当前中心词是</w:t>
       </w:r>
+      <w:proofErr w:type="spellStart"/>
       <w:r>
         <w:rPr>
           <w:rFonts w:hint="eastAsia"/>
         </w:rPr>
         <w:t>wi</w:t>
       </w:r>
+      <w:proofErr w:type="spellEnd"/>
       <w:r>
         <w:rPr>
           <w:rFonts w:hint="eastAsia"/>
@@ -3537,12 +3603,14 @@
         </w:rPr>
         <w:t>，这四个。我在上面</w:t>
       </w:r>
+      <w:proofErr w:type="spellStart"/>
       <w:r>
         <w:rPr>
           <w:rFonts w:hint="eastAsia"/>
         </w:rPr>
         <w:t>cbow</w:t>
       </w:r>
+      <w:proofErr w:type="spellEnd"/>
       <w:r>
         <w:rPr>
           <w:rFonts w:hint="eastAsia"/>
@@ -3624,7 +3692,7 @@
     </w:p>
     <w:p>
       <w:pPr>
-        <w:pStyle w:val="a5"/>
+        <w:pStyle w:val="a7"/>
         <w:ind w:left="1680" w:firstLineChars="0" w:firstLine="0"/>
         <w:jc w:val="left"/>
       </w:pPr>
@@ -3687,7 +3755,7 @@
     </w:p>
     <w:p>
       <w:pPr>
-        <w:pStyle w:val="a5"/>
+        <w:pStyle w:val="a7"/>
         <w:ind w:left="1680" w:firstLineChars="0" w:firstLine="0"/>
         <w:jc w:val="left"/>
       </w:pPr>
@@ -3721,24 +3789,28 @@
         </w:rPr>
         <w:t>矩阵相乘，最后得到了对于</w:t>
       </w:r>
+      <w:proofErr w:type="spellStart"/>
       <w:r>
         <w:rPr>
           <w:rFonts w:hint="eastAsia"/>
         </w:rPr>
         <w:t>wi</w:t>
       </w:r>
+      <w:proofErr w:type="spellEnd"/>
       <w:r>
         <w:rPr>
           <w:rFonts w:hint="eastAsia"/>
         </w:rPr>
         <w:t>那一行的向量，这个向量就是上面降维后的向量，这里称之为稠密向量，但是他只是对应其中一个</w:t>
       </w:r>
+      <w:proofErr w:type="spellStart"/>
       <w:r>
         <w:rPr>
           <w:rFonts w:hint="eastAsia"/>
         </w:rPr>
         <w:t>i</w:t>
       </w:r>
+      <w:proofErr w:type="spellEnd"/>
       <w:r>
         <w:rPr>
           <w:rFonts w:hint="eastAsia"/>
@@ -3748,7 +3820,7 @@
     </w:p>
     <w:p>
       <w:pPr>
-        <w:pStyle w:val="a5"/>
+        <w:pStyle w:val="a7"/>
         <w:ind w:left="1680" w:firstLineChars="0" w:firstLine="0"/>
         <w:jc w:val="left"/>
       </w:pPr>
@@ -3805,16 +3877,18 @@
     </w:p>
     <w:p>
       <w:pPr>
-        <w:pStyle w:val="a5"/>
+        <w:pStyle w:val="a7"/>
         <w:ind w:left="1680" w:firstLineChars="0" w:firstLine="0"/>
         <w:jc w:val="left"/>
       </w:pPr>
+      <w:proofErr w:type="spellStart"/>
       <w:r>
         <w:rPr>
           <w:rFonts w:hint="eastAsia"/>
         </w:rPr>
         <w:t>Pmiddle</w:t>
       </w:r>
+      <w:proofErr w:type="spellEnd"/>
       <w:r>
         <w:rPr>
           <w:rFonts w:hint="eastAsia"/>
@@ -3833,12 +3907,14 @@
         </w:rPr>
         <w:t>，</w:t>
       </w:r>
+      <w:proofErr w:type="spellStart"/>
       <w:r>
         <w:rPr>
           <w:rFonts w:hint="eastAsia"/>
         </w:rPr>
         <w:t>Wout</w:t>
       </w:r>
+      <w:proofErr w:type="spellEnd"/>
       <w:r>
         <w:rPr>
           <w:rFonts w:hint="eastAsia"/>
@@ -3893,12 +3969,14 @@
         </w:rPr>
         <w:t>，然后使用</w:t>
       </w:r>
+      <w:proofErr w:type="spellStart"/>
       <w:r>
         <w:rPr>
           <w:rFonts w:hint="eastAsia"/>
         </w:rPr>
         <w:t>softmax</w:t>
       </w:r>
+      <w:proofErr w:type="spellEnd"/>
       <w:r>
         <w:rPr>
           <w:rFonts w:hint="eastAsia"/>
@@ -3948,12 +4026,14 @@
         </w:rPr>
         <w:t>每个维度的值已经是与每个词相似的概率了，为什么还要做一次</w:t>
       </w:r>
+      <w:proofErr w:type="spellStart"/>
       <w:r>
         <w:rPr>
           <w:rFonts w:hint="eastAsia"/>
         </w:rPr>
         <w:t>softmax</w:t>
       </w:r>
+      <w:proofErr w:type="spellEnd"/>
       <w:r>
         <w:rPr>
           <w:rFonts w:hint="eastAsia"/>
@@ -3984,12 +4064,14 @@
         </w:rPr>
         <w:t>，所以要</w:t>
       </w:r>
+      <w:proofErr w:type="spellStart"/>
       <w:r>
         <w:rPr>
           <w:rFonts w:hint="eastAsia"/>
         </w:rPr>
         <w:t>softmax</w:t>
       </w:r>
+      <w:proofErr w:type="spellEnd"/>
       <w:r>
         <w:rPr>
           <w:rFonts w:hint="eastAsia"/>
@@ -4014,12 +4096,14 @@
         </w:rPr>
         <w:t>这个就和</w:t>
       </w:r>
+      <w:proofErr w:type="spellStart"/>
       <w:r>
         <w:rPr>
           <w:rFonts w:hint="eastAsia"/>
         </w:rPr>
         <w:t>softmax</w:t>
       </w:r>
+      <w:proofErr w:type="spellEnd"/>
       <w:r>
         <w:rPr>
           <w:rFonts w:hint="eastAsia"/>
@@ -4035,7 +4119,7 @@
     </w:p>
     <w:p>
       <w:pPr>
-        <w:pStyle w:val="a5"/>
+        <w:pStyle w:val="a7"/>
         <w:numPr>
           <w:ilvl w:val="0"/>
           <w:numId w:val="12"/>
@@ -4052,7 +4136,7 @@
     </w:p>
     <w:p>
       <w:pPr>
-        <w:pStyle w:val="a5"/>
+        <w:pStyle w:val="a7"/>
         <w:ind w:left="1680"/>
         <w:jc w:val="left"/>
       </w:pPr>
@@ -4083,7 +4167,7 @@
     </w:p>
     <w:p>
       <w:pPr>
-        <w:pStyle w:val="a5"/>
+        <w:pStyle w:val="a7"/>
         <w:ind w:left="1680"/>
         <w:jc w:val="left"/>
       </w:pPr>
@@ -4108,7 +4192,7 @@
     </w:p>
     <w:p>
       <w:pPr>
-        <w:pStyle w:val="a5"/>
+        <w:pStyle w:val="a7"/>
         <w:ind w:left="1680"/>
         <w:jc w:val="left"/>
       </w:pPr>
@@ -4165,7 +4249,7 @@
     </w:p>
     <w:p>
       <w:pPr>
-        <w:pStyle w:val="a5"/>
+        <w:pStyle w:val="a7"/>
         <w:ind w:left="1680"/>
         <w:jc w:val="left"/>
       </w:pPr>
@@ -4422,7 +4506,7 @@
     </w:p>
     <w:p>
       <w:pPr>
-        <w:pStyle w:val="a5"/>
+        <w:pStyle w:val="a7"/>
         <w:ind w:left="1680"/>
         <w:jc w:val="left"/>
       </w:pPr>
@@ -4479,7 +4563,7 @@
     </w:p>
     <w:p>
       <w:pPr>
-        <w:pStyle w:val="a5"/>
+        <w:pStyle w:val="a7"/>
         <w:ind w:left="1680"/>
         <w:jc w:val="left"/>
       </w:pPr>
@@ -4536,7 +4620,7 @@
     </w:p>
     <w:p>
       <w:pPr>
-        <w:pStyle w:val="a5"/>
+        <w:pStyle w:val="a7"/>
         <w:ind w:left="1680"/>
         <w:jc w:val="left"/>
       </w:pPr>
@@ -4593,7 +4677,7 @@
     </w:p>
     <w:p>
       <w:pPr>
-        <w:pStyle w:val="a5"/>
+        <w:pStyle w:val="a7"/>
         <w:ind w:left="1680"/>
         <w:jc w:val="left"/>
       </w:pPr>
@@ -4650,7 +4734,7 @@
     </w:p>
     <w:p>
       <w:pPr>
-        <w:pStyle w:val="a5"/>
+        <w:pStyle w:val="a7"/>
         <w:ind w:left="1680"/>
         <w:jc w:val="left"/>
       </w:pPr>
@@ -4693,7 +4777,7 @@
     </w:p>
     <w:p>
       <w:pPr>
-        <w:pStyle w:val="a5"/>
+        <w:pStyle w:val="a7"/>
         <w:ind w:left="1680"/>
         <w:jc w:val="left"/>
       </w:pPr>
@@ -4718,14 +4802,14 @@
     </w:p>
     <w:p>
       <w:pPr>
-        <w:pStyle w:val="a5"/>
+        <w:pStyle w:val="a7"/>
         <w:ind w:left="1680"/>
         <w:jc w:val="left"/>
       </w:pPr>
     </w:p>
     <w:p>
       <w:pPr>
-        <w:pStyle w:val="a5"/>
+        <w:pStyle w:val="a7"/>
         <w:ind w:left="1680"/>
         <w:jc w:val="left"/>
       </w:pPr>
@@ -4782,14 +4866,14 @@
     </w:p>
     <w:p>
       <w:pPr>
-        <w:pStyle w:val="a5"/>
+        <w:pStyle w:val="a7"/>
         <w:ind w:left="1680"/>
         <w:jc w:val="left"/>
       </w:pPr>
     </w:p>
     <w:p>
       <w:pPr>
-        <w:pStyle w:val="a5"/>
+        <w:pStyle w:val="a7"/>
         <w:ind w:left="1680"/>
         <w:jc w:val="left"/>
       </w:pPr>
@@ -4823,24 +4907,28 @@
         </w:rPr>
         <w:t>你会发现这样相加是有问题的，所以这时候就是</w:t>
       </w:r>
+      <w:proofErr w:type="spellStart"/>
       <w:r>
         <w:rPr>
           <w:rFonts w:hint="eastAsia"/>
         </w:rPr>
         <w:t>cbow</w:t>
       </w:r>
+      <w:proofErr w:type="spellEnd"/>
       <w:r>
         <w:rPr>
           <w:rFonts w:hint="eastAsia"/>
         </w:rPr>
         <w:t>的定义了，</w:t>
       </w:r>
+      <w:proofErr w:type="spellStart"/>
       <w:r>
         <w:rPr>
           <w:rFonts w:hint="eastAsia"/>
         </w:rPr>
         <w:t>cbow</w:t>
       </w:r>
+      <w:proofErr w:type="spellEnd"/>
       <w:r>
         <w:rPr>
           <w:rFonts w:hint="eastAsia"/>
@@ -4862,14 +4950,14 @@
     </w:p>
     <w:p>
       <w:pPr>
-        <w:pStyle w:val="a5"/>
+        <w:pStyle w:val="a7"/>
         <w:ind w:left="1680"/>
         <w:jc w:val="left"/>
       </w:pPr>
     </w:p>
     <w:p>
       <w:pPr>
-        <w:pStyle w:val="a5"/>
+        <w:pStyle w:val="a7"/>
         <w:ind w:left="1680"/>
         <w:jc w:val="left"/>
       </w:pPr>
@@ -4900,7 +4988,7 @@
     </w:p>
     <w:p>
       <w:pPr>
-        <w:pStyle w:val="a5"/>
+        <w:pStyle w:val="a7"/>
         <w:ind w:left="1680"/>
         <w:jc w:val="left"/>
       </w:pPr>
@@ -4916,7 +5004,7 @@
     </w:p>
     <w:p>
       <w:pPr>
-        <w:pStyle w:val="a5"/>
+        <w:pStyle w:val="a7"/>
         <w:ind w:left="1680"/>
         <w:jc w:val="left"/>
       </w:pPr>
@@ -4973,14 +5061,14 @@
     </w:p>
     <w:p>
       <w:pPr>
-        <w:pStyle w:val="a5"/>
+        <w:pStyle w:val="a7"/>
         <w:ind w:left="1680"/>
         <w:jc w:val="left"/>
       </w:pPr>
     </w:p>
     <w:p>
       <w:pPr>
-        <w:pStyle w:val="a5"/>
+        <w:pStyle w:val="a7"/>
         <w:ind w:left="1680"/>
         <w:jc w:val="left"/>
       </w:pPr>
@@ -5029,14 +5117,14 @@
     </w:p>
     <w:p>
       <w:pPr>
-        <w:pStyle w:val="a5"/>
+        <w:pStyle w:val="a7"/>
         <w:ind w:left="1680"/>
         <w:jc w:val="left"/>
       </w:pPr>
     </w:p>
     <w:p>
       <w:pPr>
-        <w:pStyle w:val="a5"/>
+        <w:pStyle w:val="a7"/>
         <w:ind w:left="1680"/>
         <w:jc w:val="left"/>
       </w:pPr>
@@ -5093,14 +5181,14 @@
     </w:p>
     <w:p>
       <w:pPr>
-        <w:pStyle w:val="a5"/>
+        <w:pStyle w:val="a7"/>
         <w:ind w:left="1680"/>
         <w:jc w:val="left"/>
       </w:pPr>
     </w:p>
     <w:p>
       <w:pPr>
-        <w:pStyle w:val="a5"/>
+        <w:pStyle w:val="a7"/>
         <w:ind w:left="1680"/>
         <w:jc w:val="left"/>
       </w:pPr>
@@ -5125,14 +5213,14 @@
     </w:p>
     <w:p>
       <w:pPr>
-        <w:pStyle w:val="a5"/>
+        <w:pStyle w:val="a7"/>
         <w:ind w:left="1680"/>
         <w:jc w:val="left"/>
       </w:pPr>
     </w:p>
     <w:p>
       <w:pPr>
-        <w:pStyle w:val="a5"/>
+        <w:pStyle w:val="a7"/>
         <w:ind w:left="1680"/>
         <w:jc w:val="left"/>
       </w:pPr>
@@ -5189,14 +5277,14 @@
     </w:p>
     <w:p>
       <w:pPr>
-        <w:pStyle w:val="a5"/>
+        <w:pStyle w:val="a7"/>
         <w:ind w:left="1680"/>
         <w:jc w:val="left"/>
       </w:pPr>
     </w:p>
     <w:p>
       <w:pPr>
-        <w:pStyle w:val="a5"/>
+        <w:pStyle w:val="a7"/>
         <w:ind w:left="1680"/>
         <w:jc w:val="left"/>
       </w:pPr>
@@ -5218,12 +5306,14 @@
         </w:rPr>
         <w:t>这个公式什么都做不了，所以要对此公式进行计算，最终得到以下公式，</w:t>
       </w:r>
+      <w:proofErr w:type="spellStart"/>
       <w:r>
         <w:rPr>
           <w:rFonts w:hint="eastAsia"/>
         </w:rPr>
         <w:t>softmax</w:t>
       </w:r>
+      <w:proofErr w:type="spellEnd"/>
       <w:r>
         <w:rPr>
           <w:rFonts w:hint="eastAsia"/>
@@ -5245,7 +5335,7 @@
     </w:p>
     <w:p>
       <w:pPr>
-        <w:pStyle w:val="a5"/>
+        <w:pStyle w:val="a7"/>
         <w:ind w:left="1680"/>
         <w:jc w:val="left"/>
       </w:pPr>
@@ -5302,7 +5392,7 @@
     </w:p>
     <w:p>
       <w:pPr>
-        <w:pStyle w:val="a5"/>
+        <w:pStyle w:val="a7"/>
         <w:ind w:left="1680"/>
         <w:jc w:val="left"/>
       </w:pPr>
@@ -5369,6 +5459,9 @@
         <w:t>就是上面的</w:t>
       </w:r>
       <w:r>
+        <w:rPr>
+          <w:noProof/>
+        </w:rPr>
         <w:drawing>
           <wp:inline distT="0" distB="0" distL="0" distR="0">
             <wp:extent cx="133350" cy="114300"/>
@@ -5502,6 +5595,9 @@
         <w:t>这里可能不太懂的应该是这个</w:t>
       </w:r>
       <w:r>
+        <w:rPr>
+          <w:noProof/>
+        </w:rPr>
         <w:drawing>
           <wp:inline distT="0" distB="0" distL="0" distR="0">
             <wp:extent cx="152400" cy="133350"/>
@@ -5611,6 +5707,9 @@
         <w:t>，</w:t>
       </w:r>
       <w:r>
+        <w:rPr>
+          <w:noProof/>
+        </w:rPr>
         <w:drawing>
           <wp:inline distT="0" distB="0" distL="0" distR="0">
             <wp:extent cx="152400" cy="133350"/>
@@ -5714,14 +5813,14 @@
     </w:p>
     <w:p>
       <w:pPr>
-        <w:pStyle w:val="a5"/>
+        <w:pStyle w:val="a7"/>
         <w:ind w:left="1680"/>
         <w:jc w:val="left"/>
       </w:pPr>
     </w:p>
     <w:p>
       <w:pPr>
-        <w:pStyle w:val="a5"/>
+        <w:pStyle w:val="a7"/>
         <w:ind w:left="1680"/>
         <w:jc w:val="left"/>
       </w:pPr>
@@ -5746,7 +5845,7 @@
     </w:p>
     <w:p>
       <w:pPr>
-        <w:pStyle w:val="a5"/>
+        <w:pStyle w:val="a7"/>
         <w:ind w:left="1680"/>
         <w:jc w:val="left"/>
       </w:pPr>
@@ -5777,14 +5876,14 @@
     </w:p>
     <w:p>
       <w:pPr>
-        <w:pStyle w:val="a5"/>
+        <w:pStyle w:val="a7"/>
         <w:ind w:left="1680"/>
         <w:jc w:val="left"/>
       </w:pPr>
     </w:p>
     <w:p>
       <w:pPr>
-        <w:pStyle w:val="a5"/>
+        <w:pStyle w:val="a7"/>
         <w:ind w:left="1680"/>
         <w:jc w:val="left"/>
       </w:pPr>
@@ -5841,14 +5940,14 @@
     </w:p>
     <w:p>
       <w:pPr>
-        <w:pStyle w:val="a5"/>
+        <w:pStyle w:val="a7"/>
         <w:ind w:left="1680"/>
         <w:jc w:val="left"/>
       </w:pPr>
     </w:p>
     <w:p>
       <w:pPr>
-        <w:pStyle w:val="a5"/>
+        <w:pStyle w:val="a7"/>
         <w:ind w:left="1680"/>
         <w:jc w:val="left"/>
       </w:pPr>
@@ -5864,12 +5963,14 @@
         </w:rPr>
         <w:t>上面格式的数据，</w:t>
       </w:r>
+      <w:proofErr w:type="spellStart"/>
       <w:r>
         <w:rPr>
           <w:rFonts w:hint="eastAsia"/>
         </w:rPr>
         <w:t>i</w:t>
       </w:r>
+      <w:proofErr w:type="spellEnd"/>
       <w:r>
         <w:rPr>
           <w:rFonts w:hint="eastAsia"/>
@@ -5885,14 +5986,14 @@
     </w:p>
     <w:p>
       <w:pPr>
-        <w:pStyle w:val="a5"/>
+        <w:pStyle w:val="a7"/>
         <w:ind w:left="1680"/>
         <w:jc w:val="left"/>
       </w:pPr>
     </w:p>
     <w:p>
       <w:pPr>
-        <w:pStyle w:val="a5"/>
+        <w:pStyle w:val="a7"/>
         <w:ind w:left="1680"/>
         <w:jc w:val="left"/>
       </w:pPr>
@@ -5949,14 +6050,14 @@
     </w:p>
     <w:p>
       <w:pPr>
-        <w:pStyle w:val="a5"/>
+        <w:pStyle w:val="a7"/>
         <w:ind w:left="1680"/>
         <w:jc w:val="left"/>
       </w:pPr>
     </w:p>
     <w:p>
       <w:pPr>
-        <w:pStyle w:val="a5"/>
+        <w:pStyle w:val="a7"/>
         <w:ind w:left="1680"/>
         <w:jc w:val="left"/>
       </w:pPr>
@@ -5966,12 +6067,14 @@
         </w:rPr>
         <w:t>这里有个点，比如我</w:t>
       </w:r>
+      <w:proofErr w:type="spellStart"/>
       <w:r>
         <w:rPr>
           <w:rFonts w:hint="eastAsia"/>
         </w:rPr>
         <w:t>i</w:t>
       </w:r>
+      <w:proofErr w:type="spellEnd"/>
       <w:r>
         <w:rPr>
           <w:rFonts w:hint="eastAsia"/>
@@ -5990,12 +6093,14 @@
         </w:rPr>
         <w:t>，或者</w:t>
       </w:r>
+      <w:proofErr w:type="spellStart"/>
       <w:r>
         <w:rPr>
           <w:rFonts w:hint="eastAsia"/>
         </w:rPr>
         <w:t>i</w:t>
       </w:r>
+      <w:proofErr w:type="spellEnd"/>
       <w:r>
         <w:rPr>
           <w:rFonts w:hint="eastAsia"/>
@@ -6079,14 +6184,14 @@
     </w:p>
     <w:p>
       <w:pPr>
-        <w:pStyle w:val="a5"/>
+        <w:pStyle w:val="a7"/>
         <w:ind w:left="1680"/>
         <w:jc w:val="left"/>
       </w:pPr>
     </w:p>
     <w:p>
       <w:pPr>
-        <w:pStyle w:val="a5"/>
+        <w:pStyle w:val="a7"/>
         <w:ind w:left="1680"/>
         <w:jc w:val="left"/>
       </w:pPr>
@@ -6149,19 +6254,16 @@
     </w:p>
     <w:p>
       <w:pPr>
-        <w:pStyle w:val="a5"/>
+        <w:pStyle w:val="a7"/>
         <w:ind w:left="1680"/>
         <w:jc w:val="left"/>
       </w:pPr>
     </w:p>
     <w:p>
       <w:pPr>
-        <w:pStyle w:val="a5"/>
+        <w:pStyle w:val="a7"/>
         <w:ind w:left="1680"/>
         <w:jc w:val="left"/>
-        <w:rPr>
-          <w:rFonts w:hint="eastAsia"/>
-        </w:rPr>
       </w:pPr>
       <w:r>
         <w:rPr>
@@ -6182,6 +6284,9 @@
         <w:t>根据上面的</w:t>
       </w:r>
       <w:r>
+        <w:rPr>
+          <w:noProof/>
+        </w:rPr>
         <w:lastRenderedPageBreak/>
         <w:drawing>
           <wp:inline distT="0" distB="0" distL="0" distR="0">
@@ -6232,7 +6337,7 @@
     </w:p>
     <w:p>
       <w:pPr>
-        <w:pStyle w:val="a5"/>
+        <w:pStyle w:val="a7"/>
         <w:ind w:left="1680"/>
         <w:jc w:val="left"/>
       </w:pPr>
@@ -6251,7 +6356,7 @@
     </w:p>
     <w:p>
       <w:pPr>
-        <w:pStyle w:val="a5"/>
+        <w:pStyle w:val="a7"/>
         <w:ind w:left="1680"/>
         <w:jc w:val="left"/>
       </w:pPr>
@@ -6308,19 +6413,16 @@
     </w:p>
     <w:p>
       <w:pPr>
-        <w:pStyle w:val="a5"/>
+        <w:pStyle w:val="a7"/>
         <w:ind w:left="1680"/>
         <w:jc w:val="left"/>
       </w:pPr>
     </w:p>
     <w:p>
       <w:pPr>
-        <w:pStyle w:val="a5"/>
+        <w:pStyle w:val="a7"/>
         <w:ind w:left="1680"/>
         <w:jc w:val="left"/>
-        <w:rPr>
-          <w:rFonts w:hint="eastAsia"/>
-        </w:rPr>
       </w:pPr>
       <w:r>
         <w:rPr>
@@ -6411,16 +6513,13 @@
     </w:p>
     <w:p>
       <w:pPr>
-        <w:pStyle w:val="a5"/>
+        <w:pStyle w:val="a7"/>
         <w:numPr>
           <w:ilvl w:val="0"/>
           <w:numId w:val="2"/>
         </w:numPr>
         <w:ind w:firstLineChars="0"/>
         <w:jc w:val="left"/>
-        <w:rPr>
-          <w:rFonts w:hint="eastAsia"/>
-        </w:rPr>
       </w:pPr>
       <w:r>
         <w:rPr>
@@ -6431,7 +6530,7 @@
     </w:p>
     <w:p>
       <w:pPr>
-        <w:pStyle w:val="a5"/>
+        <w:pStyle w:val="a7"/>
         <w:ind w:left="420" w:firstLineChars="0" w:firstLine="0"/>
         <w:jc w:val="left"/>
       </w:pPr>
@@ -6488,6 +6587,199 @@
           <w:rFonts w:hint="eastAsia"/>
         </w:rPr>
         <w:t>给机器训练。</w:t>
+      </w:r>
+    </w:p>
+    <w:p>
+      <w:pPr>
+        <w:pStyle w:val="a7"/>
+        <w:numPr>
+          <w:ilvl w:val="0"/>
+          <w:numId w:val="2"/>
+        </w:numPr>
+        <w:ind w:firstLineChars="0"/>
+        <w:jc w:val="left"/>
+      </w:pPr>
+      <w:r>
+        <w:rPr>
+          <w:rFonts w:hint="eastAsia"/>
+        </w:rPr>
+        <w:t>详细设计</w:t>
+      </w:r>
+    </w:p>
+    <w:p>
+      <w:pPr>
+        <w:pStyle w:val="a7"/>
+        <w:numPr>
+          <w:ilvl w:val="0"/>
+          <w:numId w:val="15"/>
+        </w:numPr>
+        <w:ind w:firstLineChars="0"/>
+        <w:jc w:val="left"/>
+      </w:pPr>
+      <w:r>
+        <w:rPr>
+          <w:rFonts w:hint="eastAsia"/>
+        </w:rPr>
+        <w:t>用户层的交互</w:t>
+      </w:r>
+    </w:p>
+    <w:p>
+      <w:pPr>
+        <w:pStyle w:val="a7"/>
+        <w:ind w:left="1260" w:firstLineChars="0" w:firstLine="0"/>
+        <w:jc w:val="left"/>
+      </w:pPr>
+      <w:r>
+        <w:rPr>
+          <w:rFonts w:hint="eastAsia"/>
+        </w:rPr>
+        <w:t>首先本次不是一个完整的智能，其不能完成正常的对话，</w:t>
+      </w:r>
+      <w:r>
+        <w:rPr>
+          <w:rFonts w:hint="eastAsia"/>
+        </w:rPr>
+        <w:t>不是处于一直交流的状态，</w:t>
+      </w:r>
+      <w:r>
+        <w:rPr>
+          <w:rFonts w:hint="eastAsia"/>
+        </w:rPr>
+        <w:t>所以选择以唤醒状态完成对话，中间对话和返回结果也是有特定的格式。用户与计算机完成一次对话流程，如下图：</w:t>
+      </w:r>
+    </w:p>
+    <w:p>
+      <w:pPr>
+        <w:pStyle w:val="a7"/>
+        <w:numPr>
+          <w:ilvl w:val="0"/>
+          <w:numId w:val="15"/>
+        </w:numPr>
+        <w:ind w:firstLineChars="0"/>
+        <w:jc w:val="left"/>
+      </w:pPr>
+      <w:r>
+        <w:rPr>
+          <w:rFonts w:hint="eastAsia"/>
+        </w:rPr>
+        <w:t>学习模式选择</w:t>
+      </w:r>
+    </w:p>
+    <w:p>
+      <w:pPr>
+        <w:pStyle w:val="a7"/>
+        <w:ind w:left="1260" w:firstLineChars="0" w:firstLine="0"/>
+        <w:jc w:val="left"/>
+        <w:rPr>
+          <w:rFonts w:hint="eastAsia"/>
+        </w:rPr>
+      </w:pPr>
+      <w:r>
+        <w:rPr>
+          <w:rFonts w:hint="eastAsia"/>
+        </w:rPr>
+        <w:t>首先，已经确定过是以多个症状确定病名，因为考虑到本人机器性能不是很好，所以选择了</w:t>
+      </w:r>
+      <w:r>
+        <w:rPr>
+          <w:rFonts w:hint="eastAsia"/>
+        </w:rPr>
+        <w:t>Word</w:t>
+      </w:r>
+      <w:r>
+        <w:t>2</w:t>
+      </w:r>
+      <w:r>
+        <w:rPr>
+          <w:rFonts w:hint="eastAsia"/>
+        </w:rPr>
+        <w:t>vec</w:t>
+      </w:r>
+      <w:r>
+        <w:rPr>
+          <w:rFonts w:hint="eastAsia"/>
+        </w:rPr>
+        <w:t>无监督深度学习模式</w:t>
+      </w:r>
+      <w:r>
+        <w:rPr>
+          <w:rFonts w:hint="eastAsia"/>
+        </w:rPr>
+        <w:t>，训练速度快，能在已经训练好的</w:t>
+      </w:r>
+      <w:r>
+        <w:rPr>
+          <w:rFonts w:hint="eastAsia"/>
+        </w:rPr>
+        <w:t>model</w:t>
+      </w:r>
+      <w:r>
+        <w:rPr>
+          <w:rFonts w:hint="eastAsia"/>
+        </w:rPr>
+        <w:t>下载新增数据。</w:t>
+      </w:r>
+      <w:r>
+        <w:rPr>
+          <w:rFonts w:hint="eastAsia"/>
+        </w:rPr>
+        <w:t>Word</w:t>
+      </w:r>
+      <w:r>
+        <w:t>2</w:t>
+      </w:r>
+      <w:r>
+        <w:rPr>
+          <w:rFonts w:hint="eastAsia"/>
+        </w:rPr>
+        <w:t>vec</w:t>
+      </w:r>
+      <w:r>
+        <w:rPr>
+          <w:rFonts w:hint="eastAsia"/>
+        </w:rPr>
+        <w:t>模式训练流程如下图：</w:t>
+      </w:r>
+    </w:p>
+    <w:p>
+      <w:pPr>
+        <w:pStyle w:val="a7"/>
+        <w:numPr>
+          <w:ilvl w:val="0"/>
+          <w:numId w:val="15"/>
+        </w:numPr>
+        <w:ind w:firstLineChars="0"/>
+        <w:jc w:val="left"/>
+      </w:pPr>
+      <w:r>
+        <w:rPr>
+          <w:rFonts w:hint="eastAsia"/>
+        </w:rPr>
+        <w:t>数据获取</w:t>
+      </w:r>
+    </w:p>
+    <w:p>
+      <w:pPr>
+        <w:pStyle w:val="a7"/>
+        <w:ind w:left="1260" w:firstLineChars="0" w:firstLine="0"/>
+        <w:jc w:val="left"/>
+        <w:rPr>
+          <w:rFonts w:hint="eastAsia"/>
+        </w:rPr>
+      </w:pPr>
+      <w:r>
+        <w:rPr>
+          <w:rFonts w:hint="eastAsia"/>
+        </w:rPr>
+        <w:t>因为是医学方面的，所以要求比较权威，所以择了从百度百科上和百科名医上的数据，词条是搜狗输入法官网获得的</w:t>
+      </w:r>
+      <w:bookmarkStart w:id="0" w:name="_GoBack"/>
+      <w:bookmarkEnd w:id="0"/>
+      <w:r>
+        <w:rPr>
+          <w:rFonts w:hint="eastAsia"/>
+        </w:rPr>
+        <w:t>。</w:t>
       </w:r>
     </w:p>
     <w:sectPr>
@@ -6502,15 +6794,15 @@
 </file>
 
 <file path=word/endnotes.xml><?xml version="1.0" encoding="utf-8"?>
-<w:endnotes xmlns:ve="http://schemas.openxmlformats.org/markup-compatibility/2006" xmlns:o="urn:schemas-microsoft-com:office:office" xmlns:r="http://schemas.openxmlformats.org/officeDocument/2006/relationships" xmlns:m="http://schemas.openxmlformats.org/officeDocument/2006/math" xmlns:v="urn:schemas-microsoft-com:vml" xmlns:wp="http://schemas.openxmlformats.org/drawingml/2006/wordprocessingDrawing" xmlns:w10="urn:schemas-microsoft-com:office:word" xmlns:w="http://schemas.openxmlformats.org/wordprocessingml/2006/main" xmlns:wne="http://schemas.microsoft.com/office/word/2006/wordml">
-  <w:endnote w:type="separator" w:id="0">
+<w:endnotes xmlns:wpc="http://schemas.microsoft.com/office/word/2010/wordprocessingCanvas" xmlns:cx="http://schemas.microsoft.com/office/drawing/2014/chartex" xmlns:cx1="http://schemas.microsoft.com/office/drawing/2015/9/8/chartex" xmlns:cx2="http://schemas.microsoft.com/office/drawing/2015/10/21/chartex" xmlns:cx3="http://schemas.microsoft.com/office/drawing/2016/5/9/chartex" xmlns:cx4="http://schemas.microsoft.com/office/drawing/2016/5/10/chartex" xmlns:cx5="http://schemas.microsoft.com/office/drawing/2016/5/11/chartex" xmlns:cx6="http://schemas.microsoft.com/office/drawing/2016/5/12/chartex" xmlns:cx7="http://schemas.microsoft.com/office/drawing/2016/5/13/chartex" xmlns:cx8="http://schemas.microsoft.com/office/drawing/2016/5/14/chartex" xmlns:mc="http://schemas.openxmlformats.org/markup-compatibility/2006" xmlns:aink="http://schemas.microsoft.com/office/drawing/2016/ink" xmlns:am3d="http://schemas.microsoft.com/office/drawing/2017/model3d" xmlns:o="urn:schemas-microsoft-com:office:office" xmlns:r="http://schemas.openxmlformats.org/officeDocument/2006/relationships" xmlns:m="http://schemas.openxmlformats.org/officeDocument/2006/math" xmlns:v="urn:schemas-microsoft-com:vml" xmlns:wp14="http://schemas.microsoft.com/office/word/2010/wordprocessingDrawing" xmlns:wp="http://schemas.openxmlformats.org/drawingml/2006/wordprocessingDrawing" xmlns:w10="urn:schemas-microsoft-com:office:word" xmlns:w="http://schemas.openxmlformats.org/wordprocessingml/2006/main" xmlns:w14="http://schemas.microsoft.com/office/word/2010/wordml" xmlns:w15="http://schemas.microsoft.com/office/word/2012/wordml" xmlns:w16cid="http://schemas.microsoft.com/office/word/2016/wordml/cid" xmlns:w16se="http://schemas.microsoft.com/office/word/2015/wordml/symex" xmlns:wpg="http://schemas.microsoft.com/office/word/2010/wordprocessingGroup" xmlns:wpi="http://schemas.microsoft.com/office/word/2010/wordprocessingInk" xmlns:wne="http://schemas.microsoft.com/office/word/2006/wordml" xmlns:wps="http://schemas.microsoft.com/office/word/2010/wordprocessingShape" mc:Ignorable="w14 w15 w16se w16cid wp14">
+  <w:endnote w:type="separator" w:id="-1">
     <w:p>
       <w:r>
         <w:separator/>
       </w:r>
     </w:p>
   </w:endnote>
-  <w:endnote w:type="continuationSeparator" w:id="1">
+  <w:endnote w:type="continuationSeparator" w:id="0">
     <w:p>
       <w:r>
         <w:continuationSeparator/>
@@ -6521,15 +6813,15 @@
 </file>
 
 <file path=word/footnotes.xml><?xml version="1.0" encoding="utf-8"?>
-<w:footnotes xmlns:ve="http://schemas.openxmlformats.org/markup-compatibility/2006" xmlns:o="urn:schemas-microsoft-com:office:office" xmlns:r="http://schemas.openxmlformats.org/officeDocument/2006/relationships" xmlns:m="http://schemas.openxmlformats.org/officeDocument/2006/math" xmlns:v="urn:schemas-microsoft-com:vml" xmlns:wp="http://schemas.openxmlformats.org/drawingml/2006/wordprocessingDrawing" xmlns:w10="urn:schemas-microsoft-com:office:word" xmlns:w="http://schemas.openxmlformats.org/wordprocessingml/2006/main" xmlns:wne="http://schemas.microsoft.com/office/word/2006/wordml">
-  <w:footnote w:type="separator" w:id="0">
+<w:footnotes xmlns:wpc="http://schemas.microsoft.com/office/word/2010/wordprocessingCanvas" xmlns:cx="http://schemas.microsoft.com/office/drawing/2014/chartex" xmlns:cx1="http://schemas.microsoft.com/office/drawing/2015/9/8/chartex" xmlns:cx2="http://schemas.microsoft.com/office/drawing/2015/10/21/chartex" xmlns:cx3="http://schemas.microsoft.com/office/drawing/2016/5/9/chartex" xmlns:cx4="http://schemas.microsoft.com/office/drawing/2016/5/10/chartex" xmlns:cx5="http://schemas.microsoft.com/office/drawing/2016/5/11/chartex" xmlns:cx6="http://schemas.microsoft.com/office/drawing/2016/5/12/chartex" xmlns:cx7="http://schemas.microsoft.com/office/drawing/2016/5/13/chartex" xmlns:cx8="http://schemas.microsoft.com/office/drawing/2016/5/14/chartex" xmlns:mc="http://schemas.openxmlformats.org/markup-compatibility/2006" xmlns:aink="http://schemas.microsoft.com/office/drawing/2016/ink" xmlns:am3d="http://schemas.microsoft.com/office/drawing/2017/model3d" xmlns:o="urn:schemas-microsoft-com:office:office" xmlns:r="http://schemas.openxmlformats.org/officeDocument/2006/relationships" xmlns:m="http://schemas.openxmlformats.org/officeDocument/2006/math" xmlns:v="urn:schemas-microsoft-com:vml" xmlns:wp14="http://schemas.microsoft.com/office/word/2010/wordprocessingDrawing" xmlns:wp="http://schemas.openxmlformats.org/drawingml/2006/wordprocessingDrawing" xmlns:w10="urn:schemas-microsoft-com:office:word" xmlns:w="http://schemas.openxmlformats.org/wordprocessingml/2006/main" xmlns:w14="http://schemas.microsoft.com/office/word/2010/wordml" xmlns:w15="http://schemas.microsoft.com/office/word/2012/wordml" xmlns:w16cid="http://schemas.microsoft.com/office/word/2016/wordml/cid" xmlns:w16se="http://schemas.microsoft.com/office/word/2015/wordml/symex" xmlns:wpg="http://schemas.microsoft.com/office/word/2010/wordprocessingGroup" xmlns:wpi="http://schemas.microsoft.com/office/word/2010/wordprocessingInk" xmlns:wne="http://schemas.microsoft.com/office/word/2006/wordml" xmlns:wps="http://schemas.microsoft.com/office/word/2010/wordprocessingShape" mc:Ignorable="w14 w15 w16se w16cid wp14">
+  <w:footnote w:type="separator" w:id="-1">
     <w:p>
       <w:r>
         <w:separator/>
       </w:r>
     </w:p>
   </w:footnote>
-  <w:footnote w:type="continuationSeparator" w:id="1">
+  <w:footnote w:type="continuationSeparator" w:id="0">
     <w:p>
       <w:r>
         <w:continuationSeparator/>
@@ -6540,7 +6832,7 @@
 </file>
 
 <file path=word/header1.xml><?xml version="1.0" encoding="utf-8"?>
-<w:hdr xmlns:ve="http://schemas.openxmlformats.org/markup-compatibility/2006" xmlns:o="urn:schemas-microsoft-com:office:office" xmlns:r="http://schemas.openxmlformats.org/officeDocument/2006/relationships" xmlns:m="http://schemas.openxmlformats.org/officeDocument/2006/math" xmlns:v="urn:schemas-microsoft-com:vml" xmlns:wp="http://schemas.openxmlformats.org/drawingml/2006/wordprocessingDrawing" xmlns:w10="urn:schemas-microsoft-com:office:word" xmlns:w="http://schemas.openxmlformats.org/wordprocessingml/2006/main" xmlns:wne="http://schemas.microsoft.com/office/word/2006/wordml">
+<w:hdr xmlns:wpc="http://schemas.microsoft.com/office/word/2010/wordprocessingCanvas" xmlns:cx="http://schemas.microsoft.com/office/drawing/2014/chartex" xmlns:cx1="http://schemas.microsoft.com/office/drawing/2015/9/8/chartex" xmlns:cx2="http://schemas.microsoft.com/office/drawing/2015/10/21/chartex" xmlns:cx3="http://schemas.microsoft.com/office/drawing/2016/5/9/chartex" xmlns:cx4="http://schemas.microsoft.com/office/drawing/2016/5/10/chartex" xmlns:cx5="http://schemas.microsoft.com/office/drawing/2016/5/11/chartex" xmlns:cx6="http://schemas.microsoft.com/office/drawing/2016/5/12/chartex" xmlns:cx7="http://schemas.microsoft.com/office/drawing/2016/5/13/chartex" xmlns:cx8="http://schemas.microsoft.com/office/drawing/2016/5/14/chartex" xmlns:mc="http://schemas.openxmlformats.org/markup-compatibility/2006" xmlns:aink="http://schemas.microsoft.com/office/drawing/2016/ink" xmlns:am3d="http://schemas.microsoft.com/office/drawing/2017/model3d" xmlns:o="urn:schemas-microsoft-com:office:office" xmlns:r="http://schemas.openxmlformats.org/officeDocument/2006/relationships" xmlns:m="http://schemas.openxmlformats.org/officeDocument/2006/math" xmlns:v="urn:schemas-microsoft-com:vml" xmlns:wp14="http://schemas.microsoft.com/office/word/2010/wordprocessingDrawing" xmlns:wp="http://schemas.openxmlformats.org/drawingml/2006/wordprocessingDrawing" xmlns:w10="urn:schemas-microsoft-com:office:word" xmlns:w="http://schemas.openxmlformats.org/wordprocessingml/2006/main" xmlns:w14="http://schemas.microsoft.com/office/word/2010/wordml" xmlns:w15="http://schemas.microsoft.com/office/word/2012/wordml" xmlns:w16cid="http://schemas.microsoft.com/office/word/2016/wordml/cid" xmlns:w16se="http://schemas.microsoft.com/office/word/2015/wordml/symex" xmlns:wpg="http://schemas.microsoft.com/office/word/2010/wordprocessingGroup" xmlns:wpi="http://schemas.microsoft.com/office/word/2010/wordprocessingInk" xmlns:wne="http://schemas.microsoft.com/office/word/2006/wordml" xmlns:wps="http://schemas.microsoft.com/office/word/2010/wordprocessingShape" mc:Ignorable="w14 w15 w16se w16cid wp14">
   <w:p>
     <w:pPr>
       <w:pStyle w:val="a3"/>
@@ -6562,8 +6854,8 @@
 </file>
 
 <file path=word/numbering.xml><?xml version="1.0" encoding="utf-8"?>
-<w:numbering xmlns:ve="http://schemas.openxmlformats.org/markup-compatibility/2006" xmlns:o="urn:schemas-microsoft-com:office:office" xmlns:r="http://schemas.openxmlformats.org/officeDocument/2006/relationships" xmlns:m="http://schemas.openxmlformats.org/officeDocument/2006/math" xmlns:v="urn:schemas-microsoft-com:vml" xmlns:wp="http://schemas.openxmlformats.org/drawingml/2006/wordprocessingDrawing" xmlns:w10="urn:schemas-microsoft-com:office:word" xmlns:w="http://schemas.openxmlformats.org/wordprocessingml/2006/main" xmlns:wne="http://schemas.microsoft.com/office/word/2006/wordml">
-  <w:abstractNum w:abstractNumId="0">
+<w:numbering xmlns:wpc="http://schemas.microsoft.com/office/word/2010/wordprocessingCanvas" xmlns:cx="http://schemas.microsoft.com/office/drawing/2014/chartex" xmlns:cx1="http://schemas.microsoft.com/office/drawing/2015/9/8/chartex" xmlns:cx2="http://schemas.microsoft.com/office/drawing/2015/10/21/chartex" xmlns:cx3="http://schemas.microsoft.com/office/drawing/2016/5/9/chartex" xmlns:cx4="http://schemas.microsoft.com/office/drawing/2016/5/10/chartex" xmlns:cx5="http://schemas.microsoft.com/office/drawing/2016/5/11/chartex" xmlns:cx6="http://schemas.microsoft.com/office/drawing/2016/5/12/chartex" xmlns:cx7="http://schemas.microsoft.com/office/drawing/2016/5/13/chartex" xmlns:cx8="http://schemas.microsoft.com/office/drawing/2016/5/14/chartex" xmlns:mc="http://schemas.openxmlformats.org/markup-compatibility/2006" xmlns:aink="http://schemas.microsoft.com/office/drawing/2016/ink" xmlns:am3d="http://schemas.microsoft.com/office/drawing/2017/model3d" xmlns:o="urn:schemas-microsoft-com:office:office" xmlns:r="http://schemas.openxmlformats.org/officeDocument/2006/relationships" xmlns:m="http://schemas.openxmlformats.org/officeDocument/2006/math" xmlns:v="urn:schemas-microsoft-com:vml" xmlns:wp14="http://schemas.microsoft.com/office/word/2010/wordprocessingDrawing" xmlns:wp="http://schemas.openxmlformats.org/drawingml/2006/wordprocessingDrawing" xmlns:w10="urn:schemas-microsoft-com:office:word" xmlns:w="http://schemas.openxmlformats.org/wordprocessingml/2006/main" xmlns:w14="http://schemas.microsoft.com/office/word/2010/wordml" xmlns:w15="http://schemas.microsoft.com/office/word/2012/wordml" xmlns:w16cid="http://schemas.microsoft.com/office/word/2016/wordml/cid" xmlns:w16se="http://schemas.microsoft.com/office/word/2015/wordml/symex" xmlns:wpg="http://schemas.microsoft.com/office/word/2010/wordprocessingGroup" xmlns:wpi="http://schemas.microsoft.com/office/word/2010/wordprocessingInk" xmlns:wne="http://schemas.microsoft.com/office/word/2006/wordml" xmlns:wps="http://schemas.microsoft.com/office/word/2010/wordprocessingShape" mc:Ignorable="w14 w15 w16se w16cid wp14">
+  <w:abstractNum w:abstractNumId="0" w15:restartNumberingAfterBreak="0">
     <w:nsid w:val="13AA1C2B"/>
     <w:multiLevelType w:val="hybridMultilevel"/>
     <w:tmpl w:val="980A2EB8"/>
@@ -6649,10 +6941,10 @@
       </w:pPr>
     </w:lvl>
   </w:abstractNum>
-  <w:abstractNum w:abstractNumId="1">
+  <w:abstractNum w:abstractNumId="1" w15:restartNumberingAfterBreak="0">
     <w:nsid w:val="16E17428"/>
     <w:multiLevelType w:val="hybridMultilevel"/>
-    <w:tmpl w:val="6292DC06"/>
+    <w:tmpl w:val="25CEA47A"/>
     <w:lvl w:ilvl="0" w:tplc="0409000F">
       <w:start w:val="1"/>
       <w:numFmt w:val="decimal"/>
@@ -6735,7 +7027,93 @@
       </w:pPr>
     </w:lvl>
   </w:abstractNum>
-  <w:abstractNum w:abstractNumId="2">
+  <w:abstractNum w:abstractNumId="2" w15:restartNumberingAfterBreak="0">
+    <w:nsid w:val="372A07D8"/>
+    <w:multiLevelType w:val="hybridMultilevel"/>
+    <w:tmpl w:val="DAAEE0FA"/>
+    <w:lvl w:ilvl="0" w:tplc="0409000F">
+      <w:start w:val="1"/>
+      <w:numFmt w:val="decimal"/>
+      <w:lvlText w:val="%1."/>
+      <w:lvlJc w:val="left"/>
+      <w:pPr>
+        <w:ind w:left="1260" w:hanging="420"/>
+      </w:pPr>
+    </w:lvl>
+    <w:lvl w:ilvl="1" w:tplc="04090019" w:tentative="1">
+      <w:start w:val="1"/>
+      <w:numFmt w:val="lowerLetter"/>
+      <w:lvlText w:val="%2)"/>
+      <w:lvlJc w:val="left"/>
+      <w:pPr>
+        <w:ind w:left="1680" w:hanging="420"/>
+      </w:pPr>
+    </w:lvl>
+    <w:lvl w:ilvl="2" w:tplc="0409001B" w:tentative="1">
+      <w:start w:val="1"/>
+      <w:numFmt w:val="lowerRoman"/>
+      <w:lvlText w:val="%3."/>
+      <w:lvlJc w:val="right"/>
+      <w:pPr>
+        <w:ind w:left="2100" w:hanging="420"/>
+      </w:pPr>
+    </w:lvl>
+    <w:lvl w:ilvl="3" w:tplc="0409000F" w:tentative="1">
+      <w:start w:val="1"/>
+      <w:numFmt w:val="decimal"/>
+      <w:lvlText w:val="%4."/>
+      <w:lvlJc w:val="left"/>
+      <w:pPr>
+        <w:ind w:left="2520" w:hanging="420"/>
+      </w:pPr>
+    </w:lvl>
+    <w:lvl w:ilvl="4" w:tplc="04090019" w:tentative="1">
+      <w:start w:val="1"/>
+      <w:numFmt w:val="lowerLetter"/>
+      <w:lvlText w:val="%5)"/>
+      <w:lvlJc w:val="left"/>
+      <w:pPr>
+        <w:ind w:left="2940" w:hanging="420"/>
+      </w:pPr>
+    </w:lvl>
+    <w:lvl w:ilvl="5" w:tplc="0409001B" w:tentative="1">
+      <w:start w:val="1"/>
+      <w:numFmt w:val="lowerRoman"/>
+      <w:lvlText w:val="%6."/>
+      <w:lvlJc w:val="right"/>
+      <w:pPr>
+        <w:ind w:left="3360" w:hanging="420"/>
+      </w:pPr>
+    </w:lvl>
+    <w:lvl w:ilvl="6" w:tplc="0409000F" w:tentative="1">
+      <w:start w:val="1"/>
+      <w:numFmt w:val="decimal"/>
+      <w:lvlText w:val="%7."/>
+      <w:lvlJc w:val="left"/>
+      <w:pPr>
+        <w:ind w:left="3780" w:hanging="420"/>
+      </w:pPr>
+    </w:lvl>
+    <w:lvl w:ilvl="7" w:tplc="04090019" w:tentative="1">
+      <w:start w:val="1"/>
+      <w:numFmt w:val="lowerLetter"/>
+      <w:lvlText w:val="%8)"/>
+      <w:lvlJc w:val="left"/>
+      <w:pPr>
+        <w:ind w:left="4200" w:hanging="420"/>
+      </w:pPr>
+    </w:lvl>
+    <w:lvl w:ilvl="8" w:tplc="0409001B" w:tentative="1">
+      <w:start w:val="1"/>
+      <w:numFmt w:val="lowerRoman"/>
+      <w:lvlText w:val="%9."/>
+      <w:lvlJc w:val="right"/>
+      <w:pPr>
+        <w:ind w:left="4620" w:hanging="420"/>
+      </w:pPr>
+    </w:lvl>
+  </w:abstractNum>
+  <w:abstractNum w:abstractNumId="3" w15:restartNumberingAfterBreak="0">
     <w:nsid w:val="3A9812D0"/>
     <w:multiLevelType w:val="hybridMultilevel"/>
     <w:tmpl w:val="A698B32E"/>
@@ -6821,10 +7199,10 @@
       </w:pPr>
     </w:lvl>
   </w:abstractNum>
-  <w:abstractNum w:abstractNumId="3">
+  <w:abstractNum w:abstractNumId="4" w15:restartNumberingAfterBreak="0">
     <w:nsid w:val="405B1F8E"/>
     <w:multiLevelType w:val="hybridMultilevel"/>
-    <w:tmpl w:val="B7EC7CFC"/>
+    <w:tmpl w:val="5F1889E2"/>
     <w:lvl w:ilvl="0" w:tplc="04090013">
       <w:start w:val="1"/>
       <w:numFmt w:val="chineseCountingThousand"/>
@@ -6907,7 +7285,7 @@
       </w:pPr>
     </w:lvl>
   </w:abstractNum>
-  <w:abstractNum w:abstractNumId="4">
+  <w:abstractNum w:abstractNumId="5" w15:restartNumberingAfterBreak="0">
     <w:nsid w:val="49684D19"/>
     <w:multiLevelType w:val="hybridMultilevel"/>
     <w:tmpl w:val="3632AE9E"/>
@@ -6993,7 +7371,7 @@
       </w:pPr>
     </w:lvl>
   </w:abstractNum>
-  <w:abstractNum w:abstractNumId="5">
+  <w:abstractNum w:abstractNumId="6" w15:restartNumberingAfterBreak="0">
     <w:nsid w:val="501618CF"/>
     <w:multiLevelType w:val="hybridMultilevel"/>
     <w:tmpl w:val="DD3AB4BE"/>
@@ -7079,7 +7457,93 @@
       </w:pPr>
     </w:lvl>
   </w:abstractNum>
-  <w:abstractNum w:abstractNumId="6">
+  <w:abstractNum w:abstractNumId="7" w15:restartNumberingAfterBreak="0">
+    <w:nsid w:val="50BD29A4"/>
+    <w:multiLevelType w:val="hybridMultilevel"/>
+    <w:tmpl w:val="4C6C332C"/>
+    <w:lvl w:ilvl="0" w:tplc="0409000F">
+      <w:start w:val="1"/>
+      <w:numFmt w:val="decimal"/>
+      <w:lvlText w:val="%1."/>
+      <w:lvlJc w:val="left"/>
+      <w:pPr>
+        <w:ind w:left="1260" w:hanging="420"/>
+      </w:pPr>
+    </w:lvl>
+    <w:lvl w:ilvl="1" w:tplc="04090019" w:tentative="1">
+      <w:start w:val="1"/>
+      <w:numFmt w:val="lowerLetter"/>
+      <w:lvlText w:val="%2)"/>
+      <w:lvlJc w:val="left"/>
+      <w:pPr>
+        <w:ind w:left="1680" w:hanging="420"/>
+      </w:pPr>
+    </w:lvl>
+    <w:lvl w:ilvl="2" w:tplc="0409001B" w:tentative="1">
+      <w:start w:val="1"/>
+      <w:numFmt w:val="lowerRoman"/>
+      <w:lvlText w:val="%3."/>
+      <w:lvlJc w:val="right"/>
+      <w:pPr>
+        <w:ind w:left="2100" w:hanging="420"/>
+      </w:pPr>
+    </w:lvl>
+    <w:lvl w:ilvl="3" w:tplc="0409000F" w:tentative="1">
+      <w:start w:val="1"/>
+      <w:numFmt w:val="decimal"/>
+      <w:lvlText w:val="%4."/>
+      <w:lvlJc w:val="left"/>
+      <w:pPr>
+        <w:ind w:left="2520" w:hanging="420"/>
+      </w:pPr>
+    </w:lvl>
+    <w:lvl w:ilvl="4" w:tplc="04090019" w:tentative="1">
+      <w:start w:val="1"/>
+      <w:numFmt w:val="lowerLetter"/>
+      <w:lvlText w:val="%5)"/>
+      <w:lvlJc w:val="left"/>
+      <w:pPr>
+        <w:ind w:left="2940" w:hanging="420"/>
+      </w:pPr>
+    </w:lvl>
+    <w:lvl w:ilvl="5" w:tplc="0409001B" w:tentative="1">
+      <w:start w:val="1"/>
+      <w:numFmt w:val="lowerRoman"/>
+      <w:lvlText w:val="%6."/>
+      <w:lvlJc w:val="right"/>
+      <w:pPr>
+        <w:ind w:left="3360" w:hanging="420"/>
+      </w:pPr>
+    </w:lvl>
+    <w:lvl w:ilvl="6" w:tplc="0409000F" w:tentative="1">
+      <w:start w:val="1"/>
+      <w:numFmt w:val="decimal"/>
+      <w:lvlText w:val="%7."/>
+      <w:lvlJc w:val="left"/>
+      <w:pPr>
+        <w:ind w:left="3780" w:hanging="420"/>
+      </w:pPr>
+    </w:lvl>
+    <w:lvl w:ilvl="7" w:tplc="04090019" w:tentative="1">
+      <w:start w:val="1"/>
+      <w:numFmt w:val="lowerLetter"/>
+      <w:lvlText w:val="%8)"/>
+      <w:lvlJc w:val="left"/>
+      <w:pPr>
+        <w:ind w:left="4200" w:hanging="420"/>
+      </w:pPr>
+    </w:lvl>
+    <w:lvl w:ilvl="8" w:tplc="0409001B" w:tentative="1">
+      <w:start w:val="1"/>
+      <w:numFmt w:val="lowerRoman"/>
+      <w:lvlText w:val="%9."/>
+      <w:lvlJc w:val="right"/>
+      <w:pPr>
+        <w:ind w:left="4620" w:hanging="420"/>
+      </w:pPr>
+    </w:lvl>
+  </w:abstractNum>
+  <w:abstractNum w:abstractNumId="8" w15:restartNumberingAfterBreak="0">
     <w:nsid w:val="546B574D"/>
     <w:multiLevelType w:val="hybridMultilevel"/>
     <w:tmpl w:val="2D3A71C0"/>
@@ -7165,7 +7629,7 @@
       </w:pPr>
     </w:lvl>
   </w:abstractNum>
-  <w:abstractNum w:abstractNumId="7">
+  <w:abstractNum w:abstractNumId="9" w15:restartNumberingAfterBreak="0">
     <w:nsid w:val="5BCD0EB5"/>
     <w:multiLevelType w:val="hybridMultilevel"/>
     <w:tmpl w:val="10084DD2"/>
@@ -7251,7 +7715,7 @@
       </w:pPr>
     </w:lvl>
   </w:abstractNum>
-  <w:abstractNum w:abstractNumId="8">
+  <w:abstractNum w:abstractNumId="10" w15:restartNumberingAfterBreak="0">
     <w:nsid w:val="61246DF6"/>
     <w:multiLevelType w:val="hybridMultilevel"/>
     <w:tmpl w:val="1B68B66C"/>
@@ -7337,7 +7801,7 @@
       </w:pPr>
     </w:lvl>
   </w:abstractNum>
-  <w:abstractNum w:abstractNumId="9">
+  <w:abstractNum w:abstractNumId="11" w15:restartNumberingAfterBreak="0">
     <w:nsid w:val="61611F13"/>
     <w:multiLevelType w:val="hybridMultilevel"/>
     <w:tmpl w:val="81286AC0"/>
@@ -7423,7 +7887,7 @@
       </w:pPr>
     </w:lvl>
   </w:abstractNum>
-  <w:abstractNum w:abstractNumId="10">
+  <w:abstractNum w:abstractNumId="12" w15:restartNumberingAfterBreak="0">
     <w:nsid w:val="688466F5"/>
     <w:multiLevelType w:val="hybridMultilevel"/>
     <w:tmpl w:val="366C3480"/>
@@ -7509,7 +7973,7 @@
       </w:pPr>
     </w:lvl>
   </w:abstractNum>
-  <w:abstractNum w:abstractNumId="11">
+  <w:abstractNum w:abstractNumId="13" w15:restartNumberingAfterBreak="0">
     <w:nsid w:val="74EB290C"/>
     <w:multiLevelType w:val="hybridMultilevel"/>
     <w:tmpl w:val="D1F89E04"/>
@@ -7622,7 +8086,7 @@
       </w:rPr>
     </w:lvl>
   </w:abstractNum>
-  <w:abstractNum w:abstractNumId="12">
+  <w:abstractNum w:abstractNumId="14" w15:restartNumberingAfterBreak="0">
     <w:nsid w:val="7B314920"/>
     <w:multiLevelType w:val="hybridMultilevel"/>
     <w:tmpl w:val="6292DC06"/>
@@ -7709,49 +8173,55 @@
     </w:lvl>
   </w:abstractNum>
   <w:num w:numId="1">
-    <w:abstractNumId w:val="5"/>
+    <w:abstractNumId w:val="6"/>
   </w:num>
   <w:num w:numId="2">
-    <w:abstractNumId w:val="3"/>
+    <w:abstractNumId w:val="4"/>
   </w:num>
   <w:num w:numId="3">
     <w:abstractNumId w:val="0"/>
   </w:num>
   <w:num w:numId="4">
-    <w:abstractNumId w:val="11"/>
+    <w:abstractNumId w:val="13"/>
   </w:num>
   <w:num w:numId="5">
-    <w:abstractNumId w:val="4"/>
+    <w:abstractNumId w:val="5"/>
   </w:num>
   <w:num w:numId="6">
-    <w:abstractNumId w:val="7"/>
+    <w:abstractNumId w:val="9"/>
   </w:num>
   <w:num w:numId="7">
-    <w:abstractNumId w:val="8"/>
+    <w:abstractNumId w:val="10"/>
   </w:num>
   <w:num w:numId="8">
     <w:abstractNumId w:val="1"/>
   </w:num>
   <w:num w:numId="9">
-    <w:abstractNumId w:val="9"/>
+    <w:abstractNumId w:val="11"/>
   </w:num>
   <w:num w:numId="10">
-    <w:abstractNumId w:val="10"/>
+    <w:abstractNumId w:val="12"/>
   </w:num>
   <w:num w:numId="11">
-    <w:abstractNumId w:val="6"/>
+    <w:abstractNumId w:val="8"/>
   </w:num>
   <w:num w:numId="12">
-    <w:abstractNumId w:val="2"/>
+    <w:abstractNumId w:val="3"/>
   </w:num>
   <w:num w:numId="13">
-    <w:abstractNumId w:val="12"/>
+    <w:abstractNumId w:val="14"/>
+  </w:num>
+  <w:num w:numId="14">
+    <w:abstractNumId w:val="7"/>
+  </w:num>
+  <w:num w:numId="15">
+    <w:abstractNumId w:val="2"/>
   </w:num>
 </w:numbering>
 </file>
 
 <file path=word/styles.xml><?xml version="1.0" encoding="utf-8"?>
-<w:styles xmlns:r="http://schemas.openxmlformats.org/officeDocument/2006/relationships" xmlns:w="http://schemas.openxmlformats.org/wordprocessingml/2006/main">
+<w:styles xmlns:mc="http://schemas.openxmlformats.org/markup-compatibility/2006" xmlns:r="http://schemas.openxmlformats.org/officeDocument/2006/relationships" xmlns:w="http://schemas.openxmlformats.org/wordprocessingml/2006/main" xmlns:w14="http://schemas.microsoft.com/office/word/2010/wordml" xmlns:w15="http://schemas.microsoft.com/office/word/2012/wordml" xmlns:w16cid="http://schemas.microsoft.com/office/word/2016/wordml/cid" xmlns:w16se="http://schemas.microsoft.com/office/word/2015/wordml/symex" mc:Ignorable="w14 w15 w16se w16cid">
   <w:docDefaults>
     <w:rPrDefault>
       <w:rPr>
@@ -7764,144 +8234,383 @@
     </w:rPrDefault>
     <w:pPrDefault/>
   </w:docDefaults>
-  <w:latentStyles w:defLockedState="0" w:defUIPriority="99" w:defSemiHidden="1" w:defUnhideWhenUsed="1" w:defQFormat="0" w:count="267">
-    <w:lsdException w:name="Normal" w:semiHidden="0" w:uiPriority="0" w:unhideWhenUsed="0" w:qFormat="1"/>
-    <w:lsdException w:name="heading 1" w:semiHidden="0" w:uiPriority="9" w:unhideWhenUsed="0" w:qFormat="1"/>
-    <w:lsdException w:name="heading 2" w:uiPriority="9" w:qFormat="1"/>
-    <w:lsdException w:name="heading 3" w:uiPriority="9" w:qFormat="1"/>
-    <w:lsdException w:name="heading 4" w:uiPriority="9" w:qFormat="1"/>
-    <w:lsdException w:name="heading 5" w:uiPriority="9" w:qFormat="1"/>
-    <w:lsdException w:name="heading 6" w:uiPriority="9" w:qFormat="1"/>
-    <w:lsdException w:name="heading 7" w:uiPriority="9" w:qFormat="1"/>
-    <w:lsdException w:name="heading 8" w:uiPriority="9" w:qFormat="1"/>
-    <w:lsdException w:name="heading 9" w:uiPriority="9" w:qFormat="1"/>
-    <w:lsdException w:name="toc 1" w:uiPriority="39"/>
-    <w:lsdException w:name="toc 2" w:uiPriority="39"/>
-    <w:lsdException w:name="toc 3" w:uiPriority="39"/>
-    <w:lsdException w:name="toc 4" w:uiPriority="39"/>
-    <w:lsdException w:name="toc 5" w:uiPriority="39"/>
-    <w:lsdException w:name="toc 6" w:uiPriority="39"/>
-    <w:lsdException w:name="toc 7" w:uiPriority="39"/>
-    <w:lsdException w:name="toc 8" w:uiPriority="39"/>
-    <w:lsdException w:name="toc 9" w:uiPriority="39"/>
-    <w:lsdException w:name="caption" w:uiPriority="35" w:qFormat="1"/>
-    <w:lsdException w:name="Title" w:semiHidden="0" w:uiPriority="10" w:unhideWhenUsed="0" w:qFormat="1"/>
-    <w:lsdException w:name="Default Paragraph Font" w:uiPriority="1"/>
-    <w:lsdException w:name="Subtitle" w:semiHidden="0" w:uiPriority="11" w:unhideWhenUsed="0" w:qFormat="1"/>
-    <w:lsdException w:name="Strong" w:semiHidden="0" w:uiPriority="22" w:unhideWhenUsed="0" w:qFormat="1"/>
-    <w:lsdException w:name="Emphasis" w:semiHidden="0" w:uiPriority="20" w:unhideWhenUsed="0" w:qFormat="1"/>
-    <w:lsdException w:name="Table Grid" w:semiHidden="0" w:uiPriority="59" w:unhideWhenUsed="0"/>
-    <w:lsdException w:name="Placeholder Text" w:unhideWhenUsed="0"/>
-    <w:lsdException w:name="No Spacing" w:semiHidden="0" w:uiPriority="1" w:unhideWhenUsed="0" w:qFormat="1"/>
-    <w:lsdException w:name="Light Shading" w:semiHidden="0" w:uiPriority="60" w:unhideWhenUsed="0"/>
-    <w:lsdException w:name="Light List" w:semiHidden="0" w:uiPriority="61" w:unhideWhenUsed="0"/>
-    <w:lsdException w:name="Light Grid" w:semiHidden="0" w:uiPriority="62" w:unhideWhenUsed="0"/>
-    <w:lsdException w:name="Medium Shading 1" w:semiHidden="0" w:uiPriority="63" w:unhideWhenUsed="0"/>
-    <w:lsdException w:name="Medium Shading 2" w:semiHidden="0" w:uiPriority="64" w:unhideWhenUsed="0"/>
-    <w:lsdException w:name="Medium List 1" w:semiHidden="0" w:uiPriority="65" w:unhideWhenUsed="0"/>
-    <w:lsdException w:name="Medium List 2" w:semiHidden="0" w:uiPriority="66" w:unhideWhenUsed="0"/>
-    <w:lsdException w:name="Medium Grid 1" w:semiHidden="0" w:uiPriority="67" w:unhideWhenUsed="0"/>
-    <w:lsdException w:name="Medium Grid 2" w:semiHidden="0" w:uiPriority="68" w:unhideWhenUsed="0"/>
-    <w:lsdException w:name="Medium Grid 3" w:semiHidden="0" w:uiPriority="69" w:unhideWhenUsed="0"/>
-    <w:lsdException w:name="Dark List" w:semiHidden="0" w:uiPriority="70" w:unhideWhenUsed="0"/>
-    <w:lsdException w:name="Colorful Shading" w:semiHidden="0" w:uiPriority="71" w:unhideWhenUsed="0"/>
-    <w:lsdException w:name="Colorful List" w:semiHidden="0" w:uiPriority="72" w:unhideWhenUsed="0"/>
-    <w:lsdException w:name="Colorful Grid" w:semiHidden="0" w:uiPriority="73" w:unhideWhenUsed="0"/>
-    <w:lsdException w:name="Light Shading Accent 1" w:semiHidden="0" w:uiPriority="60" w:unhideWhenUsed="0"/>
-    <w:lsdException w:name="Light List Accent 1" w:semiHidden="0" w:uiPriority="61" w:unhideWhenUsed="0"/>
-    <w:lsdException w:name="Light Grid Accent 1" w:semiHidden="0" w:uiPriority="62" w:unhideWhenUsed="0"/>
-    <w:lsdException w:name="Medium Shading 1 Accent 1" w:semiHidden="0" w:uiPriority="63" w:unhideWhenUsed="0"/>
-    <w:lsdException w:name="Medium Shading 2 Accent 1" w:semiHidden="0" w:uiPriority="64" w:unhideWhenUsed="0"/>
-    <w:lsdException w:name="Medium List 1 Accent 1" w:semiHidden="0" w:uiPriority="65" w:unhideWhenUsed="0"/>
-    <w:lsdException w:name="Revision" w:unhideWhenUsed="0"/>
-    <w:lsdException w:name="List Paragraph" w:semiHidden="0" w:uiPriority="34" w:unhideWhenUsed="0" w:qFormat="1"/>
-    <w:lsdException w:name="Quote" w:semiHidden="0" w:uiPriority="29" w:unhideWhenUsed="0" w:qFormat="1"/>
-    <w:lsdException w:name="Intense Quote" w:semiHidden="0" w:uiPriority="30" w:unhideWhenUsed="0" w:qFormat="1"/>
-    <w:lsdException w:name="Medium List 2 Accent 1" w:semiHidden="0" w:uiPriority="66" w:unhideWhenUsed="0"/>
-    <w:lsdException w:name="Medium Grid 1 Accent 1" w:semiHidden="0" w:uiPriority="67" w:unhideWhenUsed="0"/>
-    <w:lsdException w:name="Medium Grid 2 Accent 1" w:semiHidden="0" w:uiPriority="68" w:unhideWhenUsed="0"/>
-    <w:lsdException w:name="Medium Grid 3 Accent 1" w:semiHidden="0" w:uiPriority="69" w:unhideWhenUsed="0"/>
-    <w:lsdException w:name="Dark List Accent 1" w:semiHidden="0" w:uiPriority="70" w:unhideWhenUsed="0"/>
-    <w:lsdException w:name="Colorful Shading Accent 1" w:semiHidden="0" w:uiPriority="71" w:unhideWhenUsed="0"/>
-    <w:lsdException w:name="Colorful List Accent 1" w:semiHidden="0" w:uiPriority="72" w:unhideWhenUsed="0"/>
-    <w:lsdException w:name="Colorful Grid Accent 1" w:semiHidden="0" w:uiPriority="73" w:unhideWhenUsed="0"/>
-    <w:lsdException w:name="Light Shading Accent 2" w:semiHidden="0" w:uiPriority="60" w:unhideWhenUsed="0"/>
-    <w:lsdException w:name="Light List Accent 2" w:semiHidden="0" w:uiPriority="61" w:unhideWhenUsed="0"/>
-    <w:lsdException w:name="Light Grid Accent 2" w:semiHidden="0" w:uiPriority="62" w:unhideWhenUsed="0"/>
-    <w:lsdException w:name="Medium Shading 1 Accent 2" w:semiHidden="0" w:uiPriority="63" w:unhideWhenUsed="0"/>
-    <w:lsdException w:name="Medium Shading 2 Accent 2" w:semiHidden="0" w:uiPriority="64" w:unhideWhenUsed="0"/>
-    <w:lsdException w:name="Medium List 1 Accent 2" w:semiHidden="0" w:uiPriority="65" w:unhideWhenUsed="0"/>
-    <w:lsdException w:name="Medium List 2 Accent 2" w:semiHidden="0" w:uiPriority="66" w:unhideWhenUsed="0"/>
-    <w:lsdException w:name="Medium Grid 1 Accent 2" w:semiHidden="0" w:uiPriority="67" w:unhideWhenUsed="0"/>
-    <w:lsdException w:name="Medium Grid 2 Accent 2" w:semiHidden="0" w:uiPriority="68" w:unhideWhenUsed="0"/>
-    <w:lsdException w:name="Medium Grid 3 Accent 2" w:semiHidden="0" w:uiPriority="69" w:unhideWhenUsed="0"/>
-    <w:lsdException w:name="Dark List Accent 2" w:semiHidden="0" w:uiPriority="70" w:unhideWhenUsed="0"/>
-    <w:lsdException w:name="Colorful Shading Accent 2" w:semiHidden="0" w:uiPriority="71" w:unhideWhenUsed="0"/>
-    <w:lsdException w:name="Colorful List Accent 2" w:semiHidden="0" w:uiPriority="72" w:unhideWhenUsed="0"/>
-    <w:lsdException w:name="Colorful Grid Accent 2" w:semiHidden="0" w:uiPriority="73" w:unhideWhenUsed="0"/>
-    <w:lsdException w:name="Light Shading Accent 3" w:semiHidden="0" w:uiPriority="60" w:unhideWhenUsed="0"/>
-    <w:lsdException w:name="Light List Accent 3" w:semiHidden="0" w:uiPriority="61" w:unhideWhenUsed="0"/>
-    <w:lsdException w:name="Light Grid Accent 3" w:semiHidden="0" w:uiPriority="62" w:unhideWhenUsed="0"/>
-    <w:lsdException w:name="Medium Shading 1 Accent 3" w:semiHidden="0" w:uiPriority="63" w:unhideWhenUsed="0"/>
-    <w:lsdException w:name="Medium Shading 2 Accent 3" w:semiHidden="0" w:uiPriority="64" w:unhideWhenUsed="0"/>
-    <w:lsdException w:name="Medium List 1 Accent 3" w:semiHidden="0" w:uiPriority="65" w:unhideWhenUsed="0"/>
-    <w:lsdException w:name="Medium List 2 Accent 3" w:semiHidden="0" w:uiPriority="66" w:unhideWhenUsed="0"/>
-    <w:lsdException w:name="Medium Grid 1 Accent 3" w:semiHidden="0" w:uiPriority="67" w:unhideWhenUsed="0"/>
-    <w:lsdException w:name="Medium Grid 2 Accent 3" w:semiHidden="0" w:uiPriority="68" w:unhideWhenUsed="0"/>
-    <w:lsdException w:name="Medium Grid 3 Accent 3" w:semiHidden="0" w:uiPriority="69" w:unhideWhenUsed="0"/>
-    <w:lsdException w:name="Dark List Accent 3" w:semiHidden="0" w:uiPriority="70" w:unhideWhenUsed="0"/>
-    <w:lsdException w:name="Colorful Shading Accent 3" w:semiHidden="0" w:uiPriority="71" w:unhideWhenUsed="0"/>
-    <w:lsdException w:name="Colorful List Accent 3" w:semiHidden="0" w:uiPriority="72" w:unhideWhenUsed="0"/>
-    <w:lsdException w:name="Colorful Grid Accent 3" w:semiHidden="0" w:uiPriority="73" w:unhideWhenUsed="0"/>
-    <w:lsdException w:name="Light Shading Accent 4" w:semiHidden="0" w:uiPriority="60" w:unhideWhenUsed="0"/>
-    <w:lsdException w:name="Light List Accent 4" w:semiHidden="0" w:uiPriority="61" w:unhideWhenUsed="0"/>
-    <w:lsdException w:name="Light Grid Accent 4" w:semiHidden="0" w:uiPriority="62" w:unhideWhenUsed="0"/>
-    <w:lsdException w:name="Medium Shading 1 Accent 4" w:semiHidden="0" w:uiPriority="63" w:unhideWhenUsed="0"/>
-    <w:lsdException w:name="Medium Shading 2 Accent 4" w:semiHidden="0" w:uiPriority="64" w:unhideWhenUsed="0"/>
-    <w:lsdException w:name="Medium List 1 Accent 4" w:semiHidden="0" w:uiPriority="65" w:unhideWhenUsed="0"/>
-    <w:lsdException w:name="Medium List 2 Accent 4" w:semiHidden="0" w:uiPriority="66" w:unhideWhenUsed="0"/>
-    <w:lsdException w:name="Medium Grid 1 Accent 4" w:semiHidden="0" w:uiPriority="67" w:unhideWhenUsed="0"/>
-    <w:lsdException w:name="Medium Grid 2 Accent 4" w:semiHidden="0" w:uiPriority="68" w:unhideWhenUsed="0"/>
-    <w:lsdException w:name="Medium Grid 3 Accent 4" w:semiHidden="0" w:uiPriority="69" w:unhideWhenUsed="0"/>
-    <w:lsdException w:name="Dark List Accent 4" w:semiHidden="0" w:uiPriority="70" w:unhideWhenUsed="0"/>
-    <w:lsdException w:name="Colorful Shading Accent 4" w:semiHidden="0" w:uiPriority="71" w:unhideWhenUsed="0"/>
-    <w:lsdException w:name="Colorful List Accent 4" w:semiHidden="0" w:uiPriority="72" w:unhideWhenUsed="0"/>
-    <w:lsdException w:name="Colorful Grid Accent 4" w:semiHidden="0" w:uiPriority="73" w:unhideWhenUsed="0"/>
-    <w:lsdException w:name="Light Shading Accent 5" w:semiHidden="0" w:uiPriority="60" w:unhideWhenUsed="0"/>
-    <w:lsdException w:name="Light List Accent 5" w:semiHidden="0" w:uiPriority="61" w:unhideWhenUsed="0"/>
-    <w:lsdException w:name="Light Grid Accent 5" w:semiHidden="0" w:uiPriority="62" w:unhideWhenUsed="0"/>
-    <w:lsdException w:name="Medium Shading 1 Accent 5" w:semiHidden="0" w:uiPriority="63" w:unhideWhenUsed="0"/>
-    <w:lsdException w:name="Medium Shading 2 Accent 5" w:semiHidden="0" w:uiPriority="64" w:unhideWhenUsed="0"/>
-    <w:lsdException w:name="Medium List 1 Accent 5" w:semiHidden="0" w:uiPriority="65" w:unhideWhenUsed="0"/>
-    <w:lsdException w:name="Medium List 2 Accent 5" w:semiHidden="0" w:uiPriority="66" w:unhideWhenUsed="0"/>
-    <w:lsdException w:name="Medium Grid 1 Accent 5" w:semiHidden="0" w:uiPriority="67" w:unhideWhenUsed="0"/>
-    <w:lsdException w:name="Medium Grid 2 Accent 5" w:semiHidden="0" w:uiPriority="68" w:unhideWhenUsed="0"/>
-    <w:lsdException w:name="Medium Grid 3 Accent 5" w:semiHidden="0" w:uiPriority="69" w:unhideWhenUsed="0"/>
-    <w:lsdException w:name="Dark List Accent 5" w:semiHidden="0" w:uiPriority="70" w:unhideWhenUsed="0"/>
-    <w:lsdException w:name="Colorful Shading Accent 5" w:semiHidden="0" w:uiPriority="71" w:unhideWhenUsed="0"/>
-    <w:lsdException w:name="Colorful List Accent 5" w:semiHidden="0" w:uiPriority="72" w:unhideWhenUsed="0"/>
-    <w:lsdException w:name="Colorful Grid Accent 5" w:semiHidden="0" w:uiPriority="73" w:unhideWhenUsed="0"/>
-    <w:lsdException w:name="Light Shading Accent 6" w:semiHidden="0" w:uiPriority="60" w:unhideWhenUsed="0"/>
-    <w:lsdException w:name="Light List Accent 6" w:semiHidden="0" w:uiPriority="61" w:unhideWhenUsed="0"/>
-    <w:lsdException w:name="Light Grid Accent 6" w:semiHidden="0" w:uiPriority="62" w:unhideWhenUsed="0"/>
-    <w:lsdException w:name="Medium Shading 1 Accent 6" w:semiHidden="0" w:uiPriority="63" w:unhideWhenUsed="0"/>
-    <w:lsdException w:name="Medium Shading 2 Accent 6" w:semiHidden="0" w:uiPriority="64" w:unhideWhenUsed="0"/>
-    <w:lsdException w:name="Medium List 1 Accent 6" w:semiHidden="0" w:uiPriority="65" w:unhideWhenUsed="0"/>
-    <w:lsdException w:name="Medium List 2 Accent 6" w:semiHidden="0" w:uiPriority="66" w:unhideWhenUsed="0"/>
-    <w:lsdException w:name="Medium Grid 1 Accent 6" w:semiHidden="0" w:uiPriority="67" w:unhideWhenUsed="0"/>
-    <w:lsdException w:name="Medium Grid 2 Accent 6" w:semiHidden="0" w:uiPriority="68" w:unhideWhenUsed="0"/>
-    <w:lsdException w:name="Medium Grid 3 Accent 6" w:semiHidden="0" w:uiPriority="69" w:unhideWhenUsed="0"/>
-    <w:lsdException w:name="Dark List Accent 6" w:semiHidden="0" w:uiPriority="70" w:unhideWhenUsed="0"/>
-    <w:lsdException w:name="Colorful Shading Accent 6" w:semiHidden="0" w:uiPriority="71" w:unhideWhenUsed="0"/>
-    <w:lsdException w:name="Colorful List Accent 6" w:semiHidden="0" w:uiPriority="72" w:unhideWhenUsed="0"/>
-    <w:lsdException w:name="Colorful Grid Accent 6" w:semiHidden="0" w:uiPriority="73" w:unhideWhenUsed="0"/>
-    <w:lsdException w:name="Subtle Emphasis" w:semiHidden="0" w:uiPriority="19" w:unhideWhenUsed="0" w:qFormat="1"/>
-    <w:lsdException w:name="Intense Emphasis" w:semiHidden="0" w:uiPriority="21" w:unhideWhenUsed="0" w:qFormat="1"/>
-    <w:lsdException w:name="Subtle Reference" w:semiHidden="0" w:uiPriority="31" w:unhideWhenUsed="0" w:qFormat="1"/>
-    <w:lsdException w:name="Intense Reference" w:semiHidden="0" w:uiPriority="32" w:unhideWhenUsed="0" w:qFormat="1"/>
-    <w:lsdException w:name="Book Title" w:semiHidden="0" w:uiPriority="33" w:unhideWhenUsed="0" w:qFormat="1"/>
-    <w:lsdException w:name="Bibliography" w:uiPriority="37"/>
-    <w:lsdException w:name="TOC Heading" w:uiPriority="39" w:qFormat="1"/>
+  <w:latentStyles w:defLockedState="0" w:defUIPriority="99" w:defSemiHidden="0" w:defUnhideWhenUsed="0" w:defQFormat="0" w:count="376">
+    <w:lsdException w:name="Normal" w:uiPriority="0" w:qFormat="1"/>
+    <w:lsdException w:name="heading 1" w:uiPriority="9" w:qFormat="1"/>
+    <w:lsdException w:name="heading 2" w:semiHidden="1" w:uiPriority="9" w:unhideWhenUsed="1" w:qFormat="1"/>
+    <w:lsdException w:name="heading 3" w:semiHidden="1" w:uiPriority="9" w:unhideWhenUsed="1" w:qFormat="1"/>
+    <w:lsdException w:name="heading 4" w:semiHidden="1" w:uiPriority="9" w:unhideWhenUsed="1" w:qFormat="1"/>
+    <w:lsdException w:name="heading 5" w:semiHidden="1" w:uiPriority="9" w:unhideWhenUsed="1" w:qFormat="1"/>
+    <w:lsdException w:name="heading 6" w:semiHidden="1" w:uiPriority="9" w:unhideWhenUsed="1" w:qFormat="1"/>
+    <w:lsdException w:name="heading 7" w:semiHidden="1" w:uiPriority="9" w:unhideWhenUsed="1" w:qFormat="1"/>
+    <w:lsdException w:name="heading 8" w:semiHidden="1" w:uiPriority="9" w:unhideWhenUsed="1" w:qFormat="1"/>
+    <w:lsdException w:name="heading 9" w:semiHidden="1" w:uiPriority="9" w:unhideWhenUsed="1" w:qFormat="1"/>
+    <w:lsdException w:name="index 1" w:semiHidden="1" w:unhideWhenUsed="1"/>
+    <w:lsdException w:name="index 2" w:semiHidden="1" w:unhideWhenUsed="1"/>
+    <w:lsdException w:name="index 3" w:semiHidden="1" w:unhideWhenUsed="1"/>
+    <w:lsdException w:name="index 4" w:semiHidden="1" w:unhideWhenUsed="1"/>
+    <w:lsdException w:name="index 5" w:semiHidden="1" w:unhideWhenUsed="1"/>
+    <w:lsdException w:name="index 6" w:semiHidden="1" w:unhideWhenUsed="1"/>
+    <w:lsdException w:name="index 7" w:semiHidden="1" w:unhideWhenUsed="1"/>
+    <w:lsdException w:name="index 8" w:semiHidden="1" w:unhideWhenUsed="1"/>
+    <w:lsdException w:name="index 9" w:semiHidden="1" w:unhideWhenUsed="1"/>
+    <w:lsdException w:name="toc 1" w:semiHidden="1" w:uiPriority="39" w:unhideWhenUsed="1"/>
+    <w:lsdException w:name="toc 2" w:semiHidden="1" w:uiPriority="39" w:unhideWhenUsed="1"/>
+    <w:lsdException w:name="toc 3" w:semiHidden="1" w:uiPriority="39" w:unhideWhenUsed="1"/>
+    <w:lsdException w:name="toc 4" w:semiHidden="1" w:uiPriority="39" w:unhideWhenUsed="1"/>
+    <w:lsdException w:name="toc 5" w:semiHidden="1" w:uiPriority="39" w:unhideWhenUsed="1"/>
+    <w:lsdException w:name="toc 6" w:semiHidden="1" w:uiPriority="39" w:unhideWhenUsed="1"/>
+    <w:lsdException w:name="toc 7" w:semiHidden="1" w:uiPriority="39" w:unhideWhenUsed="1"/>
+    <w:lsdException w:name="toc 8" w:semiHidden="1" w:uiPriority="39" w:unhideWhenUsed="1"/>
+    <w:lsdException w:name="toc 9" w:semiHidden="1" w:uiPriority="39" w:unhideWhenUsed="1"/>
+    <w:lsdException w:name="Normal Indent" w:semiHidden="1" w:unhideWhenUsed="1"/>
+    <w:lsdException w:name="footnote text" w:semiHidden="1" w:unhideWhenUsed="1"/>
+    <w:lsdException w:name="annotation text" w:semiHidden="1" w:unhideWhenUsed="1"/>
+    <w:lsdException w:name="header" w:semiHidden="1" w:unhideWhenUsed="1"/>
+    <w:lsdException w:name="footer" w:semiHidden="1" w:unhideWhenUsed="1"/>
+    <w:lsdException w:name="index heading" w:semiHidden="1" w:unhideWhenUsed="1"/>
+    <w:lsdException w:name="caption" w:semiHidden="1" w:uiPriority="35" w:unhideWhenUsed="1" w:qFormat="1"/>
+    <w:lsdException w:name="table of figures" w:semiHidden="1" w:unhideWhenUsed="1"/>
+    <w:lsdException w:name="envelope address" w:semiHidden="1" w:unhideWhenUsed="1"/>
+    <w:lsdException w:name="envelope return" w:semiHidden="1" w:unhideWhenUsed="1"/>
+    <w:lsdException w:name="footnote reference" w:semiHidden="1" w:unhideWhenUsed="1"/>
+    <w:lsdException w:name="annotation reference" w:semiHidden="1" w:unhideWhenUsed="1"/>
+    <w:lsdException w:name="line number" w:semiHidden="1" w:unhideWhenUsed="1"/>
+    <w:lsdException w:name="page number" w:semiHidden="1" w:unhideWhenUsed="1"/>
+    <w:lsdException w:name="endnote reference" w:semiHidden="1" w:unhideWhenUsed="1"/>
+    <w:lsdException w:name="endnote text" w:semiHidden="1" w:unhideWhenUsed="1"/>
+    <w:lsdException w:name="table of authorities" w:semiHidden="1" w:unhideWhenUsed="1"/>
+    <w:lsdException w:name="macro" w:semiHidden="1" w:unhideWhenUsed="1"/>
+    <w:lsdException w:name="toa heading" w:semiHidden="1" w:unhideWhenUsed="1"/>
+    <w:lsdException w:name="List" w:semiHidden="1" w:unhideWhenUsed="1"/>
+    <w:lsdException w:name="List Bullet" w:semiHidden="1" w:unhideWhenUsed="1"/>
+    <w:lsdException w:name="List Number" w:semiHidden="1" w:unhideWhenUsed="1"/>
+    <w:lsdException w:name="List 2" w:semiHidden="1" w:unhideWhenUsed="1"/>
+    <w:lsdException w:name="List 3" w:semiHidden="1" w:unhideWhenUsed="1"/>
+    <w:lsdException w:name="List 4" w:semiHidden="1" w:unhideWhenUsed="1"/>
+    <w:lsdException w:name="List 5" w:semiHidden="1" w:unhideWhenUsed="1"/>
+    <w:lsdException w:name="List Bullet 2" w:semiHidden="1" w:unhideWhenUsed="1"/>
+    <w:lsdException w:name="List Bullet 3" w:semiHidden="1" w:unhideWhenUsed="1"/>
+    <w:lsdException w:name="List Bullet 4" w:semiHidden="1" w:unhideWhenUsed="1"/>
+    <w:lsdException w:name="List Bullet 5" w:semiHidden="1" w:unhideWhenUsed="1"/>
+    <w:lsdException w:name="List Number 2" w:semiHidden="1" w:unhideWhenUsed="1"/>
+    <w:lsdException w:name="List Number 3" w:semiHidden="1" w:unhideWhenUsed="1"/>
+    <w:lsdException w:name="List Number 4" w:semiHidden="1" w:unhideWhenUsed="1"/>
+    <w:lsdException w:name="List Number 5" w:semiHidden="1" w:unhideWhenUsed="1"/>
+    <w:lsdException w:name="Title" w:uiPriority="10" w:qFormat="1"/>
+    <w:lsdException w:name="Closing" w:semiHidden="1" w:unhideWhenUsed="1"/>
+    <w:lsdException w:name="Signature" w:semiHidden="1" w:unhideWhenUsed="1"/>
+    <w:lsdException w:name="Default Paragraph Font" w:semiHidden="1" w:uiPriority="1" w:unhideWhenUsed="1"/>
+    <w:lsdException w:name="Body Text" w:semiHidden="1" w:unhideWhenUsed="1"/>
+    <w:lsdException w:name="Body Text Indent" w:semiHidden="1" w:unhideWhenUsed="1"/>
+    <w:lsdException w:name="List Continue" w:semiHidden="1" w:unhideWhenUsed="1"/>
+    <w:lsdException w:name="List Continue 2" w:semiHidden="1" w:unhideWhenUsed="1"/>
+    <w:lsdException w:name="List Continue 3" w:semiHidden="1" w:unhideWhenUsed="1"/>
+    <w:lsdException w:name="List Continue 4" w:semiHidden="1" w:unhideWhenUsed="1"/>
+    <w:lsdException w:name="List Continue 5" w:semiHidden="1" w:unhideWhenUsed="1"/>
+    <w:lsdException w:name="Message Header" w:semiHidden="1" w:unhideWhenUsed="1"/>
+    <w:lsdException w:name="Subtitle" w:uiPriority="11" w:qFormat="1"/>
+    <w:lsdException w:name="Salutation" w:semiHidden="1" w:unhideWhenUsed="1"/>
+    <w:lsdException w:name="Date" w:semiHidden="1" w:unhideWhenUsed="1"/>
+    <w:lsdException w:name="Body Text First Indent" w:semiHidden="1" w:unhideWhenUsed="1"/>
+    <w:lsdException w:name="Body Text First Indent 2" w:semiHidden="1" w:unhideWhenUsed="1"/>
+    <w:lsdException w:name="Note Heading" w:semiHidden="1" w:unhideWhenUsed="1"/>
+    <w:lsdException w:name="Body Text 2" w:semiHidden="1" w:unhideWhenUsed="1"/>
+    <w:lsdException w:name="Body Text 3" w:semiHidden="1" w:unhideWhenUsed="1"/>
+    <w:lsdException w:name="Body Text Indent 2" w:semiHidden="1" w:unhideWhenUsed="1"/>
+    <w:lsdException w:name="Body Text Indent 3" w:semiHidden="1" w:unhideWhenUsed="1"/>
+    <w:lsdException w:name="Block Text" w:semiHidden="1" w:unhideWhenUsed="1"/>
+    <w:lsdException w:name="Hyperlink" w:semiHidden="1" w:unhideWhenUsed="1"/>
+    <w:lsdException w:name="FollowedHyperlink" w:semiHidden="1" w:unhideWhenUsed="1"/>
+    <w:lsdException w:name="Strong" w:uiPriority="22" w:qFormat="1"/>
+    <w:lsdException w:name="Emphasis" w:uiPriority="20" w:qFormat="1"/>
+    <w:lsdException w:name="Document Map" w:semiHidden="1" w:unhideWhenUsed="1"/>
+    <w:lsdException w:name="Plain Text" w:semiHidden="1" w:unhideWhenUsed="1"/>
+    <w:lsdException w:name="E-mail Signature" w:semiHidden="1" w:unhideWhenUsed="1"/>
+    <w:lsdException w:name="HTML Top of Form" w:semiHidden="1" w:unhideWhenUsed="1"/>
+    <w:lsdException w:name="HTML Bottom of Form" w:semiHidden="1" w:unhideWhenUsed="1"/>
+    <w:lsdException w:name="Normal (Web)" w:semiHidden="1" w:unhideWhenUsed="1"/>
+    <w:lsdException w:name="HTML Acronym" w:semiHidden="1" w:unhideWhenUsed="1"/>
+    <w:lsdException w:name="HTML Address" w:semiHidden="1" w:unhideWhenUsed="1"/>
+    <w:lsdException w:name="HTML Cite" w:semiHidden="1" w:unhideWhenUsed="1"/>
+    <w:lsdException w:name="HTML Code" w:semiHidden="1" w:unhideWhenUsed="1"/>
+    <w:lsdException w:name="HTML Definition" w:semiHidden="1" w:unhideWhenUsed="1"/>
+    <w:lsdException w:name="HTML Keyboard" w:semiHidden="1" w:unhideWhenUsed="1"/>
+    <w:lsdException w:name="HTML Preformatted" w:semiHidden="1" w:unhideWhenUsed="1"/>
+    <w:lsdException w:name="HTML Sample" w:semiHidden="1" w:unhideWhenUsed="1"/>
+    <w:lsdException w:name="HTML Typewriter" w:semiHidden="1" w:unhideWhenUsed="1"/>
+    <w:lsdException w:name="HTML Variable" w:semiHidden="1" w:unhideWhenUsed="1"/>
+    <w:lsdException w:name="Normal Table" w:semiHidden="1" w:unhideWhenUsed="1"/>
+    <w:lsdException w:name="annotation subject" w:semiHidden="1" w:unhideWhenUsed="1"/>
+    <w:lsdException w:name="No List" w:semiHidden="1" w:unhideWhenUsed="1"/>
+    <w:lsdException w:name="Outline List 1" w:semiHidden="1" w:unhideWhenUsed="1"/>
+    <w:lsdException w:name="Outline List 2" w:semiHidden="1" w:unhideWhenUsed="1"/>
+    <w:lsdException w:name="Outline List 3" w:semiHidden="1" w:unhideWhenUsed="1"/>
+    <w:lsdException w:name="Table Simple 1" w:semiHidden="1" w:unhideWhenUsed="1"/>
+    <w:lsdException w:name="Table Simple 2" w:semiHidden="1" w:unhideWhenUsed="1"/>
+    <w:lsdException w:name="Table Simple 3" w:semiHidden="1" w:unhideWhenUsed="1"/>
+    <w:lsdException w:name="Table Classic 1" w:semiHidden="1" w:unhideWhenUsed="1"/>
+    <w:lsdException w:name="Table Classic 2" w:semiHidden="1" w:unhideWhenUsed="1"/>
+    <w:lsdException w:name="Table Classic 3" w:semiHidden="1" w:unhideWhenUsed="1"/>
+    <w:lsdException w:name="Table Classic 4" w:semiHidden="1" w:unhideWhenUsed="1"/>
+    <w:lsdException w:name="Table Colorful 1" w:semiHidden="1" w:unhideWhenUsed="1"/>
+    <w:lsdException w:name="Table Colorful 2" w:semiHidden="1" w:unhideWhenUsed="1"/>
+    <w:lsdException w:name="Table Colorful 3" w:semiHidden="1" w:unhideWhenUsed="1"/>
+    <w:lsdException w:name="Table Columns 1" w:semiHidden="1" w:unhideWhenUsed="1"/>
+    <w:lsdException w:name="Table Columns 2" w:semiHidden="1" w:unhideWhenUsed="1"/>
+    <w:lsdException w:name="Table Columns 3" w:semiHidden="1" w:unhideWhenUsed="1"/>
+    <w:lsdException w:name="Table Columns 4" w:semiHidden="1" w:unhideWhenUsed="1"/>
+    <w:lsdException w:name="Table Columns 5" w:semiHidden="1" w:unhideWhenUsed="1"/>
+    <w:lsdException w:name="Table Grid 1" w:semiHidden="1" w:unhideWhenUsed="1"/>
+    <w:lsdException w:name="Table Grid 2" w:semiHidden="1" w:unhideWhenUsed="1"/>
+    <w:lsdException w:name="Table Grid 3" w:semiHidden="1" w:unhideWhenUsed="1"/>
+    <w:lsdException w:name="Table Grid 4" w:semiHidden="1" w:unhideWhenUsed="1"/>
+    <w:lsdException w:name="Table Grid 5" w:semiHidden="1" w:unhideWhenUsed="1"/>
+    <w:lsdException w:name="Table Grid 6" w:semiHidden="1" w:unhideWhenUsed="1"/>
+    <w:lsdException w:name="Table Grid 7" w:semiHidden="1" w:unhideWhenUsed="1"/>
+    <w:lsdException w:name="Table Grid 8" w:semiHidden="1" w:unhideWhenUsed="1"/>
+    <w:lsdException w:name="Table List 1" w:semiHidden="1" w:unhideWhenUsed="1"/>
+    <w:lsdException w:name="Table List 2" w:semiHidden="1" w:unhideWhenUsed="1"/>
+    <w:lsdException w:name="Table List 3" w:semiHidden="1" w:unhideWhenUsed="1"/>
+    <w:lsdException w:name="Table List 4" w:semiHidden="1" w:unhideWhenUsed="1"/>
+    <w:lsdException w:name="Table List 5" w:semiHidden="1" w:unhideWhenUsed="1"/>
+    <w:lsdException w:name="Table List 6" w:semiHidden="1" w:unhideWhenUsed="1"/>
+    <w:lsdException w:name="Table List 7" w:semiHidden="1" w:unhideWhenUsed="1"/>
+    <w:lsdException w:name="Table List 8" w:semiHidden="1" w:unhideWhenUsed="1"/>
+    <w:lsdException w:name="Table 3D effects 1" w:semiHidden="1" w:unhideWhenUsed="1"/>
+    <w:lsdException w:name="Table 3D effects 2" w:semiHidden="1" w:unhideWhenUsed="1"/>
+    <w:lsdException w:name="Table 3D effects 3" w:semiHidden="1" w:unhideWhenUsed="1"/>
+    <w:lsdException w:name="Table Contemporary" w:semiHidden="1" w:unhideWhenUsed="1"/>
+    <w:lsdException w:name="Table Elegant" w:semiHidden="1" w:unhideWhenUsed="1"/>
+    <w:lsdException w:name="Table Professional" w:semiHidden="1" w:unhideWhenUsed="1"/>
+    <w:lsdException w:name="Table Subtle 1" w:semiHidden="1" w:unhideWhenUsed="1"/>
+    <w:lsdException w:name="Table Subtle 2" w:semiHidden="1" w:unhideWhenUsed="1"/>
+    <w:lsdException w:name="Table Web 1" w:semiHidden="1" w:unhideWhenUsed="1"/>
+    <w:lsdException w:name="Table Web 2" w:semiHidden="1" w:unhideWhenUsed="1"/>
+    <w:lsdException w:name="Table Web 3" w:semiHidden="1" w:unhideWhenUsed="1"/>
+    <w:lsdException w:name="Balloon Text" w:semiHidden="1" w:unhideWhenUsed="1"/>
+    <w:lsdException w:name="Table Grid" w:uiPriority="59"/>
+    <w:lsdException w:name="Table Theme" w:semiHidden="1" w:unhideWhenUsed="1"/>
+    <w:lsdException w:name="Placeholder Text" w:semiHidden="1"/>
+    <w:lsdException w:name="No Spacing" w:uiPriority="1" w:qFormat="1"/>
+    <w:lsdException w:name="Light Shading" w:uiPriority="60"/>
+    <w:lsdException w:name="Light List" w:uiPriority="61"/>
+    <w:lsdException w:name="Light Grid" w:uiPriority="62"/>
+    <w:lsdException w:name="Medium Shading 1" w:uiPriority="63"/>
+    <w:lsdException w:name="Medium Shading 2" w:uiPriority="64"/>
+    <w:lsdException w:name="Medium List 1" w:uiPriority="65"/>
+    <w:lsdException w:name="Medium List 2" w:uiPriority="66"/>
+    <w:lsdException w:name="Medium Grid 1" w:uiPriority="67"/>
+    <w:lsdException w:name="Medium Grid 2" w:uiPriority="68"/>
+    <w:lsdException w:name="Medium Grid 3" w:uiPriority="69"/>
+    <w:lsdException w:name="Dark List" w:uiPriority="70"/>
+    <w:lsdException w:name="Colorful Shading" w:uiPriority="71"/>
+    <w:lsdException w:name="Colorful List" w:uiPriority="72"/>
+    <w:lsdException w:name="Colorful Grid" w:uiPriority="73"/>
+    <w:lsdException w:name="Light Shading Accent 1" w:uiPriority="60"/>
+    <w:lsdException w:name="Light List Accent 1" w:uiPriority="61"/>
+    <w:lsdException w:name="Light Grid Accent 1" w:uiPriority="62"/>
+    <w:lsdException w:name="Medium Shading 1 Accent 1" w:uiPriority="63"/>
+    <w:lsdException w:name="Medium Shading 2 Accent 1" w:uiPriority="64"/>
+    <w:lsdException w:name="Medium List 1 Accent 1" w:uiPriority="65"/>
+    <w:lsdException w:name="Revision" w:semiHidden="1"/>
+    <w:lsdException w:name="List Paragraph" w:uiPriority="34" w:qFormat="1"/>
+    <w:lsdException w:name="Quote" w:uiPriority="29" w:qFormat="1"/>
+    <w:lsdException w:name="Intense Quote" w:uiPriority="30" w:qFormat="1"/>
+    <w:lsdException w:name="Medium List 2 Accent 1" w:uiPriority="66"/>
+    <w:lsdException w:name="Medium Grid 1 Accent 1" w:uiPriority="67"/>
+    <w:lsdException w:name="Medium Grid 2 Accent 1" w:uiPriority="68"/>
+    <w:lsdException w:name="Medium Grid 3 Accent 1" w:uiPriority="69"/>
+    <w:lsdException w:name="Dark List Accent 1" w:uiPriority="70"/>
+    <w:lsdException w:name="Colorful Shading Accent 1" w:uiPriority="71"/>
+    <w:lsdException w:name="Colorful List Accent 1" w:uiPriority="72"/>
+    <w:lsdException w:name="Colorful Grid Accent 1" w:uiPriority="73"/>
+    <w:lsdException w:name="Light Shading Accent 2" w:uiPriority="60"/>
+    <w:lsdException w:name="Light List Accent 2" w:uiPriority="61"/>
+    <w:lsdException w:name="Light Grid Accent 2" w:uiPriority="62"/>
+    <w:lsdException w:name="Medium Shading 1 Accent 2" w:uiPriority="63"/>
+    <w:lsdException w:name="Medium Shading 2 Accent 2" w:uiPriority="64"/>
+    <w:lsdException w:name="Medium List 1 Accent 2" w:uiPriority="65"/>
+    <w:lsdException w:name="Medium List 2 Accent 2" w:uiPriority="66"/>
+    <w:lsdException w:name="Medium Grid 1 Accent 2" w:uiPriority="67"/>
+    <w:lsdException w:name="Medium Grid 2 Accent 2" w:uiPriority="68"/>
+    <w:lsdException w:name="Medium Grid 3 Accent 2" w:uiPriority="69"/>
+    <w:lsdException w:name="Dark List Accent 2" w:uiPriority="70"/>
+    <w:lsdException w:name="Colorful Shading Accent 2" w:uiPriority="71"/>
+    <w:lsdException w:name="Colorful List Accent 2" w:uiPriority="72"/>
+    <w:lsdException w:name="Colorful Grid Accent 2" w:uiPriority="73"/>
+    <w:lsdException w:name="Light Shading Accent 3" w:uiPriority="60"/>
+    <w:lsdException w:name="Light List Accent 3" w:uiPriority="61"/>
+    <w:lsdException w:name="Light Grid Accent 3" w:uiPriority="62"/>
+    <w:lsdException w:name="Medium Shading 1 Accent 3" w:uiPriority="63"/>
+    <w:lsdException w:name="Medium Shading 2 Accent 3" w:uiPriority="64"/>
+    <w:lsdException w:name="Medium List 1 Accent 3" w:uiPriority="65"/>
+    <w:lsdException w:name="Medium List 2 Accent 3" w:uiPriority="66"/>
+    <w:lsdException w:name="Medium Grid 1 Accent 3" w:uiPriority="67"/>
+    <w:lsdException w:name="Medium Grid 2 Accent 3" w:uiPriority="68"/>
+    <w:lsdException w:name="Medium Grid 3 Accent 3" w:uiPriority="69"/>
+    <w:lsdException w:name="Dark List Accent 3" w:uiPriority="70"/>
+    <w:lsdException w:name="Colorful Shading Accent 3" w:uiPriority="71"/>
+    <w:lsdException w:name="Colorful List Accent 3" w:uiPriority="72"/>
+    <w:lsdException w:name="Colorful Grid Accent 3" w:uiPriority="73"/>
+    <w:lsdException w:name="Light Shading Accent 4" w:uiPriority="60"/>
+    <w:lsdException w:name="Light List Accent 4" w:uiPriority="61"/>
+    <w:lsdException w:name="Light Grid Accent 4" w:uiPriority="62"/>
+    <w:lsdException w:name="Medium Shading 1 Accent 4" w:uiPriority="63"/>
+    <w:lsdException w:name="Medium Shading 2 Accent 4" w:uiPriority="64"/>
+    <w:lsdException w:name="Medium List 1 Accent 4" w:uiPriority="65"/>
+    <w:lsdException w:name="Medium List 2 Accent 4" w:uiPriority="66"/>
+    <w:lsdException w:name="Medium Grid 1 Accent 4" w:uiPriority="67"/>
+    <w:lsdException w:name="Medium Grid 2 Accent 4" w:uiPriority="68"/>
+    <w:lsdException w:name="Medium Grid 3 Accent 4" w:uiPriority="69"/>
+    <w:lsdException w:name="Dark List Accent 4" w:uiPriority="70"/>
+    <w:lsdException w:name="Colorful Shading Accent 4" w:uiPriority="71"/>
+    <w:lsdException w:name="Colorful List Accent 4" w:uiPriority="72"/>
+    <w:lsdException w:name="Colorful Grid Accent 4" w:uiPriority="73"/>
+    <w:lsdException w:name="Light Shading Accent 5" w:uiPriority="60"/>
+    <w:lsdException w:name="Light List Accent 5" w:uiPriority="61"/>
+    <w:lsdException w:name="Light Grid Accent 5" w:uiPriority="62"/>
+    <w:lsdException w:name="Medium Shading 1 Accent 5" w:uiPriority="63"/>
+    <w:lsdException w:name="Medium Shading 2 Accent 5" w:uiPriority="64"/>
+    <w:lsdException w:name="Medium List 1 Accent 5" w:uiPriority="65"/>
+    <w:lsdException w:name="Medium List 2 Accent 5" w:uiPriority="66"/>
+    <w:lsdException w:name="Medium Grid 1 Accent 5" w:uiPriority="67"/>
+    <w:lsdException w:name="Medium Grid 2 Accent 5" w:uiPriority="68"/>
+    <w:lsdException w:name="Medium Grid 3 Accent 5" w:uiPriority="69"/>
+    <w:lsdException w:name="Dark List Accent 5" w:uiPriority="70"/>
+    <w:lsdException w:name="Colorful Shading Accent 5" w:uiPriority="71"/>
+    <w:lsdException w:name="Colorful List Accent 5" w:uiPriority="72"/>
+    <w:lsdException w:name="Colorful Grid Accent 5" w:uiPriority="73"/>
+    <w:lsdException w:name="Light Shading Accent 6" w:uiPriority="60"/>
+    <w:lsdException w:name="Light List Accent 6" w:uiPriority="61"/>
+    <w:lsdException w:name="Light Grid Accent 6" w:uiPriority="62"/>
+    <w:lsdException w:name="Medium Shading 1 Accent 6" w:uiPriority="63"/>
+    <w:lsdException w:name="Medium Shading 2 Accent 6" w:uiPriority="64"/>
+    <w:lsdException w:name="Medium List 1 Accent 6" w:uiPriority="65"/>
+    <w:lsdException w:name="Medium List 2 Accent 6" w:uiPriority="66"/>
+    <w:lsdException w:name="Medium Grid 1 Accent 6" w:uiPriority="67"/>
+    <w:lsdException w:name="Medium Grid 2 Accent 6" w:uiPriority="68"/>
+    <w:lsdException w:name="Medium Grid 3 Accent 6" w:uiPriority="69"/>
+    <w:lsdException w:name="Dark List Accent 6" w:uiPriority="70"/>
+    <w:lsdException w:name="Colorful Shading Accent 6" w:uiPriority="71"/>
+    <w:lsdException w:name="Colorful List Accent 6" w:uiPriority="72"/>
+    <w:lsdException w:name="Colorful Grid Accent 6" w:uiPriority="73"/>
+    <w:lsdException w:name="Subtle Emphasis" w:uiPriority="19" w:qFormat="1"/>
+    <w:lsdException w:name="Intense Emphasis" w:uiPriority="21" w:qFormat="1"/>
+    <w:lsdException w:name="Subtle Reference" w:uiPriority="31" w:qFormat="1"/>
+    <w:lsdException w:name="Intense Reference" w:uiPriority="32" w:qFormat="1"/>
+    <w:lsdException w:name="Book Title" w:uiPriority="33" w:qFormat="1"/>
+    <w:lsdException w:name="Bibliography" w:semiHidden="1" w:uiPriority="37" w:unhideWhenUsed="1"/>
+    <w:lsdException w:name="TOC Heading" w:semiHidden="1" w:uiPriority="39" w:unhideWhenUsed="1" w:qFormat="1"/>
+    <w:lsdException w:name="Plain Table 1" w:uiPriority="41"/>
+    <w:lsdException w:name="Plain Table 2" w:uiPriority="42"/>
+    <w:lsdException w:name="Plain Table 3" w:uiPriority="43"/>
+    <w:lsdException w:name="Plain Table 4" w:uiPriority="44"/>
+    <w:lsdException w:name="Plain Table 5" w:uiPriority="45"/>
+    <w:lsdException w:name="Grid Table Light" w:uiPriority="40"/>
+    <w:lsdException w:name="Grid Table 1 Light" w:uiPriority="46"/>
+    <w:lsdException w:name="Grid Table 2" w:uiPriority="47"/>
+    <w:lsdException w:name="Grid Table 3" w:uiPriority="48"/>
+    <w:lsdException w:name="Grid Table 4" w:uiPriority="49"/>
+    <w:lsdException w:name="Grid Table 5 Dark" w:uiPriority="50"/>
+    <w:lsdException w:name="Grid Table 6 Colorful" w:uiPriority="51"/>
+    <w:lsdException w:name="Grid Table 7 Colorful" w:uiPriority="52"/>
+    <w:lsdException w:name="Grid Table 1 Light Accent 1" w:uiPriority="46"/>
+    <w:lsdException w:name="Grid Table 2 Accent 1" w:uiPriority="47"/>
+    <w:lsdException w:name="Grid Table 3 Accent 1" w:uiPriority="48"/>
+    <w:lsdException w:name="Grid Table 4 Accent 1" w:uiPriority="49"/>
+    <w:lsdException w:name="Grid Table 5 Dark Accent 1" w:uiPriority="50"/>
+    <w:lsdException w:name="Grid Table 6 Colorful Accent 1" w:uiPriority="51"/>
+    <w:lsdException w:name="Grid Table 7 Colorful Accent 1" w:uiPriority="52"/>
+    <w:lsdException w:name="Grid Table 1 Light Accent 2" w:uiPriority="46"/>
+    <w:lsdException w:name="Grid Table 2 Accent 2" w:uiPriority="47"/>
+    <w:lsdException w:name="Grid Table 3 Accent 2" w:uiPriority="48"/>
+    <w:lsdException w:name="Grid Table 4 Accent 2" w:uiPriority="49"/>
+    <w:lsdException w:name="Grid Table 5 Dark Accent 2" w:uiPriority="50"/>
+    <w:lsdException w:name="Grid Table 6 Colorful Accent 2" w:uiPriority="51"/>
+    <w:lsdException w:name="Grid Table 7 Colorful Accent 2" w:uiPriority="52"/>
+    <w:lsdException w:name="Grid Table 1 Light Accent 3" w:uiPriority="46"/>
+    <w:lsdException w:name="Grid Table 2 Accent 3" w:uiPriority="47"/>
+    <w:lsdException w:name="Grid Table 3 Accent 3" w:uiPriority="48"/>
+    <w:lsdException w:name="Grid Table 4 Accent 3" w:uiPriority="49"/>
+    <w:lsdException w:name="Grid Table 5 Dark Accent 3" w:uiPriority="50"/>
+    <w:lsdException w:name="Grid Table 6 Colorful Accent 3" w:uiPriority="51"/>
+    <w:lsdException w:name="Grid Table 7 Colorful Accent 3" w:uiPriority="52"/>
+    <w:lsdException w:name="Grid Table 1 Light Accent 4" w:uiPriority="46"/>
+    <w:lsdException w:name="Grid Table 2 Accent 4" w:uiPriority="47"/>
+    <w:lsdException w:name="Grid Table 3 Accent 4" w:uiPriority="48"/>
+    <w:lsdException w:name="Grid Table 4 Accent 4" w:uiPriority="49"/>
+    <w:lsdException w:name="Grid Table 5 Dark Accent 4" w:uiPriority="50"/>
+    <w:lsdException w:name="Grid Table 6 Colorful Accent 4" w:uiPriority="51"/>
+    <w:lsdException w:name="Grid Table 7 Colorful Accent 4" w:uiPriority="52"/>
+    <w:lsdException w:name="Grid Table 1 Light Accent 5" w:uiPriority="46"/>
+    <w:lsdException w:name="Grid Table 2 Accent 5" w:uiPriority="47"/>
+    <w:lsdException w:name="Grid Table 3 Accent 5" w:uiPriority="48"/>
+    <w:lsdException w:name="Grid Table 4 Accent 5" w:uiPriority="49"/>
+    <w:lsdException w:name="Grid Table 5 Dark Accent 5" w:uiPriority="50"/>
+    <w:lsdException w:name="Grid Table 6 Colorful Accent 5" w:uiPriority="51"/>
+    <w:lsdException w:name="Grid Table 7 Colorful Accent 5" w:uiPriority="52"/>
+    <w:lsdException w:name="Grid Table 1 Light Accent 6" w:uiPriority="46"/>
+    <w:lsdException w:name="Grid Table 2 Accent 6" w:uiPriority="47"/>
+    <w:lsdException w:name="Grid Table 3 Accent 6" w:uiPriority="48"/>
+    <w:lsdException w:name="Grid Table 4 Accent 6" w:uiPriority="49"/>
+    <w:lsdException w:name="Grid Table 5 Dark Accent 6" w:uiPriority="50"/>
+    <w:lsdException w:name="Grid Table 6 Colorful Accent 6" w:uiPriority="51"/>
+    <w:lsdException w:name="Grid Table 7 Colorful Accent 6" w:uiPriority="52"/>
+    <w:lsdException w:name="List Table 1 Light" w:uiPriority="46"/>
+    <w:lsdException w:name="List Table 2" w:uiPriority="47"/>
+    <w:lsdException w:name="List Table 3" w:uiPriority="48"/>
+    <w:lsdException w:name="List Table 4" w:uiPriority="49"/>
+    <w:lsdException w:name="List Table 5 Dark" w:uiPriority="50"/>
+    <w:lsdException w:name="List Table 6 Colorful" w:uiPriority="51"/>
+    <w:lsdException w:name="List Table 7 Colorful" w:uiPriority="52"/>
+    <w:lsdException w:name="List Table 1 Light Accent 1" w:uiPriority="46"/>
+    <w:lsdException w:name="List Table 2 Accent 1" w:uiPriority="47"/>
+    <w:lsdException w:name="List Table 3 Accent 1" w:uiPriority="48"/>
+    <w:lsdException w:name="List Table 4 Accent 1" w:uiPriority="49"/>
+    <w:lsdException w:name="List Table 5 Dark Accent 1" w:uiPriority="50"/>
+    <w:lsdException w:name="List Table 6 Colorful Accent 1" w:uiPriority="51"/>
+    <w:lsdException w:name="List Table 7 Colorful Accent 1" w:uiPriority="52"/>
+    <w:lsdException w:name="List Table 1 Light Accent 2" w:uiPriority="46"/>
+    <w:lsdException w:name="List Table 2 Accent 2" w:uiPriority="47"/>
+    <w:lsdException w:name="List Table 3 Accent 2" w:uiPriority="48"/>
+    <w:lsdException w:name="List Table 4 Accent 2" w:uiPriority="49"/>
+    <w:lsdException w:name="List Table 5 Dark Accent 2" w:uiPriority="50"/>
+    <w:lsdException w:name="List Table 6 Colorful Accent 2" w:uiPriority="51"/>
+    <w:lsdException w:name="List Table 7 Colorful Accent 2" w:uiPriority="52"/>
+    <w:lsdException w:name="List Table 1 Light Accent 3" w:uiPriority="46"/>
+    <w:lsdException w:name="List Table 2 Accent 3" w:uiPriority="47"/>
+    <w:lsdException w:name="List Table 3 Accent 3" w:uiPriority="48"/>
+    <w:lsdException w:name="List Table 4 Accent 3" w:uiPriority="49"/>
+    <w:lsdException w:name="List Table 5 Dark Accent 3" w:uiPriority="50"/>
+    <w:lsdException w:name="List Table 6 Colorful Accent 3" w:uiPriority="51"/>
+    <w:lsdException w:name="List Table 7 Colorful Accent 3" w:uiPriority="52"/>
+    <w:lsdException w:name="List Table 1 Light Accent 4" w:uiPriority="46"/>
+    <w:lsdException w:name="List Table 2 Accent 4" w:uiPriority="47"/>
+    <w:lsdException w:name="List Table 3 Accent 4" w:uiPriority="48"/>
+    <w:lsdException w:name="List Table 4 Accent 4" w:uiPriority="49"/>
+    <w:lsdException w:name="List Table 5 Dark Accent 4" w:uiPriority="50"/>
+    <w:lsdException w:name="List Table 6 Colorful Accent 4" w:uiPriority="51"/>
+    <w:lsdException w:name="List Table 7 Colorful Accent 4" w:uiPriority="52"/>
+    <w:lsdException w:name="List Table 1 Light Accent 5" w:uiPriority="46"/>
+    <w:lsdException w:name="List Table 2 Accent 5" w:uiPriority="47"/>
+    <w:lsdException w:name="List Table 3 Accent 5" w:uiPriority="48"/>
+    <w:lsdException w:name="List Table 4 Accent 5" w:uiPriority="49"/>
+    <w:lsdException w:name="List Table 5 Dark Accent 5" w:uiPriority="50"/>
+    <w:lsdException w:name="List Table 6 Colorful Accent 5" w:uiPriority="51"/>
+    <w:lsdException w:name="List Table 7 Colorful Accent 5" w:uiPriority="52"/>
+    <w:lsdException w:name="List Table 1 Light Accent 6" w:uiPriority="46"/>
+    <w:lsdException w:name="List Table 2 Accent 6" w:uiPriority="47"/>
+    <w:lsdException w:name="List Table 3 Accent 6" w:uiPriority="48"/>
+    <w:lsdException w:name="List Table 4 Accent 6" w:uiPriority="49"/>
+    <w:lsdException w:name="List Table 5 Dark Accent 6" w:uiPriority="50"/>
+    <w:lsdException w:name="List Table 6 Colorful Accent 6" w:uiPriority="51"/>
+    <w:lsdException w:name="List Table 7 Colorful Accent 6" w:uiPriority="52"/>
+    <w:lsdException w:name="Mention" w:semiHidden="1" w:unhideWhenUsed="1"/>
+    <w:lsdException w:name="Smart Hyperlink" w:semiHidden="1" w:unhideWhenUsed="1"/>
+    <w:lsdException w:name="Hashtag" w:semiHidden="1" w:unhideWhenUsed="1"/>
+    <w:lsdException w:name="Unresolved Mention" w:semiHidden="1" w:unhideWhenUsed="1"/>
+    <w:lsdException w:name="Smart Link" w:semiHidden="1" w:unhideWhenUsed="1"/>
   </w:latentStyles>
   <w:style w:type="paragraph" w:default="1" w:styleId="a">
     <w:name w:val="Normal"/>
@@ -7916,7 +8625,7 @@
     <w:name w:val="heading 2"/>
     <w:basedOn w:val="a"/>
     <w:next w:val="a"/>
-    <w:link w:val="2Char"/>
+    <w:link w:val="20"/>
     <w:uiPriority w:val="9"/>
     <w:semiHidden/>
     <w:unhideWhenUsed/>
@@ -7947,7 +8656,6 @@
     <w:uiPriority w:val="99"/>
     <w:semiHidden/>
     <w:unhideWhenUsed/>
-    <w:qFormat/>
     <w:tblPr>
       <w:tblInd w:w="0" w:type="dxa"/>
       <w:tblCellMar>
@@ -7967,7 +8675,7 @@
   <w:style w:type="paragraph" w:styleId="a3">
     <w:name w:val="header"/>
     <w:basedOn w:val="a"/>
-    <w:link w:val="Char"/>
+    <w:link w:val="a4"/>
     <w:uiPriority w:val="99"/>
     <w:semiHidden/>
     <w:unhideWhenUsed/>
@@ -7988,8 +8696,8 @@
       <w:szCs w:val="18"/>
     </w:rPr>
   </w:style>
-  <w:style w:type="character" w:customStyle="1" w:styleId="Char">
-    <w:name w:val="页眉 Char"/>
+  <w:style w:type="character" w:customStyle="1" w:styleId="a4">
+    <w:name w:val="页眉 字符"/>
     <w:basedOn w:val="a0"/>
     <w:link w:val="a3"/>
     <w:uiPriority w:val="99"/>
@@ -8000,10 +8708,10 @@
       <w:szCs w:val="18"/>
     </w:rPr>
   </w:style>
-  <w:style w:type="paragraph" w:styleId="a4">
+  <w:style w:type="paragraph" w:styleId="a5">
     <w:name w:val="footer"/>
     <w:basedOn w:val="a"/>
-    <w:link w:val="Char0"/>
+    <w:link w:val="a6"/>
     <w:uiPriority w:val="99"/>
     <w:semiHidden/>
     <w:unhideWhenUsed/>
@@ -8021,10 +8729,10 @@
       <w:szCs w:val="18"/>
     </w:rPr>
   </w:style>
-  <w:style w:type="character" w:customStyle="1" w:styleId="Char0">
-    <w:name w:val="页脚 Char"/>
+  <w:style w:type="character" w:customStyle="1" w:styleId="a6">
+    <w:name w:val="页脚 字符"/>
     <w:basedOn w:val="a0"/>
-    <w:link w:val="a4"/>
+    <w:link w:val="a5"/>
     <w:uiPriority w:val="99"/>
     <w:semiHidden/>
     <w:rsid w:val="00416535"/>
@@ -8033,7 +8741,7 @@
       <w:szCs w:val="18"/>
     </w:rPr>
   </w:style>
-  <w:style w:type="paragraph" w:styleId="a5">
+  <w:style w:type="paragraph" w:styleId="a7">
     <w:name w:val="List Paragraph"/>
     <w:basedOn w:val="a"/>
     <w:uiPriority w:val="34"/>
@@ -8043,10 +8751,10 @@
       <w:ind w:firstLineChars="200" w:firstLine="420"/>
     </w:pPr>
   </w:style>
-  <w:style w:type="paragraph" w:styleId="a6">
+  <w:style w:type="paragraph" w:styleId="a8">
     <w:name w:val="Balloon Text"/>
     <w:basedOn w:val="a"/>
-    <w:link w:val="Char1"/>
+    <w:link w:val="a9"/>
     <w:uiPriority w:val="99"/>
     <w:semiHidden/>
     <w:unhideWhenUsed/>
@@ -8056,10 +8764,10 @@
       <w:szCs w:val="18"/>
     </w:rPr>
   </w:style>
-  <w:style w:type="character" w:customStyle="1" w:styleId="Char1">
-    <w:name w:val="批注框文本 Char"/>
+  <w:style w:type="character" w:customStyle="1" w:styleId="a9">
+    <w:name w:val="批注框文本 字符"/>
     <w:basedOn w:val="a0"/>
-    <w:link w:val="a6"/>
+    <w:link w:val="a8"/>
     <w:uiPriority w:val="99"/>
     <w:semiHidden/>
     <w:rsid w:val="00813D00"/>
@@ -8068,8 +8776,8 @@
       <w:szCs w:val="18"/>
     </w:rPr>
   </w:style>
-  <w:style w:type="character" w:customStyle="1" w:styleId="2Char">
-    <w:name w:val="标题 2 Char"/>
+  <w:style w:type="character" w:customStyle="1" w:styleId="20">
+    <w:name w:val="标题 2 字符"/>
     <w:basedOn w:val="a0"/>
     <w:link w:val="2"/>
     <w:uiPriority w:val="9"/>
@@ -8083,10 +8791,10 @@
       <w:szCs w:val="32"/>
     </w:rPr>
   </w:style>
-  <w:style w:type="paragraph" w:styleId="a7">
+  <w:style w:type="paragraph" w:styleId="aa">
     <w:name w:val="Document Map"/>
     <w:basedOn w:val="a"/>
-    <w:link w:val="Char2"/>
+    <w:link w:val="ab"/>
     <w:uiPriority w:val="99"/>
     <w:semiHidden/>
     <w:unhideWhenUsed/>
@@ -8097,10 +8805,10 @@
       <w:szCs w:val="18"/>
     </w:rPr>
   </w:style>
-  <w:style w:type="character" w:customStyle="1" w:styleId="Char2">
-    <w:name w:val="文档结构图 Char"/>
+  <w:style w:type="character" w:customStyle="1" w:styleId="ab">
+    <w:name w:val="文档结构图 字符"/>
     <w:basedOn w:val="a0"/>
-    <w:link w:val="a7"/>
+    <w:link w:val="aa"/>
     <w:uiPriority w:val="99"/>
     <w:semiHidden/>
     <w:rsid w:val="007D1485"/>
@@ -8401,7 +9109,7 @@
 </file>
 
 <file path=customXml/itemProps1.xml><?xml version="1.0" encoding="utf-8"?>
-<ds:datastoreItem xmlns:ds="http://schemas.openxmlformats.org/officeDocument/2006/customXml" ds:itemID="{14B3D642-E8A3-4350-95F1-34D6305A1D21}">
+<ds:datastoreItem xmlns:ds="http://schemas.openxmlformats.org/officeDocument/2006/customXml" ds:itemID="{51293ED3-3566-554A-9115-8D279E334B6E}">
   <ds:schemaRefs>
     <ds:schemaRef ds:uri="http://schemas.openxmlformats.org/officeDocument/2006/bibliography"/>
   </ds:schemaRefs>

--- a/sounds/resources/毕业论文.docx
+++ b/sounds/resources/毕业论文.docx
@@ -1,6 +1,6 @@
 
 <file path=word/document.xml><?xml version="1.0" encoding="utf-8"?>
-<w:document xmlns:wpc="http://schemas.microsoft.com/office/word/2010/wordprocessingCanvas" xmlns:cx="http://schemas.microsoft.com/office/drawing/2014/chartex" xmlns:cx1="http://schemas.microsoft.com/office/drawing/2015/9/8/chartex" xmlns:cx2="http://schemas.microsoft.com/office/drawing/2015/10/21/chartex" xmlns:cx3="http://schemas.microsoft.com/office/drawing/2016/5/9/chartex" xmlns:cx4="http://schemas.microsoft.com/office/drawing/2016/5/10/chartex" xmlns:cx5="http://schemas.microsoft.com/office/drawing/2016/5/11/chartex" xmlns:cx6="http://schemas.microsoft.com/office/drawing/2016/5/12/chartex" xmlns:cx7="http://schemas.microsoft.com/office/drawing/2016/5/13/chartex" xmlns:cx8="http://schemas.microsoft.com/office/drawing/2016/5/14/chartex" xmlns:mc="http://schemas.openxmlformats.org/markup-compatibility/2006" xmlns:aink="http://schemas.microsoft.com/office/drawing/2016/ink" xmlns:am3d="http://schemas.microsoft.com/office/drawing/2017/model3d" xmlns:o="urn:schemas-microsoft-com:office:office" xmlns:r="http://schemas.openxmlformats.org/officeDocument/2006/relationships" xmlns:m="http://schemas.openxmlformats.org/officeDocument/2006/math" xmlns:v="urn:schemas-microsoft-com:vml" xmlns:wp14="http://schemas.microsoft.com/office/word/2010/wordprocessingDrawing" xmlns:wp="http://schemas.openxmlformats.org/drawingml/2006/wordprocessingDrawing" xmlns:w10="urn:schemas-microsoft-com:office:word" xmlns:w="http://schemas.openxmlformats.org/wordprocessingml/2006/main" xmlns:w14="http://schemas.microsoft.com/office/word/2010/wordml" xmlns:w15="http://schemas.microsoft.com/office/word/2012/wordml" xmlns:w16cid="http://schemas.microsoft.com/office/word/2016/wordml/cid" xmlns:w16se="http://schemas.microsoft.com/office/word/2015/wordml/symex" xmlns:wpg="http://schemas.microsoft.com/office/word/2010/wordprocessingGroup" xmlns:wpi="http://schemas.microsoft.com/office/word/2010/wordprocessingInk" xmlns:wne="http://schemas.microsoft.com/office/word/2006/wordml" xmlns:wps="http://schemas.microsoft.com/office/word/2010/wordprocessingShape" mc:Ignorable="w14 w15 w16se w16cid wp14">
+<w:document xmlns:ve="http://schemas.openxmlformats.org/markup-compatibility/2006" xmlns:o="urn:schemas-microsoft-com:office:office" xmlns:r="http://schemas.openxmlformats.org/officeDocument/2006/relationships" xmlns:m="http://schemas.openxmlformats.org/officeDocument/2006/math" xmlns:v="urn:schemas-microsoft-com:vml" xmlns:wp="http://schemas.openxmlformats.org/drawingml/2006/wordprocessingDrawing" xmlns:w10="urn:schemas-microsoft-com:office:word" xmlns:w="http://schemas.openxmlformats.org/wordprocessingml/2006/main" xmlns:wne="http://schemas.microsoft.com/office/word/2006/wordml">
   <w:body>
     <w:p/>
     <w:p>
@@ -162,14 +162,12 @@
         </w:rPr>
         <w:t>而且提炼了词与词之间的关系。输出矩阵用的是</w:t>
       </w:r>
-      <w:proofErr w:type="spellStart"/>
       <w:r>
         <w:rPr>
           <w:rFonts w:hint="eastAsia"/>
         </w:rPr>
         <w:t>softmax</w:t>
       </w:r>
-      <w:proofErr w:type="spellEnd"/>
       <w:r>
         <w:rPr>
           <w:rFonts w:hint="eastAsia"/>
@@ -227,24 +225,30 @@
         <w:rPr>
           <w:rFonts w:hint="eastAsia"/>
         </w:rPr>
-        <w:t>无监督深度学习；词向量；</w:t>
-      </w:r>
-      <w:r>
-        <w:rPr>
-          <w:rFonts w:hint="eastAsia"/>
-        </w:rPr>
-        <w:t>Python</w:t>
-      </w:r>
-      <w:r>
-        <w:rPr>
-          <w:rFonts w:hint="eastAsia"/>
-        </w:rPr>
         <w:t>；</w:t>
       </w:r>
-    </w:p>
-    <w:p>
-      <w:pPr>
-        <w:pStyle w:val="a7"/>
+      <w:r>
+        <w:rPr>
+          <w:rFonts w:hint="eastAsia"/>
+        </w:rPr>
+        <w:t>cbow</w:t>
+      </w:r>
+      <w:r>
+        <w:rPr>
+          <w:rFonts w:hint="eastAsia"/>
+        </w:rPr>
+        <w:t>；词向量</w:t>
+      </w:r>
+      <w:r>
+        <w:rPr>
+          <w:rFonts w:hint="eastAsia"/>
+        </w:rPr>
+        <w:t>；</w:t>
+      </w:r>
+    </w:p>
+    <w:p>
+      <w:pPr>
+        <w:pStyle w:val="a5"/>
         <w:numPr>
           <w:ilvl w:val="0"/>
           <w:numId w:val="2"/>
@@ -261,7 +265,7 @@
     </w:p>
     <w:p>
       <w:pPr>
-        <w:pStyle w:val="a7"/>
+        <w:pStyle w:val="a5"/>
         <w:numPr>
           <w:ilvl w:val="0"/>
           <w:numId w:val="5"/>
@@ -481,7 +485,19 @@
         <w:rPr>
           <w:rFonts w:hint="eastAsia"/>
         </w:rPr>
-        <w:t>那么其准确度绝对完美。本次奈何自己能力不够，人体扫描技术目前市场也没有</w:t>
+        <w:t>那么其准确度绝对完美</w:t>
+      </w:r>
+      <w:r>
+        <w:rPr>
+          <w:rFonts w:hint="eastAsia"/>
+        </w:rPr>
+        <w:t>，甚至超越医生</w:t>
+      </w:r>
+      <w:r>
+        <w:rPr>
+          <w:rFonts w:hint="eastAsia"/>
+        </w:rPr>
+        <w:t>。本次奈何自己能力不够，人体扫描技术目前市场也没有</w:t>
       </w:r>
       <w:r>
         <w:rPr>
@@ -498,7 +514,7 @@
     </w:p>
     <w:p>
       <w:pPr>
-        <w:pStyle w:val="a7"/>
+        <w:pStyle w:val="a5"/>
         <w:numPr>
           <w:ilvl w:val="0"/>
           <w:numId w:val="5"/>
@@ -521,7 +537,7 @@
     </w:p>
     <w:p>
       <w:pPr>
-        <w:pStyle w:val="a7"/>
+        <w:pStyle w:val="a5"/>
         <w:numPr>
           <w:ilvl w:val="0"/>
           <w:numId w:val="6"/>
@@ -704,7 +720,7 @@
     </w:p>
     <w:p>
       <w:pPr>
-        <w:pStyle w:val="a7"/>
+        <w:pStyle w:val="a5"/>
         <w:numPr>
           <w:ilvl w:val="0"/>
           <w:numId w:val="6"/>
@@ -771,14 +787,12 @@
         </w:rPr>
         <w:t>开发库多。唤醒使用</w:t>
       </w:r>
-      <w:proofErr w:type="spellStart"/>
       <w:r>
         <w:rPr>
           <w:rFonts w:hint="eastAsia"/>
         </w:rPr>
         <w:t>snowboy</w:t>
       </w:r>
-      <w:proofErr w:type="spellEnd"/>
       <w:r>
         <w:rPr>
           <w:rFonts w:hint="eastAsia"/>
@@ -815,14 +829,12 @@
         </w:rPr>
         <w:t>训练模型为</w:t>
       </w:r>
-      <w:proofErr w:type="spellStart"/>
       <w:r>
         <w:rPr>
           <w:rFonts w:hint="eastAsia"/>
         </w:rPr>
         <w:t>cbow</w:t>
       </w:r>
-      <w:proofErr w:type="spellEnd"/>
       <w:r>
         <w:rPr>
           <w:rFonts w:hint="eastAsia"/>
@@ -835,7 +847,6 @@
         </w:rPr>
         <w:t>文字转语音使用的是</w:t>
       </w:r>
-      <w:proofErr w:type="spellStart"/>
       <w:r>
         <w:rPr>
           <w:rFonts w:ascii="DejaVu Sans Mono" w:hAnsi="DejaVu Sans Mono" w:cs="DejaVu Sans Mono"/>
@@ -845,7 +856,6 @@
         </w:rPr>
         <w:t>pyttsx</w:t>
       </w:r>
-      <w:proofErr w:type="spellEnd"/>
       <w:r>
         <w:rPr>
           <w:rFonts w:ascii="DejaVu Sans Mono" w:hAnsi="DejaVu Sans Mono" w:cs="DejaVu Sans Mono" w:hint="eastAsia"/>
@@ -891,7 +901,6 @@
         </w:rPr>
         <w:t>的</w:t>
       </w:r>
-      <w:proofErr w:type="spellStart"/>
       <w:r>
         <w:rPr>
           <w:rFonts w:ascii="DejaVu Sans Mono" w:hAnsi="DejaVu Sans Mono" w:cs="DejaVu Sans Mono"/>
@@ -901,7 +910,6 @@
         </w:rPr>
         <w:t>SpeechRecognition</w:t>
       </w:r>
-      <w:proofErr w:type="spellEnd"/>
       <w:r>
         <w:rPr>
           <w:rFonts w:ascii="DejaVu Sans Mono" w:hAnsi="DejaVu Sans Mono" w:cs="DejaVu Sans Mono" w:hint="eastAsia"/>
@@ -959,7 +967,7 @@
     </w:p>
     <w:p>
       <w:pPr>
-        <w:pStyle w:val="a7"/>
+        <w:pStyle w:val="a5"/>
         <w:numPr>
           <w:ilvl w:val="0"/>
           <w:numId w:val="6"/>
@@ -1012,7 +1020,14 @@
         <w:rPr>
           <w:rFonts w:hint="eastAsia"/>
         </w:rPr>
-        <w:t>，只要喊声小老弟，系统就被唤醒，然后</w:t>
+        <w:t>，只要喊</w:t>
+      </w:r>
+      <w:r>
+        <w:rPr>
+          <w:rFonts w:hint="eastAsia"/>
+        </w:rPr>
+        <w:lastRenderedPageBreak/>
+        <w:t>声小老弟，系统就被唤醒，然后</w:t>
       </w:r>
       <w:r>
         <w:rPr>
@@ -1023,7 +1038,7 @@
     </w:p>
     <w:p>
       <w:pPr>
-        <w:pStyle w:val="a7"/>
+        <w:pStyle w:val="a5"/>
         <w:numPr>
           <w:ilvl w:val="0"/>
           <w:numId w:val="2"/>
@@ -1035,7 +1050,6 @@
         <w:rPr>
           <w:rFonts w:hint="eastAsia"/>
         </w:rPr>
-        <w:lastRenderedPageBreak/>
         <w:t>项目</w:t>
       </w:r>
       <w:r>
@@ -1059,7 +1073,7 @@
     </w:p>
     <w:p>
       <w:pPr>
-        <w:pStyle w:val="a7"/>
+        <w:pStyle w:val="a5"/>
         <w:numPr>
           <w:ilvl w:val="0"/>
           <w:numId w:val="7"/>
@@ -1121,14 +1135,12 @@
         </w:rPr>
         <w:t>语言灵活，尤其在自然语言方面，强大到无可替代的地步，其解释器不断的改进，性能也完全够用，而且如果真的要比性能，调个</w:t>
       </w:r>
-      <w:proofErr w:type="spellStart"/>
       <w:r>
         <w:rPr>
           <w:rFonts w:hint="eastAsia"/>
         </w:rPr>
         <w:t>c++</w:t>
       </w:r>
-      <w:proofErr w:type="spellEnd"/>
       <w:r>
         <w:rPr>
           <w:rFonts w:hint="eastAsia"/>
@@ -1159,14 +1171,12 @@
         </w:rPr>
         <w:t>的臃肿，</w:t>
       </w:r>
-      <w:proofErr w:type="spellStart"/>
       <w:r>
         <w:rPr>
           <w:rFonts w:hint="eastAsia"/>
         </w:rPr>
         <w:t>c++</w:t>
       </w:r>
-      <w:proofErr w:type="spellEnd"/>
       <w:r>
         <w:rPr>
           <w:rFonts w:hint="eastAsia"/>
@@ -1206,7 +1216,7 @@
     </w:p>
     <w:p>
       <w:pPr>
-        <w:pStyle w:val="a7"/>
+        <w:pStyle w:val="a5"/>
         <w:numPr>
           <w:ilvl w:val="0"/>
           <w:numId w:val="7"/>
@@ -1256,14 +1266,12 @@
         </w:rPr>
         <w:t>词的意思，</w:t>
       </w:r>
-      <w:proofErr w:type="spellStart"/>
       <w:r>
         <w:rPr>
           <w:rFonts w:hint="eastAsia"/>
         </w:rPr>
         <w:t>vec</w:t>
       </w:r>
-      <w:proofErr w:type="spellEnd"/>
       <w:r>
         <w:rPr>
           <w:rFonts w:hint="eastAsia"/>
@@ -1291,7 +1299,7 @@
     </w:p>
     <w:p>
       <w:pPr>
-        <w:pStyle w:val="a7"/>
+        <w:pStyle w:val="a5"/>
         <w:numPr>
           <w:ilvl w:val="0"/>
           <w:numId w:val="8"/>
@@ -1314,7 +1322,7 @@
     </w:p>
     <w:p>
       <w:pPr>
-        <w:pStyle w:val="a7"/>
+        <w:pStyle w:val="a5"/>
         <w:numPr>
           <w:ilvl w:val="0"/>
           <w:numId w:val="9"/>
@@ -1331,7 +1339,7 @@
     </w:p>
     <w:p>
       <w:pPr>
-        <w:pStyle w:val="a7"/>
+        <w:pStyle w:val="a5"/>
         <w:ind w:left="1680" w:firstLineChars="0" w:firstLine="0"/>
         <w:jc w:val="left"/>
       </w:pPr>
@@ -1341,20 +1349,12 @@
         </w:rPr>
         <w:t>比如我们自然语言说一句话“我周末就可以回家啦”，我们现在对这段话分析，我这里用</w:t>
       </w:r>
-      <w:proofErr w:type="spellStart"/>
       <w:r>
         <w:rPr>
           <w:rFonts w:hint="eastAsia"/>
         </w:rPr>
         <w:t>jieba</w:t>
       </w:r>
-      <w:proofErr w:type="spellEnd"/>
-      <w:r>
-        <w:rPr>
-          <w:rFonts w:hint="eastAsia"/>
-        </w:rPr>
-        <w:t xml:space="preserve"> </w:t>
-      </w:r>
       <w:r>
         <w:rPr>
           <w:rFonts w:hint="eastAsia"/>
@@ -1365,24 +1365,12 @@
         <w:rPr>
           <w:rFonts w:hint="eastAsia"/>
         </w:rPr>
-        <w:t xml:space="preserve"> </w:t>
-      </w:r>
-      <w:r>
-        <w:rPr>
-          <w:rFonts w:hint="eastAsia"/>
-        </w:rPr>
         <w:t>分出来</w:t>
       </w:r>
       <w:r>
         <w:rPr>
           <w:rFonts w:hint="eastAsia"/>
         </w:rPr>
-        <w:t xml:space="preserve"> </w:t>
-      </w:r>
-      <w:r>
-        <w:rPr>
-          <w:rFonts w:hint="eastAsia"/>
-        </w:rPr>
         <w:t>['</w:t>
       </w:r>
       <w:r>
@@ -1461,12 +1449,6 @@
         <w:rPr>
           <w:rFonts w:hint="eastAsia"/>
         </w:rPr>
-        <w:t xml:space="preserve"> </w:t>
-      </w:r>
-      <w:r>
-        <w:rPr>
-          <w:rFonts w:hint="eastAsia"/>
-        </w:rPr>
         <w:t>得到这样一组词，那我们如果想用</w:t>
       </w:r>
       <w:r>
@@ -1499,14 +1481,12 @@
         </w:rPr>
         <w:t>那怎么样提炼语境呢，需要控制俩个参数，第一个是</w:t>
       </w:r>
-      <w:proofErr w:type="spellStart"/>
       <w:r>
         <w:rPr>
           <w:rFonts w:hint="eastAsia"/>
         </w:rPr>
         <w:t>skip_window</w:t>
       </w:r>
-      <w:proofErr w:type="spellEnd"/>
       <w:r>
         <w:rPr>
           <w:rFonts w:hint="eastAsia"/>
@@ -1523,28 +1503,14 @@
         <w:rPr>
           <w:rFonts w:hint="eastAsia"/>
         </w:rPr>
-        <w:t>，那么此算法会选择以周末为中心选择左边俩个词和右边俩个词，这个是确定窗口大小，不过这个时候会有三组训练数据出现，（‘周末’，‘我’），</w:t>
-      </w:r>
-      <w:r>
-        <w:rPr>
-          <w:rFonts w:hint="eastAsia"/>
-        </w:rPr>
-        <w:t xml:space="preserve"> </w:t>
-      </w:r>
-      <w:r>
-        <w:rPr>
-          <w:rFonts w:hint="eastAsia"/>
-        </w:rPr>
-        <w:t>（‘周末’，‘就’），（‘周末’，‘可以’），有时候我们不需要全都要，于是还有个参数</w:t>
-      </w:r>
-      <w:proofErr w:type="spellStart"/>
+        <w:t>，那么此算法会选择以周末为中心选择左边俩个词和右边俩个词，这个是确定窗口大小，不过这个时候会有三组训练数据出现，（‘周末’，‘我’），（‘周末’，‘就’），（‘周末’，‘可以’），有时候我们不需要全都要，于是还有个参数</w:t>
+      </w:r>
       <w:r>
         <w:rPr>
           <w:rFonts w:hint="eastAsia"/>
         </w:rPr>
         <w:t>num_skips</w:t>
       </w:r>
-      <w:proofErr w:type="spellEnd"/>
       <w:r>
         <w:rPr>
           <w:rFonts w:hint="eastAsia"/>
@@ -1578,7 +1544,7 @@
     </w:p>
     <w:p>
       <w:pPr>
-        <w:pStyle w:val="a7"/>
+        <w:pStyle w:val="a5"/>
         <w:numPr>
           <w:ilvl w:val="0"/>
           <w:numId w:val="9"/>
@@ -1607,7 +1573,7 @@
     </w:p>
     <w:p>
       <w:pPr>
-        <w:pStyle w:val="a7"/>
+        <w:pStyle w:val="a5"/>
         <w:ind w:left="1680" w:firstLineChars="0" w:firstLine="0"/>
         <w:jc w:val="left"/>
       </w:pPr>
@@ -1770,7 +1736,7 @@
     </w:p>
     <w:p>
       <w:pPr>
-        <w:pStyle w:val="a7"/>
+        <w:pStyle w:val="a5"/>
         <w:numPr>
           <w:ilvl w:val="0"/>
           <w:numId w:val="8"/>
@@ -1787,7 +1753,7 @@
     </w:p>
     <w:p>
       <w:pPr>
-        <w:pStyle w:val="a7"/>
+        <w:pStyle w:val="a5"/>
         <w:numPr>
           <w:ilvl w:val="0"/>
           <w:numId w:val="10"/>
@@ -1804,7 +1770,7 @@
     </w:p>
     <w:p>
       <w:pPr>
-        <w:pStyle w:val="a7"/>
+        <w:pStyle w:val="a5"/>
         <w:ind w:left="1680" w:firstLineChars="0" w:firstLine="0"/>
         <w:jc w:val="left"/>
       </w:pPr>
@@ -1842,19 +1808,7 @@
         <w:rPr>
           <w:rFonts w:hint="eastAsia"/>
         </w:rPr>
-        <w:t>，</w:t>
-      </w:r>
-      <w:r>
-        <w:rPr>
-          <w:rFonts w:hint="eastAsia"/>
-        </w:rPr>
-        <w:t xml:space="preserve"> </w:t>
-      </w:r>
-      <w:r>
-        <w:rPr>
-          <w:rFonts w:hint="eastAsia"/>
-        </w:rPr>
-        <w:t>假设周末编号为</w:t>
+        <w:t>，假设周末编号为</w:t>
       </w:r>
       <w:r>
         <w:rPr>
@@ -1937,7 +1891,7 @@
     </w:p>
     <w:p>
       <w:pPr>
-        <w:pStyle w:val="a7"/>
+        <w:pStyle w:val="a5"/>
         <w:numPr>
           <w:ilvl w:val="0"/>
           <w:numId w:val="10"/>
@@ -1945,18 +1899,16 @@
         <w:ind w:firstLineChars="0"/>
         <w:jc w:val="left"/>
       </w:pPr>
-      <w:proofErr w:type="spellStart"/>
       <w:r>
         <w:rPr>
           <w:rFonts w:hint="eastAsia"/>
         </w:rPr>
         <w:t>pca</w:t>
       </w:r>
-      <w:proofErr w:type="spellEnd"/>
-    </w:p>
-    <w:p>
-      <w:pPr>
-        <w:pStyle w:val="a7"/>
+    </w:p>
+    <w:p>
+      <w:pPr>
+        <w:pStyle w:val="a5"/>
         <w:ind w:left="1680" w:firstLineChars="0" w:firstLine="0"/>
         <w:jc w:val="left"/>
       </w:pPr>
@@ -1966,14 +1918,12 @@
         </w:rPr>
         <w:t>主成分分析（</w:t>
       </w:r>
-      <w:proofErr w:type="spellStart"/>
       <w:r>
         <w:rPr>
           <w:rFonts w:hint="eastAsia"/>
         </w:rPr>
         <w:t>pca</w:t>
       </w:r>
-      <w:proofErr w:type="spellEnd"/>
       <w:r>
         <w:rPr>
           <w:rFonts w:hint="eastAsia"/>
@@ -1996,7 +1946,14 @@
         <w:rPr>
           <w:rFonts w:hint="eastAsia"/>
         </w:rPr>
-        <w:t>。于是这里就用到了降维，降维是对高维特征数据处理然后</w:t>
+        <w:t>。于是这里就用到了降维，降维是</w:t>
+      </w:r>
+      <w:r>
+        <w:rPr>
+          <w:rFonts w:hint="eastAsia"/>
+        </w:rPr>
+        <w:lastRenderedPageBreak/>
+        <w:t>对高维特征数据处理然后</w:t>
       </w:r>
       <w:r>
         <w:rPr>
@@ -2008,14 +1965,7 @@
         <w:rPr>
           <w:rFonts w:hint="eastAsia"/>
         </w:rPr>
-        <w:t>比如现在有很多组词向量，</w:t>
-      </w:r>
-      <w:r>
-        <w:rPr>
-          <w:rFonts w:hint="eastAsia"/>
-        </w:rPr>
-        <w:lastRenderedPageBreak/>
-        <w:t>都是</w:t>
+        <w:t>比如现在有很多组词向量，都是</w:t>
       </w:r>
       <w:r>
         <w:rPr>
@@ -2059,14 +2009,12 @@
         </w:rPr>
         <w:t>，</w:t>
       </w:r>
-      <w:proofErr w:type="spellStart"/>
       <w:r>
         <w:rPr>
           <w:rFonts w:hint="eastAsia"/>
         </w:rPr>
         <w:t>pca</w:t>
       </w:r>
-      <w:proofErr w:type="spellEnd"/>
       <w:r>
         <w:rPr>
           <w:rFonts w:hint="eastAsia"/>
@@ -2283,14 +2231,12 @@
         </w:rPr>
         <w:t>这时</w:t>
       </w:r>
-      <w:proofErr w:type="spellStart"/>
       <w:r>
         <w:rPr>
           <w:rFonts w:hint="eastAsia"/>
         </w:rPr>
         <w:t>pca</w:t>
       </w:r>
-      <w:proofErr w:type="spellEnd"/>
       <w:r>
         <w:rPr>
           <w:rFonts w:hint="eastAsia"/>
@@ -2303,14 +2249,12 @@
         </w:rPr>
         <w:t>我单独写了</w:t>
       </w:r>
-      <w:proofErr w:type="spellStart"/>
       <w:r>
         <w:rPr>
           <w:rFonts w:hint="eastAsia"/>
         </w:rPr>
         <w:t>pca</w:t>
       </w:r>
-      <w:proofErr w:type="spellEnd"/>
       <w:r>
         <w:rPr>
           <w:rFonts w:hint="eastAsia"/>
@@ -2341,14 +2285,12 @@
         </w:rPr>
         <w:t>写的是</w:t>
       </w:r>
-      <w:proofErr w:type="spellStart"/>
       <w:r>
         <w:rPr>
           <w:rFonts w:hint="eastAsia"/>
         </w:rPr>
         <w:t>pca</w:t>
       </w:r>
-      <w:proofErr w:type="spellEnd"/>
       <w:r>
         <w:rPr>
           <w:rFonts w:hint="eastAsia"/>
@@ -2364,7 +2306,7 @@
     </w:p>
     <w:p>
       <w:pPr>
-        <w:pStyle w:val="a7"/>
+        <w:pStyle w:val="a5"/>
         <w:numPr>
           <w:ilvl w:val="0"/>
           <w:numId w:val="8"/>
@@ -2372,14 +2314,12 @@
         <w:ind w:firstLineChars="0"/>
         <w:jc w:val="left"/>
       </w:pPr>
-      <w:proofErr w:type="spellStart"/>
       <w:r>
         <w:rPr>
           <w:rFonts w:hint="eastAsia"/>
         </w:rPr>
         <w:t>pca</w:t>
       </w:r>
-      <w:proofErr w:type="spellEnd"/>
       <w:r>
         <w:rPr>
           <w:rFonts w:hint="eastAsia"/>
@@ -2389,7 +2329,7 @@
     </w:p>
     <w:p>
       <w:pPr>
-        <w:pStyle w:val="a7"/>
+        <w:pStyle w:val="a5"/>
         <w:ind w:left="1260" w:firstLineChars="0" w:firstLine="0"/>
         <w:jc w:val="left"/>
       </w:pPr>
@@ -2447,42 +2387,36 @@
         </w:rPr>
         <w:t>这个样子。我现在使用上面一段话“我周末就可以回家啦”，然后现在新增一段话，“俺周末就可以回家啦”，我们人类一看就知道“俺”这个词和“我”这个词他是相近的，这个如何完成原因暂时不知，不过可以让机器完成这个认知就是使用的</w:t>
       </w:r>
-      <w:proofErr w:type="spellStart"/>
       <w:r>
         <w:rPr>
           <w:rFonts w:hint="eastAsia"/>
         </w:rPr>
         <w:t>pca</w:t>
       </w:r>
-      <w:proofErr w:type="spellEnd"/>
       <w:r>
         <w:rPr>
           <w:rFonts w:hint="eastAsia"/>
         </w:rPr>
         <w:t>，现在使用</w:t>
       </w:r>
-      <w:proofErr w:type="spellStart"/>
       <w:r>
         <w:rPr>
           <w:rFonts w:hint="eastAsia"/>
         </w:rPr>
         <w:t>pca</w:t>
       </w:r>
-      <w:proofErr w:type="spellEnd"/>
       <w:r>
         <w:rPr>
           <w:rFonts w:hint="eastAsia"/>
         </w:rPr>
         <w:t>对第一段话进行降维，我们会到一个平面，包括坐标轴和其所位于的点，然后对第二段话也使用</w:t>
       </w:r>
-      <w:proofErr w:type="spellStart"/>
       <w:r>
         <w:rPr>
           <w:rFonts w:hint="eastAsia"/>
         </w:rPr>
         <w:t>pca</w:t>
       </w:r>
-      <w:proofErr w:type="spellEnd"/>
       <w:r>
         <w:rPr>
           <w:rFonts w:hint="eastAsia"/>
@@ -2505,19 +2439,7 @@
         <w:rPr>
           <w:rFonts w:hint="eastAsia"/>
         </w:rPr>
-        <w:t>出</w:t>
-      </w:r>
-      <w:r>
-        <w:rPr>
-          <w:rFonts w:hint="eastAsia"/>
-        </w:rPr>
-        <w:t xml:space="preserve"> </w:t>
-      </w:r>
-      <w:r>
-        <w:rPr>
-          <w:rFonts w:hint="eastAsia"/>
-        </w:rPr>
-        <w:t>“俺”和“我”</w:t>
+        <w:t>出“俺”和“我”</w:t>
       </w:r>
       <w:r>
         <w:rPr>
@@ -2603,14 +2525,12 @@
         </w:rPr>
         <w:t>然后将数据送到输出层，其中计算要用到</w:t>
       </w:r>
-      <w:proofErr w:type="spellStart"/>
       <w:r>
         <w:rPr>
           <w:rFonts w:hint="eastAsia"/>
         </w:rPr>
         <w:t>softmax</w:t>
       </w:r>
-      <w:proofErr w:type="spellEnd"/>
       <w:r>
         <w:rPr>
           <w:rFonts w:hint="eastAsia"/>
@@ -2665,14 +2585,12 @@
         </w:rPr>
         <w:t>这里的</w:t>
       </w:r>
-      <w:proofErr w:type="spellStart"/>
       <w:r>
         <w:rPr>
           <w:rFonts w:hint="eastAsia"/>
         </w:rPr>
         <w:t>pca</w:t>
       </w:r>
-      <w:proofErr w:type="spellEnd"/>
       <w:r>
         <w:rPr>
           <w:rFonts w:hint="eastAsia"/>
@@ -2697,14 +2615,12 @@
         </w:rPr>
         <w:t>在这里说一下</w:t>
       </w:r>
-      <w:proofErr w:type="spellStart"/>
       <w:r>
         <w:rPr>
           <w:rFonts w:hint="eastAsia"/>
         </w:rPr>
         <w:t>pca</w:t>
       </w:r>
-      <w:proofErr w:type="spellEnd"/>
       <w:r>
         <w:rPr>
           <w:rFonts w:hint="eastAsia"/>
@@ -2723,14 +2639,12 @@
         </w:rPr>
         <w:t>的关系，</w:t>
       </w:r>
-      <w:proofErr w:type="spellStart"/>
       <w:r>
         <w:rPr>
           <w:rFonts w:hint="eastAsia"/>
         </w:rPr>
         <w:t>pca</w:t>
       </w:r>
-      <w:proofErr w:type="spellEnd"/>
       <w:r>
         <w:rPr>
           <w:rFonts w:hint="eastAsia"/>
@@ -2752,7 +2666,7 @@
     </w:p>
     <w:p>
       <w:pPr>
-        <w:pStyle w:val="a7"/>
+        <w:pStyle w:val="a5"/>
         <w:numPr>
           <w:ilvl w:val="0"/>
           <w:numId w:val="8"/>
@@ -2778,14 +2692,12 @@
         </w:rPr>
         <w:t>（</w:t>
       </w:r>
-      <w:proofErr w:type="spellStart"/>
       <w:r>
         <w:rPr>
           <w:rFonts w:hint="eastAsia"/>
         </w:rPr>
         <w:t>cbow</w:t>
       </w:r>
-      <w:proofErr w:type="spellEnd"/>
       <w:r>
         <w:rPr>
           <w:rFonts w:hint="eastAsia"/>
@@ -2795,7 +2707,7 @@
     </w:p>
     <w:p>
       <w:pPr>
-        <w:pStyle w:val="a7"/>
+        <w:pStyle w:val="a5"/>
         <w:numPr>
           <w:ilvl w:val="0"/>
           <w:numId w:val="12"/>
@@ -2803,14 +2715,12 @@
         <w:ind w:firstLineChars="0"/>
         <w:jc w:val="left"/>
       </w:pPr>
-      <w:proofErr w:type="spellStart"/>
       <w:r>
         <w:rPr>
           <w:rFonts w:hint="eastAsia"/>
         </w:rPr>
         <w:t>cbow</w:t>
       </w:r>
-      <w:proofErr w:type="spellEnd"/>
       <w:r>
         <w:rPr>
           <w:rFonts w:hint="eastAsia"/>
@@ -2820,7 +2730,7 @@
     </w:p>
     <w:p>
       <w:pPr>
-        <w:pStyle w:val="a7"/>
+        <w:pStyle w:val="a5"/>
         <w:ind w:left="1680" w:firstLineChars="0" w:firstLine="0"/>
         <w:jc w:val="left"/>
       </w:pPr>
@@ -2854,14 +2764,12 @@
         </w:rPr>
         <w:t>有俩种训练模式，分别是</w:t>
       </w:r>
-      <w:proofErr w:type="spellStart"/>
       <w:r>
         <w:rPr>
           <w:rFonts w:hint="eastAsia"/>
         </w:rPr>
         <w:t>cbow</w:t>
       </w:r>
-      <w:proofErr w:type="spellEnd"/>
       <w:r>
         <w:rPr>
           <w:rFonts w:hint="eastAsia"/>
@@ -2892,14 +2800,12 @@
         </w:rPr>
         <w:t>，</w:t>
       </w:r>
-      <w:proofErr w:type="spellStart"/>
       <w:r>
         <w:rPr>
           <w:rFonts w:hint="eastAsia"/>
         </w:rPr>
         <w:t>cbow</w:t>
       </w:r>
-      <w:proofErr w:type="spellEnd"/>
       <w:r>
         <w:rPr>
           <w:rFonts w:hint="eastAsia"/>
@@ -2924,24 +2830,34 @@
         </w:rPr>
         <w:t>。</w:t>
       </w:r>
-      <w:proofErr w:type="spellStart"/>
       <w:r>
         <w:rPr>
           <w:rFonts w:hint="eastAsia"/>
         </w:rPr>
         <w:t>cbow</w:t>
       </w:r>
-      <w:proofErr w:type="spellEnd"/>
-      <w:r>
-        <w:rPr>
-          <w:rFonts w:hint="eastAsia"/>
-        </w:rPr>
-        <w:t>的网络结构如下图所示</w:t>
-      </w:r>
-    </w:p>
-    <w:p>
-      <w:pPr>
-        <w:pStyle w:val="a7"/>
+      <w:r>
+        <w:rPr>
+          <w:rFonts w:hint="eastAsia"/>
+        </w:rPr>
+        <w:t>的</w:t>
+      </w:r>
+      <w:r>
+        <w:rPr>
+          <w:rFonts w:hint="eastAsia"/>
+        </w:rPr>
+        <w:t>本次模块涉及的</w:t>
+      </w:r>
+      <w:r>
+        <w:rPr>
+          <w:rFonts w:hint="eastAsia"/>
+        </w:rPr>
+        <w:t>结构如下图所示</w:t>
+      </w:r>
+    </w:p>
+    <w:p>
+      <w:pPr>
+        <w:pStyle w:val="a5"/>
         <w:ind w:left="1680" w:firstLineChars="0" w:firstLine="0"/>
         <w:jc w:val="left"/>
       </w:pPr>
@@ -3058,14 +2974,12 @@
         </w:rPr>
         <w:t>在实际操作中是以</w:t>
       </w:r>
-      <w:proofErr w:type="spellStart"/>
       <w:r>
         <w:rPr>
           <w:rFonts w:hint="eastAsia"/>
         </w:rPr>
         <w:t>skip_window</w:t>
       </w:r>
-      <w:proofErr w:type="spellEnd"/>
       <w:r>
         <w:rPr>
           <w:rFonts w:hint="eastAsia"/>
@@ -3264,14 +3178,12 @@
         </w:rPr>
         <w:t>控制，这个和上面在词向量里的</w:t>
       </w:r>
-      <w:proofErr w:type="spellStart"/>
       <w:r>
         <w:rPr>
           <w:rFonts w:hint="eastAsia"/>
         </w:rPr>
         <w:t>pca</w:t>
       </w:r>
-      <w:proofErr w:type="spellEnd"/>
       <w:r>
         <w:rPr>
           <w:rFonts w:hint="eastAsia"/>
@@ -3491,7 +3403,7 @@
     </w:p>
     <w:p>
       <w:pPr>
-        <w:pStyle w:val="a7"/>
+        <w:pStyle w:val="a5"/>
         <w:numPr>
           <w:ilvl w:val="0"/>
           <w:numId w:val="12"/>
@@ -3507,7 +3419,7 @@
     </w:p>
     <w:p>
       <w:pPr>
-        <w:pStyle w:val="a7"/>
+        <w:pStyle w:val="a5"/>
         <w:ind w:left="1680" w:firstLineChars="0" w:firstLine="0"/>
         <w:jc w:val="left"/>
       </w:pPr>
@@ -3517,14 +3429,12 @@
         </w:rPr>
         <w:t>从上图确定，设定当前中心词是</w:t>
       </w:r>
-      <w:proofErr w:type="spellStart"/>
       <w:r>
         <w:rPr>
           <w:rFonts w:hint="eastAsia"/>
         </w:rPr>
         <w:t>wi</w:t>
       </w:r>
-      <w:proofErr w:type="spellEnd"/>
       <w:r>
         <w:rPr>
           <w:rFonts w:hint="eastAsia"/>
@@ -3603,14 +3513,12 @@
         </w:rPr>
         <w:t>，这四个。我在上面</w:t>
       </w:r>
-      <w:proofErr w:type="spellStart"/>
       <w:r>
         <w:rPr>
           <w:rFonts w:hint="eastAsia"/>
         </w:rPr>
         <w:t>cbow</w:t>
       </w:r>
-      <w:proofErr w:type="spellEnd"/>
       <w:r>
         <w:rPr>
           <w:rFonts w:hint="eastAsia"/>
@@ -3692,7 +3600,7 @@
     </w:p>
     <w:p>
       <w:pPr>
-        <w:pStyle w:val="a7"/>
+        <w:pStyle w:val="a5"/>
         <w:ind w:left="1680" w:firstLineChars="0" w:firstLine="0"/>
         <w:jc w:val="left"/>
       </w:pPr>
@@ -3755,7 +3663,7 @@
     </w:p>
     <w:p>
       <w:pPr>
-        <w:pStyle w:val="a7"/>
+        <w:pStyle w:val="a5"/>
         <w:ind w:left="1680" w:firstLineChars="0" w:firstLine="0"/>
         <w:jc w:val="left"/>
       </w:pPr>
@@ -3789,28 +3697,24 @@
         </w:rPr>
         <w:t>矩阵相乘，最后得到了对于</w:t>
       </w:r>
-      <w:proofErr w:type="spellStart"/>
       <w:r>
         <w:rPr>
           <w:rFonts w:hint="eastAsia"/>
         </w:rPr>
         <w:t>wi</w:t>
       </w:r>
-      <w:proofErr w:type="spellEnd"/>
       <w:r>
         <w:rPr>
           <w:rFonts w:hint="eastAsia"/>
         </w:rPr>
         <w:t>那一行的向量，这个向量就是上面降维后的向量，这里称之为稠密向量，但是他只是对应其中一个</w:t>
       </w:r>
-      <w:proofErr w:type="spellStart"/>
       <w:r>
         <w:rPr>
           <w:rFonts w:hint="eastAsia"/>
         </w:rPr>
         <w:t>i</w:t>
       </w:r>
-      <w:proofErr w:type="spellEnd"/>
       <w:r>
         <w:rPr>
           <w:rFonts w:hint="eastAsia"/>
@@ -3820,7 +3724,7 @@
     </w:p>
     <w:p>
       <w:pPr>
-        <w:pStyle w:val="a7"/>
+        <w:pStyle w:val="a5"/>
         <w:ind w:left="1680" w:firstLineChars="0" w:firstLine="0"/>
         <w:jc w:val="left"/>
       </w:pPr>
@@ -3877,18 +3781,16 @@
     </w:p>
     <w:p>
       <w:pPr>
-        <w:pStyle w:val="a7"/>
+        <w:pStyle w:val="a5"/>
         <w:ind w:left="1680" w:firstLineChars="0" w:firstLine="0"/>
         <w:jc w:val="left"/>
       </w:pPr>
-      <w:proofErr w:type="spellStart"/>
       <w:r>
         <w:rPr>
           <w:rFonts w:hint="eastAsia"/>
         </w:rPr>
         <w:t>Pmiddle</w:t>
       </w:r>
-      <w:proofErr w:type="spellEnd"/>
       <w:r>
         <w:rPr>
           <w:rFonts w:hint="eastAsia"/>
@@ -3907,14 +3809,12 @@
         </w:rPr>
         <w:t>，</w:t>
       </w:r>
-      <w:proofErr w:type="spellStart"/>
       <w:r>
         <w:rPr>
           <w:rFonts w:hint="eastAsia"/>
         </w:rPr>
         <w:t>Wout</w:t>
       </w:r>
-      <w:proofErr w:type="spellEnd"/>
       <w:r>
         <w:rPr>
           <w:rFonts w:hint="eastAsia"/>
@@ -3969,14 +3869,12 @@
         </w:rPr>
         <w:t>，然后使用</w:t>
       </w:r>
-      <w:proofErr w:type="spellStart"/>
       <w:r>
         <w:rPr>
           <w:rFonts w:hint="eastAsia"/>
         </w:rPr>
         <w:t>softmax</w:t>
       </w:r>
-      <w:proofErr w:type="spellEnd"/>
       <w:r>
         <w:rPr>
           <w:rFonts w:hint="eastAsia"/>
@@ -4026,14 +3924,12 @@
         </w:rPr>
         <w:t>每个维度的值已经是与每个词相似的概率了，为什么还要做一次</w:t>
       </w:r>
-      <w:proofErr w:type="spellStart"/>
       <w:r>
         <w:rPr>
           <w:rFonts w:hint="eastAsia"/>
         </w:rPr>
         <w:t>softmax</w:t>
       </w:r>
-      <w:proofErr w:type="spellEnd"/>
       <w:r>
         <w:rPr>
           <w:rFonts w:hint="eastAsia"/>
@@ -4064,14 +3960,12 @@
         </w:rPr>
         <w:t>，所以要</w:t>
       </w:r>
-      <w:proofErr w:type="spellStart"/>
       <w:r>
         <w:rPr>
           <w:rFonts w:hint="eastAsia"/>
         </w:rPr>
         <w:t>softmax</w:t>
       </w:r>
-      <w:proofErr w:type="spellEnd"/>
       <w:r>
         <w:rPr>
           <w:rFonts w:hint="eastAsia"/>
@@ -4096,14 +3990,12 @@
         </w:rPr>
         <w:t>这个就和</w:t>
       </w:r>
-      <w:proofErr w:type="spellStart"/>
       <w:r>
         <w:rPr>
           <w:rFonts w:hint="eastAsia"/>
         </w:rPr>
         <w:t>softmax</w:t>
       </w:r>
-      <w:proofErr w:type="spellEnd"/>
       <w:r>
         <w:rPr>
           <w:rFonts w:hint="eastAsia"/>
@@ -4119,7 +4011,7 @@
     </w:p>
     <w:p>
       <w:pPr>
-        <w:pStyle w:val="a7"/>
+        <w:pStyle w:val="a5"/>
         <w:numPr>
           <w:ilvl w:val="0"/>
           <w:numId w:val="12"/>
@@ -4136,7 +4028,7 @@
     </w:p>
     <w:p>
       <w:pPr>
-        <w:pStyle w:val="a7"/>
+        <w:pStyle w:val="a5"/>
         <w:ind w:left="1680"/>
         <w:jc w:val="left"/>
       </w:pPr>
@@ -4167,7 +4059,7 @@
     </w:p>
     <w:p>
       <w:pPr>
-        <w:pStyle w:val="a7"/>
+        <w:pStyle w:val="a5"/>
         <w:ind w:left="1680"/>
         <w:jc w:val="left"/>
       </w:pPr>
@@ -4192,7 +4084,7 @@
     </w:p>
     <w:p>
       <w:pPr>
-        <w:pStyle w:val="a7"/>
+        <w:pStyle w:val="a5"/>
         <w:ind w:left="1680"/>
         <w:jc w:val="left"/>
       </w:pPr>
@@ -4249,7 +4141,7 @@
     </w:p>
     <w:p>
       <w:pPr>
-        <w:pStyle w:val="a7"/>
+        <w:pStyle w:val="a5"/>
         <w:ind w:left="1680"/>
         <w:jc w:val="left"/>
       </w:pPr>
@@ -4506,7 +4398,7 @@
     </w:p>
     <w:p>
       <w:pPr>
-        <w:pStyle w:val="a7"/>
+        <w:pStyle w:val="a5"/>
         <w:ind w:left="1680"/>
         <w:jc w:val="left"/>
       </w:pPr>
@@ -4563,7 +4455,7 @@
     </w:p>
     <w:p>
       <w:pPr>
-        <w:pStyle w:val="a7"/>
+        <w:pStyle w:val="a5"/>
         <w:ind w:left="1680"/>
         <w:jc w:val="left"/>
       </w:pPr>
@@ -4620,7 +4512,7 @@
     </w:p>
     <w:p>
       <w:pPr>
-        <w:pStyle w:val="a7"/>
+        <w:pStyle w:val="a5"/>
         <w:ind w:left="1680"/>
         <w:jc w:val="left"/>
       </w:pPr>
@@ -4677,7 +4569,7 @@
     </w:p>
     <w:p>
       <w:pPr>
-        <w:pStyle w:val="a7"/>
+        <w:pStyle w:val="a5"/>
         <w:ind w:left="1680"/>
         <w:jc w:val="left"/>
       </w:pPr>
@@ -4734,7 +4626,7 @@
     </w:p>
     <w:p>
       <w:pPr>
-        <w:pStyle w:val="a7"/>
+        <w:pStyle w:val="a5"/>
         <w:ind w:left="1680"/>
         <w:jc w:val="left"/>
       </w:pPr>
@@ -4777,7 +4669,7 @@
     </w:p>
     <w:p>
       <w:pPr>
-        <w:pStyle w:val="a7"/>
+        <w:pStyle w:val="a5"/>
         <w:ind w:left="1680"/>
         <w:jc w:val="left"/>
       </w:pPr>
@@ -4802,14 +4694,14 @@
     </w:p>
     <w:p>
       <w:pPr>
-        <w:pStyle w:val="a7"/>
+        <w:pStyle w:val="a5"/>
         <w:ind w:left="1680"/>
         <w:jc w:val="left"/>
       </w:pPr>
     </w:p>
     <w:p>
       <w:pPr>
-        <w:pStyle w:val="a7"/>
+        <w:pStyle w:val="a5"/>
         <w:ind w:left="1680"/>
         <w:jc w:val="left"/>
       </w:pPr>
@@ -4866,14 +4758,14 @@
     </w:p>
     <w:p>
       <w:pPr>
-        <w:pStyle w:val="a7"/>
+        <w:pStyle w:val="a5"/>
         <w:ind w:left="1680"/>
         <w:jc w:val="left"/>
       </w:pPr>
     </w:p>
     <w:p>
       <w:pPr>
-        <w:pStyle w:val="a7"/>
+        <w:pStyle w:val="a5"/>
         <w:ind w:left="1680"/>
         <w:jc w:val="left"/>
       </w:pPr>
@@ -4907,28 +4799,24 @@
         </w:rPr>
         <w:t>你会发现这样相加是有问题的，所以这时候就是</w:t>
       </w:r>
-      <w:proofErr w:type="spellStart"/>
       <w:r>
         <w:rPr>
           <w:rFonts w:hint="eastAsia"/>
         </w:rPr>
         <w:t>cbow</w:t>
       </w:r>
-      <w:proofErr w:type="spellEnd"/>
       <w:r>
         <w:rPr>
           <w:rFonts w:hint="eastAsia"/>
         </w:rPr>
         <w:t>的定义了，</w:t>
       </w:r>
-      <w:proofErr w:type="spellStart"/>
       <w:r>
         <w:rPr>
           <w:rFonts w:hint="eastAsia"/>
         </w:rPr>
         <w:t>cbow</w:t>
       </w:r>
-      <w:proofErr w:type="spellEnd"/>
       <w:r>
         <w:rPr>
           <w:rFonts w:hint="eastAsia"/>
@@ -4950,14 +4838,14 @@
     </w:p>
     <w:p>
       <w:pPr>
-        <w:pStyle w:val="a7"/>
+        <w:pStyle w:val="a5"/>
         <w:ind w:left="1680"/>
         <w:jc w:val="left"/>
       </w:pPr>
     </w:p>
     <w:p>
       <w:pPr>
-        <w:pStyle w:val="a7"/>
+        <w:pStyle w:val="a5"/>
         <w:ind w:left="1680"/>
         <w:jc w:val="left"/>
       </w:pPr>
@@ -4988,7 +4876,7 @@
     </w:p>
     <w:p>
       <w:pPr>
-        <w:pStyle w:val="a7"/>
+        <w:pStyle w:val="a5"/>
         <w:ind w:left="1680"/>
         <w:jc w:val="left"/>
       </w:pPr>
@@ -4998,13 +4886,10 @@
         </w:rPr>
         <w:t>以下是最初定义中心词概率，中心词在此次上下文的情况下的概率，公式如下：</w:t>
       </w:r>
-      <w:r>
-        <w:t xml:space="preserve"> </w:t>
-      </w:r>
-    </w:p>
-    <w:p>
-      <w:pPr>
-        <w:pStyle w:val="a7"/>
+    </w:p>
+    <w:p>
+      <w:pPr>
+        <w:pStyle w:val="a5"/>
         <w:ind w:left="1680"/>
         <w:jc w:val="left"/>
       </w:pPr>
@@ -5061,14 +4946,14 @@
     </w:p>
     <w:p>
       <w:pPr>
-        <w:pStyle w:val="a7"/>
+        <w:pStyle w:val="a5"/>
         <w:ind w:left="1680"/>
         <w:jc w:val="left"/>
       </w:pPr>
     </w:p>
     <w:p>
       <w:pPr>
-        <w:pStyle w:val="a7"/>
+        <w:pStyle w:val="a5"/>
         <w:ind w:left="1680"/>
         <w:jc w:val="left"/>
       </w:pPr>
@@ -5117,14 +5002,14 @@
     </w:p>
     <w:p>
       <w:pPr>
-        <w:pStyle w:val="a7"/>
+        <w:pStyle w:val="a5"/>
         <w:ind w:left="1680"/>
         <w:jc w:val="left"/>
       </w:pPr>
     </w:p>
     <w:p>
       <w:pPr>
-        <w:pStyle w:val="a7"/>
+        <w:pStyle w:val="a5"/>
         <w:ind w:left="1680"/>
         <w:jc w:val="left"/>
       </w:pPr>
@@ -5181,14 +5066,14 @@
     </w:p>
     <w:p>
       <w:pPr>
-        <w:pStyle w:val="a7"/>
+        <w:pStyle w:val="a5"/>
         <w:ind w:left="1680"/>
         <w:jc w:val="left"/>
       </w:pPr>
     </w:p>
     <w:p>
       <w:pPr>
-        <w:pStyle w:val="a7"/>
+        <w:pStyle w:val="a5"/>
         <w:ind w:left="1680"/>
         <w:jc w:val="left"/>
       </w:pPr>
@@ -5213,14 +5098,14 @@
     </w:p>
     <w:p>
       <w:pPr>
-        <w:pStyle w:val="a7"/>
+        <w:pStyle w:val="a5"/>
         <w:ind w:left="1680"/>
         <w:jc w:val="left"/>
       </w:pPr>
     </w:p>
     <w:p>
       <w:pPr>
-        <w:pStyle w:val="a7"/>
+        <w:pStyle w:val="a5"/>
         <w:ind w:left="1680"/>
         <w:jc w:val="left"/>
       </w:pPr>
@@ -5277,14 +5162,14 @@
     </w:p>
     <w:p>
       <w:pPr>
-        <w:pStyle w:val="a7"/>
+        <w:pStyle w:val="a5"/>
         <w:ind w:left="1680"/>
         <w:jc w:val="left"/>
       </w:pPr>
     </w:p>
     <w:p>
       <w:pPr>
-        <w:pStyle w:val="a7"/>
+        <w:pStyle w:val="a5"/>
         <w:ind w:left="1680"/>
         <w:jc w:val="left"/>
       </w:pPr>
@@ -5306,14 +5191,12 @@
         </w:rPr>
         <w:t>这个公式什么都做不了，所以要对此公式进行计算，最终得到以下公式，</w:t>
       </w:r>
-      <w:proofErr w:type="spellStart"/>
       <w:r>
         <w:rPr>
           <w:rFonts w:hint="eastAsia"/>
         </w:rPr>
         <w:t>softmax</w:t>
       </w:r>
-      <w:proofErr w:type="spellEnd"/>
       <w:r>
         <w:rPr>
           <w:rFonts w:hint="eastAsia"/>
@@ -5335,7 +5218,7 @@
     </w:p>
     <w:p>
       <w:pPr>
-        <w:pStyle w:val="a7"/>
+        <w:pStyle w:val="a5"/>
         <w:ind w:left="1680"/>
         <w:jc w:val="left"/>
       </w:pPr>
@@ -5392,7 +5275,7 @@
     </w:p>
     <w:p>
       <w:pPr>
-        <w:pStyle w:val="a7"/>
+        <w:pStyle w:val="a5"/>
         <w:ind w:left="1680"/>
         <w:jc w:val="left"/>
       </w:pPr>
@@ -5574,12 +5457,6 @@
         <w:rPr>
           <w:rFonts w:hint="eastAsia"/>
         </w:rPr>
-        <w:t xml:space="preserve"> </w:t>
-      </w:r>
-      <w:r>
-        <w:rPr>
-          <w:rFonts w:hint="eastAsia"/>
-        </w:rPr>
         <w:t>也一样</w:t>
       </w:r>
       <w:r>
@@ -5760,12 +5637,6 @@
         <w:rPr>
           <w:rFonts w:hint="eastAsia"/>
         </w:rPr>
-        <w:t xml:space="preserve"> </w:t>
-      </w:r>
-      <w:r>
-        <w:rPr>
-          <w:rFonts w:hint="eastAsia"/>
-        </w:rPr>
         <w:t>是</w:t>
       </w:r>
       <w:r>
@@ -5813,14 +5684,14 @@
     </w:p>
     <w:p>
       <w:pPr>
-        <w:pStyle w:val="a7"/>
+        <w:pStyle w:val="a5"/>
         <w:ind w:left="1680"/>
         <w:jc w:val="left"/>
       </w:pPr>
     </w:p>
     <w:p>
       <w:pPr>
-        <w:pStyle w:val="a7"/>
+        <w:pStyle w:val="a5"/>
         <w:ind w:left="1680"/>
         <w:jc w:val="left"/>
       </w:pPr>
@@ -5845,7 +5716,7 @@
     </w:p>
     <w:p>
       <w:pPr>
-        <w:pStyle w:val="a7"/>
+        <w:pStyle w:val="a5"/>
         <w:ind w:left="1680"/>
         <w:jc w:val="left"/>
       </w:pPr>
@@ -5876,14 +5747,14 @@
     </w:p>
     <w:p>
       <w:pPr>
-        <w:pStyle w:val="a7"/>
+        <w:pStyle w:val="a5"/>
         <w:ind w:left="1680"/>
         <w:jc w:val="left"/>
       </w:pPr>
     </w:p>
     <w:p>
       <w:pPr>
-        <w:pStyle w:val="a7"/>
+        <w:pStyle w:val="a5"/>
         <w:ind w:left="1680"/>
         <w:jc w:val="left"/>
       </w:pPr>
@@ -5940,14 +5811,14 @@
     </w:p>
     <w:p>
       <w:pPr>
-        <w:pStyle w:val="a7"/>
+        <w:pStyle w:val="a5"/>
         <w:ind w:left="1680"/>
         <w:jc w:val="left"/>
       </w:pPr>
     </w:p>
     <w:p>
       <w:pPr>
-        <w:pStyle w:val="a7"/>
+        <w:pStyle w:val="a5"/>
         <w:ind w:left="1680"/>
         <w:jc w:val="left"/>
       </w:pPr>
@@ -5963,14 +5834,12 @@
         </w:rPr>
         <w:t>上面格式的数据，</w:t>
       </w:r>
-      <w:proofErr w:type="spellStart"/>
       <w:r>
         <w:rPr>
           <w:rFonts w:hint="eastAsia"/>
         </w:rPr>
         <w:t>i</w:t>
       </w:r>
-      <w:proofErr w:type="spellEnd"/>
       <w:r>
         <w:rPr>
           <w:rFonts w:hint="eastAsia"/>
@@ -5986,14 +5855,14 @@
     </w:p>
     <w:p>
       <w:pPr>
-        <w:pStyle w:val="a7"/>
+        <w:pStyle w:val="a5"/>
         <w:ind w:left="1680"/>
         <w:jc w:val="left"/>
       </w:pPr>
     </w:p>
     <w:p>
       <w:pPr>
-        <w:pStyle w:val="a7"/>
+        <w:pStyle w:val="a5"/>
         <w:ind w:left="1680"/>
         <w:jc w:val="left"/>
       </w:pPr>
@@ -6050,14 +5919,14 @@
     </w:p>
     <w:p>
       <w:pPr>
-        <w:pStyle w:val="a7"/>
+        <w:pStyle w:val="a5"/>
         <w:ind w:left="1680"/>
         <w:jc w:val="left"/>
       </w:pPr>
     </w:p>
     <w:p>
       <w:pPr>
-        <w:pStyle w:val="a7"/>
+        <w:pStyle w:val="a5"/>
         <w:ind w:left="1680"/>
         <w:jc w:val="left"/>
       </w:pPr>
@@ -6067,14 +5936,12 @@
         </w:rPr>
         <w:t>这里有个点，比如我</w:t>
       </w:r>
-      <w:proofErr w:type="spellStart"/>
       <w:r>
         <w:rPr>
           <w:rFonts w:hint="eastAsia"/>
         </w:rPr>
         <w:t>i</w:t>
       </w:r>
-      <w:proofErr w:type="spellEnd"/>
       <w:r>
         <w:rPr>
           <w:rFonts w:hint="eastAsia"/>
@@ -6093,14 +5960,12 @@
         </w:rPr>
         <w:t>，或者</w:t>
       </w:r>
-      <w:proofErr w:type="spellStart"/>
       <w:r>
         <w:rPr>
           <w:rFonts w:hint="eastAsia"/>
         </w:rPr>
         <w:t>i</w:t>
       </w:r>
-      <w:proofErr w:type="spellEnd"/>
       <w:r>
         <w:rPr>
           <w:rFonts w:hint="eastAsia"/>
@@ -6184,14 +6049,14 @@
     </w:p>
     <w:p>
       <w:pPr>
-        <w:pStyle w:val="a7"/>
+        <w:pStyle w:val="a5"/>
         <w:ind w:left="1680"/>
         <w:jc w:val="left"/>
       </w:pPr>
     </w:p>
     <w:p>
       <w:pPr>
-        <w:pStyle w:val="a7"/>
+        <w:pStyle w:val="a5"/>
         <w:ind w:left="1680"/>
         <w:jc w:val="left"/>
       </w:pPr>
@@ -6254,14 +6119,14 @@
     </w:p>
     <w:p>
       <w:pPr>
-        <w:pStyle w:val="a7"/>
+        <w:pStyle w:val="a5"/>
         <w:ind w:left="1680"/>
         <w:jc w:val="left"/>
       </w:pPr>
     </w:p>
     <w:p>
       <w:pPr>
-        <w:pStyle w:val="a7"/>
+        <w:pStyle w:val="a5"/>
         <w:ind w:left="1680"/>
         <w:jc w:val="left"/>
       </w:pPr>
@@ -6337,7 +6202,7 @@
     </w:p>
     <w:p>
       <w:pPr>
-        <w:pStyle w:val="a7"/>
+        <w:pStyle w:val="a5"/>
         <w:ind w:left="1680"/>
         <w:jc w:val="left"/>
       </w:pPr>
@@ -6356,7 +6221,7 @@
     </w:p>
     <w:p>
       <w:pPr>
-        <w:pStyle w:val="a7"/>
+        <w:pStyle w:val="a5"/>
         <w:ind w:left="1680"/>
         <w:jc w:val="left"/>
       </w:pPr>
@@ -6413,14 +6278,14 @@
     </w:p>
     <w:p>
       <w:pPr>
-        <w:pStyle w:val="a7"/>
+        <w:pStyle w:val="a5"/>
         <w:ind w:left="1680"/>
         <w:jc w:val="left"/>
       </w:pPr>
     </w:p>
     <w:p>
       <w:pPr>
-        <w:pStyle w:val="a7"/>
+        <w:pStyle w:val="a5"/>
         <w:ind w:left="1680"/>
         <w:jc w:val="left"/>
       </w:pPr>
@@ -6513,7 +6378,7 @@
     </w:p>
     <w:p>
       <w:pPr>
-        <w:pStyle w:val="a7"/>
+        <w:pStyle w:val="a5"/>
         <w:numPr>
           <w:ilvl w:val="0"/>
           <w:numId w:val="2"/>
@@ -6530,7 +6395,7 @@
     </w:p>
     <w:p>
       <w:pPr>
-        <w:pStyle w:val="a7"/>
+        <w:pStyle w:val="a5"/>
         <w:ind w:left="420" w:firstLineChars="0" w:firstLine="0"/>
         <w:jc w:val="left"/>
       </w:pPr>
@@ -6591,7 +6456,7 @@
     </w:p>
     <w:p>
       <w:pPr>
-        <w:pStyle w:val="a7"/>
+        <w:pStyle w:val="a5"/>
         <w:numPr>
           <w:ilvl w:val="0"/>
           <w:numId w:val="2"/>
@@ -6608,7 +6473,7 @@
     </w:p>
     <w:p>
       <w:pPr>
-        <w:pStyle w:val="a7"/>
+        <w:pStyle w:val="a5"/>
         <w:numPr>
           <w:ilvl w:val="0"/>
           <w:numId w:val="15"/>
@@ -6625,32 +6490,182 @@
     </w:p>
     <w:p>
       <w:pPr>
-        <w:pStyle w:val="a7"/>
+        <w:pStyle w:val="a5"/>
         <w:ind w:left="1260" w:firstLineChars="0" w:firstLine="0"/>
         <w:jc w:val="left"/>
-      </w:pPr>
-      <w:r>
-        <w:rPr>
-          <w:rFonts w:hint="eastAsia"/>
-        </w:rPr>
-        <w:t>首先本次不是一个完整的智能，其不能完成正常的对话，</w:t>
-      </w:r>
-      <w:r>
-        <w:rPr>
-          <w:rFonts w:hint="eastAsia"/>
-        </w:rPr>
-        <w:t>不是处于一直交流的状态，</w:t>
-      </w:r>
-      <w:r>
-        <w:rPr>
-          <w:rFonts w:hint="eastAsia"/>
-        </w:rPr>
-        <w:t>所以选择以唤醒状态完成对话，中间对话和返回结果也是有特定的格式。用户与计算机完成一次对话流程，如下图：</w:t>
-      </w:r>
-    </w:p>
-    <w:p>
-      <w:pPr>
-        <w:pStyle w:val="a7"/>
+        <w:rPr>
+          <w:rFonts w:hint="eastAsia"/>
+        </w:rPr>
+      </w:pPr>
+      <w:r>
+        <w:rPr>
+          <w:rFonts w:hint="eastAsia"/>
+        </w:rPr>
+        <w:t>首先本次不是一个完整的智能，其不能完成正常的对话，不是处于一直交流的状态，所以选择以唤醒状态完成对话，中间对话和返回结果也是有特定的格式。</w:t>
+      </w:r>
+      <w:r>
+        <w:rPr>
+          <w:rFonts w:hint="eastAsia"/>
+        </w:rPr>
+        <w:t>语言唤醒</w:t>
+      </w:r>
+      <w:r>
+        <w:rPr>
+          <w:rFonts w:hint="eastAsia"/>
+        </w:rPr>
+        <w:t>snowboy</w:t>
+      </w:r>
+      <w:r>
+        <w:rPr>
+          <w:rFonts w:hint="eastAsia"/>
+        </w:rPr>
+        <w:t>，其工作方式是如图：</w:t>
+      </w:r>
+    </w:p>
+    <w:p>
+      <w:pPr>
+        <w:pStyle w:val="a5"/>
+        <w:ind w:left="1260" w:firstLineChars="0" w:firstLine="0"/>
+        <w:jc w:val="left"/>
+        <w:rPr>
+          <w:rFonts w:hint="eastAsia"/>
+        </w:rPr>
+      </w:pPr>
+      <w:r>
+        <w:rPr>
+          <w:rFonts w:hint="eastAsia"/>
+          <w:noProof/>
+        </w:rPr>
+        <w:drawing>
+          <wp:inline distT="0" distB="0" distL="0" distR="0">
+            <wp:extent cx="3797576" cy="5064981"/>
+            <wp:effectExtent l="19050" t="0" r="0" b="0"/>
+            <wp:docPr id="15" name="图片 7"/>
+            <wp:cNvGraphicFramePr>
+              <a:graphicFrameLocks xmlns:a="http://schemas.openxmlformats.org/drawingml/2006/main" noChangeAspect="1"/>
+            </wp:cNvGraphicFramePr>
+            <a:graphic xmlns:a="http://schemas.openxmlformats.org/drawingml/2006/main">
+              <a:graphicData uri="http://schemas.openxmlformats.org/drawingml/2006/picture">
+                <pic:pic xmlns:pic="http://schemas.openxmlformats.org/drawingml/2006/picture">
+                  <pic:nvPicPr>
+                    <pic:cNvPr id="0" name="Picture 7"/>
+                    <pic:cNvPicPr>
+                      <a:picLocks noChangeAspect="1" noChangeArrowheads="1"/>
+                    </pic:cNvPicPr>
+                  </pic:nvPicPr>
+                  <pic:blipFill>
+                    <a:blip r:embed="rId32"/>
+                    <a:srcRect/>
+                    <a:stretch>
+                      <a:fillRect/>
+                    </a:stretch>
+                  </pic:blipFill>
+                  <pic:spPr bwMode="auto">
+                    <a:xfrm>
+                      <a:off x="0" y="0"/>
+                      <a:ext cx="3799486" cy="5067528"/>
+                    </a:xfrm>
+                    <a:prstGeom prst="rect">
+                      <a:avLst/>
+                    </a:prstGeom>
+                    <a:noFill/>
+                    <a:ln w="9525">
+                      <a:noFill/>
+                      <a:miter lim="800000"/>
+                      <a:headEnd/>
+                      <a:tailEnd/>
+                    </a:ln>
+                  </pic:spPr>
+                </pic:pic>
+              </a:graphicData>
+            </a:graphic>
+          </wp:inline>
+        </w:drawing>
+      </w:r>
+    </w:p>
+    <w:p>
+      <w:pPr>
+        <w:pStyle w:val="a5"/>
+        <w:ind w:left="1260" w:firstLineChars="0" w:firstLine="0"/>
+        <w:jc w:val="left"/>
+        <w:rPr>
+          <w:rFonts w:hint="eastAsia"/>
+        </w:rPr>
+      </w:pPr>
+      <w:r>
+        <w:rPr>
+          <w:rFonts w:hint="eastAsia"/>
+        </w:rPr>
+        <w:lastRenderedPageBreak/>
+        <w:t>唤醒后</w:t>
+      </w:r>
+      <w:r>
+        <w:rPr>
+          <w:rFonts w:hint="eastAsia"/>
+        </w:rPr>
+        <w:t>对话流程，如下图：</w:t>
+      </w:r>
+    </w:p>
+    <w:p>
+      <w:pPr>
+        <w:pStyle w:val="a5"/>
+        <w:ind w:left="1260" w:firstLineChars="0" w:firstLine="0"/>
+        <w:jc w:val="left"/>
+      </w:pPr>
+      <w:r>
+        <w:rPr>
+          <w:noProof/>
+        </w:rPr>
+        <w:drawing>
+          <wp:inline distT="0" distB="0" distL="0" distR="0">
+            <wp:extent cx="4089150" cy="5080883"/>
+            <wp:effectExtent l="19050" t="0" r="6600" b="0"/>
+            <wp:docPr id="18" name="图片 10"/>
+            <wp:cNvGraphicFramePr>
+              <a:graphicFrameLocks xmlns:a="http://schemas.openxmlformats.org/drawingml/2006/main" noChangeAspect="1"/>
+            </wp:cNvGraphicFramePr>
+            <a:graphic xmlns:a="http://schemas.openxmlformats.org/drawingml/2006/main">
+              <a:graphicData uri="http://schemas.openxmlformats.org/drawingml/2006/picture">
+                <pic:pic xmlns:pic="http://schemas.openxmlformats.org/drawingml/2006/picture">
+                  <pic:nvPicPr>
+                    <pic:cNvPr id="0" name="Picture 10"/>
+                    <pic:cNvPicPr>
+                      <a:picLocks noChangeAspect="1" noChangeArrowheads="1"/>
+                    </pic:cNvPicPr>
+                  </pic:nvPicPr>
+                  <pic:blipFill>
+                    <a:blip r:embed="rId33"/>
+                    <a:srcRect/>
+                    <a:stretch>
+                      <a:fillRect/>
+                    </a:stretch>
+                  </pic:blipFill>
+                  <pic:spPr bwMode="auto">
+                    <a:xfrm>
+                      <a:off x="0" y="0"/>
+                      <a:ext cx="4092032" cy="5084465"/>
+                    </a:xfrm>
+                    <a:prstGeom prst="rect">
+                      <a:avLst/>
+                    </a:prstGeom>
+                    <a:noFill/>
+                    <a:ln w="9525">
+                      <a:noFill/>
+                      <a:miter lim="800000"/>
+                      <a:headEnd/>
+                      <a:tailEnd/>
+                    </a:ln>
+                  </pic:spPr>
+                </pic:pic>
+              </a:graphicData>
+            </a:graphic>
+          </wp:inline>
+        </w:drawing>
+      </w:r>
+    </w:p>
+    <w:p>
+      <w:pPr>
+        <w:pStyle w:val="a5"/>
         <w:numPr>
           <w:ilvl w:val="0"/>
           <w:numId w:val="15"/>
@@ -6667,7 +6682,7 @@
     </w:p>
     <w:p>
       <w:pPr>
-        <w:pStyle w:val="a7"/>
+        <w:pStyle w:val="a5"/>
         <w:ind w:left="1260" w:firstLineChars="0" w:firstLine="0"/>
         <w:jc w:val="left"/>
         <w:rPr>
@@ -6678,7 +6693,19 @@
         <w:rPr>
           <w:rFonts w:hint="eastAsia"/>
         </w:rPr>
-        <w:t>首先，已经确定过是以多个症状确定病名，因为考虑到本人机器性能不是很好，所以选择了</w:t>
+        <w:t>首先，已经确定过是以多个症状确定病名，</w:t>
+      </w:r>
+      <w:r>
+        <w:rPr>
+          <w:rFonts w:hint="eastAsia"/>
+        </w:rPr>
+        <w:t>又</w:t>
+      </w:r>
+      <w:r>
+        <w:rPr>
+          <w:rFonts w:hint="eastAsia"/>
+        </w:rPr>
+        <w:t>因为考虑到本人机器性能不是很好，所以选择了</w:t>
       </w:r>
       <w:r>
         <w:rPr>
@@ -6699,13 +6726,43 @@
         <w:rPr>
           <w:rFonts w:hint="eastAsia"/>
         </w:rPr>
-        <w:t>无监督深度学习模式</w:t>
-      </w:r>
-      <w:r>
-        <w:rPr>
-          <w:rFonts w:hint="eastAsia"/>
-        </w:rPr>
-        <w:t>，训练速度快，能在已经训练好的</w:t>
+        <w:t>无监督深度学习</w:t>
+      </w:r>
+      <w:r>
+        <w:rPr>
+          <w:rFonts w:hint="eastAsia"/>
+        </w:rPr>
+        <w:t>底下的</w:t>
+      </w:r>
+      <w:r>
+        <w:rPr>
+          <w:rFonts w:hint="eastAsia"/>
+        </w:rPr>
+        <w:t>cbow</w:t>
+      </w:r>
+      <w:r>
+        <w:rPr>
+          <w:rFonts w:hint="eastAsia"/>
+        </w:rPr>
+        <w:t>模式</w:t>
+      </w:r>
+      <w:r>
+        <w:rPr>
+          <w:rFonts w:hint="eastAsia"/>
+        </w:rPr>
+        <w:t>，训练速度快，</w:t>
+      </w:r>
+      <w:r>
+        <w:rPr>
+          <w:rFonts w:hint="eastAsia"/>
+        </w:rPr>
+        <w:t>因为其不需要特别大量的数据，而且支持</w:t>
+      </w:r>
+      <w:r>
+        <w:rPr>
+          <w:rFonts w:hint="eastAsia"/>
+        </w:rPr>
+        <w:t>在已经训练好的</w:t>
       </w:r>
       <w:r>
         <w:rPr>
@@ -6738,12 +6795,206 @@
         <w:rPr>
           <w:rFonts w:hint="eastAsia"/>
         </w:rPr>
-        <w:t>模式训练流程如下图：</w:t>
-      </w:r>
-    </w:p>
-    <w:p>
-      <w:pPr>
-        <w:pStyle w:val="a7"/>
+        <w:t>的</w:t>
+      </w:r>
+      <w:r>
+        <w:rPr>
+          <w:rFonts w:hint="eastAsia"/>
+        </w:rPr>
+        <w:t>cbow</w:t>
+      </w:r>
+      <w:r>
+        <w:rPr>
+          <w:rFonts w:hint="eastAsia"/>
+        </w:rPr>
+        <w:t>的</w:t>
+      </w:r>
+      <w:r>
+        <w:rPr>
+          <w:rFonts w:hint="eastAsia"/>
+        </w:rPr>
+        <w:t>完整</w:t>
+      </w:r>
+      <w:r>
+        <w:rPr>
+          <w:rFonts w:hint="eastAsia"/>
+        </w:rPr>
+        <w:t>工作</w:t>
+      </w:r>
+      <w:r>
+        <w:rPr>
+          <w:rFonts w:hint="eastAsia"/>
+        </w:rPr>
+        <w:t>结构</w:t>
+      </w:r>
+      <w:r>
+        <w:rPr>
+          <w:rFonts w:hint="eastAsia"/>
+        </w:rPr>
+        <w:t>如下图</w:t>
+      </w:r>
+      <w:r>
+        <w:rPr>
+          <w:rFonts w:hint="eastAsia"/>
+        </w:rPr>
+        <w:t>（包括存储方式）</w:t>
+      </w:r>
+      <w:r>
+        <w:rPr>
+          <w:rFonts w:hint="eastAsia"/>
+        </w:rPr>
+        <w:t>：</w:t>
+      </w:r>
+    </w:p>
+    <w:p>
+      <w:pPr>
+        <w:pStyle w:val="a5"/>
+        <w:ind w:left="1260" w:firstLineChars="0" w:firstLine="0"/>
+        <w:jc w:val="left"/>
+        <w:rPr>
+          <w:rFonts w:hint="eastAsia"/>
+        </w:rPr>
+      </w:pPr>
+      <w:r>
+        <w:rPr>
+          <w:noProof/>
+        </w:rPr>
+        <w:lastRenderedPageBreak/>
+        <w:drawing>
+          <wp:inline distT="0" distB="0" distL="0" distR="0">
+            <wp:extent cx="3651913" cy="3649649"/>
+            <wp:effectExtent l="19050" t="0" r="5687" b="0"/>
+            <wp:docPr id="20" name="图片 13" descr="https://images2015.cnblogs.com/blog/793413/201611/793413-20161108171041702-613738714.jpg"/>
+            <wp:cNvGraphicFramePr>
+              <a:graphicFrameLocks xmlns:a="http://schemas.openxmlformats.org/drawingml/2006/main" noChangeAspect="1"/>
+            </wp:cNvGraphicFramePr>
+            <a:graphic xmlns:a="http://schemas.openxmlformats.org/drawingml/2006/main">
+              <a:graphicData uri="http://schemas.openxmlformats.org/drawingml/2006/picture">
+                <pic:pic xmlns:pic="http://schemas.openxmlformats.org/drawingml/2006/picture">
+                  <pic:nvPicPr>
+                    <pic:cNvPr id="0" name="Picture 13" descr="https://images2015.cnblogs.com/blog/793413/201611/793413-20161108171041702-613738714.jpg"/>
+                    <pic:cNvPicPr>
+                      <a:picLocks noChangeAspect="1" noChangeArrowheads="1"/>
+                    </pic:cNvPicPr>
+                  </pic:nvPicPr>
+                  <pic:blipFill>
+                    <a:blip r:embed="rId34"/>
+                    <a:srcRect/>
+                    <a:stretch>
+                      <a:fillRect/>
+                    </a:stretch>
+                  </pic:blipFill>
+                  <pic:spPr bwMode="auto">
+                    <a:xfrm>
+                      <a:off x="0" y="0"/>
+                      <a:ext cx="3656849" cy="3654582"/>
+                    </a:xfrm>
+                    <a:prstGeom prst="rect">
+                      <a:avLst/>
+                    </a:prstGeom>
+                    <a:noFill/>
+                    <a:ln w="9525">
+                      <a:noFill/>
+                      <a:miter lim="800000"/>
+                      <a:headEnd/>
+                      <a:tailEnd/>
+                    </a:ln>
+                  </pic:spPr>
+                </pic:pic>
+              </a:graphicData>
+            </a:graphic>
+          </wp:inline>
+        </w:drawing>
+      </w:r>
+    </w:p>
+    <w:p>
+      <w:pPr>
+        <w:pStyle w:val="a5"/>
+        <w:ind w:left="1260" w:firstLineChars="0" w:firstLine="0"/>
+        <w:jc w:val="left"/>
+        <w:rPr>
+          <w:rFonts w:hint="eastAsia"/>
+        </w:rPr>
+      </w:pPr>
+      <w:r>
+        <w:rPr>
+          <w:rFonts w:hint="eastAsia"/>
+        </w:rPr>
+        <w:t>获取输入层数据的</w:t>
+      </w:r>
+      <w:r>
+        <w:rPr>
+          <w:rFonts w:hint="eastAsia"/>
+        </w:rPr>
+        <w:t>流程</w:t>
+      </w:r>
+      <w:r>
+        <w:rPr>
+          <w:rFonts w:hint="eastAsia"/>
+        </w:rPr>
+        <w:t>如下图：</w:t>
+      </w:r>
+    </w:p>
+    <w:p>
+      <w:pPr>
+        <w:pStyle w:val="a5"/>
+        <w:ind w:left="1260" w:firstLineChars="0" w:firstLine="0"/>
+        <w:jc w:val="left"/>
+      </w:pPr>
+      <w:r>
+        <w:rPr>
+          <w:noProof/>
+        </w:rPr>
+        <w:drawing>
+          <wp:inline distT="0" distB="0" distL="0" distR="0">
+            <wp:extent cx="4425729" cy="3339548"/>
+            <wp:effectExtent l="19050" t="0" r="0" b="0"/>
+            <wp:docPr id="21" name="图片 16"/>
+            <wp:cNvGraphicFramePr>
+              <a:graphicFrameLocks xmlns:a="http://schemas.openxmlformats.org/drawingml/2006/main" noChangeAspect="1"/>
+            </wp:cNvGraphicFramePr>
+            <a:graphic xmlns:a="http://schemas.openxmlformats.org/drawingml/2006/main">
+              <a:graphicData uri="http://schemas.openxmlformats.org/drawingml/2006/picture">
+                <pic:pic xmlns:pic="http://schemas.openxmlformats.org/drawingml/2006/picture">
+                  <pic:nvPicPr>
+                    <pic:cNvPr id="0" name="Picture 16"/>
+                    <pic:cNvPicPr>
+                      <a:picLocks noChangeAspect="1" noChangeArrowheads="1"/>
+                    </pic:cNvPicPr>
+                  </pic:nvPicPr>
+                  <pic:blipFill>
+                    <a:blip r:embed="rId35"/>
+                    <a:srcRect/>
+                    <a:stretch>
+                      <a:fillRect/>
+                    </a:stretch>
+                  </pic:blipFill>
+                  <pic:spPr bwMode="auto">
+                    <a:xfrm>
+                      <a:off x="0" y="0"/>
+                      <a:ext cx="4426427" cy="3340075"/>
+                    </a:xfrm>
+                    <a:prstGeom prst="rect">
+                      <a:avLst/>
+                    </a:prstGeom>
+                    <a:noFill/>
+                    <a:ln w="9525">
+                      <a:noFill/>
+                      <a:miter lim="800000"/>
+                      <a:headEnd/>
+                      <a:tailEnd/>
+                    </a:ln>
+                  </pic:spPr>
+                </pic:pic>
+              </a:graphicData>
+            </a:graphic>
+          </wp:inline>
+        </w:drawing>
+      </w:r>
+    </w:p>
+    <w:p>
+      <w:pPr>
+        <w:pStyle w:val="a5"/>
         <w:numPr>
           <w:ilvl w:val="0"/>
           <w:numId w:val="15"/>
@@ -6760,7 +7011,7 @@
     </w:p>
     <w:p>
       <w:pPr>
-        <w:pStyle w:val="a7"/>
+        <w:pStyle w:val="a5"/>
         <w:ind w:left="1260" w:firstLineChars="0" w:firstLine="0"/>
         <w:jc w:val="left"/>
         <w:rPr>
@@ -6771,7 +7022,31 @@
         <w:rPr>
           <w:rFonts w:hint="eastAsia"/>
         </w:rPr>
-        <w:t>因为是医学方面的，所以要求比较权威，所以择了从百度百科上和百科名医上的数据，词条是搜狗输入法官网获得的</w:t>
+        <w:t>因为是医学方面的，所以要求比较权威，所以择了从百度百科上和百科名医上的</w:t>
+      </w:r>
+      <w:r>
+        <w:rPr>
+          <w:rFonts w:hint="eastAsia"/>
+        </w:rPr>
+        <w:t>爬取数据，词库</w:t>
+      </w:r>
+      <w:r>
+        <w:rPr>
+          <w:rFonts w:hint="eastAsia"/>
+        </w:rPr>
+        <w:t>是</w:t>
+      </w:r>
+      <w:r>
+        <w:rPr>
+          <w:rFonts w:hint="eastAsia"/>
+        </w:rPr>
+        <w:t>在搜狗输入法官网下载</w:t>
+      </w:r>
+      <w:r>
+        <w:rPr>
+          <w:rFonts w:hint="eastAsia"/>
+        </w:rPr>
+        <w:t>的</w:t>
       </w:r>
       <w:bookmarkStart w:id="0" w:name="_GoBack"/>
       <w:bookmarkEnd w:id="0"/>
@@ -6779,11 +7054,817 @@
         <w:rPr>
           <w:rFonts w:hint="eastAsia"/>
         </w:rPr>
+        <w:t>，词库包括</w:t>
+      </w:r>
+      <w:r>
+        <w:rPr>
+          <w:rFonts w:hint="eastAsia"/>
+        </w:rPr>
+        <w:t>Flenci</w:t>
+      </w:r>
+      <w:r>
+        <w:rPr>
+          <w:rFonts w:hint="eastAsia"/>
+        </w:rPr>
+        <w:t>神经病学词汇</w:t>
+      </w:r>
+      <w:r>
+        <w:rPr>
+          <w:rFonts w:hint="eastAsia"/>
+        </w:rPr>
+        <w:t>、</w:t>
+      </w:r>
+      <w:r>
+        <w:rPr>
+          <w:rFonts w:hint="eastAsia"/>
+        </w:rPr>
+        <w:t>ICD-10</w:t>
+      </w:r>
+      <w:r>
+        <w:rPr>
+          <w:rFonts w:hint="eastAsia"/>
+        </w:rPr>
+        <w:t>疾病编码</w:t>
+      </w:r>
+      <w:r>
+        <w:rPr>
+          <w:rFonts w:hint="eastAsia"/>
+        </w:rPr>
+        <w:t>、</w:t>
+      </w:r>
+      <w:r>
+        <w:rPr>
+          <w:rFonts w:hint="eastAsia"/>
+        </w:rPr>
+        <w:t>病理学</w:t>
+      </w:r>
+      <w:r>
+        <w:rPr>
+          <w:rFonts w:hint="eastAsia"/>
+        </w:rPr>
+        <w:t>、</w:t>
+      </w:r>
+      <w:r>
+        <w:rPr>
+          <w:rFonts w:hint="eastAsia"/>
+        </w:rPr>
+        <w:t>妇产科病理学词库</w:t>
+      </w:r>
+      <w:r>
+        <w:rPr>
+          <w:rFonts w:hint="eastAsia"/>
+        </w:rPr>
+        <w:t>、</w:t>
+      </w:r>
+      <w:r>
+        <w:rPr>
+          <w:rFonts w:hint="eastAsia"/>
+        </w:rPr>
+        <w:t>胃肠科目</w:t>
+      </w:r>
+      <w:r>
+        <w:rPr>
+          <w:rFonts w:hint="eastAsia"/>
+        </w:rPr>
+        <w:t>、</w:t>
+      </w:r>
+      <w:r>
+        <w:rPr>
+          <w:rFonts w:hint="eastAsia"/>
+        </w:rPr>
+        <w:t>医学词汇大全</w:t>
+      </w:r>
+      <w:r>
+        <w:rPr>
+          <w:rFonts w:hint="eastAsia"/>
+        </w:rPr>
         <w:t>。</w:t>
       </w:r>
+      <w:r>
+        <w:rPr>
+          <w:rFonts w:hint="eastAsia"/>
+        </w:rPr>
+        <w:t>一般这俩个网站没有将数据放在</w:t>
+      </w:r>
+      <w:r>
+        <w:rPr>
+          <w:rFonts w:hint="eastAsia"/>
+        </w:rPr>
+        <w:t>restfull</w:t>
+      </w:r>
+      <w:r>
+        <w:rPr>
+          <w:rFonts w:hint="eastAsia"/>
+        </w:rPr>
+        <w:t>接口上，所以是以获取</w:t>
+      </w:r>
+      <w:r>
+        <w:rPr>
+          <w:rFonts w:hint="eastAsia"/>
+        </w:rPr>
+        <w:t>HTML</w:t>
+      </w:r>
+      <w:r>
+        <w:rPr>
+          <w:rFonts w:hint="eastAsia"/>
+        </w:rPr>
+        <w:t>元素拿到数据，这里有个点，如何确定数据在</w:t>
+      </w:r>
+      <w:r>
+        <w:rPr>
+          <w:rFonts w:hint="eastAsia"/>
+        </w:rPr>
+        <w:t>HTML</w:t>
+      </w:r>
+      <w:r>
+        <w:rPr>
+          <w:rFonts w:hint="eastAsia"/>
+        </w:rPr>
+        <w:t>元素哪里，其实数据的位置是有规律。</w:t>
+      </w:r>
+      <w:r>
+        <w:rPr>
+          <w:rFonts w:hint="eastAsia"/>
+        </w:rPr>
+        <w:t>拿到的数据以</w:t>
+      </w:r>
+      <w:r>
+        <w:rPr>
+          <w:rFonts w:hint="eastAsia"/>
+        </w:rPr>
+        <w:t>.txt</w:t>
+      </w:r>
+      <w:r>
+        <w:rPr>
+          <w:rFonts w:hint="eastAsia"/>
+        </w:rPr>
+        <w:t>文件存储，数据量最好一个</w:t>
+      </w:r>
+      <w:r>
+        <w:rPr>
+          <w:rFonts w:hint="eastAsia"/>
+        </w:rPr>
+        <w:t>G</w:t>
+      </w:r>
+      <w:r>
+        <w:rPr>
+          <w:rFonts w:hint="eastAsia"/>
+        </w:rPr>
+        <w:t>左右</w:t>
+      </w:r>
+      <w:r>
+        <w:rPr>
+          <w:rFonts w:hint="eastAsia"/>
+        </w:rPr>
+        <w:t>，毕竟是个概率模型，</w:t>
+      </w:r>
+      <w:r>
+        <w:rPr>
+          <w:rFonts w:hint="eastAsia"/>
+        </w:rPr>
+        <w:lastRenderedPageBreak/>
+        <w:t>数据越大，数据越准确</w:t>
+      </w:r>
+      <w:r>
+        <w:rPr>
+          <w:rFonts w:hint="eastAsia"/>
+        </w:rPr>
+        <w:t>。</w:t>
+      </w:r>
+    </w:p>
+    <w:p>
+      <w:pPr>
+        <w:pStyle w:val="a5"/>
+        <w:numPr>
+          <w:ilvl w:val="0"/>
+          <w:numId w:val="2"/>
+        </w:numPr>
+        <w:ind w:firstLineChars="0"/>
+        <w:jc w:val="left"/>
+        <w:rPr>
+          <w:rFonts w:hint="eastAsia"/>
+        </w:rPr>
+      </w:pPr>
+      <w:r>
+        <w:rPr>
+          <w:rFonts w:hint="eastAsia"/>
+        </w:rPr>
+        <w:t>最后成果</w:t>
+      </w:r>
+    </w:p>
+    <w:p>
+      <w:pPr>
+        <w:pStyle w:val="a5"/>
+        <w:numPr>
+          <w:ilvl w:val="0"/>
+          <w:numId w:val="16"/>
+        </w:numPr>
+        <w:ind w:firstLineChars="0"/>
+        <w:jc w:val="left"/>
+        <w:rPr>
+          <w:rFonts w:hint="eastAsia"/>
+        </w:rPr>
+      </w:pPr>
+      <w:r>
+        <w:rPr>
+          <w:rFonts w:hint="eastAsia"/>
+        </w:rPr>
+        <w:t>用户唤醒</w:t>
+      </w:r>
+      <w:r>
+        <w:rPr>
+          <w:rFonts w:hint="eastAsia"/>
+        </w:rPr>
+        <w:t>，喊一声唤醒词</w:t>
+      </w:r>
+      <w:r>
+        <w:rPr>
+          <w:rFonts w:hint="eastAsia"/>
+        </w:rPr>
+        <w:t>“小老弟”</w:t>
+      </w:r>
+      <w:r>
+        <w:rPr>
+          <w:rFonts w:hint="eastAsia"/>
+        </w:rPr>
+        <w:t>，终端便会反馈</w:t>
+      </w:r>
+      <w:r>
+        <w:rPr>
+          <w:rFonts w:hint="eastAsia"/>
+        </w:rPr>
+        <w:t xml:space="preserve"> </w:t>
+      </w:r>
+      <w:r>
+        <w:rPr>
+          <w:rFonts w:hint="eastAsia"/>
+        </w:rPr>
+        <w:t>“</w:t>
+      </w:r>
+      <w:r>
+        <w:rPr>
+          <w:rFonts w:hint="eastAsia"/>
+        </w:rPr>
+        <w:t>在的，干什么</w:t>
+      </w:r>
+      <w:r>
+        <w:rPr>
+          <w:rFonts w:hint="eastAsia"/>
+        </w:rPr>
+        <w:t>”</w:t>
+      </w:r>
+      <w:r>
+        <w:rPr>
+          <w:rFonts w:hint="eastAsia"/>
+        </w:rPr>
+        <w:t>，演示</w:t>
+      </w:r>
+      <w:r>
+        <w:rPr>
+          <w:rFonts w:hint="eastAsia"/>
+        </w:rPr>
+        <w:t>视频</w:t>
+      </w:r>
+      <w:r>
+        <w:rPr>
+          <w:rFonts w:hint="eastAsia"/>
+        </w:rPr>
+        <w:t>链接</w:t>
+      </w:r>
+      <w:r>
+        <w:rPr>
+          <w:rFonts w:hint="eastAsia"/>
+        </w:rPr>
+        <w:t>：</w:t>
+      </w:r>
+      <w:hyperlink r:id="rId36" w:history="1">
+        <w:r>
+          <w:rPr>
+            <w:rStyle w:val="a8"/>
+          </w:rPr>
+          <w:t>ding</w:t>
+        </w:r>
+        <w:r>
+          <w:rPr>
+            <w:rStyle w:val="a8"/>
+          </w:rPr>
+          <w:t>.</w:t>
+        </w:r>
+        <w:r>
+          <w:rPr>
+            <w:rStyle w:val="a8"/>
+          </w:rPr>
+          <w:t>wav</w:t>
+        </w:r>
+      </w:hyperlink>
+    </w:p>
+    <w:p>
+      <w:pPr>
+        <w:pStyle w:val="a5"/>
+        <w:numPr>
+          <w:ilvl w:val="0"/>
+          <w:numId w:val="16"/>
+        </w:numPr>
+        <w:ind w:firstLineChars="0"/>
+        <w:jc w:val="left"/>
+        <w:rPr>
+          <w:rFonts w:hint="eastAsia"/>
+        </w:rPr>
+      </w:pPr>
+      <w:r>
+        <w:rPr>
+          <w:rFonts w:hint="eastAsia"/>
+        </w:rPr>
+        <w:t>接受病症</w:t>
+      </w:r>
+      <w:r>
+        <w:rPr>
+          <w:rFonts w:hint="eastAsia"/>
+        </w:rPr>
+        <w:t>，对其喊出以</w:t>
+      </w:r>
+      <w:r>
+        <w:rPr>
+          <w:rFonts w:hint="eastAsia"/>
+        </w:rPr>
+        <w:t>“我流鼻涕、发烧”，终端进入查询状态</w:t>
+      </w:r>
+      <w:r>
+        <w:rPr>
+          <w:rFonts w:hint="eastAsia"/>
+        </w:rPr>
+        <w:t>。演示</w:t>
+      </w:r>
+      <w:r>
+        <w:rPr>
+          <w:rFonts w:hint="eastAsia"/>
+        </w:rPr>
+        <w:t>视频</w:t>
+      </w:r>
+      <w:r>
+        <w:rPr>
+          <w:rFonts w:hint="eastAsia"/>
+        </w:rPr>
+        <w:t>链接</w:t>
+      </w:r>
+      <w:r>
+        <w:rPr>
+          <w:rFonts w:hint="eastAsia"/>
+        </w:rPr>
+        <w:t>：</w:t>
+      </w:r>
+    </w:p>
+    <w:p>
+      <w:pPr>
+        <w:pStyle w:val="a5"/>
+        <w:numPr>
+          <w:ilvl w:val="0"/>
+          <w:numId w:val="16"/>
+        </w:numPr>
+        <w:ind w:firstLineChars="0"/>
+        <w:jc w:val="left"/>
+        <w:rPr>
+          <w:rFonts w:hint="eastAsia"/>
+        </w:rPr>
+      </w:pPr>
+      <w:r>
+        <w:rPr>
+          <w:rFonts w:hint="eastAsia"/>
+        </w:rPr>
+        <w:t>如果第二步成功完成</w:t>
+      </w:r>
+      <w:r>
+        <w:rPr>
+          <w:rFonts w:hint="eastAsia"/>
+        </w:rPr>
+        <w:t>，系统返回结果并进入等待唤醒</w:t>
+      </w:r>
+      <w:r>
+        <w:rPr>
+          <w:rFonts w:hint="eastAsia"/>
+        </w:rPr>
+        <w:t>状态</w:t>
+      </w:r>
+      <w:r>
+        <w:rPr>
+          <w:rFonts w:hint="eastAsia"/>
+        </w:rPr>
+        <w:t>，演示</w:t>
+      </w:r>
+      <w:r>
+        <w:rPr>
+          <w:rFonts w:hint="eastAsia"/>
+        </w:rPr>
+        <w:t>视频</w:t>
+      </w:r>
+      <w:r>
+        <w:rPr>
+          <w:rFonts w:hint="eastAsia"/>
+        </w:rPr>
+        <w:t>链接</w:t>
+      </w:r>
+      <w:r>
+        <w:rPr>
+          <w:rFonts w:hint="eastAsia"/>
+        </w:rPr>
+        <w:t>：</w:t>
+      </w:r>
+    </w:p>
+    <w:p>
+      <w:pPr>
+        <w:pStyle w:val="a5"/>
+        <w:ind w:left="420" w:firstLineChars="0" w:firstLine="0"/>
+        <w:jc w:val="left"/>
+        <w:rPr>
+          <w:rFonts w:hint="eastAsia"/>
+        </w:rPr>
+      </w:pPr>
+    </w:p>
+    <w:p>
+      <w:pPr>
+        <w:pStyle w:val="a5"/>
+        <w:ind w:left="420" w:firstLineChars="0" w:firstLine="0"/>
+        <w:jc w:val="left"/>
+        <w:rPr>
+          <w:rFonts w:hint="eastAsia"/>
+        </w:rPr>
+      </w:pPr>
+      <w:r>
+        <w:rPr>
+          <w:rFonts w:hint="eastAsia"/>
+        </w:rPr>
+        <w:t>结语</w:t>
+      </w:r>
+    </w:p>
+    <w:p>
+      <w:pPr>
+        <w:pStyle w:val="a5"/>
+        <w:ind w:left="420" w:firstLineChars="0" w:firstLine="0"/>
+        <w:jc w:val="left"/>
+        <w:rPr>
+          <w:rFonts w:hint="eastAsia"/>
+        </w:rPr>
+      </w:pPr>
+      <w:r>
+        <w:rPr>
+          <w:rFonts w:hint="eastAsia"/>
+        </w:rPr>
+        <w:t>本次论文经历颇为坎坷，首先第一个点，一开始我对人工智能是一无所知的（其实我现在对人工智能也只能说懂一点点，可能一点点都不到）所以首先第一件事，我找了个别人做好的</w:t>
+      </w:r>
+      <w:r>
+        <w:rPr>
+          <w:rFonts w:hint="eastAsia"/>
+        </w:rPr>
+        <w:t>model</w:t>
+      </w:r>
+      <w:r>
+        <w:rPr>
+          <w:rFonts w:hint="eastAsia"/>
+        </w:rPr>
+        <w:t>研究。第二个点，也就是人工智能不是我一开始所想的，用</w:t>
+      </w:r>
+      <w:r>
+        <w:rPr>
+          <w:rFonts w:hint="eastAsia"/>
+        </w:rPr>
+        <w:t>Python</w:t>
+      </w:r>
+      <w:r>
+        <w:rPr>
+          <w:rFonts w:hint="eastAsia"/>
+        </w:rPr>
+        <w:t>，直接把库拿过来，直接调就行了，其实如果要是不知道其原理，你都不知道怎么去调。</w:t>
+      </w:r>
+      <w:r>
+        <w:rPr>
+          <w:rFonts w:hint="eastAsia"/>
+        </w:rPr>
+        <w:t>第三点，很多比如</w:t>
+      </w:r>
+      <w:r>
+        <w:rPr>
+          <w:rFonts w:hint="eastAsia"/>
+        </w:rPr>
+        <w:t>CSDN</w:t>
+      </w:r>
+      <w:r>
+        <w:rPr>
+          <w:rFonts w:hint="eastAsia"/>
+        </w:rPr>
+        <w:t>、</w:t>
+      </w:r>
+      <w:r>
+        <w:rPr>
+          <w:rFonts w:hint="eastAsia"/>
+        </w:rPr>
+        <w:t>Stack Overflow</w:t>
+      </w:r>
+      <w:r>
+        <w:rPr>
+          <w:rFonts w:hint="eastAsia"/>
+        </w:rPr>
+        <w:t>或者博客园文章对我来说不是所有的都很准确，</w:t>
+      </w:r>
+      <w:r>
+        <w:rPr>
+          <w:rFonts w:hint="eastAsia"/>
+        </w:rPr>
+        <w:t>我看了大概</w:t>
+      </w:r>
+      <w:r>
+        <w:rPr>
+          <w:rFonts w:hint="eastAsia"/>
+        </w:rPr>
+        <w:t>有上百篇论文，有些论文中会有部分</w:t>
+      </w:r>
+      <w:r>
+        <w:rPr>
+          <w:rFonts w:hint="eastAsia"/>
+        </w:rPr>
+        <w:t>是错的，不过还好</w:t>
+      </w:r>
+      <w:r>
+        <w:rPr>
+          <w:rFonts w:hint="eastAsia"/>
+        </w:rPr>
+        <w:t>很大</w:t>
+      </w:r>
+      <w:r>
+        <w:rPr>
+          <w:rFonts w:hint="eastAsia"/>
+        </w:rPr>
+        <w:t>一部分我能看出来，</w:t>
+      </w:r>
+      <w:r>
+        <w:rPr>
+          <w:rFonts w:hint="eastAsia"/>
+        </w:rPr>
+        <w:t>不过还是</w:t>
+      </w:r>
+      <w:r>
+        <w:rPr>
+          <w:rFonts w:hint="eastAsia"/>
+        </w:rPr>
+        <w:t>有些我不确定是不是对的，所以蛮坑的。第四点，</w:t>
+      </w:r>
+      <w:r>
+        <w:rPr>
+          <w:rFonts w:hint="eastAsia"/>
+        </w:rPr>
+        <w:t>一些知识点，只有英文版的，中文没有，用百度翻译翻译出来的，我是看不太懂，比如里面的专有名词它也会给翻译，</w:t>
+      </w:r>
+      <w:r>
+        <w:rPr>
+          <w:rFonts w:hint="eastAsia"/>
+        </w:rPr>
+        <w:t>Python</w:t>
+      </w:r>
+      <w:r>
+        <w:rPr>
+          <w:rFonts w:hint="eastAsia"/>
+        </w:rPr>
+        <w:t>翻译成巨蟒，语句也不通顺，所以最后还是自己慢慢读。</w:t>
+      </w:r>
+      <w:r>
+        <w:rPr>
+          <w:rFonts w:hint="eastAsia"/>
+        </w:rPr>
+        <w:t>第五点，知识量是真的大，因为</w:t>
+      </w:r>
+      <w:r>
+        <w:rPr>
+          <w:rFonts w:hint="eastAsia"/>
+        </w:rPr>
+        <w:t>每个知识点可能或多或少都需要建立在其他知识点之上，所以看一篇论文的时候总会看到其他从来都没听的知识点，我这篇论文也是，也提到了很多其他知识点，因为</w:t>
+      </w:r>
+      <w:r>
+        <w:rPr>
+          <w:rFonts w:hint="eastAsia"/>
+        </w:rPr>
+        <w:t>我</w:t>
+      </w:r>
+      <w:r>
+        <w:rPr>
+          <w:rFonts w:hint="eastAsia"/>
+        </w:rPr>
+        <w:t>不可能在介绍我本篇论文的时候也会介绍其他</w:t>
+      </w:r>
+      <w:r>
+        <w:rPr>
+          <w:rFonts w:hint="eastAsia"/>
+        </w:rPr>
+        <w:t>和我论文没有多大关系的</w:t>
+      </w:r>
+      <w:r>
+        <w:rPr>
+          <w:rFonts w:hint="eastAsia"/>
+        </w:rPr>
+        <w:t>知识点，对我来说是浪费精力。但是这些基础知识点还是都要给弄懂。</w:t>
+      </w:r>
+      <w:r>
+        <w:rPr>
+          <w:rFonts w:hint="eastAsia"/>
+        </w:rPr>
+        <w:t>然后整个的结构</w:t>
+      </w:r>
+      <w:r>
+        <w:rPr>
+          <w:rFonts w:hint="eastAsia"/>
+        </w:rPr>
+        <w:t>在我看了</w:t>
+      </w:r>
+      <w:r>
+        <w:rPr>
+          <w:rFonts w:hint="eastAsia"/>
+        </w:rPr>
+        <w:t>这些</w:t>
+      </w:r>
+      <w:r>
+        <w:rPr>
+          <w:rFonts w:hint="eastAsia"/>
+        </w:rPr>
+        <w:t>文章之后就开始慢慢清晰了</w:t>
+      </w:r>
+      <w:r>
+        <w:rPr>
+          <w:rFonts w:hint="eastAsia"/>
+        </w:rPr>
+        <w:t>，</w:t>
+      </w:r>
+      <w:r>
+        <w:rPr>
+          <w:rFonts w:hint="eastAsia"/>
+        </w:rPr>
+        <w:t>至于</w:t>
+      </w:r>
+      <w:r>
+        <w:rPr>
+          <w:rFonts w:hint="eastAsia"/>
+        </w:rPr>
+        <w:t>做出</w:t>
+      </w:r>
+      <w:r>
+        <w:rPr>
+          <w:rFonts w:hint="eastAsia"/>
+        </w:rPr>
+        <w:t>来就很简单了。最后提一点，要用</w:t>
+      </w:r>
+      <w:r>
+        <w:rPr>
+          <w:rFonts w:hint="eastAsia"/>
+        </w:rPr>
+        <w:t>like *nix</w:t>
+      </w:r>
+      <w:r>
+        <w:rPr>
+          <w:rFonts w:hint="eastAsia"/>
+        </w:rPr>
+        <w:t>的系统开发，不要用</w:t>
+      </w:r>
+      <w:r>
+        <w:rPr>
+          <w:rFonts w:hint="eastAsia"/>
+        </w:rPr>
+        <w:t>Windows</w:t>
+      </w:r>
+      <w:r>
+        <w:rPr>
+          <w:rFonts w:hint="eastAsia"/>
+        </w:rPr>
+        <w:t>，因为</w:t>
+      </w:r>
+      <w:r>
+        <w:rPr>
+          <w:rFonts w:hint="eastAsia"/>
+        </w:rPr>
+        <w:t>会有很多坑需要去补，还有我这里的</w:t>
+      </w:r>
+      <w:r>
+        <w:rPr>
+          <w:rFonts w:hint="eastAsia"/>
+        </w:rPr>
+        <w:t>snowboy</w:t>
+      </w:r>
+      <w:r>
+        <w:rPr>
+          <w:rFonts w:hint="eastAsia"/>
+        </w:rPr>
+        <w:t>压根就不支持</w:t>
+      </w:r>
+      <w:r>
+        <w:rPr>
+          <w:rFonts w:hint="eastAsia"/>
+        </w:rPr>
+        <w:t>Windows</w:t>
+      </w:r>
+      <w:r>
+        <w:rPr>
+          <w:rFonts w:hint="eastAsia"/>
+        </w:rPr>
+        <w:t>系统。</w:t>
+      </w:r>
+      <w:r>
+        <w:rPr>
+          <w:rFonts w:hint="eastAsia"/>
+        </w:rPr>
+        <w:t>附一张我整个开发的时间线</w:t>
+      </w:r>
+      <w:r>
+        <w:rPr>
+          <w:rFonts w:hint="eastAsia"/>
+        </w:rPr>
+        <w:t>，历时</w:t>
+      </w:r>
+      <w:r>
+        <w:rPr>
+          <w:rFonts w:hint="eastAsia"/>
+        </w:rPr>
+        <w:t>19</w:t>
+      </w:r>
+      <w:r>
+        <w:rPr>
+          <w:rFonts w:hint="eastAsia"/>
+        </w:rPr>
+        <w:t>天，这里没有加上我看论文的时间</w:t>
+      </w:r>
+      <w:r>
+        <w:rPr>
+          <w:rFonts w:hint="eastAsia"/>
+        </w:rPr>
+        <w:t>（</w:t>
+      </w:r>
+      <w:r>
+        <w:rPr>
+          <w:rFonts w:hint="eastAsia"/>
+        </w:rPr>
+        <w:t>反正</w:t>
+      </w:r>
+      <w:r>
+        <w:rPr>
+          <w:rFonts w:hint="eastAsia"/>
+        </w:rPr>
+        <w:t>蛮有成就感的）：</w:t>
+      </w:r>
+    </w:p>
+    <w:p>
+      <w:pPr>
+        <w:pStyle w:val="a5"/>
+        <w:ind w:left="420" w:firstLineChars="0" w:firstLine="0"/>
+        <w:jc w:val="left"/>
+      </w:pPr>
+      <w:r>
+        <w:rPr>
+          <w:noProof/>
+        </w:rPr>
+        <w:drawing>
+          <wp:inline distT="0" distB="0" distL="0" distR="0">
+            <wp:extent cx="4969289" cy="3363402"/>
+            <wp:effectExtent l="19050" t="0" r="2761" b="0"/>
+            <wp:docPr id="6" name="图片 1"/>
+            <wp:cNvGraphicFramePr>
+              <a:graphicFrameLocks xmlns:a="http://schemas.openxmlformats.org/drawingml/2006/main" noChangeAspect="1"/>
+            </wp:cNvGraphicFramePr>
+            <a:graphic xmlns:a="http://schemas.openxmlformats.org/drawingml/2006/main">
+              <a:graphicData uri="http://schemas.openxmlformats.org/drawingml/2006/picture">
+                <pic:pic xmlns:pic="http://schemas.openxmlformats.org/drawingml/2006/picture">
+                  <pic:nvPicPr>
+                    <pic:cNvPr id="0" name="Picture 1"/>
+                    <pic:cNvPicPr>
+                      <a:picLocks noChangeAspect="1" noChangeArrowheads="1"/>
+                    </pic:cNvPicPr>
+                  </pic:nvPicPr>
+                  <pic:blipFill>
+                    <a:blip r:embed="rId37"/>
+                    <a:srcRect/>
+                    <a:stretch>
+                      <a:fillRect/>
+                    </a:stretch>
+                  </pic:blipFill>
+                  <pic:spPr bwMode="auto">
+                    <a:xfrm>
+                      <a:off x="0" y="0"/>
+                      <a:ext cx="4971414" cy="3364840"/>
+                    </a:xfrm>
+                    <a:prstGeom prst="rect">
+                      <a:avLst/>
+                    </a:prstGeom>
+                    <a:noFill/>
+                    <a:ln w="9525">
+                      <a:noFill/>
+                      <a:miter lim="800000"/>
+                      <a:headEnd/>
+                      <a:tailEnd/>
+                    </a:ln>
+                  </pic:spPr>
+                </pic:pic>
+              </a:graphicData>
+            </a:graphic>
+          </wp:inline>
+        </w:drawing>
+      </w:r>
     </w:p>
     <w:sectPr>
-      <w:headerReference w:type="default" r:id="rId32"/>
+      <w:headerReference w:type="default" r:id="rId38"/>
       <w:pgSz w:w="11906" w:h="16838"/>
       <w:pgMar w:top="1440" w:right="1800" w:bottom="1440" w:left="1800" w:header="851" w:footer="992" w:gutter="0"/>
       <w:cols w:space="425"/>
@@ -6794,15 +7875,15 @@
 </file>
 
 <file path=word/endnotes.xml><?xml version="1.0" encoding="utf-8"?>
-<w:endnotes xmlns:wpc="http://schemas.microsoft.com/office/word/2010/wordprocessingCanvas" xmlns:cx="http://schemas.microsoft.com/office/drawing/2014/chartex" xmlns:cx1="http://schemas.microsoft.com/office/drawing/2015/9/8/chartex" xmlns:cx2="http://schemas.microsoft.com/office/drawing/2015/10/21/chartex" xmlns:cx3="http://schemas.microsoft.com/office/drawing/2016/5/9/chartex" xmlns:cx4="http://schemas.microsoft.com/office/drawing/2016/5/10/chartex" xmlns:cx5="http://schemas.microsoft.com/office/drawing/2016/5/11/chartex" xmlns:cx6="http://schemas.microsoft.com/office/drawing/2016/5/12/chartex" xmlns:cx7="http://schemas.microsoft.com/office/drawing/2016/5/13/chartex" xmlns:cx8="http://schemas.microsoft.com/office/drawing/2016/5/14/chartex" xmlns:mc="http://schemas.openxmlformats.org/markup-compatibility/2006" xmlns:aink="http://schemas.microsoft.com/office/drawing/2016/ink" xmlns:am3d="http://schemas.microsoft.com/office/drawing/2017/model3d" xmlns:o="urn:schemas-microsoft-com:office:office" xmlns:r="http://schemas.openxmlformats.org/officeDocument/2006/relationships" xmlns:m="http://schemas.openxmlformats.org/officeDocument/2006/math" xmlns:v="urn:schemas-microsoft-com:vml" xmlns:wp14="http://schemas.microsoft.com/office/word/2010/wordprocessingDrawing" xmlns:wp="http://schemas.openxmlformats.org/drawingml/2006/wordprocessingDrawing" xmlns:w10="urn:schemas-microsoft-com:office:word" xmlns:w="http://schemas.openxmlformats.org/wordprocessingml/2006/main" xmlns:w14="http://schemas.microsoft.com/office/word/2010/wordml" xmlns:w15="http://schemas.microsoft.com/office/word/2012/wordml" xmlns:w16cid="http://schemas.microsoft.com/office/word/2016/wordml/cid" xmlns:w16se="http://schemas.microsoft.com/office/word/2015/wordml/symex" xmlns:wpg="http://schemas.microsoft.com/office/word/2010/wordprocessingGroup" xmlns:wpi="http://schemas.microsoft.com/office/word/2010/wordprocessingInk" xmlns:wne="http://schemas.microsoft.com/office/word/2006/wordml" xmlns:wps="http://schemas.microsoft.com/office/word/2010/wordprocessingShape" mc:Ignorable="w14 w15 w16se w16cid wp14">
-  <w:endnote w:type="separator" w:id="-1">
+<w:endnotes xmlns:ve="http://schemas.openxmlformats.org/markup-compatibility/2006" xmlns:o="urn:schemas-microsoft-com:office:office" xmlns:r="http://schemas.openxmlformats.org/officeDocument/2006/relationships" xmlns:m="http://schemas.openxmlformats.org/officeDocument/2006/math" xmlns:v="urn:schemas-microsoft-com:vml" xmlns:wp="http://schemas.openxmlformats.org/drawingml/2006/wordprocessingDrawing" xmlns:w10="urn:schemas-microsoft-com:office:word" xmlns:w="http://schemas.openxmlformats.org/wordprocessingml/2006/main" xmlns:wne="http://schemas.microsoft.com/office/word/2006/wordml">
+  <w:endnote w:type="separator" w:id="0">
     <w:p>
       <w:r>
         <w:separator/>
       </w:r>
     </w:p>
   </w:endnote>
-  <w:endnote w:type="continuationSeparator" w:id="0">
+  <w:endnote w:type="continuationSeparator" w:id="1">
     <w:p>
       <w:r>
         <w:continuationSeparator/>
@@ -6813,15 +7894,15 @@
 </file>
 
 <file path=word/footnotes.xml><?xml version="1.0" encoding="utf-8"?>
-<w:footnotes xmlns:wpc="http://schemas.microsoft.com/office/word/2010/wordprocessingCanvas" xmlns:cx="http://schemas.microsoft.com/office/drawing/2014/chartex" xmlns:cx1="http://schemas.microsoft.com/office/drawing/2015/9/8/chartex" xmlns:cx2="http://schemas.microsoft.com/office/drawing/2015/10/21/chartex" xmlns:cx3="http://schemas.microsoft.com/office/drawing/2016/5/9/chartex" xmlns:cx4="http://schemas.microsoft.com/office/drawing/2016/5/10/chartex" xmlns:cx5="http://schemas.microsoft.com/office/drawing/2016/5/11/chartex" xmlns:cx6="http://schemas.microsoft.com/office/drawing/2016/5/12/chartex" xmlns:cx7="http://schemas.microsoft.com/office/drawing/2016/5/13/chartex" xmlns:cx8="http://schemas.microsoft.com/office/drawing/2016/5/14/chartex" xmlns:mc="http://schemas.openxmlformats.org/markup-compatibility/2006" xmlns:aink="http://schemas.microsoft.com/office/drawing/2016/ink" xmlns:am3d="http://schemas.microsoft.com/office/drawing/2017/model3d" xmlns:o="urn:schemas-microsoft-com:office:office" xmlns:r="http://schemas.openxmlformats.org/officeDocument/2006/relationships" xmlns:m="http://schemas.openxmlformats.org/officeDocument/2006/math" xmlns:v="urn:schemas-microsoft-com:vml" xmlns:wp14="http://schemas.microsoft.com/office/word/2010/wordprocessingDrawing" xmlns:wp="http://schemas.openxmlformats.org/drawingml/2006/wordprocessingDrawing" xmlns:w10="urn:schemas-microsoft-com:office:word" xmlns:w="http://schemas.openxmlformats.org/wordprocessingml/2006/main" xmlns:w14="http://schemas.microsoft.com/office/word/2010/wordml" xmlns:w15="http://schemas.microsoft.com/office/word/2012/wordml" xmlns:w16cid="http://schemas.microsoft.com/office/word/2016/wordml/cid" xmlns:w16se="http://schemas.microsoft.com/office/word/2015/wordml/symex" xmlns:wpg="http://schemas.microsoft.com/office/word/2010/wordprocessingGroup" xmlns:wpi="http://schemas.microsoft.com/office/word/2010/wordprocessingInk" xmlns:wne="http://schemas.microsoft.com/office/word/2006/wordml" xmlns:wps="http://schemas.microsoft.com/office/word/2010/wordprocessingShape" mc:Ignorable="w14 w15 w16se w16cid wp14">
-  <w:footnote w:type="separator" w:id="-1">
+<w:footnotes xmlns:ve="http://schemas.openxmlformats.org/markup-compatibility/2006" xmlns:o="urn:schemas-microsoft-com:office:office" xmlns:r="http://schemas.openxmlformats.org/officeDocument/2006/relationships" xmlns:m="http://schemas.openxmlformats.org/officeDocument/2006/math" xmlns:v="urn:schemas-microsoft-com:vml" xmlns:wp="http://schemas.openxmlformats.org/drawingml/2006/wordprocessingDrawing" xmlns:w10="urn:schemas-microsoft-com:office:word" xmlns:w="http://schemas.openxmlformats.org/wordprocessingml/2006/main" xmlns:wne="http://schemas.microsoft.com/office/word/2006/wordml">
+  <w:footnote w:type="separator" w:id="0">
     <w:p>
       <w:r>
         <w:separator/>
       </w:r>
     </w:p>
   </w:footnote>
-  <w:footnote w:type="continuationSeparator" w:id="0">
+  <w:footnote w:type="continuationSeparator" w:id="1">
     <w:p>
       <w:r>
         <w:continuationSeparator/>
@@ -6832,7 +7913,7 @@
 </file>
 
 <file path=word/header1.xml><?xml version="1.0" encoding="utf-8"?>
-<w:hdr xmlns:wpc="http://schemas.microsoft.com/office/word/2010/wordprocessingCanvas" xmlns:cx="http://schemas.microsoft.com/office/drawing/2014/chartex" xmlns:cx1="http://schemas.microsoft.com/office/drawing/2015/9/8/chartex" xmlns:cx2="http://schemas.microsoft.com/office/drawing/2015/10/21/chartex" xmlns:cx3="http://schemas.microsoft.com/office/drawing/2016/5/9/chartex" xmlns:cx4="http://schemas.microsoft.com/office/drawing/2016/5/10/chartex" xmlns:cx5="http://schemas.microsoft.com/office/drawing/2016/5/11/chartex" xmlns:cx6="http://schemas.microsoft.com/office/drawing/2016/5/12/chartex" xmlns:cx7="http://schemas.microsoft.com/office/drawing/2016/5/13/chartex" xmlns:cx8="http://schemas.microsoft.com/office/drawing/2016/5/14/chartex" xmlns:mc="http://schemas.openxmlformats.org/markup-compatibility/2006" xmlns:aink="http://schemas.microsoft.com/office/drawing/2016/ink" xmlns:am3d="http://schemas.microsoft.com/office/drawing/2017/model3d" xmlns:o="urn:schemas-microsoft-com:office:office" xmlns:r="http://schemas.openxmlformats.org/officeDocument/2006/relationships" xmlns:m="http://schemas.openxmlformats.org/officeDocument/2006/math" xmlns:v="urn:schemas-microsoft-com:vml" xmlns:wp14="http://schemas.microsoft.com/office/word/2010/wordprocessingDrawing" xmlns:wp="http://schemas.openxmlformats.org/drawingml/2006/wordprocessingDrawing" xmlns:w10="urn:schemas-microsoft-com:office:word" xmlns:w="http://schemas.openxmlformats.org/wordprocessingml/2006/main" xmlns:w14="http://schemas.microsoft.com/office/word/2010/wordml" xmlns:w15="http://schemas.microsoft.com/office/word/2012/wordml" xmlns:w16cid="http://schemas.microsoft.com/office/word/2016/wordml/cid" xmlns:w16se="http://schemas.microsoft.com/office/word/2015/wordml/symex" xmlns:wpg="http://schemas.microsoft.com/office/word/2010/wordprocessingGroup" xmlns:wpi="http://schemas.microsoft.com/office/word/2010/wordprocessingInk" xmlns:wne="http://schemas.microsoft.com/office/word/2006/wordml" xmlns:wps="http://schemas.microsoft.com/office/word/2010/wordprocessingShape" mc:Ignorable="w14 w15 w16se w16cid wp14">
+<w:hdr xmlns:ve="http://schemas.openxmlformats.org/markup-compatibility/2006" xmlns:o="urn:schemas-microsoft-com:office:office" xmlns:r="http://schemas.openxmlformats.org/officeDocument/2006/relationships" xmlns:m="http://schemas.openxmlformats.org/officeDocument/2006/math" xmlns:v="urn:schemas-microsoft-com:vml" xmlns:wp="http://schemas.openxmlformats.org/drawingml/2006/wordprocessingDrawing" xmlns:w10="urn:schemas-microsoft-com:office:word" xmlns:w="http://schemas.openxmlformats.org/wordprocessingml/2006/main" xmlns:wne="http://schemas.microsoft.com/office/word/2006/wordml">
   <w:p>
     <w:pPr>
       <w:pStyle w:val="a3"/>
@@ -6854,8 +7935,8 @@
 </file>
 
 <file path=word/numbering.xml><?xml version="1.0" encoding="utf-8"?>
-<w:numbering xmlns:wpc="http://schemas.microsoft.com/office/word/2010/wordprocessingCanvas" xmlns:cx="http://schemas.microsoft.com/office/drawing/2014/chartex" xmlns:cx1="http://schemas.microsoft.com/office/drawing/2015/9/8/chartex" xmlns:cx2="http://schemas.microsoft.com/office/drawing/2015/10/21/chartex" xmlns:cx3="http://schemas.microsoft.com/office/drawing/2016/5/9/chartex" xmlns:cx4="http://schemas.microsoft.com/office/drawing/2016/5/10/chartex" xmlns:cx5="http://schemas.microsoft.com/office/drawing/2016/5/11/chartex" xmlns:cx6="http://schemas.microsoft.com/office/drawing/2016/5/12/chartex" xmlns:cx7="http://schemas.microsoft.com/office/drawing/2016/5/13/chartex" xmlns:cx8="http://schemas.microsoft.com/office/drawing/2016/5/14/chartex" xmlns:mc="http://schemas.openxmlformats.org/markup-compatibility/2006" xmlns:aink="http://schemas.microsoft.com/office/drawing/2016/ink" xmlns:am3d="http://schemas.microsoft.com/office/drawing/2017/model3d" xmlns:o="urn:schemas-microsoft-com:office:office" xmlns:r="http://schemas.openxmlformats.org/officeDocument/2006/relationships" xmlns:m="http://schemas.openxmlformats.org/officeDocument/2006/math" xmlns:v="urn:schemas-microsoft-com:vml" xmlns:wp14="http://schemas.microsoft.com/office/word/2010/wordprocessingDrawing" xmlns:wp="http://schemas.openxmlformats.org/drawingml/2006/wordprocessingDrawing" xmlns:w10="urn:schemas-microsoft-com:office:word" xmlns:w="http://schemas.openxmlformats.org/wordprocessingml/2006/main" xmlns:w14="http://schemas.microsoft.com/office/word/2010/wordml" xmlns:w15="http://schemas.microsoft.com/office/word/2012/wordml" xmlns:w16cid="http://schemas.microsoft.com/office/word/2016/wordml/cid" xmlns:w16se="http://schemas.microsoft.com/office/word/2015/wordml/symex" xmlns:wpg="http://schemas.microsoft.com/office/word/2010/wordprocessingGroup" xmlns:wpi="http://schemas.microsoft.com/office/word/2010/wordprocessingInk" xmlns:wne="http://schemas.microsoft.com/office/word/2006/wordml" xmlns:wps="http://schemas.microsoft.com/office/word/2010/wordprocessingShape" mc:Ignorable="w14 w15 w16se w16cid wp14">
-  <w:abstractNum w:abstractNumId="0" w15:restartNumberingAfterBreak="0">
+<w:numbering xmlns:ve="http://schemas.openxmlformats.org/markup-compatibility/2006" xmlns:o="urn:schemas-microsoft-com:office:office" xmlns:r="http://schemas.openxmlformats.org/officeDocument/2006/relationships" xmlns:m="http://schemas.openxmlformats.org/officeDocument/2006/math" xmlns:v="urn:schemas-microsoft-com:vml" xmlns:wp="http://schemas.openxmlformats.org/drawingml/2006/wordprocessingDrawing" xmlns:w10="urn:schemas-microsoft-com:office:word" xmlns:w="http://schemas.openxmlformats.org/wordprocessingml/2006/main" xmlns:wne="http://schemas.microsoft.com/office/word/2006/wordml">
+  <w:abstractNum w:abstractNumId="0">
     <w:nsid w:val="13AA1C2B"/>
     <w:multiLevelType w:val="hybridMultilevel"/>
     <w:tmpl w:val="980A2EB8"/>
@@ -6941,7 +8022,7 @@
       </w:pPr>
     </w:lvl>
   </w:abstractNum>
-  <w:abstractNum w:abstractNumId="1" w15:restartNumberingAfterBreak="0">
+  <w:abstractNum w:abstractNumId="1">
     <w:nsid w:val="16E17428"/>
     <w:multiLevelType w:val="hybridMultilevel"/>
     <w:tmpl w:val="25CEA47A"/>
@@ -7027,10 +8108,10 @@
       </w:pPr>
     </w:lvl>
   </w:abstractNum>
-  <w:abstractNum w:abstractNumId="2" w15:restartNumberingAfterBreak="0">
+  <w:abstractNum w:abstractNumId="2">
     <w:nsid w:val="372A07D8"/>
     <w:multiLevelType w:val="hybridMultilevel"/>
-    <w:tmpl w:val="DAAEE0FA"/>
+    <w:tmpl w:val="AC6A1074"/>
     <w:lvl w:ilvl="0" w:tplc="0409000F">
       <w:start w:val="1"/>
       <w:numFmt w:val="decimal"/>
@@ -7113,7 +8194,7 @@
       </w:pPr>
     </w:lvl>
   </w:abstractNum>
-  <w:abstractNum w:abstractNumId="3" w15:restartNumberingAfterBreak="0">
+  <w:abstractNum w:abstractNumId="3">
     <w:nsid w:val="3A9812D0"/>
     <w:multiLevelType w:val="hybridMultilevel"/>
     <w:tmpl w:val="A698B32E"/>
@@ -7199,10 +8280,10 @@
       </w:pPr>
     </w:lvl>
   </w:abstractNum>
-  <w:abstractNum w:abstractNumId="4" w15:restartNumberingAfterBreak="0">
+  <w:abstractNum w:abstractNumId="4">
     <w:nsid w:val="405B1F8E"/>
     <w:multiLevelType w:val="hybridMultilevel"/>
-    <w:tmpl w:val="5F1889E2"/>
+    <w:tmpl w:val="37E8467E"/>
     <w:lvl w:ilvl="0" w:tplc="04090013">
       <w:start w:val="1"/>
       <w:numFmt w:val="chineseCountingThousand"/>
@@ -7285,7 +8366,7 @@
       </w:pPr>
     </w:lvl>
   </w:abstractNum>
-  <w:abstractNum w:abstractNumId="5" w15:restartNumberingAfterBreak="0">
+  <w:abstractNum w:abstractNumId="5">
     <w:nsid w:val="49684D19"/>
     <w:multiLevelType w:val="hybridMultilevel"/>
     <w:tmpl w:val="3632AE9E"/>
@@ -7371,7 +8452,7 @@
       </w:pPr>
     </w:lvl>
   </w:abstractNum>
-  <w:abstractNum w:abstractNumId="6" w15:restartNumberingAfterBreak="0">
+  <w:abstractNum w:abstractNumId="6">
     <w:nsid w:val="501618CF"/>
     <w:multiLevelType w:val="hybridMultilevel"/>
     <w:tmpl w:val="DD3AB4BE"/>
@@ -7457,7 +8538,7 @@
       </w:pPr>
     </w:lvl>
   </w:abstractNum>
-  <w:abstractNum w:abstractNumId="7" w15:restartNumberingAfterBreak="0">
+  <w:abstractNum w:abstractNumId="7">
     <w:nsid w:val="50BD29A4"/>
     <w:multiLevelType w:val="hybridMultilevel"/>
     <w:tmpl w:val="4C6C332C"/>
@@ -7543,7 +8624,93 @@
       </w:pPr>
     </w:lvl>
   </w:abstractNum>
-  <w:abstractNum w:abstractNumId="8" w15:restartNumberingAfterBreak="0">
+  <w:abstractNum w:abstractNumId="8">
+    <w:nsid w:val="54557B07"/>
+    <w:multiLevelType w:val="hybridMultilevel"/>
+    <w:tmpl w:val="AC6A1074"/>
+    <w:lvl w:ilvl="0" w:tplc="0409000F">
+      <w:start w:val="1"/>
+      <w:numFmt w:val="decimal"/>
+      <w:lvlText w:val="%1."/>
+      <w:lvlJc w:val="left"/>
+      <w:pPr>
+        <w:ind w:left="1260" w:hanging="420"/>
+      </w:pPr>
+    </w:lvl>
+    <w:lvl w:ilvl="1" w:tplc="04090019" w:tentative="1">
+      <w:start w:val="1"/>
+      <w:numFmt w:val="lowerLetter"/>
+      <w:lvlText w:val="%2)"/>
+      <w:lvlJc w:val="left"/>
+      <w:pPr>
+        <w:ind w:left="1680" w:hanging="420"/>
+      </w:pPr>
+    </w:lvl>
+    <w:lvl w:ilvl="2" w:tplc="0409001B" w:tentative="1">
+      <w:start w:val="1"/>
+      <w:numFmt w:val="lowerRoman"/>
+      <w:lvlText w:val="%3."/>
+      <w:lvlJc w:val="right"/>
+      <w:pPr>
+        <w:ind w:left="2100" w:hanging="420"/>
+      </w:pPr>
+    </w:lvl>
+    <w:lvl w:ilvl="3" w:tplc="0409000F" w:tentative="1">
+      <w:start w:val="1"/>
+      <w:numFmt w:val="decimal"/>
+      <w:lvlText w:val="%4."/>
+      <w:lvlJc w:val="left"/>
+      <w:pPr>
+        <w:ind w:left="2520" w:hanging="420"/>
+      </w:pPr>
+    </w:lvl>
+    <w:lvl w:ilvl="4" w:tplc="04090019" w:tentative="1">
+      <w:start w:val="1"/>
+      <w:numFmt w:val="lowerLetter"/>
+      <w:lvlText w:val="%5)"/>
+      <w:lvlJc w:val="left"/>
+      <w:pPr>
+        <w:ind w:left="2940" w:hanging="420"/>
+      </w:pPr>
+    </w:lvl>
+    <w:lvl w:ilvl="5" w:tplc="0409001B" w:tentative="1">
+      <w:start w:val="1"/>
+      <w:numFmt w:val="lowerRoman"/>
+      <w:lvlText w:val="%6."/>
+      <w:lvlJc w:val="right"/>
+      <w:pPr>
+        <w:ind w:left="3360" w:hanging="420"/>
+      </w:pPr>
+    </w:lvl>
+    <w:lvl w:ilvl="6" w:tplc="0409000F" w:tentative="1">
+      <w:start w:val="1"/>
+      <w:numFmt w:val="decimal"/>
+      <w:lvlText w:val="%7."/>
+      <w:lvlJc w:val="left"/>
+      <w:pPr>
+        <w:ind w:left="3780" w:hanging="420"/>
+      </w:pPr>
+    </w:lvl>
+    <w:lvl w:ilvl="7" w:tplc="04090019" w:tentative="1">
+      <w:start w:val="1"/>
+      <w:numFmt w:val="lowerLetter"/>
+      <w:lvlText w:val="%8)"/>
+      <w:lvlJc w:val="left"/>
+      <w:pPr>
+        <w:ind w:left="4200" w:hanging="420"/>
+      </w:pPr>
+    </w:lvl>
+    <w:lvl w:ilvl="8" w:tplc="0409001B" w:tentative="1">
+      <w:start w:val="1"/>
+      <w:numFmt w:val="lowerRoman"/>
+      <w:lvlText w:val="%9."/>
+      <w:lvlJc w:val="right"/>
+      <w:pPr>
+        <w:ind w:left="4620" w:hanging="420"/>
+      </w:pPr>
+    </w:lvl>
+  </w:abstractNum>
+  <w:abstractNum w:abstractNumId="9">
     <w:nsid w:val="546B574D"/>
     <w:multiLevelType w:val="hybridMultilevel"/>
     <w:tmpl w:val="2D3A71C0"/>
@@ -7629,7 +8796,7 @@
       </w:pPr>
     </w:lvl>
   </w:abstractNum>
-  <w:abstractNum w:abstractNumId="9" w15:restartNumberingAfterBreak="0">
+  <w:abstractNum w:abstractNumId="10">
     <w:nsid w:val="5BCD0EB5"/>
     <w:multiLevelType w:val="hybridMultilevel"/>
     <w:tmpl w:val="10084DD2"/>
@@ -7715,7 +8882,7 @@
       </w:pPr>
     </w:lvl>
   </w:abstractNum>
-  <w:abstractNum w:abstractNumId="10" w15:restartNumberingAfterBreak="0">
+  <w:abstractNum w:abstractNumId="11">
     <w:nsid w:val="61246DF6"/>
     <w:multiLevelType w:val="hybridMultilevel"/>
     <w:tmpl w:val="1B68B66C"/>
@@ -7801,7 +8968,7 @@
       </w:pPr>
     </w:lvl>
   </w:abstractNum>
-  <w:abstractNum w:abstractNumId="11" w15:restartNumberingAfterBreak="0">
+  <w:abstractNum w:abstractNumId="12">
     <w:nsid w:val="61611F13"/>
     <w:multiLevelType w:val="hybridMultilevel"/>
     <w:tmpl w:val="81286AC0"/>
@@ -7887,7 +9054,7 @@
       </w:pPr>
     </w:lvl>
   </w:abstractNum>
-  <w:abstractNum w:abstractNumId="12" w15:restartNumberingAfterBreak="0">
+  <w:abstractNum w:abstractNumId="13">
     <w:nsid w:val="688466F5"/>
     <w:multiLevelType w:val="hybridMultilevel"/>
     <w:tmpl w:val="366C3480"/>
@@ -7973,7 +9140,7 @@
       </w:pPr>
     </w:lvl>
   </w:abstractNum>
-  <w:abstractNum w:abstractNumId="13" w15:restartNumberingAfterBreak="0">
+  <w:abstractNum w:abstractNumId="14">
     <w:nsid w:val="74EB290C"/>
     <w:multiLevelType w:val="hybridMultilevel"/>
     <w:tmpl w:val="D1F89E04"/>
@@ -8086,7 +9253,7 @@
       </w:rPr>
     </w:lvl>
   </w:abstractNum>
-  <w:abstractNum w:abstractNumId="14" w15:restartNumberingAfterBreak="0">
+  <w:abstractNum w:abstractNumId="15">
     <w:nsid w:val="7B314920"/>
     <w:multiLevelType w:val="hybridMultilevel"/>
     <w:tmpl w:val="6292DC06"/>
@@ -8182,34 +9349,34 @@
     <w:abstractNumId w:val="0"/>
   </w:num>
   <w:num w:numId="4">
-    <w:abstractNumId w:val="13"/>
+    <w:abstractNumId w:val="14"/>
   </w:num>
   <w:num w:numId="5">
     <w:abstractNumId w:val="5"/>
   </w:num>
   <w:num w:numId="6">
-    <w:abstractNumId w:val="9"/>
+    <w:abstractNumId w:val="10"/>
   </w:num>
   <w:num w:numId="7">
-    <w:abstractNumId w:val="10"/>
+    <w:abstractNumId w:val="11"/>
   </w:num>
   <w:num w:numId="8">
     <w:abstractNumId w:val="1"/>
   </w:num>
   <w:num w:numId="9">
-    <w:abstractNumId w:val="11"/>
+    <w:abstractNumId w:val="12"/>
   </w:num>
   <w:num w:numId="10">
-    <w:abstractNumId w:val="12"/>
+    <w:abstractNumId w:val="13"/>
   </w:num>
   <w:num w:numId="11">
-    <w:abstractNumId w:val="8"/>
+    <w:abstractNumId w:val="9"/>
   </w:num>
   <w:num w:numId="12">
     <w:abstractNumId w:val="3"/>
   </w:num>
   <w:num w:numId="13">
-    <w:abstractNumId w:val="14"/>
+    <w:abstractNumId w:val="15"/>
   </w:num>
   <w:num w:numId="14">
     <w:abstractNumId w:val="7"/>
@@ -8217,11 +9384,14 @@
   <w:num w:numId="15">
     <w:abstractNumId w:val="2"/>
   </w:num>
+  <w:num w:numId="16">
+    <w:abstractNumId w:val="8"/>
+  </w:num>
 </w:numbering>
 </file>
 
 <file path=word/styles.xml><?xml version="1.0" encoding="utf-8"?>
-<w:styles xmlns:mc="http://schemas.openxmlformats.org/markup-compatibility/2006" xmlns:r="http://schemas.openxmlformats.org/officeDocument/2006/relationships" xmlns:w="http://schemas.openxmlformats.org/wordprocessingml/2006/main" xmlns:w14="http://schemas.microsoft.com/office/word/2010/wordml" xmlns:w15="http://schemas.microsoft.com/office/word/2012/wordml" xmlns:w16cid="http://schemas.microsoft.com/office/word/2016/wordml/cid" xmlns:w16se="http://schemas.microsoft.com/office/word/2015/wordml/symex" mc:Ignorable="w14 w15 w16se w16cid">
+<w:styles xmlns:r="http://schemas.openxmlformats.org/officeDocument/2006/relationships" xmlns:w="http://schemas.openxmlformats.org/wordprocessingml/2006/main">
   <w:docDefaults>
     <w:rPrDefault>
       <w:rPr>
@@ -8234,383 +9404,144 @@
     </w:rPrDefault>
     <w:pPrDefault/>
   </w:docDefaults>
-  <w:latentStyles w:defLockedState="0" w:defUIPriority="99" w:defSemiHidden="0" w:defUnhideWhenUsed="0" w:defQFormat="0" w:count="376">
-    <w:lsdException w:name="Normal" w:uiPriority="0" w:qFormat="1"/>
-    <w:lsdException w:name="heading 1" w:uiPriority="9" w:qFormat="1"/>
-    <w:lsdException w:name="heading 2" w:semiHidden="1" w:uiPriority="9" w:unhideWhenUsed="1" w:qFormat="1"/>
-    <w:lsdException w:name="heading 3" w:semiHidden="1" w:uiPriority="9" w:unhideWhenUsed="1" w:qFormat="1"/>
-    <w:lsdException w:name="heading 4" w:semiHidden="1" w:uiPriority="9" w:unhideWhenUsed="1" w:qFormat="1"/>
-    <w:lsdException w:name="heading 5" w:semiHidden="1" w:uiPriority="9" w:unhideWhenUsed="1" w:qFormat="1"/>
-    <w:lsdException w:name="heading 6" w:semiHidden="1" w:uiPriority="9" w:unhideWhenUsed="1" w:qFormat="1"/>
-    <w:lsdException w:name="heading 7" w:semiHidden="1" w:uiPriority="9" w:unhideWhenUsed="1" w:qFormat="1"/>
-    <w:lsdException w:name="heading 8" w:semiHidden="1" w:uiPriority="9" w:unhideWhenUsed="1" w:qFormat="1"/>
-    <w:lsdException w:name="heading 9" w:semiHidden="1" w:uiPriority="9" w:unhideWhenUsed="1" w:qFormat="1"/>
-    <w:lsdException w:name="index 1" w:semiHidden="1" w:unhideWhenUsed="1"/>
-    <w:lsdException w:name="index 2" w:semiHidden="1" w:unhideWhenUsed="1"/>
-    <w:lsdException w:name="index 3" w:semiHidden="1" w:unhideWhenUsed="1"/>
-    <w:lsdException w:name="index 4" w:semiHidden="1" w:unhideWhenUsed="1"/>
-    <w:lsdException w:name="index 5" w:semiHidden="1" w:unhideWhenUsed="1"/>
-    <w:lsdException w:name="index 6" w:semiHidden="1" w:unhideWhenUsed="1"/>
-    <w:lsdException w:name="index 7" w:semiHidden="1" w:unhideWhenUsed="1"/>
-    <w:lsdException w:name="index 8" w:semiHidden="1" w:unhideWhenUsed="1"/>
-    <w:lsdException w:name="index 9" w:semiHidden="1" w:unhideWhenUsed="1"/>
-    <w:lsdException w:name="toc 1" w:semiHidden="1" w:uiPriority="39" w:unhideWhenUsed="1"/>
-    <w:lsdException w:name="toc 2" w:semiHidden="1" w:uiPriority="39" w:unhideWhenUsed="1"/>
-    <w:lsdException w:name="toc 3" w:semiHidden="1" w:uiPriority="39" w:unhideWhenUsed="1"/>
-    <w:lsdException w:name="toc 4" w:semiHidden="1" w:uiPriority="39" w:unhideWhenUsed="1"/>
-    <w:lsdException w:name="toc 5" w:semiHidden="1" w:uiPriority="39" w:unhideWhenUsed="1"/>
-    <w:lsdException w:name="toc 6" w:semiHidden="1" w:uiPriority="39" w:unhideWhenUsed="1"/>
-    <w:lsdException w:name="toc 7" w:semiHidden="1" w:uiPriority="39" w:unhideWhenUsed="1"/>
-    <w:lsdException w:name="toc 8" w:semiHidden="1" w:uiPriority="39" w:unhideWhenUsed="1"/>
-    <w:lsdException w:name="toc 9" w:semiHidden="1" w:uiPriority="39" w:unhideWhenUsed="1"/>
-    <w:lsdException w:name="Normal Indent" w:semiHidden="1" w:unhideWhenUsed="1"/>
-    <w:lsdException w:name="footnote text" w:semiHidden="1" w:unhideWhenUsed="1"/>
-    <w:lsdException w:name="annotation text" w:semiHidden="1" w:unhideWhenUsed="1"/>
-    <w:lsdException w:name="header" w:semiHidden="1" w:unhideWhenUsed="1"/>
-    <w:lsdException w:name="footer" w:semiHidden="1" w:unhideWhenUsed="1"/>
-    <w:lsdException w:name="index heading" w:semiHidden="1" w:unhideWhenUsed="1"/>
-    <w:lsdException w:name="caption" w:semiHidden="1" w:uiPriority="35" w:unhideWhenUsed="1" w:qFormat="1"/>
-    <w:lsdException w:name="table of figures" w:semiHidden="1" w:unhideWhenUsed="1"/>
-    <w:lsdException w:name="envelope address" w:semiHidden="1" w:unhideWhenUsed="1"/>
-    <w:lsdException w:name="envelope return" w:semiHidden="1" w:unhideWhenUsed="1"/>
-    <w:lsdException w:name="footnote reference" w:semiHidden="1" w:unhideWhenUsed="1"/>
-    <w:lsdException w:name="annotation reference" w:semiHidden="1" w:unhideWhenUsed="1"/>
-    <w:lsdException w:name="line number" w:semiHidden="1" w:unhideWhenUsed="1"/>
-    <w:lsdException w:name="page number" w:semiHidden="1" w:unhideWhenUsed="1"/>
-    <w:lsdException w:name="endnote reference" w:semiHidden="1" w:unhideWhenUsed="1"/>
-    <w:lsdException w:name="endnote text" w:semiHidden="1" w:unhideWhenUsed="1"/>
-    <w:lsdException w:name="table of authorities" w:semiHidden="1" w:unhideWhenUsed="1"/>
-    <w:lsdException w:name="macro" w:semiHidden="1" w:unhideWhenUsed="1"/>
-    <w:lsdException w:name="toa heading" w:semiHidden="1" w:unhideWhenUsed="1"/>
-    <w:lsdException w:name="List" w:semiHidden="1" w:unhideWhenUsed="1"/>
-    <w:lsdException w:name="List Bullet" w:semiHidden="1" w:unhideWhenUsed="1"/>
-    <w:lsdException w:name="List Number" w:semiHidden="1" w:unhideWhenUsed="1"/>
-    <w:lsdException w:name="List 2" w:semiHidden="1" w:unhideWhenUsed="1"/>
-    <w:lsdException w:name="List 3" w:semiHidden="1" w:unhideWhenUsed="1"/>
-    <w:lsdException w:name="List 4" w:semiHidden="1" w:unhideWhenUsed="1"/>
-    <w:lsdException w:name="List 5" w:semiHidden="1" w:unhideWhenUsed="1"/>
-    <w:lsdException w:name="List Bullet 2" w:semiHidden="1" w:unhideWhenUsed="1"/>
-    <w:lsdException w:name="List Bullet 3" w:semiHidden="1" w:unhideWhenUsed="1"/>
-    <w:lsdException w:name="List Bullet 4" w:semiHidden="1" w:unhideWhenUsed="1"/>
-    <w:lsdException w:name="List Bullet 5" w:semiHidden="1" w:unhideWhenUsed="1"/>
-    <w:lsdException w:name="List Number 2" w:semiHidden="1" w:unhideWhenUsed="1"/>
-    <w:lsdException w:name="List Number 3" w:semiHidden="1" w:unhideWhenUsed="1"/>
-    <w:lsdException w:name="List Number 4" w:semiHidden="1" w:unhideWhenUsed="1"/>
-    <w:lsdException w:name="List Number 5" w:semiHidden="1" w:unhideWhenUsed="1"/>
-    <w:lsdException w:name="Title" w:uiPriority="10" w:qFormat="1"/>
-    <w:lsdException w:name="Closing" w:semiHidden="1" w:unhideWhenUsed="1"/>
-    <w:lsdException w:name="Signature" w:semiHidden="1" w:unhideWhenUsed="1"/>
-    <w:lsdException w:name="Default Paragraph Font" w:semiHidden="1" w:uiPriority="1" w:unhideWhenUsed="1"/>
-    <w:lsdException w:name="Body Text" w:semiHidden="1" w:unhideWhenUsed="1"/>
-    <w:lsdException w:name="Body Text Indent" w:semiHidden="1" w:unhideWhenUsed="1"/>
-    <w:lsdException w:name="List Continue" w:semiHidden="1" w:unhideWhenUsed="1"/>
-    <w:lsdException w:name="List Continue 2" w:semiHidden="1" w:unhideWhenUsed="1"/>
-    <w:lsdException w:name="List Continue 3" w:semiHidden="1" w:unhideWhenUsed="1"/>
-    <w:lsdException w:name="List Continue 4" w:semiHidden="1" w:unhideWhenUsed="1"/>
-    <w:lsdException w:name="List Continue 5" w:semiHidden="1" w:unhideWhenUsed="1"/>
-    <w:lsdException w:name="Message Header" w:semiHidden="1" w:unhideWhenUsed="1"/>
-    <w:lsdException w:name="Subtitle" w:uiPriority="11" w:qFormat="1"/>
-    <w:lsdException w:name="Salutation" w:semiHidden="1" w:unhideWhenUsed="1"/>
-    <w:lsdException w:name="Date" w:semiHidden="1" w:unhideWhenUsed="1"/>
-    <w:lsdException w:name="Body Text First Indent" w:semiHidden="1" w:unhideWhenUsed="1"/>
-    <w:lsdException w:name="Body Text First Indent 2" w:semiHidden="1" w:unhideWhenUsed="1"/>
-    <w:lsdException w:name="Note Heading" w:semiHidden="1" w:unhideWhenUsed="1"/>
-    <w:lsdException w:name="Body Text 2" w:semiHidden="1" w:unhideWhenUsed="1"/>
-    <w:lsdException w:name="Body Text 3" w:semiHidden="1" w:unhideWhenUsed="1"/>
-    <w:lsdException w:name="Body Text Indent 2" w:semiHidden="1" w:unhideWhenUsed="1"/>
-    <w:lsdException w:name="Body Text Indent 3" w:semiHidden="1" w:unhideWhenUsed="1"/>
-    <w:lsdException w:name="Block Text" w:semiHidden="1" w:unhideWhenUsed="1"/>
-    <w:lsdException w:name="Hyperlink" w:semiHidden="1" w:unhideWhenUsed="1"/>
-    <w:lsdException w:name="FollowedHyperlink" w:semiHidden="1" w:unhideWhenUsed="1"/>
-    <w:lsdException w:name="Strong" w:uiPriority="22" w:qFormat="1"/>
-    <w:lsdException w:name="Emphasis" w:uiPriority="20" w:qFormat="1"/>
-    <w:lsdException w:name="Document Map" w:semiHidden="1" w:unhideWhenUsed="1"/>
-    <w:lsdException w:name="Plain Text" w:semiHidden="1" w:unhideWhenUsed="1"/>
-    <w:lsdException w:name="E-mail Signature" w:semiHidden="1" w:unhideWhenUsed="1"/>
-    <w:lsdException w:name="HTML Top of Form" w:semiHidden="1" w:unhideWhenUsed="1"/>
-    <w:lsdException w:name="HTML Bottom of Form" w:semiHidden="1" w:unhideWhenUsed="1"/>
-    <w:lsdException w:name="Normal (Web)" w:semiHidden="1" w:unhideWhenUsed="1"/>
-    <w:lsdException w:name="HTML Acronym" w:semiHidden="1" w:unhideWhenUsed="1"/>
-    <w:lsdException w:name="HTML Address" w:semiHidden="1" w:unhideWhenUsed="1"/>
-    <w:lsdException w:name="HTML Cite" w:semiHidden="1" w:unhideWhenUsed="1"/>
-    <w:lsdException w:name="HTML Code" w:semiHidden="1" w:unhideWhenUsed="1"/>
-    <w:lsdException w:name="HTML Definition" w:semiHidden="1" w:unhideWhenUsed="1"/>
-    <w:lsdException w:name="HTML Keyboard" w:semiHidden="1" w:unhideWhenUsed="1"/>
-    <w:lsdException w:name="HTML Preformatted" w:semiHidden="1" w:unhideWhenUsed="1"/>
-    <w:lsdException w:name="HTML Sample" w:semiHidden="1" w:unhideWhenUsed="1"/>
-    <w:lsdException w:name="HTML Typewriter" w:semiHidden="1" w:unhideWhenUsed="1"/>
-    <w:lsdException w:name="HTML Variable" w:semiHidden="1" w:unhideWhenUsed="1"/>
-    <w:lsdException w:name="Normal Table" w:semiHidden="1" w:unhideWhenUsed="1"/>
-    <w:lsdException w:name="annotation subject" w:semiHidden="1" w:unhideWhenUsed="1"/>
-    <w:lsdException w:name="No List" w:semiHidden="1" w:unhideWhenUsed="1"/>
-    <w:lsdException w:name="Outline List 1" w:semiHidden="1" w:unhideWhenUsed="1"/>
-    <w:lsdException w:name="Outline List 2" w:semiHidden="1" w:unhideWhenUsed="1"/>
-    <w:lsdException w:name="Outline List 3" w:semiHidden="1" w:unhideWhenUsed="1"/>
-    <w:lsdException w:name="Table Simple 1" w:semiHidden="1" w:unhideWhenUsed="1"/>
-    <w:lsdException w:name="Table Simple 2" w:semiHidden="1" w:unhideWhenUsed="1"/>
-    <w:lsdException w:name="Table Simple 3" w:semiHidden="1" w:unhideWhenUsed="1"/>
-    <w:lsdException w:name="Table Classic 1" w:semiHidden="1" w:unhideWhenUsed="1"/>
-    <w:lsdException w:name="Table Classic 2" w:semiHidden="1" w:unhideWhenUsed="1"/>
-    <w:lsdException w:name="Table Classic 3" w:semiHidden="1" w:unhideWhenUsed="1"/>
-    <w:lsdException w:name="Table Classic 4" w:semiHidden="1" w:unhideWhenUsed="1"/>
-    <w:lsdException w:name="Table Colorful 1" w:semiHidden="1" w:unhideWhenUsed="1"/>
-    <w:lsdException w:name="Table Colorful 2" w:semiHidden="1" w:unhideWhenUsed="1"/>
-    <w:lsdException w:name="Table Colorful 3" w:semiHidden="1" w:unhideWhenUsed="1"/>
-    <w:lsdException w:name="Table Columns 1" w:semiHidden="1" w:unhideWhenUsed="1"/>
-    <w:lsdException w:name="Table Columns 2" w:semiHidden="1" w:unhideWhenUsed="1"/>
-    <w:lsdException w:name="Table Columns 3" w:semiHidden="1" w:unhideWhenUsed="1"/>
-    <w:lsdException w:name="Table Columns 4" w:semiHidden="1" w:unhideWhenUsed="1"/>
-    <w:lsdException w:name="Table Columns 5" w:semiHidden="1" w:unhideWhenUsed="1"/>
-    <w:lsdException w:name="Table Grid 1" w:semiHidden="1" w:unhideWhenUsed="1"/>
-    <w:lsdException w:name="Table Grid 2" w:semiHidden="1" w:unhideWhenUsed="1"/>
-    <w:lsdException w:name="Table Grid 3" w:semiHidden="1" w:unhideWhenUsed="1"/>
-    <w:lsdException w:name="Table Grid 4" w:semiHidden="1" w:unhideWhenUsed="1"/>
-    <w:lsdException w:name="Table Grid 5" w:semiHidden="1" w:unhideWhenUsed="1"/>
-    <w:lsdException w:name="Table Grid 6" w:semiHidden="1" w:unhideWhenUsed="1"/>
-    <w:lsdException w:name="Table Grid 7" w:semiHidden="1" w:unhideWhenUsed="1"/>
-    <w:lsdException w:name="Table Grid 8" w:semiHidden="1" w:unhideWhenUsed="1"/>
-    <w:lsdException w:name="Table List 1" w:semiHidden="1" w:unhideWhenUsed="1"/>
-    <w:lsdException w:name="Table List 2" w:semiHidden="1" w:unhideWhenUsed="1"/>
-    <w:lsdException w:name="Table List 3" w:semiHidden="1" w:unhideWhenUsed="1"/>
-    <w:lsdException w:name="Table List 4" w:semiHidden="1" w:unhideWhenUsed="1"/>
-    <w:lsdException w:name="Table List 5" w:semiHidden="1" w:unhideWhenUsed="1"/>
-    <w:lsdException w:name="Table List 6" w:semiHidden="1" w:unhideWhenUsed="1"/>
-    <w:lsdException w:name="Table List 7" w:semiHidden="1" w:unhideWhenUsed="1"/>
-    <w:lsdException w:name="Table List 8" w:semiHidden="1" w:unhideWhenUsed="1"/>
-    <w:lsdException w:name="Table 3D effects 1" w:semiHidden="1" w:unhideWhenUsed="1"/>
-    <w:lsdException w:name="Table 3D effects 2" w:semiHidden="1" w:unhideWhenUsed="1"/>
-    <w:lsdException w:name="Table 3D effects 3" w:semiHidden="1" w:unhideWhenUsed="1"/>
-    <w:lsdException w:name="Table Contemporary" w:semiHidden="1" w:unhideWhenUsed="1"/>
-    <w:lsdException w:name="Table Elegant" w:semiHidden="1" w:unhideWhenUsed="1"/>
-    <w:lsdException w:name="Table Professional" w:semiHidden="1" w:unhideWhenUsed="1"/>
-    <w:lsdException w:name="Table Subtle 1" w:semiHidden="1" w:unhideWhenUsed="1"/>
-    <w:lsdException w:name="Table Subtle 2" w:semiHidden="1" w:unhideWhenUsed="1"/>
-    <w:lsdException w:name="Table Web 1" w:semiHidden="1" w:unhideWhenUsed="1"/>
-    <w:lsdException w:name="Table Web 2" w:semiHidden="1" w:unhideWhenUsed="1"/>
-    <w:lsdException w:name="Table Web 3" w:semiHidden="1" w:unhideWhenUsed="1"/>
-    <w:lsdException w:name="Balloon Text" w:semiHidden="1" w:unhideWhenUsed="1"/>
-    <w:lsdException w:name="Table Grid" w:uiPriority="59"/>
-    <w:lsdException w:name="Table Theme" w:semiHidden="1" w:unhideWhenUsed="1"/>
-    <w:lsdException w:name="Placeholder Text" w:semiHidden="1"/>
-    <w:lsdException w:name="No Spacing" w:uiPriority="1" w:qFormat="1"/>
-    <w:lsdException w:name="Light Shading" w:uiPriority="60"/>
-    <w:lsdException w:name="Light List" w:uiPriority="61"/>
-    <w:lsdException w:name="Light Grid" w:uiPriority="62"/>
-    <w:lsdException w:name="Medium Shading 1" w:uiPriority="63"/>
-    <w:lsdException w:name="Medium Shading 2" w:uiPriority="64"/>
-    <w:lsdException w:name="Medium List 1" w:uiPriority="65"/>
-    <w:lsdException w:name="Medium List 2" w:uiPriority="66"/>
-    <w:lsdException w:name="Medium Grid 1" w:uiPriority="67"/>
-    <w:lsdException w:name="Medium Grid 2" w:uiPriority="68"/>
-    <w:lsdException w:name="Medium Grid 3" w:uiPriority="69"/>
-    <w:lsdException w:name="Dark List" w:uiPriority="70"/>
-    <w:lsdException w:name="Colorful Shading" w:uiPriority="71"/>
-    <w:lsdException w:name="Colorful List" w:uiPriority="72"/>
-    <w:lsdException w:name="Colorful Grid" w:uiPriority="73"/>
-    <w:lsdException w:name="Light Shading Accent 1" w:uiPriority="60"/>
-    <w:lsdException w:name="Light List Accent 1" w:uiPriority="61"/>
-    <w:lsdException w:name="Light Grid Accent 1" w:uiPriority="62"/>
-    <w:lsdException w:name="Medium Shading 1 Accent 1" w:uiPriority="63"/>
-    <w:lsdException w:name="Medium Shading 2 Accent 1" w:uiPriority="64"/>
-    <w:lsdException w:name="Medium List 1 Accent 1" w:uiPriority="65"/>
-    <w:lsdException w:name="Revision" w:semiHidden="1"/>
-    <w:lsdException w:name="List Paragraph" w:uiPriority="34" w:qFormat="1"/>
-    <w:lsdException w:name="Quote" w:uiPriority="29" w:qFormat="1"/>
-    <w:lsdException w:name="Intense Quote" w:uiPriority="30" w:qFormat="1"/>
-    <w:lsdException w:name="Medium List 2 Accent 1" w:uiPriority="66"/>
-    <w:lsdException w:name="Medium Grid 1 Accent 1" w:uiPriority="67"/>
-    <w:lsdException w:name="Medium Grid 2 Accent 1" w:uiPriority="68"/>
-    <w:lsdException w:name="Medium Grid 3 Accent 1" w:uiPriority="69"/>
-    <w:lsdException w:name="Dark List Accent 1" w:uiPriority="70"/>
-    <w:lsdException w:name="Colorful Shading Accent 1" w:uiPriority="71"/>
-    <w:lsdException w:name="Colorful List Accent 1" w:uiPriority="72"/>
-    <w:lsdException w:name="Colorful Grid Accent 1" w:uiPriority="73"/>
-    <w:lsdException w:name="Light Shading Accent 2" w:uiPriority="60"/>
-    <w:lsdException w:name="Light List Accent 2" w:uiPriority="61"/>
-    <w:lsdException w:name="Light Grid Accent 2" w:uiPriority="62"/>
-    <w:lsdException w:name="Medium Shading 1 Accent 2" w:uiPriority="63"/>
-    <w:lsdException w:name="Medium Shading 2 Accent 2" w:uiPriority="64"/>
-    <w:lsdException w:name="Medium List 1 Accent 2" w:uiPriority="65"/>
-    <w:lsdException w:name="Medium List 2 Accent 2" w:uiPriority="66"/>
-    <w:lsdException w:name="Medium Grid 1 Accent 2" w:uiPriority="67"/>
-    <w:lsdException w:name="Medium Grid 2 Accent 2" w:uiPriority="68"/>
-    <w:lsdException w:name="Medium Grid 3 Accent 2" w:uiPriority="69"/>
-    <w:lsdException w:name="Dark List Accent 2" w:uiPriority="70"/>
-    <w:lsdException w:name="Colorful Shading Accent 2" w:uiPriority="71"/>
-    <w:lsdException w:name="Colorful List Accent 2" w:uiPriority="72"/>
-    <w:lsdException w:name="Colorful Grid Accent 2" w:uiPriority="73"/>
-    <w:lsdException w:name="Light Shading Accent 3" w:uiPriority="60"/>
-    <w:lsdException w:name="Light List Accent 3" w:uiPriority="61"/>
-    <w:lsdException w:name="Light Grid Accent 3" w:uiPriority="62"/>
-    <w:lsdException w:name="Medium Shading 1 Accent 3" w:uiPriority="63"/>
-    <w:lsdException w:name="Medium Shading 2 Accent 3" w:uiPriority="64"/>
-    <w:lsdException w:name="Medium List 1 Accent 3" w:uiPriority="65"/>
-    <w:lsdException w:name="Medium List 2 Accent 3" w:uiPriority="66"/>
-    <w:lsdException w:name="Medium Grid 1 Accent 3" w:uiPriority="67"/>
-    <w:lsdException w:name="Medium Grid 2 Accent 3" w:uiPriority="68"/>
-    <w:lsdException w:name="Medium Grid 3 Accent 3" w:uiPriority="69"/>
-    <w:lsdException w:name="Dark List Accent 3" w:uiPriority="70"/>
-    <w:lsdException w:name="Colorful Shading Accent 3" w:uiPriority="71"/>
-    <w:lsdException w:name="Colorful List Accent 3" w:uiPriority="72"/>
-    <w:lsdException w:name="Colorful Grid Accent 3" w:uiPriority="73"/>
-    <w:lsdException w:name="Light Shading Accent 4" w:uiPriority="60"/>
-    <w:lsdException w:name="Light List Accent 4" w:uiPriority="61"/>
-    <w:lsdException w:name="Light Grid Accent 4" w:uiPriority="62"/>
-    <w:lsdException w:name="Medium Shading 1 Accent 4" w:uiPriority="63"/>
-    <w:lsdException w:name="Medium Shading 2 Accent 4" w:uiPriority="64"/>
-    <w:lsdException w:name="Medium List 1 Accent 4" w:uiPriority="65"/>
-    <w:lsdException w:name="Medium List 2 Accent 4" w:uiPriority="66"/>
-    <w:lsdException w:name="Medium Grid 1 Accent 4" w:uiPriority="67"/>
-    <w:lsdException w:name="Medium Grid 2 Accent 4" w:uiPriority="68"/>
-    <w:lsdException w:name="Medium Grid 3 Accent 4" w:uiPriority="69"/>
-    <w:lsdException w:name="Dark List Accent 4" w:uiPriority="70"/>
-    <w:lsdException w:name="Colorful Shading Accent 4" w:uiPriority="71"/>
-    <w:lsdException w:name="Colorful List Accent 4" w:uiPriority="72"/>
-    <w:lsdException w:name="Colorful Grid Accent 4" w:uiPriority="73"/>
-    <w:lsdException w:name="Light Shading Accent 5" w:uiPriority="60"/>
-    <w:lsdException w:name="Light List Accent 5" w:uiPriority="61"/>
-    <w:lsdException w:name="Light Grid Accent 5" w:uiPriority="62"/>
-    <w:lsdException w:name="Medium Shading 1 Accent 5" w:uiPriority="63"/>
-    <w:lsdException w:name="Medium Shading 2 Accent 5" w:uiPriority="64"/>
-    <w:lsdException w:name="Medium List 1 Accent 5" w:uiPriority="65"/>
-    <w:lsdException w:name="Medium List 2 Accent 5" w:uiPriority="66"/>
-    <w:lsdException w:name="Medium Grid 1 Accent 5" w:uiPriority="67"/>
-    <w:lsdException w:name="Medium Grid 2 Accent 5" w:uiPriority="68"/>
-    <w:lsdException w:name="Medium Grid 3 Accent 5" w:uiPriority="69"/>
-    <w:lsdException w:name="Dark List Accent 5" w:uiPriority="70"/>
-    <w:lsdException w:name="Colorful Shading Accent 5" w:uiPriority="71"/>
-    <w:lsdException w:name="Colorful List Accent 5" w:uiPriority="72"/>
-    <w:lsdException w:name="Colorful Grid Accent 5" w:uiPriority="73"/>
-    <w:lsdException w:name="Light Shading Accent 6" w:uiPriority="60"/>
-    <w:lsdException w:name="Light List Accent 6" w:uiPriority="61"/>
-    <w:lsdException w:name="Light Grid Accent 6" w:uiPriority="62"/>
-    <w:lsdException w:name="Medium Shading 1 Accent 6" w:uiPriority="63"/>
-    <w:lsdException w:name="Medium Shading 2 Accent 6" w:uiPriority="64"/>
-    <w:lsdException w:name="Medium List 1 Accent 6" w:uiPriority="65"/>
-    <w:lsdException w:name="Medium List 2 Accent 6" w:uiPriority="66"/>
-    <w:lsdException w:name="Medium Grid 1 Accent 6" w:uiPriority="67"/>
-    <w:lsdException w:name="Medium Grid 2 Accent 6" w:uiPriority="68"/>
-    <w:lsdException w:name="Medium Grid 3 Accent 6" w:uiPriority="69"/>
-    <w:lsdException w:name="Dark List Accent 6" w:uiPriority="70"/>
-    <w:lsdException w:name="Colorful Shading Accent 6" w:uiPriority="71"/>
-    <w:lsdException w:name="Colorful List Accent 6" w:uiPriority="72"/>
-    <w:lsdException w:name="Colorful Grid Accent 6" w:uiPriority="73"/>
-    <w:lsdException w:name="Subtle Emphasis" w:uiPriority="19" w:qFormat="1"/>
-    <w:lsdException w:name="Intense Emphasis" w:uiPriority="21" w:qFormat="1"/>
-    <w:lsdException w:name="Subtle Reference" w:uiPriority="31" w:qFormat="1"/>
-    <w:lsdException w:name="Intense Reference" w:uiPriority="32" w:qFormat="1"/>
-    <w:lsdException w:name="Book Title" w:uiPriority="33" w:qFormat="1"/>
-    <w:lsdException w:name="Bibliography" w:semiHidden="1" w:uiPriority="37" w:unhideWhenUsed="1"/>
-    <w:lsdException w:name="TOC Heading" w:semiHidden="1" w:uiPriority="39" w:unhideWhenUsed="1" w:qFormat="1"/>
-    <w:lsdException w:name="Plain Table 1" w:uiPriority="41"/>
-    <w:lsdException w:name="Plain Table 2" w:uiPriority="42"/>
-    <w:lsdException w:name="Plain Table 3" w:uiPriority="43"/>
-    <w:lsdException w:name="Plain Table 4" w:uiPriority="44"/>
-    <w:lsdException w:name="Plain Table 5" w:uiPriority="45"/>
-    <w:lsdException w:name="Grid Table Light" w:uiPriority="40"/>
-    <w:lsdException w:name="Grid Table 1 Light" w:uiPriority="46"/>
-    <w:lsdException w:name="Grid Table 2" w:uiPriority="47"/>
-    <w:lsdException w:name="Grid Table 3" w:uiPriority="48"/>
-    <w:lsdException w:name="Grid Table 4" w:uiPriority="49"/>
-    <w:lsdException w:name="Grid Table 5 Dark" w:uiPriority="50"/>
-    <w:lsdException w:name="Grid Table 6 Colorful" w:uiPriority="51"/>
-    <w:lsdException w:name="Grid Table 7 Colorful" w:uiPriority="52"/>
-    <w:lsdException w:name="Grid Table 1 Light Accent 1" w:uiPriority="46"/>
-    <w:lsdException w:name="Grid Table 2 Accent 1" w:uiPriority="47"/>
-    <w:lsdException w:name="Grid Table 3 Accent 1" w:uiPriority="48"/>
-    <w:lsdException w:name="Grid Table 4 Accent 1" w:uiPriority="49"/>
-    <w:lsdException w:name="Grid Table 5 Dark Accent 1" w:uiPriority="50"/>
-    <w:lsdException w:name="Grid Table 6 Colorful Accent 1" w:uiPriority="51"/>
-    <w:lsdException w:name="Grid Table 7 Colorful Accent 1" w:uiPriority="52"/>
-    <w:lsdException w:name="Grid Table 1 Light Accent 2" w:uiPriority="46"/>
-    <w:lsdException w:name="Grid Table 2 Accent 2" w:uiPriority="47"/>
-    <w:lsdException w:name="Grid Table 3 Accent 2" w:uiPriority="48"/>
-    <w:lsdException w:name="Grid Table 4 Accent 2" w:uiPriority="49"/>
-    <w:lsdException w:name="Grid Table 5 Dark Accent 2" w:uiPriority="50"/>
-    <w:lsdException w:name="Grid Table 6 Colorful Accent 2" w:uiPriority="51"/>
-    <w:lsdException w:name="Grid Table 7 Colorful Accent 2" w:uiPriority="52"/>
-    <w:lsdException w:name="Grid Table 1 Light Accent 3" w:uiPriority="46"/>
-    <w:lsdException w:name="Grid Table 2 Accent 3" w:uiPriority="47"/>
-    <w:lsdException w:name="Grid Table 3 Accent 3" w:uiPriority="48"/>
-    <w:lsdException w:name="Grid Table 4 Accent 3" w:uiPriority="49"/>
-    <w:lsdException w:name="Grid Table 5 Dark Accent 3" w:uiPriority="50"/>
-    <w:lsdException w:name="Grid Table 6 Colorful Accent 3" w:uiPriority="51"/>
-    <w:lsdException w:name="Grid Table 7 Colorful Accent 3" w:uiPriority="52"/>
-    <w:lsdException w:name="Grid Table 1 Light Accent 4" w:uiPriority="46"/>
-    <w:lsdException w:name="Grid Table 2 Accent 4" w:uiPriority="47"/>
-    <w:lsdException w:name="Grid Table 3 Accent 4" w:uiPriority="48"/>
-    <w:lsdException w:name="Grid Table 4 Accent 4" w:uiPriority="49"/>
-    <w:lsdException w:name="Grid Table 5 Dark Accent 4" w:uiPriority="50"/>
-    <w:lsdException w:name="Grid Table 6 Colorful Accent 4" w:uiPriority="51"/>
-    <w:lsdException w:name="Grid Table 7 Colorful Accent 4" w:uiPriority="52"/>
-    <w:lsdException w:name="Grid Table 1 Light Accent 5" w:uiPriority="46"/>
-    <w:lsdException w:name="Grid Table 2 Accent 5" w:uiPriority="47"/>
-    <w:lsdException w:name="Grid Table 3 Accent 5" w:uiPriority="48"/>
-    <w:lsdException w:name="Grid Table 4 Accent 5" w:uiPriority="49"/>
-    <w:lsdException w:name="Grid Table 5 Dark Accent 5" w:uiPriority="50"/>
-    <w:lsdException w:name="Grid Table 6 Colorful Accent 5" w:uiPriority="51"/>
-    <w:lsdException w:name="Grid Table 7 Colorful Accent 5" w:uiPriority="52"/>
-    <w:lsdException w:name="Grid Table 1 Light Accent 6" w:uiPriority="46"/>
-    <w:lsdException w:name="Grid Table 2 Accent 6" w:uiPriority="47"/>
-    <w:lsdException w:name="Grid Table 3 Accent 6" w:uiPriority="48"/>
-    <w:lsdException w:name="Grid Table 4 Accent 6" w:uiPriority="49"/>
-    <w:lsdException w:name="Grid Table 5 Dark Accent 6" w:uiPriority="50"/>
-    <w:lsdException w:name="Grid Table 6 Colorful Accent 6" w:uiPriority="51"/>
-    <w:lsdException w:name="Grid Table 7 Colorful Accent 6" w:uiPriority="52"/>
-    <w:lsdException w:name="List Table 1 Light" w:uiPriority="46"/>
-    <w:lsdException w:name="List Table 2" w:uiPriority="47"/>
-    <w:lsdException w:name="List Table 3" w:uiPriority="48"/>
-    <w:lsdException w:name="List Table 4" w:uiPriority="49"/>
-    <w:lsdException w:name="List Table 5 Dark" w:uiPriority="50"/>
-    <w:lsdException w:name="List Table 6 Colorful" w:uiPriority="51"/>
-    <w:lsdException w:name="List Table 7 Colorful" w:uiPriority="52"/>
-    <w:lsdException w:name="List Table 1 Light Accent 1" w:uiPriority="46"/>
-    <w:lsdException w:name="List Table 2 Accent 1" w:uiPriority="47"/>
-    <w:lsdException w:name="List Table 3 Accent 1" w:uiPriority="48"/>
-    <w:lsdException w:name="List Table 4 Accent 1" w:uiPriority="49"/>
-    <w:lsdException w:name="List Table 5 Dark Accent 1" w:uiPriority="50"/>
-    <w:lsdException w:name="List Table 6 Colorful Accent 1" w:uiPriority="51"/>
-    <w:lsdException w:name="List Table 7 Colorful Accent 1" w:uiPriority="52"/>
-    <w:lsdException w:name="List Table 1 Light Accent 2" w:uiPriority="46"/>
-    <w:lsdException w:name="List Table 2 Accent 2" w:uiPriority="47"/>
-    <w:lsdException w:name="List Table 3 Accent 2" w:uiPriority="48"/>
-    <w:lsdException w:name="List Table 4 Accent 2" w:uiPriority="49"/>
-    <w:lsdException w:name="List Table 5 Dark Accent 2" w:uiPriority="50"/>
-    <w:lsdException w:name="List Table 6 Colorful Accent 2" w:uiPriority="51"/>
-    <w:lsdException w:name="List Table 7 Colorful Accent 2" w:uiPriority="52"/>
-    <w:lsdException w:name="List Table 1 Light Accent 3" w:uiPriority="46"/>
-    <w:lsdException w:name="List Table 2 Accent 3" w:uiPriority="47"/>
-    <w:lsdException w:name="List Table 3 Accent 3" w:uiPriority="48"/>
-    <w:lsdException w:name="List Table 4 Accent 3" w:uiPriority="49"/>
-    <w:lsdException w:name="List Table 5 Dark Accent 3" w:uiPriority="50"/>
-    <w:lsdException w:name="List Table 6 Colorful Accent 3" w:uiPriority="51"/>
-    <w:lsdException w:name="List Table 7 Colorful Accent 3" w:uiPriority="52"/>
-    <w:lsdException w:name="List Table 1 Light Accent 4" w:uiPriority="46"/>
-    <w:lsdException w:name="List Table 2 Accent 4" w:uiPriority="47"/>
-    <w:lsdException w:name="List Table 3 Accent 4" w:uiPriority="48"/>
-    <w:lsdException w:name="List Table 4 Accent 4" w:uiPriority="49"/>
-    <w:lsdException w:name="List Table 5 Dark Accent 4" w:uiPriority="50"/>
-    <w:lsdException w:name="List Table 6 Colorful Accent 4" w:uiPriority="51"/>
-    <w:lsdException w:name="List Table 7 Colorful Accent 4" w:uiPriority="52"/>
-    <w:lsdException w:name="List Table 1 Light Accent 5" w:uiPriority="46"/>
-    <w:lsdException w:name="List Table 2 Accent 5" w:uiPriority="47"/>
-    <w:lsdException w:name="List Table 3 Accent 5" w:uiPriority="48"/>
-    <w:lsdException w:name="List Table 4 Accent 5" w:uiPriority="49"/>
-    <w:lsdException w:name="List Table 5 Dark Accent 5" w:uiPriority="50"/>
-    <w:lsdException w:name="List Table 6 Colorful Accent 5" w:uiPriority="51"/>
-    <w:lsdException w:name="List Table 7 Colorful Accent 5" w:uiPriority="52"/>
-    <w:lsdException w:name="List Table 1 Light Accent 6" w:uiPriority="46"/>
-    <w:lsdException w:name="List Table 2 Accent 6" w:uiPriority="47"/>
-    <w:lsdException w:name="List Table 3 Accent 6" w:uiPriority="48"/>
-    <w:lsdException w:name="List Table 4 Accent 6" w:uiPriority="49"/>
-    <w:lsdException w:name="List Table 5 Dark Accent 6" w:uiPriority="50"/>
-    <w:lsdException w:name="List Table 6 Colorful Accent 6" w:uiPriority="51"/>
-    <w:lsdException w:name="List Table 7 Colorful Accent 6" w:uiPriority="52"/>
-    <w:lsdException w:name="Mention" w:semiHidden="1" w:unhideWhenUsed="1"/>
-    <w:lsdException w:name="Smart Hyperlink" w:semiHidden="1" w:unhideWhenUsed="1"/>
-    <w:lsdException w:name="Hashtag" w:semiHidden="1" w:unhideWhenUsed="1"/>
-    <w:lsdException w:name="Unresolved Mention" w:semiHidden="1" w:unhideWhenUsed="1"/>
-    <w:lsdException w:name="Smart Link" w:semiHidden="1" w:unhideWhenUsed="1"/>
+  <w:latentStyles w:defLockedState="0" w:defUIPriority="99" w:defSemiHidden="1" w:defUnhideWhenUsed="1" w:defQFormat="0" w:count="267">
+    <w:lsdException w:name="Normal" w:semiHidden="0" w:uiPriority="0" w:unhideWhenUsed="0" w:qFormat="1"/>
+    <w:lsdException w:name="heading 1" w:semiHidden="0" w:uiPriority="9" w:unhideWhenUsed="0" w:qFormat="1"/>
+    <w:lsdException w:name="heading 2" w:uiPriority="9" w:qFormat="1"/>
+    <w:lsdException w:name="heading 3" w:uiPriority="9" w:qFormat="1"/>
+    <w:lsdException w:name="heading 4" w:uiPriority="9" w:qFormat="1"/>
+    <w:lsdException w:name="heading 5" w:uiPriority="9" w:qFormat="1"/>
+    <w:lsdException w:name="heading 6" w:uiPriority="9" w:qFormat="1"/>
+    <w:lsdException w:name="heading 7" w:uiPriority="9" w:qFormat="1"/>
+    <w:lsdException w:name="heading 8" w:uiPriority="9" w:qFormat="1"/>
+    <w:lsdException w:name="heading 9" w:uiPriority="9" w:qFormat="1"/>
+    <w:lsdException w:name="toc 1" w:uiPriority="39"/>
+    <w:lsdException w:name="toc 2" w:uiPriority="39"/>
+    <w:lsdException w:name="toc 3" w:uiPriority="39"/>
+    <w:lsdException w:name="toc 4" w:uiPriority="39"/>
+    <w:lsdException w:name="toc 5" w:uiPriority="39"/>
+    <w:lsdException w:name="toc 6" w:uiPriority="39"/>
+    <w:lsdException w:name="toc 7" w:uiPriority="39"/>
+    <w:lsdException w:name="toc 8" w:uiPriority="39"/>
+    <w:lsdException w:name="toc 9" w:uiPriority="39"/>
+    <w:lsdException w:name="caption" w:uiPriority="35" w:qFormat="1"/>
+    <w:lsdException w:name="Title" w:semiHidden="0" w:uiPriority="10" w:unhideWhenUsed="0" w:qFormat="1"/>
+    <w:lsdException w:name="Default Paragraph Font" w:uiPriority="1"/>
+    <w:lsdException w:name="Subtitle" w:semiHidden="0" w:uiPriority="11" w:unhideWhenUsed="0" w:qFormat="1"/>
+    <w:lsdException w:name="Strong" w:semiHidden="0" w:uiPriority="22" w:unhideWhenUsed="0" w:qFormat="1"/>
+    <w:lsdException w:name="Emphasis" w:semiHidden="0" w:uiPriority="20" w:unhideWhenUsed="0" w:qFormat="1"/>
+    <w:lsdException w:name="Table Grid" w:semiHidden="0" w:uiPriority="59" w:unhideWhenUsed="0"/>
+    <w:lsdException w:name="Placeholder Text" w:unhideWhenUsed="0"/>
+    <w:lsdException w:name="No Spacing" w:semiHidden="0" w:uiPriority="1" w:unhideWhenUsed="0" w:qFormat="1"/>
+    <w:lsdException w:name="Light Shading" w:semiHidden="0" w:uiPriority="60" w:unhideWhenUsed="0"/>
+    <w:lsdException w:name="Light List" w:semiHidden="0" w:uiPriority="61" w:unhideWhenUsed="0"/>
+    <w:lsdException w:name="Light Grid" w:semiHidden="0" w:uiPriority="62" w:unhideWhenUsed="0"/>
+    <w:lsdException w:name="Medium Shading 1" w:semiHidden="0" w:uiPriority="63" w:unhideWhenUsed="0"/>
+    <w:lsdException w:name="Medium Shading 2" w:semiHidden="0" w:uiPriority="64" w:unhideWhenUsed="0"/>
+    <w:lsdException w:name="Medium List 1" w:semiHidden="0" w:uiPriority="65" w:unhideWhenUsed="0"/>
+    <w:lsdException w:name="Medium List 2" w:semiHidden="0" w:uiPriority="66" w:unhideWhenUsed="0"/>
+    <w:lsdException w:name="Medium Grid 1" w:semiHidden="0" w:uiPriority="67" w:unhideWhenUsed="0"/>
+    <w:lsdException w:name="Medium Grid 2" w:semiHidden="0" w:uiPriority="68" w:unhideWhenUsed="0"/>
+    <w:lsdException w:name="Medium Grid 3" w:semiHidden="0" w:uiPriority="69" w:unhideWhenUsed="0"/>
+    <w:lsdException w:name="Dark List" w:semiHidden="0" w:uiPriority="70" w:unhideWhenUsed="0"/>
+    <w:lsdException w:name="Colorful Shading" w:semiHidden="0" w:uiPriority="71" w:unhideWhenUsed="0"/>
+    <w:lsdException w:name="Colorful List" w:semiHidden="0" w:uiPriority="72" w:unhideWhenUsed="0"/>
+    <w:lsdException w:name="Colorful Grid" w:semiHidden="0" w:uiPriority="73" w:unhideWhenUsed="0"/>
+    <w:lsdException w:name="Light Shading Accent 1" w:semiHidden="0" w:uiPriority="60" w:unhideWhenUsed="0"/>
+    <w:lsdException w:name="Light List Accent 1" w:semiHidden="0" w:uiPriority="61" w:unhideWhenUsed="0"/>
+    <w:lsdException w:name="Light Grid Accent 1" w:semiHidden="0" w:uiPriority="62" w:unhideWhenUsed="0"/>
+    <w:lsdException w:name="Medium Shading 1 Accent 1" w:semiHidden="0" w:uiPriority="63" w:unhideWhenUsed="0"/>
+    <w:lsdException w:name="Medium Shading 2 Accent 1" w:semiHidden="0" w:uiPriority="64" w:unhideWhenUsed="0"/>
+    <w:lsdException w:name="Medium List 1 Accent 1" w:semiHidden="0" w:uiPriority="65" w:unhideWhenUsed="0"/>
+    <w:lsdException w:name="Revision" w:unhideWhenUsed="0"/>
+    <w:lsdException w:name="List Paragraph" w:semiHidden="0" w:uiPriority="34" w:unhideWhenUsed="0" w:qFormat="1"/>
+    <w:lsdException w:name="Quote" w:semiHidden="0" w:uiPriority="29" w:unhideWhenUsed="0" w:qFormat="1"/>
+    <w:lsdException w:name="Intense Quote" w:semiHidden="0" w:uiPriority="30" w:unhideWhenUsed="0" w:qFormat="1"/>
+    <w:lsdException w:name="Medium List 2 Accent 1" w:semiHidden="0" w:uiPriority="66" w:unhideWhenUsed="0"/>
+    <w:lsdException w:name="Medium Grid 1 Accent 1" w:semiHidden="0" w:uiPriority="67" w:unhideWhenUsed="0"/>
+    <w:lsdException w:name="Medium Grid 2 Accent 1" w:semiHidden="0" w:uiPriority="68" w:unhideWhenUsed="0"/>
+    <w:lsdException w:name="Medium Grid 3 Accent 1" w:semiHidden="0" w:uiPriority="69" w:unhideWhenUsed="0"/>
+    <w:lsdException w:name="Dark List Accent 1" w:semiHidden="0" w:uiPriority="70" w:unhideWhenUsed="0"/>
+    <w:lsdException w:name="Colorful Shading Accent 1" w:semiHidden="0" w:uiPriority="71" w:unhideWhenUsed="0"/>
+    <w:lsdException w:name="Colorful List Accent 1" w:semiHidden="0" w:uiPriority="72" w:unhideWhenUsed="0"/>
+    <w:lsdException w:name="Colorful Grid Accent 1" w:semiHidden="0" w:uiPriority="73" w:unhideWhenUsed="0"/>
+    <w:lsdException w:name="Light Shading Accent 2" w:semiHidden="0" w:uiPriority="60" w:unhideWhenUsed="0"/>
+    <w:lsdException w:name="Light List Accent 2" w:semiHidden="0" w:uiPriority="61" w:unhideWhenUsed="0"/>
+    <w:lsdException w:name="Light Grid Accent 2" w:semiHidden="0" w:uiPriority="62" w:unhideWhenUsed="0"/>
+    <w:lsdException w:name="Medium Shading 1 Accent 2" w:semiHidden="0" w:uiPriority="63" w:unhideWhenUsed="0"/>
+    <w:lsdException w:name="Medium Shading 2 Accent 2" w:semiHidden="0" w:uiPriority="64" w:unhideWhenUsed="0"/>
+    <w:lsdException w:name="Medium List 1 Accent 2" w:semiHidden="0" w:uiPriority="65" w:unhideWhenUsed="0"/>
+    <w:lsdException w:name="Medium List 2 Accent 2" w:semiHidden="0" w:uiPriority="66" w:unhideWhenUsed="0"/>
+    <w:lsdException w:name="Medium Grid 1 Accent 2" w:semiHidden="0" w:uiPriority="67" w:unhideWhenUsed="0"/>
+    <w:lsdException w:name="Medium Grid 2 Accent 2" w:semiHidden="0" w:uiPriority="68" w:unhideWhenUsed="0"/>
+    <w:lsdException w:name="Medium Grid 3 Accent 2" w:semiHidden="0" w:uiPriority="69" w:unhideWhenUsed="0"/>
+    <w:lsdException w:name="Dark List Accent 2" w:semiHidden="0" w:uiPriority="70" w:unhideWhenUsed="0"/>
+    <w:lsdException w:name="Colorful Shading Accent 2" w:semiHidden="0" w:uiPriority="71" w:unhideWhenUsed="0"/>
+    <w:lsdException w:name="Colorful List Accent 2" w:semiHidden="0" w:uiPriority="72" w:unhideWhenUsed="0"/>
+    <w:lsdException w:name="Colorful Grid Accent 2" w:semiHidden="0" w:uiPriority="73" w:unhideWhenUsed="0"/>
+    <w:lsdException w:name="Light Shading Accent 3" w:semiHidden="0" w:uiPriority="60" w:unhideWhenUsed="0"/>
+    <w:lsdException w:name="Light List Accent 3" w:semiHidden="0" w:uiPriority="61" w:unhideWhenUsed="0"/>
+    <w:lsdException w:name="Light Grid Accent 3" w:semiHidden="0" w:uiPriority="62" w:unhideWhenUsed="0"/>
+    <w:lsdException w:name="Medium Shading 1 Accent 3" w:semiHidden="0" w:uiPriority="63" w:unhideWhenUsed="0"/>
+    <w:lsdException w:name="Medium Shading 2 Accent 3" w:semiHidden="0" w:uiPriority="64" w:unhideWhenUsed="0"/>
+    <w:lsdException w:name="Medium List 1 Accent 3" w:semiHidden="0" w:uiPriority="65" w:unhideWhenUsed="0"/>
+    <w:lsdException w:name="Medium List 2 Accent 3" w:semiHidden="0" w:uiPriority="66" w:unhideWhenUsed="0"/>
+    <w:lsdException w:name="Medium Grid 1 Accent 3" w:semiHidden="0" w:uiPriority="67" w:unhideWhenUsed="0"/>
+    <w:lsdException w:name="Medium Grid 2 Accent 3" w:semiHidden="0" w:uiPriority="68" w:unhideWhenUsed="0"/>
+    <w:lsdException w:name="Medium Grid 3 Accent 3" w:semiHidden="0" w:uiPriority="69" w:unhideWhenUsed="0"/>
+    <w:lsdException w:name="Dark List Accent 3" w:semiHidden="0" w:uiPriority="70" w:unhideWhenUsed="0"/>
+    <w:lsdException w:name="Colorful Shading Accent 3" w:semiHidden="0" w:uiPriority="71" w:unhideWhenUsed="0"/>
+    <w:lsdException w:name="Colorful List Accent 3" w:semiHidden="0" w:uiPriority="72" w:unhideWhenUsed="0"/>
+    <w:lsdException w:name="Colorful Grid Accent 3" w:semiHidden="0" w:uiPriority="73" w:unhideWhenUsed="0"/>
+    <w:lsdException w:name="Light Shading Accent 4" w:semiHidden="0" w:uiPriority="60" w:unhideWhenUsed="0"/>
+    <w:lsdException w:name="Light List Accent 4" w:semiHidden="0" w:uiPriority="61" w:unhideWhenUsed="0"/>
+    <w:lsdException w:name="Light Grid Accent 4" w:semiHidden="0" w:uiPriority="62" w:unhideWhenUsed="0"/>
+    <w:lsdException w:name="Medium Shading 1 Accent 4" w:semiHidden="0" w:uiPriority="63" w:unhideWhenUsed="0"/>
+    <w:lsdException w:name="Medium Shading 2 Accent 4" w:semiHidden="0" w:uiPriority="64" w:unhideWhenUsed="0"/>
+    <w:lsdException w:name="Medium List 1 Accent 4" w:semiHidden="0" w:uiPriority="65" w:unhideWhenUsed="0"/>
+    <w:lsdException w:name="Medium List 2 Accent 4" w:semiHidden="0" w:uiPriority="66" w:unhideWhenUsed="0"/>
+    <w:lsdException w:name="Medium Grid 1 Accent 4" w:semiHidden="0" w:uiPriority="67" w:unhideWhenUsed="0"/>
+    <w:lsdException w:name="Medium Grid 2 Accent 4" w:semiHidden="0" w:uiPriority="68" w:unhideWhenUsed="0"/>
+    <w:lsdException w:name="Medium Grid 3 Accent 4" w:semiHidden="0" w:uiPriority="69" w:unhideWhenUsed="0"/>
+    <w:lsdException w:name="Dark List Accent 4" w:semiHidden="0" w:uiPriority="70" w:unhideWhenUsed="0"/>
+    <w:lsdException w:name="Colorful Shading Accent 4" w:semiHidden="0" w:uiPriority="71" w:unhideWhenUsed="0"/>
+    <w:lsdException w:name="Colorful List Accent 4" w:semiHidden="0" w:uiPriority="72" w:unhideWhenUsed="0"/>
+    <w:lsdException w:name="Colorful Grid Accent 4" w:semiHidden="0" w:uiPriority="73" w:unhideWhenUsed="0"/>
+    <w:lsdException w:name="Light Shading Accent 5" w:semiHidden="0" w:uiPriority="60" w:unhideWhenUsed="0"/>
+    <w:lsdException w:name="Light List Accent 5" w:semiHidden="0" w:uiPriority="61" w:unhideWhenUsed="0"/>
+    <w:lsdException w:name="Light Grid Accent 5" w:semiHidden="0" w:uiPriority="62" w:unhideWhenUsed="0"/>
+    <w:lsdException w:name="Medium Shading 1 Accent 5" w:semiHidden="0" w:uiPriority="63" w:unhideWhenUsed="0"/>
+    <w:lsdException w:name="Medium Shading 2 Accent 5" w:semiHidden="0" w:uiPriority="64" w:unhideWhenUsed="0"/>
+    <w:lsdException w:name="Medium List 1 Accent 5" w:semiHidden="0" w:uiPriority="65" w:unhideWhenUsed="0"/>
+    <w:lsdException w:name="Medium List 2 Accent 5" w:semiHidden="0" w:uiPriority="66" w:unhideWhenUsed="0"/>
+    <w:lsdException w:name="Medium Grid 1 Accent 5" w:semiHidden="0" w:uiPriority="67" w:unhideWhenUsed="0"/>
+    <w:lsdException w:name="Medium Grid 2 Accent 5" w:semiHidden="0" w:uiPriority="68" w:unhideWhenUsed="0"/>
+    <w:lsdException w:name="Medium Grid 3 Accent 5" w:semiHidden="0" w:uiPriority="69" w:unhideWhenUsed="0"/>
+    <w:lsdException w:name="Dark List Accent 5" w:semiHidden="0" w:uiPriority="70" w:unhideWhenUsed="0"/>
+    <w:lsdException w:name="Colorful Shading Accent 5" w:semiHidden="0" w:uiPriority="71" w:unhideWhenUsed="0"/>
+    <w:lsdException w:name="Colorful List Accent 5" w:semiHidden="0" w:uiPriority="72" w:unhideWhenUsed="0"/>
+    <w:lsdException w:name="Colorful Grid Accent 5" w:semiHidden="0" w:uiPriority="73" w:unhideWhenUsed="0"/>
+    <w:lsdException w:name="Light Shading Accent 6" w:semiHidden="0" w:uiPriority="60" w:unhideWhenUsed="0"/>
+    <w:lsdException w:name="Light List Accent 6" w:semiHidden="0" w:uiPriority="61" w:unhideWhenUsed="0"/>
+    <w:lsdException w:name="Light Grid Accent 6" w:semiHidden="0" w:uiPriority="62" w:unhideWhenUsed="0"/>
+    <w:lsdException w:name="Medium Shading 1 Accent 6" w:semiHidden="0" w:uiPriority="63" w:unhideWhenUsed="0"/>
+    <w:lsdException w:name="Medium Shading 2 Accent 6" w:semiHidden="0" w:uiPriority="64" w:unhideWhenUsed="0"/>
+    <w:lsdException w:name="Medium List 1 Accent 6" w:semiHidden="0" w:uiPriority="65" w:unhideWhenUsed="0"/>
+    <w:lsdException w:name="Medium List 2 Accent 6" w:semiHidden="0" w:uiPriority="66" w:unhideWhenUsed="0"/>
+    <w:lsdException w:name="Medium Grid 1 Accent 6" w:semiHidden="0" w:uiPriority="67" w:unhideWhenUsed="0"/>
+    <w:lsdException w:name="Medium Grid 2 Accent 6" w:semiHidden="0" w:uiPriority="68" w:unhideWhenUsed="0"/>
+    <w:lsdException w:name="Medium Grid 3 Accent 6" w:semiHidden="0" w:uiPriority="69" w:unhideWhenUsed="0"/>
+    <w:lsdException w:name="Dark List Accent 6" w:semiHidden="0" w:uiPriority="70" w:unhideWhenUsed="0"/>
+    <w:lsdException w:name="Colorful Shading Accent 6" w:semiHidden="0" w:uiPriority="71" w:unhideWhenUsed="0"/>
+    <w:lsdException w:name="Colorful List Accent 6" w:semiHidden="0" w:uiPriority="72" w:unhideWhenUsed="0"/>
+    <w:lsdException w:name="Colorful Grid Accent 6" w:semiHidden="0" w:uiPriority="73" w:unhideWhenUsed="0"/>
+    <w:lsdException w:name="Subtle Emphasis" w:semiHidden="0" w:uiPriority="19" w:unhideWhenUsed="0" w:qFormat="1"/>
+    <w:lsdException w:name="Intense Emphasis" w:semiHidden="0" w:uiPriority="21" w:unhideWhenUsed="0" w:qFormat="1"/>
+    <w:lsdException w:name="Subtle Reference" w:semiHidden="0" w:uiPriority="31" w:unhideWhenUsed="0" w:qFormat="1"/>
+    <w:lsdException w:name="Intense Reference" w:semiHidden="0" w:uiPriority="32" w:unhideWhenUsed="0" w:qFormat="1"/>
+    <w:lsdException w:name="Book Title" w:semiHidden="0" w:uiPriority="33" w:unhideWhenUsed="0" w:qFormat="1"/>
+    <w:lsdException w:name="Bibliography" w:uiPriority="37"/>
+    <w:lsdException w:name="TOC Heading" w:uiPriority="39" w:qFormat="1"/>
   </w:latentStyles>
   <w:style w:type="paragraph" w:default="1" w:styleId="a">
     <w:name w:val="Normal"/>
@@ -8625,7 +9556,7 @@
     <w:name w:val="heading 2"/>
     <w:basedOn w:val="a"/>
     <w:next w:val="a"/>
-    <w:link w:val="20"/>
+    <w:link w:val="2Char"/>
     <w:uiPriority w:val="9"/>
     <w:semiHidden/>
     <w:unhideWhenUsed/>
@@ -8656,6 +9587,7 @@
     <w:uiPriority w:val="99"/>
     <w:semiHidden/>
     <w:unhideWhenUsed/>
+    <w:qFormat/>
     <w:tblPr>
       <w:tblInd w:w="0" w:type="dxa"/>
       <w:tblCellMar>
@@ -8675,7 +9607,7 @@
   <w:style w:type="paragraph" w:styleId="a3">
     <w:name w:val="header"/>
     <w:basedOn w:val="a"/>
-    <w:link w:val="a4"/>
+    <w:link w:val="Char"/>
     <w:uiPriority w:val="99"/>
     <w:semiHidden/>
     <w:unhideWhenUsed/>
@@ -8696,8 +9628,8 @@
       <w:szCs w:val="18"/>
     </w:rPr>
   </w:style>
-  <w:style w:type="character" w:customStyle="1" w:styleId="a4">
-    <w:name w:val="页眉 字符"/>
+  <w:style w:type="character" w:customStyle="1" w:styleId="Char">
+    <w:name w:val="页眉 Char"/>
     <w:basedOn w:val="a0"/>
     <w:link w:val="a3"/>
     <w:uiPriority w:val="99"/>
@@ -8708,10 +9640,10 @@
       <w:szCs w:val="18"/>
     </w:rPr>
   </w:style>
-  <w:style w:type="paragraph" w:styleId="a5">
+  <w:style w:type="paragraph" w:styleId="a4">
     <w:name w:val="footer"/>
     <w:basedOn w:val="a"/>
-    <w:link w:val="a6"/>
+    <w:link w:val="Char0"/>
     <w:uiPriority w:val="99"/>
     <w:semiHidden/>
     <w:unhideWhenUsed/>
@@ -8729,10 +9661,10 @@
       <w:szCs w:val="18"/>
     </w:rPr>
   </w:style>
-  <w:style w:type="character" w:customStyle="1" w:styleId="a6">
-    <w:name w:val="页脚 字符"/>
+  <w:style w:type="character" w:customStyle="1" w:styleId="Char0">
+    <w:name w:val="页脚 Char"/>
     <w:basedOn w:val="a0"/>
-    <w:link w:val="a5"/>
+    <w:link w:val="a4"/>
     <w:uiPriority w:val="99"/>
     <w:semiHidden/>
     <w:rsid w:val="00416535"/>
@@ -8741,7 +9673,7 @@
       <w:szCs w:val="18"/>
     </w:rPr>
   </w:style>
-  <w:style w:type="paragraph" w:styleId="a7">
+  <w:style w:type="paragraph" w:styleId="a5">
     <w:name w:val="List Paragraph"/>
     <w:basedOn w:val="a"/>
     <w:uiPriority w:val="34"/>
@@ -8751,10 +9683,10 @@
       <w:ind w:firstLineChars="200" w:firstLine="420"/>
     </w:pPr>
   </w:style>
-  <w:style w:type="paragraph" w:styleId="a8">
+  <w:style w:type="paragraph" w:styleId="a6">
     <w:name w:val="Balloon Text"/>
     <w:basedOn w:val="a"/>
-    <w:link w:val="a9"/>
+    <w:link w:val="Char1"/>
     <w:uiPriority w:val="99"/>
     <w:semiHidden/>
     <w:unhideWhenUsed/>
@@ -8764,10 +9696,10 @@
       <w:szCs w:val="18"/>
     </w:rPr>
   </w:style>
-  <w:style w:type="character" w:customStyle="1" w:styleId="a9">
-    <w:name w:val="批注框文本 字符"/>
+  <w:style w:type="character" w:customStyle="1" w:styleId="Char1">
+    <w:name w:val="批注框文本 Char"/>
     <w:basedOn w:val="a0"/>
-    <w:link w:val="a8"/>
+    <w:link w:val="a6"/>
     <w:uiPriority w:val="99"/>
     <w:semiHidden/>
     <w:rsid w:val="00813D00"/>
@@ -8776,8 +9708,8 @@
       <w:szCs w:val="18"/>
     </w:rPr>
   </w:style>
-  <w:style w:type="character" w:customStyle="1" w:styleId="20">
-    <w:name w:val="标题 2 字符"/>
+  <w:style w:type="character" w:customStyle="1" w:styleId="2Char">
+    <w:name w:val="标题 2 Char"/>
     <w:basedOn w:val="a0"/>
     <w:link w:val="2"/>
     <w:uiPriority w:val="9"/>
@@ -8791,10 +9723,10 @@
       <w:szCs w:val="32"/>
     </w:rPr>
   </w:style>
-  <w:style w:type="paragraph" w:styleId="aa">
+  <w:style w:type="paragraph" w:styleId="a7">
     <w:name w:val="Document Map"/>
     <w:basedOn w:val="a"/>
-    <w:link w:val="ab"/>
+    <w:link w:val="Char2"/>
     <w:uiPriority w:val="99"/>
     <w:semiHidden/>
     <w:unhideWhenUsed/>
@@ -8805,10 +9737,10 @@
       <w:szCs w:val="18"/>
     </w:rPr>
   </w:style>
-  <w:style w:type="character" w:customStyle="1" w:styleId="ab">
-    <w:name w:val="文档结构图 字符"/>
+  <w:style w:type="character" w:customStyle="1" w:styleId="Char2">
+    <w:name w:val="文档结构图 Char"/>
     <w:basedOn w:val="a0"/>
-    <w:link w:val="aa"/>
+    <w:link w:val="a7"/>
     <w:uiPriority w:val="99"/>
     <w:semiHidden/>
     <w:rsid w:val="007D1485"/>
@@ -8816,6 +9748,29 @@
       <w:rFonts w:ascii="宋体" w:eastAsia="宋体"/>
       <w:sz w:val="18"/>
       <w:szCs w:val="18"/>
+    </w:rPr>
+  </w:style>
+  <w:style w:type="character" w:styleId="a8">
+    <w:name w:val="Hyperlink"/>
+    <w:basedOn w:val="a0"/>
+    <w:uiPriority w:val="99"/>
+    <w:unhideWhenUsed/>
+    <w:rsid w:val="001A5197"/>
+    <w:rPr>
+      <w:color w:val="0000FF" w:themeColor="hyperlink"/>
+      <w:u w:val="single"/>
+    </w:rPr>
+  </w:style>
+  <w:style w:type="character" w:styleId="a9">
+    <w:name w:val="FollowedHyperlink"/>
+    <w:basedOn w:val="a0"/>
+    <w:uiPriority w:val="99"/>
+    <w:semiHidden/>
+    <w:unhideWhenUsed/>
+    <w:rsid w:val="001A5197"/>
+    <w:rPr>
+      <w:color w:val="800080" w:themeColor="followedHyperlink"/>
+      <w:u w:val="single"/>
     </w:rPr>
   </w:style>
 </w:styles>
